--- a/IDI 1/EnunciadoDeAlcance_DavidVelasco_AnalisisYVisualizacionDeGrafosUsandoRealidadVirtual.docx
+++ b/IDI 1/EnunciadoDeAlcance_DavidVelasco_AnalisisYVisualizacionDeGrafosUsandoRealidadVirtual.docx
@@ -1,6 +1,6 @@
 
 <file path=word/document.xml><?xml version="1.0" encoding="utf-8"?>
-<w:document xmlns:wpc="http://schemas.microsoft.com/office/word/2010/wordprocessingCanvas" xmlns:cx="http://schemas.microsoft.com/office/drawing/2014/chartex" xmlns:cx1="http://schemas.microsoft.com/office/drawing/2015/9/8/chartex" xmlns:cx2="http://schemas.microsoft.com/office/drawing/2015/10/21/chartex" xmlns:cx3="http://schemas.microsoft.com/office/drawing/2016/5/9/chartex" xmlns:cx4="http://schemas.microsoft.com/office/drawing/2016/5/10/chartex" xmlns:cx5="http://schemas.microsoft.com/office/drawing/2016/5/11/chartex" xmlns:cx6="http://schemas.microsoft.com/office/drawing/2016/5/12/chartex" xmlns:cx7="http://schemas.microsoft.com/office/drawing/2016/5/13/chartex" xmlns:cx8="http://schemas.microsoft.com/office/drawing/2016/5/14/chartex" xmlns:mc="http://schemas.openxmlformats.org/markup-compatibility/2006" xmlns:aink="http://schemas.microsoft.com/office/drawing/2016/ink" xmlns:am3d="http://schemas.microsoft.com/office/drawing/2017/model3d" xmlns:o="urn:schemas-microsoft-com:office:office" xmlns:r="http://schemas.openxmlformats.org/officeDocument/2006/relationships" xmlns:m="http://schemas.openxmlformats.org/officeDocument/2006/math" xmlns:v="urn:schemas-microsoft-com:vml" xmlns:wp14="http://schemas.microsoft.com/office/word/2010/wordprocessingDrawing" xmlns:wp="http://schemas.openxmlformats.org/drawingml/2006/wordprocessingDrawing" xmlns:w10="urn:schemas-microsoft-com:office:word" xmlns:w="http://schemas.openxmlformats.org/wordprocessingml/2006/main" xmlns:w14="http://schemas.microsoft.com/office/word/2010/wordml" xmlns:w15="http://schemas.microsoft.com/office/word/2012/wordml" xmlns:w16cid="http://schemas.microsoft.com/office/word/2016/wordml/cid" xmlns:w16se="http://schemas.microsoft.com/office/word/2015/wordml/symex" xmlns:wpg="http://schemas.microsoft.com/office/word/2010/wordprocessingGroup" xmlns:wpi="http://schemas.microsoft.com/office/word/2010/wordprocessingInk" xmlns:wne="http://schemas.microsoft.com/office/word/2006/wordml" xmlns:wps="http://schemas.microsoft.com/office/word/2010/wordprocessingShape" mc:Ignorable="w14 w15 w16se w16cid wp14">
+<w:document xmlns:wpc="http://schemas.microsoft.com/office/word/2010/wordprocessingCanvas" xmlns:mo="http://schemas.microsoft.com/office/mac/office/2008/main" xmlns:mc="http://schemas.openxmlformats.org/markup-compatibility/2006" xmlns:mv="urn:schemas-microsoft-com:mac:vml" xmlns:o="urn:schemas-microsoft-com:office:office" xmlns:r="http://schemas.openxmlformats.org/officeDocument/2006/relationships" xmlns:m="http://schemas.openxmlformats.org/officeDocument/2006/math" xmlns:v="urn:schemas-microsoft-com:vml" xmlns:wp14="http://schemas.microsoft.com/office/word/2010/wordprocessingDrawing" xmlns:wp="http://schemas.openxmlformats.org/drawingml/2006/wordprocessingDrawing" xmlns:w10="urn:schemas-microsoft-com:office:word" xmlns:w="http://schemas.openxmlformats.org/wordprocessingml/2006/main" xmlns:w14="http://schemas.microsoft.com/office/word/2010/wordml" xmlns:w15="http://schemas.microsoft.com/office/word/2012/wordml" xmlns:wpg="http://schemas.microsoft.com/office/word/2010/wordprocessingGroup" xmlns:wpi="http://schemas.microsoft.com/office/word/2010/wordprocessingInk" xmlns:wne="http://schemas.microsoft.com/office/word/2006/wordml" xmlns:wps="http://schemas.microsoft.com/office/word/2010/wordprocessingShape" mc:Ignorable="w14 w15 wp14">
   <w:body>
     <w:p>
       <w:pPr>
@@ -290,7 +290,7 @@
           <w:noProof/>
           <w:sz w:val="24"/>
           <w:szCs w:val="24"/>
-          <w:lang w:val="en-US" w:eastAsia="zh-CN"/>
+          <w:lang w:val="en-US"/>
         </w:rPr>
         <w:drawing>
           <wp:inline distT="0" distB="0" distL="0" distR="0" wp14:anchorId="5BD9B6F2" wp14:editId="4A4C4352">
@@ -483,7 +483,7 @@
                   <w:commentRangeEnd w:id="0"/>
                   <w:r>
                     <w:rPr>
-                      <w:rStyle w:val="Refdecomentario"/>
+                      <w:rStyle w:val="CommentReference"/>
                     </w:rPr>
                     <w:commentReference w:id="0"/>
                   </w:r>
@@ -1049,14 +1049,14 @@
       <w:commentRangeEnd w:id="1"/>
       <w:r>
         <w:rPr>
-          <w:rStyle w:val="Refdecomentario"/>
+          <w:rStyle w:val="CommentReference"/>
         </w:rPr>
         <w:commentReference w:id="1"/>
       </w:r>
       <w:commentRangeEnd w:id="2"/>
       <w:r>
         <w:rPr>
-          <w:rStyle w:val="Refdecomentario"/>
+          <w:rStyle w:val="CommentReference"/>
         </w:rPr>
         <w:commentReference w:id="2"/>
       </w:r>
@@ -1153,13 +1153,13 @@
       <w:pPr>
         <w:pStyle w:val="TOGNormalText"/>
         <w:rPr>
-          <w:rStyle w:val="nfasissutil"/>
+          <w:rStyle w:val="SubtleEmphasis"/>
           <w:i w:val="0"/>
         </w:rPr>
       </w:pPr>
       <w:r>
         <w:rPr>
-          <w:rStyle w:val="nfasissutil"/>
+          <w:rStyle w:val="SubtleEmphasis"/>
           <w:i w:val="0"/>
         </w:rPr>
         <w:t>Los grafos son una representación visual de un conjunto de elementos dentro de un sistema. Se construye a partir de 2 elementos principales. Primero tenemos los llamados nodos, los cuales simbolizan miembros dentro del sistema (como un rúter dentro de un sistema de conexión de red tipo WAN). El segundo elemento se le denomina como arista, el cual representa una conexión directa entre 2 nodos (este puede ser a sí mismo en algunos casos).</w:t>
@@ -1170,27 +1170,27 @@
         <w:pStyle w:val="TOGNormalText"/>
         <w:ind w:firstLine="708"/>
         <w:rPr>
-          <w:rStyle w:val="nfasissutil"/>
+          <w:rStyle w:val="SubtleEmphasis"/>
           <w:i w:val="0"/>
         </w:rPr>
       </w:pPr>
       <w:r>
         <w:rPr>
-          <w:rStyle w:val="nfasissutil"/>
+          <w:rStyle w:val="SubtleEmphasis"/>
           <w:i w:val="0"/>
         </w:rPr>
         <w:t xml:space="preserve">Utilizando está representación podemos extraer información del sistema. Está siendo, y no limitada, a distancias y caminos entre diferentes elementos. Ver que tan robusto es el sistema y su conexión. Podemos entender el costo de </w:t>
       </w:r>
       <w:r>
         <w:rPr>
-          <w:rStyle w:val="nfasissutil"/>
+          <w:rStyle w:val="SubtleEmphasis"/>
           <w:i w:val="0"/>
         </w:rPr>
         <w:t>a</w:t>
       </w:r>
       <w:r>
         <w:rPr>
-          <w:rStyle w:val="nfasissutil"/>
+          <w:rStyle w:val="SubtleEmphasis"/>
           <w:i w:val="0"/>
         </w:rPr>
         <w:t>travesar ciertos caminos y cuáles son las rutas óptimas para alcanzar nuestro objetivo a partir de un punto inicial deseado.</w:t>
@@ -1201,20 +1201,20 @@
         <w:pStyle w:val="TOGNormalText"/>
         <w:ind w:firstLine="708"/>
         <w:rPr>
-          <w:rStyle w:val="nfasissutil"/>
+          <w:rStyle w:val="SubtleEmphasis"/>
           <w:i w:val="0"/>
         </w:rPr>
       </w:pPr>
       <w:r>
         <w:rPr>
-          <w:rStyle w:val="nfasissutil"/>
+          <w:rStyle w:val="SubtleEmphasis"/>
           <w:i w:val="0"/>
         </w:rPr>
         <w:t xml:space="preserve">Actualmente </w:t>
       </w:r>
       <w:r>
         <w:rPr>
-          <w:rStyle w:val="nfasissutil"/>
+          <w:rStyle w:val="SubtleEmphasis"/>
           <w:i w:val="0"/>
         </w:rPr>
         <w:t xml:space="preserve">se encuentran herramientas (tal como </w:t>
@@ -1222,7 +1222,7 @@
       <w:proofErr w:type="spellStart"/>
       <w:r>
         <w:rPr>
-          <w:rStyle w:val="nfasissutil"/>
+          <w:rStyle w:val="SubtleEmphasis"/>
           <w:i w:val="0"/>
         </w:rPr>
         <w:t>Gephi</w:t>
@@ -1230,58 +1230,42 @@
       <w:proofErr w:type="spellEnd"/>
       <w:r>
         <w:rPr>
-          <w:rStyle w:val="nfasissutil"/>
+          <w:rStyle w:val="SubtleEmphasis"/>
           <w:i w:val="0"/>
         </w:rPr>
         <w:t>) que permiten desplegar y hacer análisis de los grafos, aunque estos se encuentran representados en ambientes bidimensionales.</w:t>
       </w:r>
       <w:r>
         <w:rPr>
-          <w:rStyle w:val="nfasissutil"/>
+          <w:rStyle w:val="SubtleEmphasis"/>
           <w:i w:val="0"/>
         </w:rPr>
         <w:t xml:space="preserve"> Durante la </w:t>
       </w:r>
       <w:r>
         <w:rPr>
-          <w:rStyle w:val="nfasissutil"/>
+          <w:rStyle w:val="SubtleEmphasis"/>
           <w:i w:val="0"/>
         </w:rPr>
         <w:t xml:space="preserve">investigación </w:t>
       </w:r>
       <w:r>
         <w:rPr>
-          <w:rStyle w:val="nfasissutil"/>
+          <w:rStyle w:val="SubtleEmphasis"/>
           <w:i w:val="0"/>
         </w:rPr>
-        <w:t xml:space="preserve">se </w:t>
-      </w:r>
-      <w:proofErr w:type="gramStart"/>
-      <w:r>
-        <w:rPr>
-          <w:rStyle w:val="nfasissutil"/>
+        <w:t xml:space="preserve">se va gestionar una solución para la visualización de un grafo en ambiente virtual </w:t>
+      </w:r>
+      <w:r>
+        <w:rPr>
+          <w:rStyle w:val="SubtleEmphasis"/>
           <w:i w:val="0"/>
         </w:rPr>
-        <w:t>va</w:t>
-      </w:r>
-      <w:proofErr w:type="gramEnd"/>
-      <w:r>
-        <w:rPr>
-          <w:rStyle w:val="nfasissutil"/>
-          <w:i w:val="0"/>
-        </w:rPr>
-        <w:t xml:space="preserve"> gestionar una solución para la visualización de un grafo en ambiente virtual </w:t>
-      </w:r>
-      <w:r>
-        <w:rPr>
-          <w:rStyle w:val="nfasissutil"/>
-          <w:i w:val="0"/>
-        </w:rPr>
         <w:t>tridimensional</w:t>
       </w:r>
       <w:r>
         <w:rPr>
-          <w:rStyle w:val="nfasissutil"/>
+          <w:rStyle w:val="SubtleEmphasis"/>
           <w:i w:val="0"/>
         </w:rPr>
         <w:t xml:space="preserve">. </w:t>
@@ -1292,48 +1276,48 @@
         <w:pStyle w:val="TOGNormalText"/>
         <w:ind w:firstLine="708"/>
         <w:rPr>
-          <w:rStyle w:val="nfasissutil"/>
+          <w:rStyle w:val="SubtleEmphasis"/>
           <w:i w:val="0"/>
         </w:rPr>
       </w:pPr>
       <w:r>
         <w:rPr>
-          <w:rStyle w:val="nfasissutil"/>
+          <w:rStyle w:val="SubtleEmphasis"/>
           <w:i w:val="0"/>
         </w:rPr>
         <w:t>Al inicio el trabajo se estará enfoca</w:t>
       </w:r>
       <w:r>
         <w:rPr>
-          <w:rStyle w:val="nfasissutil"/>
+          <w:rStyle w:val="SubtleEmphasis"/>
           <w:i w:val="0"/>
         </w:rPr>
         <w:t>n</w:t>
       </w:r>
       <w:r>
         <w:rPr>
-          <w:rStyle w:val="nfasissutil"/>
+          <w:rStyle w:val="SubtleEmphasis"/>
           <w:i w:val="0"/>
         </w:rPr>
         <w:t xml:space="preserve">do </w:t>
       </w:r>
       <w:r>
         <w:rPr>
-          <w:rStyle w:val="nfasissutil"/>
+          <w:rStyle w:val="SubtleEmphasis"/>
           <w:i w:val="0"/>
         </w:rPr>
         <w:t xml:space="preserve">a </w:t>
       </w:r>
       <w:r>
         <w:rPr>
-          <w:rStyle w:val="nfasissutil"/>
+          <w:rStyle w:val="SubtleEmphasis"/>
           <w:i w:val="0"/>
         </w:rPr>
         <w:t>la solución únicamente para la red social llamada Twitter. Aunque se estará planeando tener un alcance también académico y para investigaciones. Generando rutas para poder alcanzar mejores recursos relacionados al tema de investigación, qué tan relevante es la investigación y colaboradores/autores trabajando en tópicos similares.</w:t>
       </w:r>
       <w:r>
         <w:rPr>
-          <w:rStyle w:val="nfasissutil"/>
+          <w:rStyle w:val="SubtleEmphasis"/>
           <w:i w:val="0"/>
         </w:rPr>
         <w:t xml:space="preserve"> Tomando como base de datos inicial el Repositorio Institucional del ITESO (REI).</w:t>
@@ -1362,7 +1346,7 @@
     </w:p>
     <w:p>
       <w:pPr>
-        <w:pStyle w:val="TDC1"/>
+        <w:pStyle w:val="TOC1"/>
         <w:tabs>
           <w:tab w:val="left" w:pos="420"/>
           <w:tab w:val="right" w:leader="dot" w:pos="8828"/>
@@ -1399,7 +1383,7 @@
       <w:hyperlink w:anchor="_Toc497208574" w:history="1">
         <w:r>
           <w:rPr>
-            <w:rStyle w:val="Hipervnculo"/>
+            <w:rStyle w:val="Hyperlink"/>
             <w:noProof/>
           </w:rPr>
           <w:t>1.</w:t>
@@ -1419,7 +1403,7 @@
         </w:r>
         <w:r>
           <w:rPr>
-            <w:rStyle w:val="Hipervnculo"/>
+            <w:rStyle w:val="Hyperlink"/>
             <w:noProof/>
           </w:rPr>
           <w:t>INTRODUCCIÓN</w:t>
@@ -1476,7 +1460,7 @@
     </w:p>
     <w:p>
       <w:pPr>
-        <w:pStyle w:val="TDC2"/>
+        <w:pStyle w:val="TOC2"/>
         <w:tabs>
           <w:tab w:val="left" w:pos="840"/>
           <w:tab w:val="right" w:leader="dot" w:pos="8828"/>
@@ -1493,7 +1477,7 @@
       <w:hyperlink w:anchor="_Toc497208575" w:history="1">
         <w:r>
           <w:rPr>
-            <w:rStyle w:val="Hipervnculo"/>
+            <w:rStyle w:val="Hyperlink"/>
             <w:noProof/>
           </w:rPr>
           <w:t>1.1.</w:t>
@@ -1511,7 +1495,7 @@
         </w:r>
         <w:r>
           <w:rPr>
-            <w:rStyle w:val="Hipervnculo"/>
+            <w:rStyle w:val="Hyperlink"/>
             <w:noProof/>
           </w:rPr>
           <w:t>Antecedentes</w:t>
@@ -1568,7 +1552,7 @@
     </w:p>
     <w:p>
       <w:pPr>
-        <w:pStyle w:val="TDC2"/>
+        <w:pStyle w:val="TOC2"/>
         <w:tabs>
           <w:tab w:val="left" w:pos="840"/>
           <w:tab w:val="right" w:leader="dot" w:pos="8828"/>
@@ -1585,7 +1569,7 @@
       <w:hyperlink w:anchor="_Toc497208576" w:history="1">
         <w:r>
           <w:rPr>
-            <w:rStyle w:val="Hipervnculo"/>
+            <w:rStyle w:val="Hyperlink"/>
             <w:noProof/>
           </w:rPr>
           <w:t>1.2.</w:t>
@@ -1603,7 +1587,7 @@
         </w:r>
         <w:r>
           <w:rPr>
-            <w:rStyle w:val="Hipervnculo"/>
+            <w:rStyle w:val="Hyperlink"/>
             <w:noProof/>
           </w:rPr>
           <w:t>Justificación</w:t>
@@ -1660,7 +1644,7 @@
     </w:p>
     <w:p>
       <w:pPr>
-        <w:pStyle w:val="TDC2"/>
+        <w:pStyle w:val="TOC2"/>
         <w:tabs>
           <w:tab w:val="left" w:pos="840"/>
           <w:tab w:val="right" w:leader="dot" w:pos="8828"/>
@@ -1677,7 +1661,7 @@
       <w:hyperlink w:anchor="_Toc497208577" w:history="1">
         <w:r>
           <w:rPr>
-            <w:rStyle w:val="Hipervnculo"/>
+            <w:rStyle w:val="Hyperlink"/>
             <w:noProof/>
           </w:rPr>
           <w:t>1.3.</w:t>
@@ -1695,7 +1679,7 @@
         </w:r>
         <w:r>
           <w:rPr>
-            <w:rStyle w:val="Hipervnculo"/>
+            <w:rStyle w:val="Hyperlink"/>
             <w:noProof/>
           </w:rPr>
           <w:t>Problema</w:t>
@@ -1752,7 +1736,7 @@
     </w:p>
     <w:p>
       <w:pPr>
-        <w:pStyle w:val="TDC2"/>
+        <w:pStyle w:val="TOC2"/>
         <w:tabs>
           <w:tab w:val="left" w:pos="840"/>
           <w:tab w:val="right" w:leader="dot" w:pos="8828"/>
@@ -1769,7 +1753,7 @@
       <w:hyperlink w:anchor="_Toc497208578" w:history="1">
         <w:r>
           <w:rPr>
-            <w:rStyle w:val="Hipervnculo"/>
+            <w:rStyle w:val="Hyperlink"/>
             <w:noProof/>
           </w:rPr>
           <w:t>1.4.</w:t>
@@ -1787,7 +1771,7 @@
         </w:r>
         <w:r>
           <w:rPr>
-            <w:rStyle w:val="Hipervnculo"/>
+            <w:rStyle w:val="Hyperlink"/>
             <w:noProof/>
           </w:rPr>
           <w:t>Objetivos</w:t>
@@ -1844,7 +1828,7 @@
     </w:p>
     <w:p>
       <w:pPr>
-        <w:pStyle w:val="TDC3"/>
+        <w:pStyle w:val="TOC3"/>
         <w:tabs>
           <w:tab w:val="left" w:pos="1260"/>
           <w:tab w:val="right" w:leader="dot" w:pos="8828"/>
@@ -1862,7 +1846,7 @@
       <w:hyperlink w:anchor="_Toc497208579" w:history="1">
         <w:r>
           <w:rPr>
-            <w:rStyle w:val="Hipervnculo"/>
+            <w:rStyle w:val="Hyperlink"/>
             <w:noProof/>
           </w:rPr>
           <w:t>1.4.1.</w:t>
@@ -1881,7 +1865,7 @@
         </w:r>
         <w:r>
           <w:rPr>
-            <w:rStyle w:val="Hipervnculo"/>
+            <w:rStyle w:val="Hyperlink"/>
             <w:noProof/>
           </w:rPr>
           <w:t>Objetivo General:</w:t>
@@ -1938,7 +1922,7 @@
     </w:p>
     <w:p>
       <w:pPr>
-        <w:pStyle w:val="TDC3"/>
+        <w:pStyle w:val="TOC3"/>
         <w:tabs>
           <w:tab w:val="left" w:pos="1260"/>
           <w:tab w:val="right" w:leader="dot" w:pos="8828"/>
@@ -1956,7 +1940,7 @@
       <w:hyperlink w:anchor="_Toc497208580" w:history="1">
         <w:r>
           <w:rPr>
-            <w:rStyle w:val="Hipervnculo"/>
+            <w:rStyle w:val="Hyperlink"/>
             <w:noProof/>
           </w:rPr>
           <w:t>1.4.2.</w:t>
@@ -1975,7 +1959,7 @@
         </w:r>
         <w:r>
           <w:rPr>
-            <w:rStyle w:val="Hipervnculo"/>
+            <w:rStyle w:val="Hyperlink"/>
             <w:noProof/>
           </w:rPr>
           <w:t>Objetivos Específicos:</w:t>
@@ -2032,7 +2016,7 @@
     </w:p>
     <w:p>
       <w:pPr>
-        <w:pStyle w:val="TDC2"/>
+        <w:pStyle w:val="TOC2"/>
         <w:tabs>
           <w:tab w:val="left" w:pos="840"/>
           <w:tab w:val="right" w:leader="dot" w:pos="8828"/>
@@ -2049,7 +2033,7 @@
       <w:hyperlink w:anchor="_Toc497208581" w:history="1">
         <w:r>
           <w:rPr>
-            <w:rStyle w:val="Hipervnculo"/>
+            <w:rStyle w:val="Hyperlink"/>
             <w:noProof/>
           </w:rPr>
           <w:t>1.5.</w:t>
@@ -2067,7 +2051,7 @@
         </w:r>
         <w:r>
           <w:rPr>
-            <w:rStyle w:val="Hipervnculo"/>
+            <w:rStyle w:val="Hyperlink"/>
             <w:noProof/>
           </w:rPr>
           <w:t>Mercado meta</w:t>
@@ -2124,7 +2108,7 @@
     </w:p>
     <w:p>
       <w:pPr>
-        <w:pStyle w:val="TDC2"/>
+        <w:pStyle w:val="TOC2"/>
         <w:tabs>
           <w:tab w:val="left" w:pos="840"/>
           <w:tab w:val="right" w:leader="dot" w:pos="8828"/>
@@ -2141,7 +2125,7 @@
       <w:hyperlink w:anchor="_Toc497208582" w:history="1">
         <w:r>
           <w:rPr>
-            <w:rStyle w:val="Hipervnculo"/>
+            <w:rStyle w:val="Hyperlink"/>
             <w:noProof/>
           </w:rPr>
           <w:t>1.6.</w:t>
@@ -2159,7 +2143,7 @@
         </w:r>
         <w:r>
           <w:rPr>
-            <w:rStyle w:val="Hipervnculo"/>
+            <w:rStyle w:val="Hyperlink"/>
             <w:noProof/>
           </w:rPr>
           <w:t>Hábitos de consumo actuales</w:t>
@@ -2216,7 +2200,7 @@
     </w:p>
     <w:p>
       <w:pPr>
-        <w:pStyle w:val="TDC2"/>
+        <w:pStyle w:val="TOC2"/>
         <w:tabs>
           <w:tab w:val="left" w:pos="840"/>
           <w:tab w:val="right" w:leader="dot" w:pos="8828"/>
@@ -2233,7 +2217,7 @@
       <w:hyperlink w:anchor="_Toc497208583" w:history="1">
         <w:r>
           <w:rPr>
-            <w:rStyle w:val="Hipervnculo"/>
+            <w:rStyle w:val="Hyperlink"/>
             <w:noProof/>
           </w:rPr>
           <w:t>1.7.</w:t>
@@ -2251,7 +2235,7 @@
         </w:r>
         <w:r>
           <w:rPr>
-            <w:rStyle w:val="Hipervnculo"/>
+            <w:rStyle w:val="Hyperlink"/>
             <w:noProof/>
           </w:rPr>
           <w:t>Características funcionales</w:t>
@@ -2308,7 +2292,7 @@
     </w:p>
     <w:p>
       <w:pPr>
-        <w:pStyle w:val="TDC2"/>
+        <w:pStyle w:val="TOC2"/>
         <w:tabs>
           <w:tab w:val="left" w:pos="840"/>
           <w:tab w:val="right" w:leader="dot" w:pos="8828"/>
@@ -2325,7 +2309,7 @@
       <w:hyperlink w:anchor="_Toc497208584" w:history="1">
         <w:r>
           <w:rPr>
-            <w:rStyle w:val="Hipervnculo"/>
+            <w:rStyle w:val="Hyperlink"/>
             <w:noProof/>
           </w:rPr>
           <w:t>1.8.</w:t>
@@ -2343,7 +2327,7 @@
         </w:r>
         <w:r>
           <w:rPr>
-            <w:rStyle w:val="Hipervnculo"/>
+            <w:rStyle w:val="Hyperlink"/>
             <w:noProof/>
           </w:rPr>
           <w:t>Novedad científica, tecnológica o aportación</w:t>
@@ -2400,7 +2384,7 @@
     </w:p>
     <w:p>
       <w:pPr>
-        <w:pStyle w:val="TDC1"/>
+        <w:pStyle w:val="TOC1"/>
         <w:tabs>
           <w:tab w:val="left" w:pos="420"/>
           <w:tab w:val="right" w:leader="dot" w:pos="8828"/>
@@ -2419,7 +2403,7 @@
       <w:hyperlink w:anchor="_Toc497208585" w:history="1">
         <w:r>
           <w:rPr>
-            <w:rStyle w:val="Hipervnculo"/>
+            <w:rStyle w:val="Hyperlink"/>
             <w:noProof/>
           </w:rPr>
           <w:t>2.</w:t>
@@ -2439,7 +2423,7 @@
         </w:r>
         <w:r>
           <w:rPr>
-            <w:rStyle w:val="Hipervnculo"/>
+            <w:rStyle w:val="Hyperlink"/>
             <w:noProof/>
           </w:rPr>
           <w:t>ESTADO DEL ARTE o de la TÉCNICA</w:t>
@@ -2496,7 +2480,7 @@
     </w:p>
     <w:p>
       <w:pPr>
-        <w:pStyle w:val="TDC2"/>
+        <w:pStyle w:val="TOC2"/>
         <w:tabs>
           <w:tab w:val="left" w:pos="840"/>
           <w:tab w:val="right" w:leader="dot" w:pos="8828"/>
@@ -2513,7 +2497,7 @@
       <w:hyperlink w:anchor="_Toc497208586" w:history="1">
         <w:r>
           <w:rPr>
-            <w:rStyle w:val="Hipervnculo"/>
+            <w:rStyle w:val="Hyperlink"/>
             <w:noProof/>
           </w:rPr>
           <w:t>2.1.</w:t>
@@ -2531,7 +2515,7 @@
         </w:r>
         <w:r>
           <w:rPr>
-            <w:rStyle w:val="Hipervnculo"/>
+            <w:rStyle w:val="Hyperlink"/>
             <w:noProof/>
           </w:rPr>
           <w:t>Visualización de redes en realidad virtual</w:t>
@@ -2588,7 +2572,7 @@
     </w:p>
     <w:p>
       <w:pPr>
-        <w:pStyle w:val="TDC2"/>
+        <w:pStyle w:val="TOC2"/>
         <w:tabs>
           <w:tab w:val="left" w:pos="840"/>
           <w:tab w:val="right" w:leader="dot" w:pos="8828"/>
@@ -2605,7 +2589,7 @@
       <w:hyperlink w:anchor="_Toc497208587" w:history="1">
         <w:r>
           <w:rPr>
-            <w:rStyle w:val="Hipervnculo"/>
+            <w:rStyle w:val="Hyperlink"/>
             <w:noProof/>
           </w:rPr>
           <w:t>2.2.</w:t>
@@ -2623,7 +2607,7 @@
         </w:r>
         <w:r>
           <w:rPr>
-            <w:rStyle w:val="Hipervnculo"/>
+            <w:rStyle w:val="Hyperlink"/>
             <w:noProof/>
           </w:rPr>
           <w:t>Un acercamiento inmersivo a la exploración visual geoespacial de base de datos de redes</w:t>
@@ -2680,7 +2664,7 @@
     </w:p>
     <w:p>
       <w:pPr>
-        <w:pStyle w:val="TDC1"/>
+        <w:pStyle w:val="TOC1"/>
         <w:tabs>
           <w:tab w:val="left" w:pos="420"/>
           <w:tab w:val="right" w:leader="dot" w:pos="8828"/>
@@ -2699,7 +2683,7 @@
       <w:hyperlink w:anchor="_Toc497208588" w:history="1">
         <w:r>
           <w:rPr>
-            <w:rStyle w:val="Hipervnculo"/>
+            <w:rStyle w:val="Hyperlink"/>
             <w:noProof/>
           </w:rPr>
           <w:t>3.</w:t>
@@ -2719,7 +2703,7 @@
         </w:r>
         <w:r>
           <w:rPr>
-            <w:rStyle w:val="Hipervnculo"/>
+            <w:rStyle w:val="Hyperlink"/>
             <w:noProof/>
           </w:rPr>
           <w:t>MARCO TEÓRICO/CONCEPTUAL</w:t>
@@ -2776,7 +2760,7 @@
     </w:p>
     <w:p>
       <w:pPr>
-        <w:pStyle w:val="TDC2"/>
+        <w:pStyle w:val="TOC2"/>
         <w:tabs>
           <w:tab w:val="left" w:pos="840"/>
           <w:tab w:val="right" w:leader="dot" w:pos="8828"/>
@@ -2793,7 +2777,7 @@
       <w:hyperlink w:anchor="_Toc497208589" w:history="1">
         <w:r>
           <w:rPr>
-            <w:rStyle w:val="Hipervnculo"/>
+            <w:rStyle w:val="Hyperlink"/>
             <w:noProof/>
           </w:rPr>
           <w:t>3.1.</w:t>
@@ -2811,7 +2795,7 @@
         </w:r>
         <w:r>
           <w:rPr>
-            <w:rStyle w:val="Hipervnculo"/>
+            <w:rStyle w:val="Hyperlink"/>
             <w:noProof/>
           </w:rPr>
           <w:t>Grafo</w:t>
@@ -2868,7 +2852,7 @@
     </w:p>
     <w:p>
       <w:pPr>
-        <w:pStyle w:val="TDC2"/>
+        <w:pStyle w:val="TOC2"/>
         <w:tabs>
           <w:tab w:val="left" w:pos="840"/>
           <w:tab w:val="right" w:leader="dot" w:pos="8828"/>
@@ -2885,7 +2869,7 @@
       <w:hyperlink w:anchor="_Toc497208590" w:history="1">
         <w:r>
           <w:rPr>
-            <w:rStyle w:val="Hipervnculo"/>
+            <w:rStyle w:val="Hyperlink"/>
             <w:noProof/>
           </w:rPr>
           <w:t>3.2.</w:t>
@@ -2903,7 +2887,7 @@
         </w:r>
         <w:r>
           <w:rPr>
-            <w:rStyle w:val="Hipervnculo"/>
+            <w:rStyle w:val="Hyperlink"/>
             <w:noProof/>
           </w:rPr>
           <w:t>Base de datos</w:t>
@@ -2960,7 +2944,7 @@
     </w:p>
     <w:p>
       <w:pPr>
-        <w:pStyle w:val="TDC2"/>
+        <w:pStyle w:val="TOC2"/>
         <w:tabs>
           <w:tab w:val="left" w:pos="840"/>
           <w:tab w:val="right" w:leader="dot" w:pos="8828"/>
@@ -2977,7 +2961,7 @@
       <w:hyperlink w:anchor="_Toc497208591" w:history="1">
         <w:r>
           <w:rPr>
-            <w:rStyle w:val="Hipervnculo"/>
+            <w:rStyle w:val="Hyperlink"/>
             <w:noProof/>
           </w:rPr>
           <w:t>3.3.</w:t>
@@ -2995,7 +2979,7 @@
         </w:r>
         <w:r>
           <w:rPr>
-            <w:rStyle w:val="Hipervnculo"/>
+            <w:rStyle w:val="Hyperlink"/>
             <w:noProof/>
           </w:rPr>
           <w:t>Framework</w:t>
@@ -3052,7 +3036,7 @@
     </w:p>
     <w:p>
       <w:pPr>
-        <w:pStyle w:val="TDC1"/>
+        <w:pStyle w:val="TOC1"/>
         <w:tabs>
           <w:tab w:val="left" w:pos="420"/>
           <w:tab w:val="right" w:leader="dot" w:pos="8828"/>
@@ -3071,7 +3055,7 @@
       <w:hyperlink w:anchor="_Toc497208592" w:history="1">
         <w:r>
           <w:rPr>
-            <w:rStyle w:val="Hipervnculo"/>
+            <w:rStyle w:val="Hyperlink"/>
             <w:noProof/>
           </w:rPr>
           <w:t>4.</w:t>
@@ -3091,7 +3075,7 @@
         </w:r>
         <w:r>
           <w:rPr>
-            <w:rStyle w:val="Hipervnculo"/>
+            <w:rStyle w:val="Hyperlink"/>
             <w:noProof/>
           </w:rPr>
           <w:t>Plan del proyecto TOG</w:t>
@@ -3148,7 +3132,7 @@
     </w:p>
     <w:p>
       <w:pPr>
-        <w:pStyle w:val="TDC2"/>
+        <w:pStyle w:val="TOC2"/>
         <w:tabs>
           <w:tab w:val="left" w:pos="840"/>
           <w:tab w:val="right" w:leader="dot" w:pos="8828"/>
@@ -3165,7 +3149,7 @@
       <w:hyperlink w:anchor="_Toc497208593" w:history="1">
         <w:r>
           <w:rPr>
-            <w:rStyle w:val="Hipervnculo"/>
+            <w:rStyle w:val="Hyperlink"/>
             <w:noProof/>
           </w:rPr>
           <w:t>4.1.</w:t>
@@ -3183,7 +3167,7 @@
         </w:r>
         <w:r>
           <w:rPr>
-            <w:rStyle w:val="Hipervnculo"/>
+            <w:rStyle w:val="Hyperlink"/>
             <w:noProof/>
           </w:rPr>
           <w:t>Alcance</w:t>
@@ -3240,7 +3224,7 @@
     </w:p>
     <w:p>
       <w:pPr>
-        <w:pStyle w:val="TDC3"/>
+        <w:pStyle w:val="TOC3"/>
         <w:tabs>
           <w:tab w:val="left" w:pos="1260"/>
           <w:tab w:val="right" w:leader="dot" w:pos="8828"/>
@@ -3258,7 +3242,7 @@
       <w:hyperlink w:anchor="_Toc497208594" w:history="1">
         <w:r>
           <w:rPr>
-            <w:rStyle w:val="Hipervnculo"/>
+            <w:rStyle w:val="Hyperlink"/>
             <w:noProof/>
           </w:rPr>
           <w:t>4.1.1.</w:t>
@@ -3277,7 +3261,7 @@
         </w:r>
         <w:r>
           <w:rPr>
-            <w:rStyle w:val="Hipervnculo"/>
+            <w:rStyle w:val="Hyperlink"/>
             <w:noProof/>
           </w:rPr>
           <w:t>Estructura del desglose del trabajo (WBS)</w:t>
@@ -3334,7 +3318,7 @@
     </w:p>
     <w:p>
       <w:pPr>
-        <w:pStyle w:val="TDC3"/>
+        <w:pStyle w:val="TOC3"/>
         <w:tabs>
           <w:tab w:val="left" w:pos="1260"/>
           <w:tab w:val="right" w:leader="dot" w:pos="8828"/>
@@ -3352,7 +3336,7 @@
       <w:hyperlink w:anchor="_Toc497208595" w:history="1">
         <w:r>
           <w:rPr>
-            <w:rStyle w:val="Hipervnculo"/>
+            <w:rStyle w:val="Hyperlink"/>
             <w:noProof/>
           </w:rPr>
           <w:t>4.1.2.</w:t>
@@ -3371,7 +3355,7 @@
         </w:r>
         <w:r>
           <w:rPr>
-            <w:rStyle w:val="Hipervnculo"/>
+            <w:rStyle w:val="Hyperlink"/>
             <w:noProof/>
           </w:rPr>
           <w:t>Requerimientos</w:t>
@@ -3428,7 +3412,7 @@
     </w:p>
     <w:p>
       <w:pPr>
-        <w:pStyle w:val="TDC2"/>
+        <w:pStyle w:val="TOC2"/>
         <w:tabs>
           <w:tab w:val="left" w:pos="840"/>
           <w:tab w:val="right" w:leader="dot" w:pos="8828"/>
@@ -3445,7 +3429,7 @@
       <w:hyperlink w:anchor="_Toc497208596" w:history="1">
         <w:r>
           <w:rPr>
-            <w:rStyle w:val="Hipervnculo"/>
+            <w:rStyle w:val="Hyperlink"/>
             <w:noProof/>
           </w:rPr>
           <w:t>4.2.</w:t>
@@ -3463,7 +3447,7 @@
         </w:r>
         <w:r>
           <w:rPr>
-            <w:rStyle w:val="Hipervnculo"/>
+            <w:rStyle w:val="Hyperlink"/>
             <w:noProof/>
           </w:rPr>
           <w:t>Cronograma</w:t>
@@ -3520,7 +3504,7 @@
     </w:p>
     <w:p>
       <w:pPr>
-        <w:pStyle w:val="TDC2"/>
+        <w:pStyle w:val="TOC2"/>
         <w:tabs>
           <w:tab w:val="left" w:pos="840"/>
           <w:tab w:val="right" w:leader="dot" w:pos="8828"/>
@@ -3537,7 +3521,7 @@
       <w:hyperlink w:anchor="_Toc497208597" w:history="1">
         <w:r>
           <w:rPr>
-            <w:rStyle w:val="Hipervnculo"/>
+            <w:rStyle w:val="Hyperlink"/>
             <w:noProof/>
           </w:rPr>
           <w:t>4.3.</w:t>
@@ -3555,7 +3539,7 @@
         </w:r>
         <w:r>
           <w:rPr>
-            <w:rStyle w:val="Hipervnculo"/>
+            <w:rStyle w:val="Hyperlink"/>
             <w:noProof/>
           </w:rPr>
           <w:t>Riesgos</w:t>
@@ -3612,7 +3596,7 @@
     </w:p>
     <w:p>
       <w:pPr>
-        <w:pStyle w:val="TDC2"/>
+        <w:pStyle w:val="TOC2"/>
         <w:tabs>
           <w:tab w:val="left" w:pos="840"/>
           <w:tab w:val="right" w:leader="dot" w:pos="8828"/>
@@ -3629,7 +3613,7 @@
       <w:hyperlink w:anchor="_Toc497208598" w:history="1">
         <w:r>
           <w:rPr>
-            <w:rStyle w:val="Hipervnculo"/>
+            <w:rStyle w:val="Hyperlink"/>
             <w:noProof/>
           </w:rPr>
           <w:t>4.4.</w:t>
@@ -3647,7 +3631,7 @@
         </w:r>
         <w:r>
           <w:rPr>
-            <w:rStyle w:val="Hipervnculo"/>
+            <w:rStyle w:val="Hyperlink"/>
             <w:noProof/>
           </w:rPr>
           <w:t>Secciones adicionales (Costos, calidad, recursos humanos, riesgos, comunicaciones).</w:t>
@@ -3704,7 +3688,7 @@
     </w:p>
     <w:p>
       <w:pPr>
-        <w:pStyle w:val="TDC1"/>
+        <w:pStyle w:val="TOC1"/>
         <w:tabs>
           <w:tab w:val="left" w:pos="420"/>
           <w:tab w:val="right" w:leader="dot" w:pos="8828"/>
@@ -3723,7 +3707,7 @@
       <w:hyperlink w:anchor="_Toc497208599" w:history="1">
         <w:r>
           <w:rPr>
-            <w:rStyle w:val="Hipervnculo"/>
+            <w:rStyle w:val="Hyperlink"/>
             <w:noProof/>
           </w:rPr>
           <w:t>5.</w:t>
@@ -3743,7 +3727,7 @@
         </w:r>
         <w:r>
           <w:rPr>
-            <w:rStyle w:val="Hipervnculo"/>
+            <w:rStyle w:val="Hyperlink"/>
             <w:noProof/>
           </w:rPr>
           <w:t>CONCLUSIONES</w:t>
@@ -3800,7 +3784,7 @@
     </w:p>
     <w:p>
       <w:pPr>
-        <w:pStyle w:val="TDC2"/>
+        <w:pStyle w:val="TOC2"/>
         <w:tabs>
           <w:tab w:val="left" w:pos="840"/>
           <w:tab w:val="right" w:leader="dot" w:pos="8828"/>
@@ -3817,7 +3801,7 @@
       <w:hyperlink w:anchor="_Toc497208600" w:history="1">
         <w:r>
           <w:rPr>
-            <w:rStyle w:val="Hipervnculo"/>
+            <w:rStyle w:val="Hyperlink"/>
             <w:noProof/>
           </w:rPr>
           <w:t>5.1.</w:t>
@@ -3835,7 +3819,7 @@
         </w:r>
         <w:r>
           <w:rPr>
-            <w:rStyle w:val="Hipervnculo"/>
+            <w:rStyle w:val="Hyperlink"/>
             <w:noProof/>
           </w:rPr>
           <w:t>Conclusiones</w:t>
@@ -3892,7 +3876,7 @@
     </w:p>
     <w:p>
       <w:pPr>
-        <w:pStyle w:val="TDC2"/>
+        <w:pStyle w:val="TOC2"/>
         <w:tabs>
           <w:tab w:val="left" w:pos="840"/>
           <w:tab w:val="right" w:leader="dot" w:pos="8828"/>
@@ -3909,7 +3893,7 @@
       <w:hyperlink w:anchor="_Toc497208601" w:history="1">
         <w:r>
           <w:rPr>
-            <w:rStyle w:val="Hipervnculo"/>
+            <w:rStyle w:val="Hyperlink"/>
             <w:noProof/>
           </w:rPr>
           <w:t>5.2.</w:t>
@@ -3927,7 +3911,7 @@
         </w:r>
         <w:r>
           <w:rPr>
-            <w:rStyle w:val="Hipervnculo"/>
+            <w:rStyle w:val="Hyperlink"/>
             <w:noProof/>
           </w:rPr>
           <w:t>Trabajo Futuro</w:t>
@@ -4005,7 +3989,7 @@
     <w:commentRangeStart w:id="3"/>
     <w:p>
       <w:pPr>
-        <w:pStyle w:val="Tabladeilustraciones"/>
+        <w:pStyle w:val="TableofFigures"/>
         <w:tabs>
           <w:tab w:val="right" w:leader="dot" w:pos="8828"/>
         </w:tabs>
@@ -4028,7 +4012,7 @@
       <w:hyperlink w:anchor="_Toc497321448" w:history="1">
         <w:r>
           <w:rPr>
-            <w:rStyle w:val="Hipervnculo"/>
+            <w:rStyle w:val="Hyperlink"/>
             <w:noProof/>
           </w:rPr>
           <w:t>Figura 4.1 Estructura del desglose del trabajo (WBS)</w:t>
@@ -4085,7 +4069,7 @@
     </w:p>
     <w:p>
       <w:pPr>
-        <w:pStyle w:val="Tabladeilustraciones"/>
+        <w:pStyle w:val="TableofFigures"/>
         <w:tabs>
           <w:tab w:val="right" w:leader="dot" w:pos="8828"/>
         </w:tabs>
@@ -4099,7 +4083,7 @@
       <w:hyperlink w:anchor="_Toc497321449" w:history="1">
         <w:r>
           <w:rPr>
-            <w:rStyle w:val="Hipervnculo"/>
+            <w:rStyle w:val="Hyperlink"/>
             <w:noProof/>
           </w:rPr>
           <w:t>Figura 4.2 Cronograma</w:t>
@@ -4161,7 +4145,7 @@
       <w:commentRangeEnd w:id="3"/>
       <w:r>
         <w:rPr>
-          <w:rStyle w:val="Refdecomentario"/>
+          <w:rStyle w:val="CommentReference"/>
         </w:rPr>
         <w:commentReference w:id="3"/>
       </w:r>
@@ -4183,7 +4167,7 @@
     </w:p>
     <w:p>
       <w:pPr>
-        <w:pStyle w:val="Tabladeilustraciones"/>
+        <w:pStyle w:val="TableofFigures"/>
         <w:tabs>
           <w:tab w:val="right" w:leader="dot" w:pos="8828"/>
         </w:tabs>
@@ -4206,7 +4190,7 @@
       <w:hyperlink w:anchor="_Toc497321441" w:history="1">
         <w:r>
           <w:rPr>
-            <w:rStyle w:val="Hipervnculo"/>
+            <w:rStyle w:val="Hyperlink"/>
             <w:noProof/>
           </w:rPr>
           <w:t>Tabla 4.1</w:t>
@@ -4297,7 +4281,7 @@
     </w:p>
     <w:tbl>
       <w:tblPr>
-        <w:tblStyle w:val="Tablaconcuadrcula"/>
+        <w:tblStyle w:val="TableGrid"/>
         <w:tblW w:w="0" w:type="auto"/>
         <w:tblBorders>
           <w:top w:val="none" w:sz="0" w:space="0" w:color="auto"/>
@@ -4337,14 +4321,14 @@
             <w:commentRangeEnd w:id="4"/>
             <w:r>
               <w:rPr>
-                <w:rStyle w:val="Refdecomentario"/>
+                <w:rStyle w:val="CommentReference"/>
               </w:rPr>
               <w:commentReference w:id="4"/>
             </w:r>
             <w:commentRangeEnd w:id="5"/>
             <w:r>
               <w:rPr>
-                <w:rStyle w:val="Refdecomentario"/>
+                <w:rStyle w:val="CommentReference"/>
               </w:rPr>
               <w:commentReference w:id="5"/>
             </w:r>
@@ -4547,9 +4531,9 @@
     <w:p/>
     <w:p>
       <w:pPr>
-        <w:pStyle w:val="TtuloTDC"/>
-        <w:rPr>
-          <w:rStyle w:val="Ttulo1Car"/>
+        <w:pStyle w:val="TOCHeading"/>
+        <w:rPr>
+          <w:rStyle w:val="Heading1Char"/>
           <w:caps/>
           <w:sz w:val="36"/>
           <w:szCs w:val="36"/>
@@ -4558,7 +4542,7 @@
       <w:bookmarkStart w:id="6" w:name="_Toc497208574"/>
       <w:r>
         <w:rPr>
-          <w:rStyle w:val="Ttulo1Car"/>
+          <w:rStyle w:val="Heading1Char"/>
           <w:caps/>
           <w:sz w:val="36"/>
           <w:szCs w:val="36"/>
@@ -4568,95 +4552,158 @@
       <w:bookmarkEnd w:id="6"/>
     </w:p>
     <w:p>
-      <w:commentRangeStart w:id="7"/>
+      <w:pPr>
+        <w:pStyle w:val="TOCHeading2"/>
+      </w:pPr>
+      <w:bookmarkStart w:id="7" w:name="_Toc497208575"/>
+      <w:r>
+        <w:t>Antecedentes</w:t>
+      </w:r>
+      <w:bookmarkEnd w:id="7"/>
+    </w:p>
+    <w:p>
+      <w:pPr>
+        <w:pStyle w:val="TOGNormalText"/>
+      </w:pPr>
+      <w:r>
+        <w:t xml:space="preserve">El estado actual del arte con respecto al despliegue de </w:t>
+      </w:r>
+      <w:r>
+        <w:t>cualquier grafo</w:t>
+      </w:r>
+      <w:r>
+        <w:t xml:space="preserve"> en </w:t>
+      </w:r>
+      <w:r>
+        <w:t xml:space="preserve">un </w:t>
+      </w:r>
+      <w:r>
+        <w:t>ambien</w:t>
+      </w:r>
+      <w:r>
+        <w:t xml:space="preserve">te </w:t>
+      </w:r>
+      <w:r>
+        <w:t>virtual tridimensional está</w:t>
+      </w:r>
+      <w:r>
+        <w:t xml:space="preserve"> limitado a proyectos estudiantiles</w:t>
+      </w:r>
+      <w:r>
+        <w:t xml:space="preserve">. Mucho son prototipos que utilizan redes sociales como su fuente de información. Estos ligan al despliegue de los mensajes enviados por usuarios al igual que la creación de caminos para alcanzar a cualquier individuo en una red </w:t>
+      </w:r>
       <w:commentRangeStart w:id="8"/>
-      <w:r>
-        <w:t>En este capítulo se presenta brevemente los antecedentes del objeto de estudio, justificación del objeto de estudio, justificación y la definición del problema.</w:t>
-      </w:r>
-      <w:commentRangeEnd w:id="7"/>
-      <w:r>
-        <w:rPr>
-          <w:rStyle w:val="Refdecomentario"/>
-        </w:rPr>
-        <w:commentReference w:id="7"/>
+      <w:commentRangeStart w:id="9"/>
+      <w:r>
+        <w:t>social</w:t>
       </w:r>
       <w:commentRangeEnd w:id="8"/>
       <w:r>
         <w:rPr>
-          <w:rStyle w:val="Refdecomentario"/>
+          <w:rStyle w:val="CommentReference"/>
         </w:rPr>
         <w:commentReference w:id="8"/>
       </w:r>
-    </w:p>
-    <w:p>
-      <w:r>
-        <w:br w:type="page"/>
-      </w:r>
-    </w:p>
-    <w:p>
-      <w:pPr>
-        <w:pStyle w:val="TOCHeading2"/>
-      </w:pPr>
-      <w:bookmarkStart w:id="9" w:name="_Toc497208575"/>
-      <w:r>
-        <w:lastRenderedPageBreak/>
-        <w:t>Antecedentes</w:t>
-      </w:r>
-      <w:bookmarkEnd w:id="9"/>
+      <w:commentRangeEnd w:id="9"/>
+      <w:r>
+        <w:rPr>
+          <w:rStyle w:val="CommentReference"/>
+        </w:rPr>
+        <w:commentReference w:id="9"/>
+      </w:r>
+      <w:r>
+        <w:t>.</w:t>
+      </w:r>
     </w:p>
     <w:p>
       <w:pPr>
         <w:pStyle w:val="TOGNormalText"/>
-      </w:pPr>
-      <w:r>
-        <w:t xml:space="preserve">El estado actual del arte con respecto al despliegue de </w:t>
-      </w:r>
-      <w:r>
-        <w:t>cualquier grafo</w:t>
-      </w:r>
-      <w:r>
-        <w:t xml:space="preserve"> en </w:t>
-      </w:r>
-      <w:r>
-        <w:t xml:space="preserve">un </w:t>
-      </w:r>
-      <w:r>
-        <w:t>ambien</w:t>
-      </w:r>
-      <w:r>
-        <w:t xml:space="preserve">te </w:t>
-      </w:r>
-      <w:r>
-        <w:t>virtual tridimensional está</w:t>
-      </w:r>
-      <w:r>
-        <w:t xml:space="preserve"> limitado a proyectos estudiantiles</w:t>
-      </w:r>
-      <w:r>
-        <w:t xml:space="preserve">. Mucho son prototipos que utilizan redes sociales como su fuente de información. Estos ligan al despliegue de los mensajes enviados por usuarios al igual que la creación de caminos para alcanzar a cualquier individuo en una red </w:t>
+        <w:ind w:firstLine="708"/>
+      </w:pPr>
+      <w:r>
+        <w:t xml:space="preserve">También se encuentran herramientas de modelado de grafo y su interpretación. Aunque por el momento estas están limitadas a un ambiente bidimensional. Para mencionar algunas de estas, podemos encontrar a </w:t>
       </w:r>
       <w:commentRangeStart w:id="10"/>
       <w:commentRangeStart w:id="11"/>
-      <w:r>
-        <w:t>social</w:t>
+      <w:proofErr w:type="spellStart"/>
+      <w:r>
+        <w:t>Grapheey</w:t>
+      </w:r>
+      <w:proofErr w:type="spellEnd"/>
+      <w:r>
+        <w:t xml:space="preserve"> y </w:t>
+      </w:r>
+      <w:proofErr w:type="spellStart"/>
+      <w:r>
+        <w:t>Gephi</w:t>
       </w:r>
       <w:commentRangeEnd w:id="10"/>
-      <w:r>
-        <w:rPr>
-          <w:rStyle w:val="Refdecomentario"/>
+      <w:proofErr w:type="spellEnd"/>
+      <w:r>
+        <w:rPr>
+          <w:rStyle w:val="CommentReference"/>
         </w:rPr>
         <w:commentReference w:id="10"/>
       </w:r>
       <w:commentRangeEnd w:id="11"/>
       <w:r>
         <w:rPr>
-          <w:rStyle w:val="Refdecomentario"/>
+          <w:rStyle w:val="CommentReference"/>
         </w:rPr>
         <w:commentReference w:id="11"/>
       </w:r>
       <w:r>
-        <w:t>.</w:t>
-      </w:r>
+        <w:t>. Aunque estos carecen de un despliegue del grafo de forma tridimensional.</w:t>
+      </w:r>
+    </w:p>
+    <w:p/>
+    <w:p>
+      <w:pPr>
+        <w:pStyle w:val="TOCHeading2"/>
+      </w:pPr>
+      <w:bookmarkStart w:id="12" w:name="_Toc497208576"/>
+      <w:r>
+        <w:t>Justificación</w:t>
+      </w:r>
+      <w:bookmarkEnd w:id="12"/>
+    </w:p>
+    <w:p>
+      <w:r>
+        <w:t>Se debe hacer más eficiente la manera en que se consigue, analiza y se despliega información basado en grafos. Una representación de esto es en las redes sociales.</w:t>
+      </w:r>
+      <w:r>
+        <w:t xml:space="preserve"> Debe de generarse una forma de fácil acceso</w:t>
+      </w:r>
+      <w:r>
+        <w:t>, digerir y entregar información relacionado a un usuario o un concepto.</w:t>
+      </w:r>
+    </w:p>
+    <w:p/>
+    <w:p>
+      <w:pPr>
+        <w:pStyle w:val="TOCHeading2"/>
+      </w:pPr>
+      <w:bookmarkStart w:id="13" w:name="_Toc497208577"/>
+      <w:r>
+        <w:t>Problema</w:t>
+      </w:r>
+      <w:bookmarkEnd w:id="13"/>
+    </w:p>
+    <w:p>
+      <w:pPr>
+        <w:pStyle w:val="TOGNormalText"/>
+      </w:pPr>
+      <w:r>
+        <w:t xml:space="preserve">Las redes sociales vistas </w:t>
+      </w:r>
+      <w:r>
+        <w:t>como un grafo tienen consigo un gran desafío en su tiempo de ejecución y análisis. E</w:t>
+      </w:r>
+      <w:r>
+        <w:t xml:space="preserve">sto a su vez conlleva al desafió de poder resolver la petición hecha por el usuario en un tiempo eficiente y entregar un resultado lo más cercano posible a lo deseado. </w:t>
+      </w:r>
+      <w:bookmarkStart w:id="14" w:name="_GoBack"/>
+      <w:bookmarkEnd w:id="14"/>
     </w:p>
     <w:p>
       <w:pPr>
@@ -4664,86 +4711,74 @@
         <w:ind w:firstLine="708"/>
       </w:pPr>
       <w:r>
-        <w:t xml:space="preserve">También se encuentran herramientas de modelado de grafo y su interpretación. Aunque por el momento estas están limitadas a un ambiente bidimensional. Para mencionar algunas de estas, podemos encontrar a </w:t>
-      </w:r>
-      <w:commentRangeStart w:id="12"/>
-      <w:commentRangeStart w:id="13"/>
+        <w:t>A la hora de hacer investigaciones (por ejemplo, aquellas relacionadas al área de mercadotecnia), se dispone de mucha información, aunque esta se entrega de una manera pobre y difícil de digerir. Lo cual conlleva a múltiples iteraciones de filtrado del contenido hasta obtener la información que se requería desde la primera consulta.</w:t>
+      </w:r>
+    </w:p>
+    <w:p/>
+    <w:p>
+      <w:pPr>
+        <w:pStyle w:val="TOCHeading2"/>
+      </w:pPr>
+      <w:bookmarkStart w:id="15" w:name="_Toc497208578"/>
+      <w:r>
+        <w:lastRenderedPageBreak/>
+        <w:t>Objetivos</w:t>
+      </w:r>
+      <w:bookmarkEnd w:id="15"/>
+    </w:p>
+    <w:p>
+      <w:pPr>
+        <w:pStyle w:val="TOCHeading3"/>
+      </w:pPr>
+      <w:bookmarkStart w:id="16" w:name="_Toc497208579"/>
+      <w:r>
+        <w:t>Objetivo</w:t>
+      </w:r>
+      <w:r>
+        <w:t xml:space="preserve"> General:</w:t>
+      </w:r>
+      <w:bookmarkEnd w:id="16"/>
+    </w:p>
+    <w:p>
+      <w:pPr>
+        <w:pStyle w:val="TOGNormalText"/>
+      </w:pPr>
+      <w:r>
+        <w:t xml:space="preserve">Se estará desarrollando lo que se denomina un </w:t>
+      </w:r>
       <w:proofErr w:type="spellStart"/>
       <w:r>
-        <w:t>Grapheey</w:t>
+        <w:t>framework</w:t>
       </w:r>
       <w:proofErr w:type="spellEnd"/>
       <w:r>
-        <w:t xml:space="preserve"> y </w:t>
-      </w:r>
-      <w:proofErr w:type="spellStart"/>
-      <w:r>
-        <w:t>Gephi</w:t>
-      </w:r>
-      <w:commentRangeEnd w:id="12"/>
-      <w:proofErr w:type="spellEnd"/>
-      <w:r>
-        <w:rPr>
-          <w:rStyle w:val="Refdecomentario"/>
-        </w:rPr>
-        <w:commentReference w:id="12"/>
-      </w:r>
-      <w:commentRangeEnd w:id="13"/>
-      <w:r>
-        <w:rPr>
-          <w:rStyle w:val="Refdecomentario"/>
-        </w:rPr>
-        <w:commentReference w:id="13"/>
-      </w:r>
-      <w:r>
-        <w:t>. Aunque estos carecen de un despliegue del grafo de forma tridimensional.</w:t>
-      </w:r>
-    </w:p>
-    <w:p/>
-    <w:p>
-      <w:pPr>
-        <w:pStyle w:val="TOCHeading2"/>
-      </w:pPr>
-      <w:bookmarkStart w:id="14" w:name="_Toc497208576"/>
-      <w:r>
-        <w:t>Justificación</w:t>
-      </w:r>
-      <w:bookmarkEnd w:id="14"/>
-    </w:p>
-    <w:p>
-      <w:r>
-        <w:t>Se debe hacer más eficiente la manera en que se consigue, analiza y se despliega información basado en grafos. Una representación de esto es en las redes sociales.</w:t>
-      </w:r>
-      <w:r>
-        <w:t xml:space="preserve"> Debe de generarse una forma de fácil acceso</w:t>
-      </w:r>
-      <w:r>
-        <w:t>, digerir y entregar información relacionado a un usuario o un concepto.</w:t>
-      </w:r>
-    </w:p>
-    <w:p/>
-    <w:p>
-      <w:pPr>
-        <w:pStyle w:val="TOCHeading2"/>
-      </w:pPr>
-      <w:bookmarkStart w:id="15" w:name="_Toc497208577"/>
-      <w:r>
-        <w:t>Problema</w:t>
-      </w:r>
-      <w:bookmarkEnd w:id="15"/>
-    </w:p>
-    <w:p>
-      <w:pPr>
-        <w:pStyle w:val="TOGNormalText"/>
-      </w:pPr>
-      <w:r>
-        <w:t xml:space="preserve">Las redes sociales vistas </w:t>
-      </w:r>
-      <w:r>
-        <w:t>como un grafo tienen consigo un gran desafío en su tiempo de ejecución y análisis. E</w:t>
-      </w:r>
-      <w:r>
-        <w:t xml:space="preserve">sto a su vez conlleva al desafió de poder resolver la petición hecha por el usuario en un tiempo eficiente y entregar un resultado lo más cercano posible a lo deseado. </w:t>
+        <w:t xml:space="preserve">, el cual es una solución pre-hecha y lista para ser usada por otros desarrolladores. </w:t>
+      </w:r>
+      <w:r>
+        <w:t xml:space="preserve">Esto funciona como una </w:t>
+      </w:r>
+      <w:commentRangeStart w:id="17"/>
+      <w:r>
+        <w:t>clase</w:t>
+      </w:r>
+      <w:commentRangeEnd w:id="17"/>
+      <w:r>
+        <w:rPr>
+          <w:rStyle w:val="CommentReference"/>
+        </w:rPr>
+        <w:commentReference w:id="17"/>
+      </w:r>
+      <w:r>
+        <w:t xml:space="preserve"> (al estilo de cualquier lenguaje orientado a objetos), donde simplemente tienes que crear un objeto de tipo de la solución y tendrás acceso a sus métodos públicos. Los métodos públicos estarán enfocados a</w:t>
+      </w:r>
+      <w:r>
+        <w:t>l filtrado y la generación de grafos tridimensionales. Aunque se puede extender a tener implementaciones abstractas las cuales el usuario final (como un investigador) puede definir para obtener una mejor respuesta basad</w:t>
+      </w:r>
+      <w:r>
+        <w:t>a</w:t>
+      </w:r>
+      <w:r>
+        <w:t xml:space="preserve"> en sus necesidades. </w:t>
       </w:r>
     </w:p>
     <w:p>
@@ -4752,127 +4787,43 @@
         <w:ind w:firstLine="708"/>
       </w:pPr>
       <w:r>
-        <w:t>A la hora de hacer investigaciones (por ejemplo, aquellas relacionadas al área de mercadotecnia), se dispone de mucha información, aunque esta se entrega de una manera pobre y difícil de digerir. Lo cual conlleva a múltiples iteraciones de filtrado del contenido hasta obtener la información que se requería desde la primera consulta.</w:t>
-      </w:r>
-    </w:p>
-    <w:p/>
-    <w:p>
-      <w:pPr>
-        <w:pStyle w:val="TOCHeading2"/>
-      </w:pPr>
-      <w:bookmarkStart w:id="16" w:name="_Toc497208578"/>
+        <w:t xml:space="preserve">Dentro de nuestro escenario, se va construir el </w:t>
+      </w:r>
+      <w:proofErr w:type="spellStart"/>
+      <w:r>
+        <w:t>framework</w:t>
+      </w:r>
+      <w:proofErr w:type="spellEnd"/>
+      <w:r>
+        <w:t xml:space="preserve"> especializado en la red social </w:t>
+      </w:r>
+      <w:commentRangeStart w:id="18"/>
+      <w:r>
+        <w:t>Twitter</w:t>
+      </w:r>
+      <w:commentRangeEnd w:id="18"/>
+      <w:r>
+        <w:rPr>
+          <w:rStyle w:val="CommentReference"/>
+        </w:rPr>
+        <w:commentReference w:id="18"/>
+      </w:r>
+      <w:r>
+        <w:t>. La cual debe tener la capacidad de generar los grafos tridimensionales en base a la meta-data de los comentarios, basado en las imágenes, entre otras opciones. Las opciones serán los requerimientos del usuario entregados a partir de un conjunto de filtros.</w:t>
+      </w:r>
+    </w:p>
+    <w:p>
+      <w:pPr>
+        <w:pStyle w:val="TOCHeading3"/>
+      </w:pPr>
+      <w:bookmarkStart w:id="19" w:name="_Toc497208580"/>
       <w:r>
         <w:t>Objetivos</w:t>
       </w:r>
-      <w:bookmarkEnd w:id="16"/>
-    </w:p>
-    <w:p>
-      <w:pPr>
-        <w:pStyle w:val="TOCHeading3"/>
-      </w:pPr>
-      <w:bookmarkStart w:id="17" w:name="_Toc497208579"/>
-      <w:r>
-        <w:t>Objetivo</w:t>
-      </w:r>
-      <w:r>
-        <w:t xml:space="preserve"> General:</w:t>
-      </w:r>
-      <w:bookmarkEnd w:id="17"/>
-    </w:p>
-    <w:p>
-      <w:pPr>
-        <w:pStyle w:val="TOGNormalText"/>
-      </w:pPr>
-      <w:r>
-        <w:t xml:space="preserve">Se estará desarrollando lo que se denomina un </w:t>
-      </w:r>
-      <w:proofErr w:type="spellStart"/>
-      <w:r>
-        <w:t>framework</w:t>
-      </w:r>
-      <w:proofErr w:type="spellEnd"/>
-      <w:r>
-        <w:t xml:space="preserve">, el cual es una solución pre-hecha y lista para ser usada por otros desarrolladores. </w:t>
-      </w:r>
-      <w:r>
-        <w:t xml:space="preserve">Esto funciona como una </w:t>
-      </w:r>
-      <w:commentRangeStart w:id="18"/>
-      <w:r>
-        <w:t>clase</w:t>
-      </w:r>
-      <w:commentRangeEnd w:id="18"/>
-      <w:r>
-        <w:rPr>
-          <w:rStyle w:val="Refdecomentario"/>
-        </w:rPr>
-        <w:commentReference w:id="18"/>
-      </w:r>
-      <w:r>
-        <w:t xml:space="preserve"> (al estilo de cualquier lenguaje orientado a objetos), donde simplemente tienes que crear un objeto de tipo de la solución y tendrás acceso a sus métodos públicos. Los métodos públicos estarán enfocados a</w:t>
-      </w:r>
-      <w:r>
-        <w:t>l filtrado y la generación de grafos tridimensionales. Aunque se puede extender a tener implementaciones abstractas las cuales el usuario final (como un investigador) puede definir para obtener una mejor respuesta basad</w:t>
-      </w:r>
-      <w:r>
-        <w:t>a</w:t>
-      </w:r>
-      <w:r>
-        <w:t xml:space="preserve"> en sus necesidades. </w:t>
-      </w:r>
-    </w:p>
-    <w:p>
-      <w:pPr>
-        <w:pStyle w:val="TOGNormalText"/>
-        <w:ind w:firstLine="708"/>
-      </w:pPr>
-      <w:r>
-        <w:t xml:space="preserve">Dentro de nuestro escenario, se </w:t>
-      </w:r>
-      <w:proofErr w:type="gramStart"/>
-      <w:r>
-        <w:t>va</w:t>
-      </w:r>
-      <w:proofErr w:type="gramEnd"/>
-      <w:r>
-        <w:t xml:space="preserve"> construir el </w:t>
-      </w:r>
-      <w:proofErr w:type="spellStart"/>
-      <w:r>
-        <w:t>framework</w:t>
-      </w:r>
-      <w:proofErr w:type="spellEnd"/>
-      <w:r>
-        <w:t xml:space="preserve"> especializado en la red social </w:t>
-      </w:r>
-      <w:commentRangeStart w:id="19"/>
-      <w:r>
-        <w:t>Twitter</w:t>
-      </w:r>
-      <w:commentRangeEnd w:id="19"/>
-      <w:r>
-        <w:rPr>
-          <w:rStyle w:val="Refdecomentario"/>
-        </w:rPr>
-        <w:commentReference w:id="19"/>
-      </w:r>
-      <w:r>
-        <w:t>. La cual debe tener la capacidad de generar los grafos tridimensionales en base a la meta-data de los comentarios, basado en las imágenes, entre otras opciones. Las opciones serán los requerimientos del usuario entregados a partir de un conjunto de filtros.</w:t>
-      </w:r>
-    </w:p>
-    <w:p>
-      <w:pPr>
-        <w:pStyle w:val="TOCHeading3"/>
-      </w:pPr>
-      <w:bookmarkStart w:id="20" w:name="_Toc497208580"/>
-      <w:r>
-        <w:lastRenderedPageBreak/>
-        <w:t>Objetivos</w:t>
-      </w:r>
       <w:r>
         <w:t xml:space="preserve"> Específicos:</w:t>
       </w:r>
-      <w:bookmarkEnd w:id="20"/>
+      <w:bookmarkEnd w:id="19"/>
     </w:p>
     <w:p>
       <w:pPr>
@@ -4983,15 +4934,7 @@
         </w:numPr>
       </w:pPr>
       <w:r>
-        <w:t xml:space="preserve">Ampliar mi conocimiento del análisis de grafos en el escenario de redes sociales, usando </w:t>
-      </w:r>
-      <w:proofErr w:type="gramStart"/>
-      <w:r>
-        <w:t>meta-datos</w:t>
-      </w:r>
-      <w:proofErr w:type="gramEnd"/>
-      <w:r>
-        <w:t xml:space="preserve"> como nodos y la probabilidad de éxito en tener un sub-siguiente meta-dato o imagen asociado a esté como arista.</w:t>
+        <w:t>Ampliar mi conocimiento del análisis de grafos en el escenario de redes sociales, usando meta-datos como nodos y la probabilidad de éxito en tener un sub-siguiente meta-dato o imagen asociado a esté como arista.</w:t>
       </w:r>
     </w:p>
     <w:p/>
@@ -4999,11 +4942,11 @@
       <w:pPr>
         <w:pStyle w:val="TOCHeading2"/>
       </w:pPr>
-      <w:bookmarkStart w:id="21" w:name="_Toc497208581"/>
+      <w:bookmarkStart w:id="20" w:name="_Toc497208581"/>
       <w:r>
         <w:t>Mercado meta</w:t>
       </w:r>
-      <w:bookmarkEnd w:id="21"/>
+      <w:bookmarkEnd w:id="20"/>
     </w:p>
     <w:p>
       <w:pPr>
@@ -5019,6 +4962,7 @@
         <w:ind w:firstLine="708"/>
       </w:pPr>
       <w:r>
+        <w:lastRenderedPageBreak/>
         <w:t xml:space="preserve">En un futuro se planea que la aplicación tenga una especialización para el ambiente político. Siendo sus principales consumidores abogados, periodistas, investigadores, y cualquier persona interesada en este tema. </w:t>
       </w:r>
     </w:p>
@@ -5032,11 +4976,11 @@
       <w:pPr>
         <w:pStyle w:val="TOCHeading2"/>
       </w:pPr>
-      <w:bookmarkStart w:id="22" w:name="_Toc497208582"/>
+      <w:bookmarkStart w:id="21" w:name="_Toc497208582"/>
       <w:r>
         <w:t>Hábitos de consumo actuales</w:t>
       </w:r>
-      <w:bookmarkEnd w:id="22"/>
+      <w:bookmarkEnd w:id="21"/>
     </w:p>
     <w:p>
       <w:pPr>
@@ -5063,11 +5007,11 @@
       </w:r>
       <w:proofErr w:type="spellStart"/>
       <w:r>
-        <w:t>Graph</w:t>
+        <w:t>Graph-Tool</w:t>
       </w:r>
       <w:proofErr w:type="spellEnd"/>
       <w:r>
-        <w:t xml:space="preserve">-Tool y </w:t>
+        <w:t xml:space="preserve"> y </w:t>
       </w:r>
       <w:proofErr w:type="spellStart"/>
       <w:r>
@@ -5083,107 +5027,90 @@
         <w:pStyle w:val="TOGNormalText"/>
       </w:pPr>
       <w:r>
-        <w:lastRenderedPageBreak/>
         <w:t xml:space="preserve">Mientras tanto, podemos utilizar software similar para el análisis de una red social. Usando de ejemplo a </w:t>
       </w:r>
+      <w:commentRangeStart w:id="22"/>
       <w:commentRangeStart w:id="23"/>
+      <w:proofErr w:type="spellStart"/>
+      <w:r>
+        <w:t>GraphStream</w:t>
+      </w:r>
+      <w:proofErr w:type="spellEnd"/>
+      <w:r>
+        <w:t xml:space="preserve">, </w:t>
+      </w:r>
+      <w:proofErr w:type="spellStart"/>
+      <w:r>
+        <w:t>Graph-tool</w:t>
+      </w:r>
+      <w:proofErr w:type="spellEnd"/>
+      <w:r>
+        <w:t xml:space="preserve">, y </w:t>
+      </w:r>
+      <w:proofErr w:type="spellStart"/>
+      <w:r>
+        <w:t>AllegroGraph</w:t>
+      </w:r>
+      <w:commentRangeEnd w:id="22"/>
+      <w:proofErr w:type="spellEnd"/>
+      <w:r>
+        <w:rPr>
+          <w:rStyle w:val="CommentReference"/>
+        </w:rPr>
+        <w:commentReference w:id="22"/>
+      </w:r>
+      <w:commentRangeEnd w:id="23"/>
+      <w:r>
+        <w:rPr>
+          <w:rStyle w:val="CommentReference"/>
+        </w:rPr>
+        <w:commentReference w:id="23"/>
+      </w:r>
+      <w:r>
+        <w:t>. Aunque siguen pidiendo que el usuario meta la información inicial para generar los grafos. Estas siguen estando limitadas en su mayoría en una visualización en dos dimensiones.</w:t>
+      </w:r>
+    </w:p>
+    <w:p>
+      <w:pPr>
+        <w:pStyle w:val="TOGNormalText"/>
+      </w:pPr>
+      <w:r>
+        <w:tab/>
+        <w:t xml:space="preserve">Finalmente, páginas de redes sociales tal como Facebook, Twitter y </w:t>
+      </w:r>
       <w:commentRangeStart w:id="24"/>
       <w:proofErr w:type="spellStart"/>
       <w:r>
-        <w:t>GraphStream</w:t>
-      </w:r>
+        <w:t>Youtube</w:t>
+      </w:r>
+      <w:commentRangeEnd w:id="24"/>
       <w:proofErr w:type="spellEnd"/>
       <w:r>
-        <w:t xml:space="preserve">, </w:t>
-      </w:r>
-      <w:proofErr w:type="spellStart"/>
-      <w:r>
-        <w:t>Graph-tool</w:t>
-      </w:r>
-      <w:proofErr w:type="spellEnd"/>
-      <w:r>
-        <w:t xml:space="preserve">, y </w:t>
-      </w:r>
-      <w:proofErr w:type="spellStart"/>
-      <w:r>
-        <w:t>AllegroGraph</w:t>
-      </w:r>
-      <w:commentRangeEnd w:id="23"/>
-      <w:proofErr w:type="spellEnd"/>
-      <w:r>
-        <w:rPr>
-          <w:rStyle w:val="Refdecomentario"/>
-        </w:rPr>
-        <w:commentReference w:id="23"/>
-      </w:r>
-      <w:commentRangeEnd w:id="24"/>
-      <w:r>
-        <w:rPr>
-          <w:rStyle w:val="Refdecomentario"/>
+        <w:rPr>
+          <w:rStyle w:val="CommentReference"/>
         </w:rPr>
         <w:commentReference w:id="24"/>
       </w:r>
       <w:r>
-        <w:t>. Aunque siguen pidiendo que el usuario meta la información inicial para generar los grafos. Estas siguen estando limitadas en su mayoría en una visualización en dos dimensiones.</w:t>
-      </w:r>
+        <w:t xml:space="preserve"> ya tienen soluciones que permiten el análisis de la red social. Su limitante es que no se despliegan como grafos al momento de escribir este documento. Sin mencionar que simplemente otorgar información de su propio sitio y no la relación entre plataformas.</w:t>
+      </w:r>
+    </w:p>
+    <w:p>
+      <w:pPr>
+        <w:pStyle w:val="TOCHeading2"/>
+      </w:pPr>
+      <w:bookmarkStart w:id="25" w:name="_Toc497208583"/>
+      <w:r>
+        <w:t>Características funcionales</w:t>
+      </w:r>
+      <w:bookmarkEnd w:id="25"/>
     </w:p>
     <w:p>
       <w:pPr>
         <w:pStyle w:val="TOGNormalText"/>
       </w:pPr>
       <w:r>
-        <w:tab/>
-        <w:t xml:space="preserve">Finalmente, páginas de redes sociales tal como Facebook, Twitter y </w:t>
-      </w:r>
-      <w:commentRangeStart w:id="25"/>
-      <w:proofErr w:type="spellStart"/>
-      <w:r>
-        <w:t>Youtube</w:t>
-      </w:r>
-      <w:commentRangeEnd w:id="25"/>
-      <w:proofErr w:type="spellEnd"/>
-      <w:r>
-        <w:rPr>
-          <w:rStyle w:val="Refdecomentario"/>
-        </w:rPr>
-        <w:commentReference w:id="25"/>
-      </w:r>
-      <w:r>
-        <w:t xml:space="preserve"> ya tienen soluciones que permiten el análisis de la red social. Su limitante es que no se despliegan como grafos al momento de escribir este documento. Sin mencionar que simplemente otorgar información de su propio sitio y no la relación entre plataformas.</w:t>
-      </w:r>
-    </w:p>
-    <w:p>
-      <w:pPr>
-        <w:pStyle w:val="TOCHeading2"/>
-      </w:pPr>
-      <w:bookmarkStart w:id="26" w:name="_Toc497208583"/>
-      <w:r>
-        <w:t>Características funcionales</w:t>
-      </w:r>
-      <w:bookmarkEnd w:id="26"/>
-    </w:p>
-    <w:p>
-      <w:pPr>
-        <w:pStyle w:val="TOGNormalText"/>
-      </w:pPr>
-      <w:r>
-        <w:t xml:space="preserve">El sistema en su inicio </w:t>
-      </w:r>
-      <w:proofErr w:type="gramStart"/>
-      <w:r>
-        <w:t>va</w:t>
-      </w:r>
-      <w:proofErr w:type="gramEnd"/>
-      <w:r>
-        <w:t xml:space="preserve"> funcionar utilizando el dispositivo llamado HTC Vive. Este dispositivo permite interactuar y ver ambientes de realidad virtual. La solución se </w:t>
-      </w:r>
-      <w:proofErr w:type="gramStart"/>
-      <w:r>
-        <w:t>va</w:t>
-      </w:r>
-      <w:proofErr w:type="gramEnd"/>
-      <w:r>
-        <w:t xml:space="preserve"> dividir en 3 secciones principales. </w:t>
+        <w:t xml:space="preserve">El sistema en su inicio va funcionar utilizando el dispositivo llamado HTC Vive. Este dispositivo permite interactuar y ver ambientes de realidad virtual. La solución se va dividir en 3 secciones principales. </w:t>
       </w:r>
     </w:p>
     <w:p>
@@ -5221,17 +5148,17 @@
       <w:r>
         <w:t xml:space="preserve">En esta investigación nos vamos a enfocar en la última sección. Se estará planteando distintos algoritmos y funcionalidades para la gestión de datos. Se busca hacer un comparativo entre diferentes soluciones propuestas con la nuestra. También haremos el esquemático de nuestro </w:t>
       </w:r>
-      <w:commentRangeStart w:id="27"/>
+      <w:commentRangeStart w:id="26"/>
       <w:proofErr w:type="spellStart"/>
       <w:r>
         <w:t>framewor</w:t>
       </w:r>
-      <w:commentRangeEnd w:id="27"/>
-      <w:r>
-        <w:rPr>
-          <w:rStyle w:val="Refdecomentario"/>
-        </w:rPr>
-        <w:commentReference w:id="27"/>
+      <w:commentRangeEnd w:id="26"/>
+      <w:r>
+        <w:rPr>
+          <w:rStyle w:val="CommentReference"/>
+        </w:rPr>
+        <w:commentReference w:id="26"/>
       </w:r>
       <w:r>
         <w:t>k</w:t>
@@ -5251,11 +5178,11 @@
       <w:pPr>
         <w:pStyle w:val="TOCHeading2"/>
       </w:pPr>
-      <w:bookmarkStart w:id="28" w:name="_Toc497208584"/>
+      <w:bookmarkStart w:id="27" w:name="_Toc497208584"/>
       <w:r>
         <w:t>Novedad científica, tecnológica o aportación</w:t>
       </w:r>
-      <w:bookmarkEnd w:id="28"/>
+      <w:bookmarkEnd w:id="27"/>
     </w:p>
     <w:p>
       <w:pPr>
@@ -5274,25 +5201,61 @@
         <w:t xml:space="preserve">Después tenemos la capacidad de generar el grafo en base a información dinámica que el usuario no mete de forma manual o que esté limitado a formatos. Esto ayuda a generar panoramas recientes y puntuales de cualquier tópico a analizar. </w:t>
       </w:r>
     </w:p>
-    <w:p/>
-    <w:p/>
-    <w:p/>
-    <w:p/>
-    <w:p/>
-    <w:p/>
-    <w:p/>
-    <w:p/>
-    <w:p/>
-    <w:p/>
-    <w:p/>
-    <w:p>
-      <w:pPr>
-        <w:pStyle w:val="TtuloTDC"/>
-      </w:pPr>
-      <w:bookmarkStart w:id="29" w:name="_Toc497208585"/>
-      <w:r>
-        <w:rPr>
-          <w:rStyle w:val="Ttulo1Car"/>
+    <w:p>
+      <w:r>
+        <w:br w:type="page"/>
+      </w:r>
+    </w:p>
+    <w:p>
+      <w:pPr>
+        <w:pStyle w:val="TOGNormalText"/>
+        <w:ind w:firstLine="708"/>
+      </w:pPr>
+    </w:p>
+    <w:p>
+      <w:pPr>
+        <w:pStyle w:val="TOGNormalText"/>
+        <w:ind w:firstLine="708"/>
+      </w:pPr>
+    </w:p>
+    <w:p>
+      <w:pPr>
+        <w:pStyle w:val="TOGNormalText"/>
+        <w:ind w:firstLine="708"/>
+      </w:pPr>
+    </w:p>
+    <w:p>
+      <w:pPr>
+        <w:pStyle w:val="TOGNormalText"/>
+        <w:ind w:firstLine="708"/>
+      </w:pPr>
+    </w:p>
+    <w:p>
+      <w:pPr>
+        <w:pStyle w:val="TOGNormalText"/>
+        <w:ind w:firstLine="708"/>
+      </w:pPr>
+    </w:p>
+    <w:p>
+      <w:pPr>
+        <w:pStyle w:val="TOGNormalText"/>
+        <w:ind w:firstLine="708"/>
+      </w:pPr>
+    </w:p>
+    <w:p>
+      <w:pPr>
+        <w:pStyle w:val="TOGNormalText"/>
+        <w:ind w:firstLine="708"/>
+      </w:pPr>
+    </w:p>
+    <w:p>
+      <w:pPr>
+        <w:pStyle w:val="TOCHeading"/>
+      </w:pPr>
+      <w:bookmarkStart w:id="28" w:name="_Toc497208585"/>
+      <w:r>
+        <w:rPr>
+          <w:rStyle w:val="Heading1Char"/>
           <w:caps/>
           <w:sz w:val="36"/>
           <w:szCs w:val="36"/>
@@ -5301,7 +5264,7 @@
       </w:r>
       <w:r>
         <w:rPr>
-          <w:rStyle w:val="Ttulo1Car"/>
+          <w:rStyle w:val="Heading1Char"/>
           <w:caps/>
           <w:sz w:val="36"/>
           <w:szCs w:val="36"/>
@@ -5310,86 +5273,41 @@
       </w:r>
       <w:r>
         <w:rPr>
-          <w:rStyle w:val="Ttulo1Car"/>
+          <w:rStyle w:val="Heading1Char"/>
           <w:caps/>
           <w:sz w:val="36"/>
           <w:szCs w:val="36"/>
         </w:rPr>
         <w:t>TÉCNICA</w:t>
       </w:r>
-      <w:bookmarkEnd w:id="29"/>
-    </w:p>
-    <w:p>
+      <w:bookmarkEnd w:id="28"/>
+    </w:p>
+    <w:p>
+      <w:pPr>
+        <w:pStyle w:val="TOCHeading2"/>
+      </w:pPr>
+      <w:bookmarkStart w:id="29" w:name="_Toc497208586"/>
       <w:commentRangeStart w:id="30"/>
       <w:commentRangeStart w:id="31"/>
       <w:r>
-        <w:t xml:space="preserve">En este capítulo se presenta </w:t>
-      </w:r>
-      <w:r>
-        <w:t xml:space="preserve">un resumen de los trabajos relacionados con </w:t>
-      </w:r>
-      <w:r>
-        <w:t>el análisis y visualización de grafos usando realidad virtual</w:t>
-      </w:r>
-      <w:r>
-        <w:t>.</w:t>
+        <w:t>Visualización de redes en realidad virtual</w:t>
       </w:r>
       <w:commentRangeEnd w:id="30"/>
       <w:r>
         <w:rPr>
-          <w:rStyle w:val="Refdecomentario"/>
+          <w:rStyle w:val="CommentReference"/>
+          <w:rFonts w:asciiTheme="minorHAnsi" w:eastAsiaTheme="minorEastAsia" w:hAnsiTheme="minorHAnsi" w:cstheme="minorBidi"/>
         </w:rPr>
         <w:commentReference w:id="30"/>
       </w:r>
+      <w:bookmarkEnd w:id="29"/>
       <w:commentRangeEnd w:id="31"/>
       <w:r>
         <w:rPr>
-          <w:rStyle w:val="Refdecomentario"/>
+          <w:rStyle w:val="CommentReference"/>
+          <w:rFonts w:asciiTheme="minorHAnsi" w:eastAsiaTheme="minorEastAsia" w:hAnsiTheme="minorHAnsi" w:cstheme="minorBidi"/>
         </w:rPr>
         <w:commentReference w:id="31"/>
-      </w:r>
-    </w:p>
-    <w:p>
-      <w:r>
-        <w:t xml:space="preserve"> </w:t>
-      </w:r>
-      <w:r>
-        <w:br w:type="page"/>
-      </w:r>
-    </w:p>
-    <w:p>
-      <w:pPr>
-        <w:rPr>
-          <w:i/>
-        </w:rPr>
-      </w:pPr>
-    </w:p>
-    <w:p>
-      <w:pPr>
-        <w:pStyle w:val="TOCHeading2"/>
-      </w:pPr>
-      <w:bookmarkStart w:id="32" w:name="_Toc497208586"/>
-      <w:commentRangeStart w:id="33"/>
-      <w:commentRangeStart w:id="34"/>
-      <w:r>
-        <w:t>Visualización de redes en realidad virtual</w:t>
-      </w:r>
-      <w:commentRangeEnd w:id="33"/>
-      <w:r>
-        <w:rPr>
-          <w:rStyle w:val="Refdecomentario"/>
-          <w:rFonts w:asciiTheme="minorHAnsi" w:eastAsiaTheme="minorEastAsia" w:hAnsiTheme="minorHAnsi" w:cstheme="minorBidi"/>
-        </w:rPr>
-        <w:commentReference w:id="33"/>
-      </w:r>
-      <w:bookmarkEnd w:id="32"/>
-      <w:commentRangeEnd w:id="34"/>
-      <w:r>
-        <w:rPr>
-          <w:rStyle w:val="Refdecomentario"/>
-          <w:rFonts w:asciiTheme="minorHAnsi" w:eastAsiaTheme="minorEastAsia" w:hAnsiTheme="minorHAnsi" w:cstheme="minorBidi"/>
-        </w:rPr>
-        <w:commentReference w:id="34"/>
       </w:r>
     </w:p>
     <w:p>
@@ -5437,11 +5355,11 @@
           <w:i/>
         </w:rPr>
       </w:pPr>
-      <w:bookmarkStart w:id="35" w:name="_Toc497208587"/>
+      <w:bookmarkStart w:id="32" w:name="_Toc497208587"/>
       <w:r>
         <w:t>Un acercamiento inmersivo a la exploración visual geoespacial de base de datos de redes</w:t>
       </w:r>
-      <w:bookmarkEnd w:id="35"/>
+      <w:bookmarkEnd w:id="32"/>
     </w:p>
     <w:p>
       <w:pPr>
@@ -5506,12 +5424,12 @@
     <w:p/>
     <w:p>
       <w:pPr>
-        <w:pStyle w:val="TtuloTDC"/>
-      </w:pPr>
-      <w:bookmarkStart w:id="36" w:name="_Toc497208588"/>
-      <w:r>
-        <w:rPr>
-          <w:rStyle w:val="Ttulo1Car"/>
+        <w:pStyle w:val="TOCHeading"/>
+      </w:pPr>
+      <w:bookmarkStart w:id="33" w:name="_Toc497208588"/>
+      <w:r>
+        <w:rPr>
+          <w:rStyle w:val="Heading1Char"/>
           <w:caps/>
           <w:sz w:val="36"/>
           <w:szCs w:val="36"/>
@@ -5520,57 +5438,37 @@
       </w:r>
       <w:r>
         <w:rPr>
-          <w:rStyle w:val="Ttulo1Car"/>
+          <w:rStyle w:val="Heading1Char"/>
           <w:caps/>
           <w:sz w:val="36"/>
           <w:szCs w:val="36"/>
         </w:rPr>
         <w:t>TEÓRICO/CONCEPTUAL</w:t>
       </w:r>
-      <w:bookmarkEnd w:id="36"/>
-    </w:p>
-    <w:p>
-      <w:pPr>
-        <w:rPr>
-          <w:i/>
-        </w:rPr>
-      </w:pPr>
-      <w:r>
-        <w:t xml:space="preserve">En este capítulo se presentan las bases teóricas y conceptuales sobre </w:t>
-      </w:r>
-      <w:r>
-        <w:t>el análisis y visualización de grafos usando realidad virtual</w:t>
-      </w:r>
-      <w:r>
-        <w:t>.</w:t>
-      </w:r>
-      <w:r>
-        <w:br w:type="page"/>
-      </w:r>
+      <w:bookmarkEnd w:id="33"/>
     </w:p>
     <w:p>
       <w:pPr>
         <w:pStyle w:val="TOCHeading2"/>
       </w:pPr>
-      <w:bookmarkStart w:id="37" w:name="_Toc497208589"/>
-      <w:r>
-        <w:lastRenderedPageBreak/>
+      <w:bookmarkStart w:id="34" w:name="_Toc497208589"/>
+      <w:r>
         <w:t>Grafo</w:t>
       </w:r>
-      <w:bookmarkEnd w:id="37"/>
+      <w:bookmarkEnd w:id="34"/>
     </w:p>
     <w:p>
       <w:pPr>
         <w:pStyle w:val="TOGNormalText"/>
         <w:rPr>
-          <w:rStyle w:val="nfasissutil"/>
+          <w:rStyle w:val="SubtleEmphasis"/>
           <w:i w:val="0"/>
           <w:iCs w:val="0"/>
         </w:rPr>
       </w:pPr>
       <w:r>
         <w:rPr>
-          <w:rStyle w:val="nfasissutil"/>
+          <w:rStyle w:val="SubtleEmphasis"/>
           <w:i w:val="0"/>
           <w:iCs w:val="0"/>
         </w:rPr>
@@ -5578,7 +5476,7 @@
       </w:r>
       <w:r>
         <w:rPr>
-          <w:rStyle w:val="nfasissutil"/>
+          <w:rStyle w:val="SubtleEmphasis"/>
           <w:i w:val="0"/>
           <w:iCs w:val="0"/>
         </w:rPr>
@@ -5591,7 +5489,7 @@
       </w:pPr>
       <w:r>
         <w:rPr>
-          <w:rStyle w:val="nfasissutil"/>
+          <w:rStyle w:val="SubtleEmphasis"/>
           <w:i w:val="0"/>
           <w:iCs w:val="0"/>
         </w:rPr>
@@ -5601,7 +5499,7 @@
       <w:sdt>
         <w:sdtPr>
           <w:rPr>
-            <w:rStyle w:val="nfasissutil"/>
+            <w:rStyle w:val="SubtleEmphasis"/>
             <w:i w:val="0"/>
             <w:iCs w:val="0"/>
           </w:rPr>
@@ -5611,7 +5509,7 @@
         <w:sdtContent>
           <w:r>
             <w:rPr>
-              <w:rStyle w:val="nfasissutil"/>
+              <w:rStyle w:val="SubtleEmphasis"/>
               <w:i w:val="0"/>
               <w:iCs w:val="0"/>
             </w:rPr>
@@ -5619,7 +5517,7 @@
           </w:r>
           <w:r>
             <w:rPr>
-              <w:rStyle w:val="nfasissutil"/>
+              <w:rStyle w:val="SubtleEmphasis"/>
               <w:i w:val="0"/>
               <w:iCs w:val="0"/>
               <w:lang w:val="es-MX"/>
@@ -5628,7 +5526,7 @@
           </w:r>
           <w:r>
             <w:rPr>
-              <w:rStyle w:val="nfasissutil"/>
+              <w:rStyle w:val="SubtleEmphasis"/>
               <w:i w:val="0"/>
               <w:iCs w:val="0"/>
             </w:rPr>
@@ -5636,7 +5534,7 @@
           </w:r>
           <w:r>
             <w:rPr>
-              <w:rStyle w:val="nfasissutil"/>
+              <w:rStyle w:val="SubtleEmphasis"/>
               <w:i w:val="0"/>
               <w:iCs w:val="0"/>
               <w:noProof/>
@@ -5653,7 +5551,7 @@
           </w:r>
           <w:r>
             <w:rPr>
-              <w:rStyle w:val="nfasissutil"/>
+              <w:rStyle w:val="SubtleEmphasis"/>
               <w:i w:val="0"/>
               <w:iCs w:val="0"/>
             </w:rPr>
@@ -5671,11 +5569,11 @@
       <w:pPr>
         <w:pStyle w:val="TOCHeading2"/>
       </w:pPr>
-      <w:bookmarkStart w:id="38" w:name="_Toc497208591"/>
+      <w:bookmarkStart w:id="35" w:name="_Toc497208591"/>
       <w:r>
         <w:t>Framework</w:t>
       </w:r>
-      <w:bookmarkEnd w:id="38"/>
+      <w:bookmarkEnd w:id="35"/>
     </w:p>
     <w:p>
       <w:pPr>
@@ -5690,15 +5588,7 @@
       </w:r>
       <w:proofErr w:type="spellEnd"/>
       <w:r>
-        <w:t xml:space="preserve"> a cualquier solución de software que se puede </w:t>
-      </w:r>
-      <w:proofErr w:type="gramStart"/>
-      <w:r>
-        <w:t>re-usar</w:t>
-      </w:r>
-      <w:proofErr w:type="gramEnd"/>
-      <w:r>
-        <w:t xml:space="preserve"> y es considerado semi-completo. Se le denomina semi-completo a cualquier aplicación o implementación que todavía tiene métodos que se le necesita definir su funcionalidad.</w:t>
+        <w:t xml:space="preserve"> a cualquier solución de software que se puede re-usar y es considerado semi-completo. Se le denomina semi-completo a cualquier aplicación o implementación que todavía tiene métodos que se le necesita definir su funcionalidad.</w:t>
       </w:r>
     </w:p>
     <w:p>
@@ -5761,33 +5651,23 @@
     <w:p/>
     <w:p>
       <w:pPr>
-        <w:pStyle w:val="TtuloTDC"/>
-      </w:pPr>
-      <w:bookmarkStart w:id="39" w:name="_Toc497208592"/>
-      <w:r>
-        <w:rPr>
-          <w:rStyle w:val="Ttulo1Car"/>
+        <w:pStyle w:val="TOCHeading"/>
+      </w:pPr>
+      <w:bookmarkStart w:id="36" w:name="_Toc497208592"/>
+      <w:r>
+        <w:rPr>
+          <w:rStyle w:val="Heading1Char"/>
           <w:caps/>
           <w:sz w:val="36"/>
           <w:szCs w:val="36"/>
         </w:rPr>
         <w:t>Plan del proyecto TOG</w:t>
       </w:r>
-      <w:bookmarkEnd w:id="39"/>
-    </w:p>
-    <w:p>
-      <w:pPr>
-        <w:rPr>
-          <w:i/>
-        </w:rPr>
-      </w:pPr>
-      <w:r>
-        <w:br w:type="page"/>
-      </w:r>
-    </w:p>
-    <w:p>
-      <w:pPr>
-        <w:pStyle w:val="Ttulo2"/>
+      <w:bookmarkEnd w:id="36"/>
+    </w:p>
+    <w:p>
+      <w:pPr>
+        <w:pStyle w:val="Heading2"/>
         <w:numPr>
           <w:ilvl w:val="1"/>
           <w:numId w:val="26"/>
@@ -5797,12 +5677,11 @@
           <w:i/>
         </w:rPr>
       </w:pPr>
-      <w:bookmarkStart w:id="40" w:name="_Toc497208593"/>
-      <w:r>
-        <w:lastRenderedPageBreak/>
+      <w:bookmarkStart w:id="37" w:name="_Toc497208593"/>
+      <w:r>
         <w:t>Alcance</w:t>
       </w:r>
-      <w:bookmarkEnd w:id="40"/>
+      <w:bookmarkEnd w:id="37"/>
     </w:p>
     <w:p>
       <w:pPr>
@@ -5813,58 +5692,50 @@
     </w:p>
     <w:p>
       <w:pPr>
-        <w:pStyle w:val="Ttulo3"/>
+        <w:pStyle w:val="Heading3"/>
         <w:numPr>
           <w:ilvl w:val="2"/>
           <w:numId w:val="26"/>
         </w:numPr>
         <w:spacing w:line="300" w:lineRule="auto"/>
       </w:pPr>
-      <w:bookmarkStart w:id="41" w:name="_Toc497208594"/>
+      <w:bookmarkStart w:id="38" w:name="_Toc497208594"/>
       <w:r>
         <w:t>Estructura del desglose del trabajo (</w:t>
       </w:r>
-      <w:commentRangeStart w:id="42"/>
-      <w:commentRangeStart w:id="43"/>
+      <w:commentRangeStart w:id="39"/>
+      <w:commentRangeStart w:id="40"/>
       <w:r>
         <w:t>WBS</w:t>
       </w:r>
-      <w:commentRangeEnd w:id="42"/>
-      <w:r>
-        <w:rPr>
-          <w:rStyle w:val="Refdecomentario"/>
+      <w:commentRangeEnd w:id="39"/>
+      <w:r>
+        <w:rPr>
+          <w:rStyle w:val="CommentReference"/>
           <w:rFonts w:asciiTheme="minorHAnsi" w:eastAsiaTheme="minorEastAsia" w:hAnsiTheme="minorHAnsi" w:cstheme="minorBidi"/>
         </w:rPr>
-        <w:commentReference w:id="42"/>
-      </w:r>
-      <w:commentRangeEnd w:id="43"/>
-      <w:r>
-        <w:rPr>
-          <w:rStyle w:val="Refdecomentario"/>
+        <w:commentReference w:id="39"/>
+      </w:r>
+      <w:commentRangeEnd w:id="40"/>
+      <w:r>
+        <w:rPr>
+          <w:rStyle w:val="CommentReference"/>
           <w:rFonts w:asciiTheme="minorHAnsi" w:eastAsiaTheme="minorEastAsia" w:hAnsiTheme="minorHAnsi" w:cstheme="minorBidi"/>
         </w:rPr>
-        <w:commentReference w:id="43"/>
+        <w:commentReference w:id="40"/>
       </w:r>
       <w:r>
         <w:t>)</w:t>
       </w:r>
-      <w:bookmarkEnd w:id="41"/>
-    </w:p>
-    <w:p>
-      <w:pPr>
-        <w:keepNext/>
-        <w:jc w:val="center"/>
-      </w:pPr>
-      <w:r>
-        <w:rPr>
-          <w:noProof/>
-          <w:lang w:val="en-US" w:eastAsia="zh-CN"/>
-        </w:rPr>
+      <w:bookmarkEnd w:id="38"/>
+    </w:p>
+    <w:p>
+      <w:r>
         <w:drawing>
-          <wp:inline distT="0" distB="0" distL="0" distR="0" wp14:anchorId="733960F3" wp14:editId="3F4B8545">
-            <wp:extent cx="5650868" cy="3705225"/>
-            <wp:effectExtent l="0" t="0" r="6985" b="0"/>
-            <wp:docPr id="1" name="Picture 1"/>
+          <wp:inline distT="0" distB="0" distL="0" distR="0" wp14:anchorId="7A3956FA" wp14:editId="3BB873C4">
+            <wp:extent cx="6405918" cy="4290907"/>
+            <wp:effectExtent l="0" t="0" r="0" b="1905"/>
+            <wp:docPr id="3" name="Picture 3"/>
             <wp:cNvGraphicFramePr>
               <a:graphicFrameLocks xmlns:a="http://schemas.openxmlformats.org/drawingml/2006/main" noChangeAspect="1"/>
             </wp:cNvGraphicFramePr>
@@ -5876,7 +5747,7 @@
                     <pic:cNvPicPr/>
                   </pic:nvPicPr>
                   <pic:blipFill>
-                    <a:blip r:embed="rId12"/>
+                    <a:blip r:embed="rId11"/>
                     <a:stretch>
                       <a:fillRect/>
                     </a:stretch>
@@ -5884,7 +5755,7 @@
                   <pic:spPr>
                     <a:xfrm>
                       <a:off x="0" y="0"/>
-                      <a:ext cx="5650871" cy="3705227"/>
+                      <a:ext cx="6413231" cy="4295805"/>
                     </a:xfrm>
                     <a:prstGeom prst="rect">
                       <a:avLst/>
@@ -5899,9 +5770,9 @@
     </w:p>
     <w:p>
       <w:pPr>
-        <w:pStyle w:val="Descripcin"/>
-      </w:pPr>
-      <w:bookmarkStart w:id="45" w:name="_Toc497321448"/>
+        <w:pStyle w:val="TOGNormalText"/>
+      </w:pPr>
+      <w:bookmarkStart w:id="41" w:name="_Toc497321448"/>
       <w:r>
         <w:t xml:space="preserve">Figura </w:t>
       </w:r>
@@ -5925,50 +5796,49 @@
       <w:r>
         <w:t>jo (</w:t>
       </w:r>
-      <w:commentRangeStart w:id="46"/>
-      <w:commentRangeStart w:id="47"/>
+      <w:commentRangeStart w:id="42"/>
+      <w:commentRangeStart w:id="43"/>
       <w:r>
         <w:t>WBS</w:t>
       </w:r>
-      <w:commentRangeEnd w:id="46"/>
-      <w:r>
-        <w:rPr>
-          <w:rStyle w:val="Refdecomentario"/>
-          <w:b w:val="0"/>
-          <w:bCs w:val="0"/>
-          <w:color w:val="auto"/>
-        </w:rPr>
-        <w:commentReference w:id="46"/>
-      </w:r>
-      <w:commentRangeEnd w:id="47"/>
-      <w:r>
-        <w:rPr>
-          <w:rStyle w:val="Refdecomentario"/>
-          <w:b w:val="0"/>
-          <w:bCs w:val="0"/>
-          <w:color w:val="auto"/>
-        </w:rPr>
-        <w:commentReference w:id="47"/>
+      <w:commentRangeEnd w:id="42"/>
+      <w:r>
+        <w:rPr>
+          <w:rStyle w:val="CommentReference"/>
+          <w:b/>
+          <w:bCs/>
+        </w:rPr>
+        <w:commentReference w:id="42"/>
+      </w:r>
+      <w:commentRangeEnd w:id="43"/>
+      <w:r>
+        <w:rPr>
+          <w:rStyle w:val="CommentReference"/>
+          <w:b/>
+          <w:bCs/>
+        </w:rPr>
+        <w:commentReference w:id="43"/>
       </w:r>
       <w:r>
         <w:t>)</w:t>
       </w:r>
-      <w:bookmarkEnd w:id="45"/>
-    </w:p>
-    <w:p>
-      <w:pPr>
-        <w:pStyle w:val="Ttulo3"/>
+      <w:bookmarkEnd w:id="41"/>
+    </w:p>
+    <w:p>
+      <w:pPr>
+        <w:pStyle w:val="Heading3"/>
         <w:numPr>
           <w:ilvl w:val="2"/>
           <w:numId w:val="26"/>
         </w:numPr>
         <w:spacing w:line="300" w:lineRule="auto"/>
       </w:pPr>
-      <w:bookmarkStart w:id="48" w:name="_Toc497208595"/>
-      <w:r>
+      <w:bookmarkStart w:id="44" w:name="_Toc497208595"/>
+      <w:r>
+        <w:lastRenderedPageBreak/>
         <w:t>Requerimientos</w:t>
       </w:r>
-      <w:bookmarkEnd w:id="48"/>
+      <w:bookmarkEnd w:id="44"/>
     </w:p>
     <w:tbl>
       <w:tblPr>
@@ -6031,27 +5901,27 @@
                 <w:lang w:val="es-MX"/>
               </w:rPr>
             </w:pPr>
-            <w:commentRangeStart w:id="49"/>
-            <w:commentRangeStart w:id="50"/>
+            <w:commentRangeStart w:id="45"/>
+            <w:commentRangeStart w:id="46"/>
             <w:r>
               <w:rPr>
                 <w:lang w:val="es-MX"/>
               </w:rPr>
               <w:t>Requerimientos</w:t>
             </w:r>
-            <w:commentRangeEnd w:id="49"/>
+            <w:commentRangeEnd w:id="45"/>
             <w:r>
               <w:rPr>
-                <w:rStyle w:val="Refdecomentario"/>
+                <w:rStyle w:val="CommentReference"/>
               </w:rPr>
-              <w:commentReference w:id="49"/>
+              <w:commentReference w:id="45"/>
             </w:r>
-            <w:commentRangeEnd w:id="50"/>
+            <w:commentRangeEnd w:id="46"/>
             <w:r>
               <w:rPr>
-                <w:rStyle w:val="Refdecomentario"/>
+                <w:rStyle w:val="CommentReference"/>
               </w:rPr>
-              <w:commentReference w:id="50"/>
+              <w:commentReference w:id="46"/>
             </w:r>
           </w:p>
         </w:tc>
@@ -6378,21 +6248,7 @@
               <w:rPr>
                 <w:lang w:val="es-MX"/>
               </w:rPr>
-              <w:t xml:space="preserve">Las secciones provenientes de la hoja de concepto deben estar actualizadas y correctas en base a la </w:t>
-            </w:r>
-            <w:proofErr w:type="gramStart"/>
-            <w:r>
-              <w:rPr>
-                <w:lang w:val="es-MX"/>
-              </w:rPr>
-              <w:t>retro-alimentación</w:t>
-            </w:r>
-            <w:proofErr w:type="gramEnd"/>
-            <w:r>
-              <w:rPr>
-                <w:lang w:val="es-MX"/>
-              </w:rPr>
-              <w:t xml:space="preserve"> dada</w:t>
+              <w:t>Las secciones provenientes de la hoja de concepto deben estar actualizadas y correctas en base a la retro-alimentación dada</w:t>
             </w:r>
           </w:p>
         </w:tc>
@@ -6425,7 +6281,6 @@
               <w:rPr>
                 <w:lang w:val="en-US"/>
               </w:rPr>
-              <w:lastRenderedPageBreak/>
               <w:t>REQ004</w:t>
             </w:r>
           </w:p>
@@ -6515,21 +6370,7 @@
               <w:rPr>
                 <w:lang w:val="es-MX"/>
               </w:rPr>
-              <w:t xml:space="preserve">En la sección de marco teórico, explicar por lo menos lo que es un grafo, lo que es un </w:t>
-            </w:r>
-            <w:proofErr w:type="spellStart"/>
-            <w:r>
-              <w:rPr>
-                <w:lang w:val="es-MX"/>
-              </w:rPr>
-              <w:t>framework</w:t>
-            </w:r>
-            <w:proofErr w:type="spellEnd"/>
-            <w:r>
-              <w:rPr>
-                <w:lang w:val="es-MX"/>
-              </w:rPr>
-              <w:t>, cómo se hace una comparativa de algoritmos y qué es el patrón de diseño MVC</w:t>
+              <w:t>En la sección de marco teórico, explicar por lo menos lo que es un grafo, lo que es un framework, cómo se hace una comparativa de algoritmos y qué es el patrón de diseño MVC</w:t>
             </w:r>
           </w:p>
         </w:tc>
@@ -6590,21 +6431,7 @@
               <w:rPr>
                 <w:lang w:val="es-MX"/>
               </w:rPr>
-              <w:t xml:space="preserve">El diseño UML por lo menos debe incluir el diagrama de caso de usos. Diagrama de actividad para el proceso de convertir el archivo </w:t>
-            </w:r>
-            <w:proofErr w:type="spellStart"/>
-            <w:r>
-              <w:rPr>
-                <w:lang w:val="es-MX"/>
-              </w:rPr>
-              <w:t>Json</w:t>
-            </w:r>
-            <w:proofErr w:type="spellEnd"/>
-            <w:r>
-              <w:rPr>
-                <w:lang w:val="es-MX"/>
-              </w:rPr>
-              <w:t xml:space="preserve"> a un grafo y el proceso de filtrar la información. Debe haber el diagrama de clases de la estructura general</w:t>
+              <w:t>El diseño UML por lo menos debe incluir el diagrama de caso de usos. Diagrama de actividad para el proceso de convertir el archivo Json a un grafo y el proceso de filtrar la información. Debe haber el diagrama de clases de la estructura general</w:t>
             </w:r>
           </w:p>
         </w:tc>
@@ -6953,6 +6780,7 @@
               <w:rPr>
                 <w:lang w:val="en-US"/>
               </w:rPr>
+              <w:lastRenderedPageBreak/>
               <w:t>REQ011</w:t>
             </w:r>
           </w:p>
@@ -6981,21 +6809,7 @@
               <w:rPr>
                 <w:lang w:val="es-MX"/>
               </w:rPr>
-              <w:t xml:space="preserve">Los sub-temas puestos en el desarrollo metodológico deben reflejar las actividades principales del </w:t>
-            </w:r>
-            <w:proofErr w:type="spellStart"/>
-            <w:r>
-              <w:rPr>
-                <w:lang w:val="es-MX"/>
-              </w:rPr>
-              <w:t>framework</w:t>
-            </w:r>
-            <w:proofErr w:type="spellEnd"/>
-            <w:r>
-              <w:rPr>
-                <w:lang w:val="es-MX"/>
-              </w:rPr>
-              <w:t>. Esto también incluye su evaluación de complejidad temporal y espacial</w:t>
+              <w:t>Los sub-temas puestos en el desarrollo metodológico deben reflejar las actividades principales del framework. Esto también incluye su evaluación de complejidad temporal y espacial</w:t>
             </w:r>
           </w:p>
         </w:tc>
@@ -7056,21 +6870,7 @@
               <w:rPr>
                 <w:lang w:val="es-MX"/>
               </w:rPr>
-              <w:t xml:space="preserve">Para la propuesta de </w:t>
-            </w:r>
-            <w:proofErr w:type="gramStart"/>
-            <w:r>
-              <w:rPr>
-                <w:lang w:val="es-MX"/>
-              </w:rPr>
-              <w:t>la relaciones indirectas</w:t>
-            </w:r>
-            <w:proofErr w:type="gramEnd"/>
-            <w:r>
-              <w:rPr>
-                <w:lang w:val="es-MX"/>
-              </w:rPr>
-              <w:t>, debe ser capaz de evaluar la relación de nodos de uno a uno y uno a múltiples</w:t>
+              <w:t>Para la propuesta de la relaciones indirectas, debe ser capaz de evaluar la relación de nodos de uno a uno y uno a múltiples</w:t>
             </w:r>
           </w:p>
         </w:tc>
@@ -7297,7 +7097,6 @@
               <w:rPr>
                 <w:lang w:val="en-US"/>
               </w:rPr>
-              <w:lastRenderedPageBreak/>
               <w:t>REQ015</w:t>
             </w:r>
           </w:p>
@@ -7364,10 +7163,10 @@
     </w:tbl>
     <w:p>
       <w:pPr>
-        <w:pStyle w:val="Descripcin"/>
-      </w:pPr>
-      <w:bookmarkStart w:id="51" w:name="_Toc497208596"/>
-      <w:bookmarkStart w:id="52" w:name="_Toc497321441"/>
+        <w:pStyle w:val="TOGNormalText"/>
+      </w:pPr>
+      <w:bookmarkStart w:id="47" w:name="_Toc497321441"/>
+      <w:bookmarkStart w:id="48" w:name="_Toc497208596"/>
       <w:r>
         <w:t>Tabla 4.</w:t>
       </w:r>
@@ -7378,39 +7177,46 @@
           </w:rPr>
           <w:t>1</w:t>
         </w:r>
-        <w:bookmarkEnd w:id="52"/>
+        <w:bookmarkEnd w:id="47"/>
       </w:fldSimple>
-    </w:p>
-    <w:p>
-      <w:pPr>
-        <w:pStyle w:val="Ttulo2"/>
+      <w:r>
+        <w:rPr>
+          <w:noProof/>
+        </w:rPr>
+        <w:t xml:space="preserve"> Tabla de Requerimientos</w:t>
+      </w:r>
+    </w:p>
+    <w:p>
+      <w:pPr>
+        <w:pStyle w:val="Heading2"/>
         <w:numPr>
           <w:ilvl w:val="1"/>
           <w:numId w:val="26"/>
         </w:numPr>
         <w:spacing w:line="300" w:lineRule="auto"/>
       </w:pPr>
-      <w:commentRangeStart w:id="53"/>
-      <w:commentRangeStart w:id="54"/>
-      <w:r>
+      <w:commentRangeStart w:id="49"/>
+      <w:commentRangeStart w:id="50"/>
+      <w:r>
+        <w:lastRenderedPageBreak/>
         <w:t>Cronograma</w:t>
       </w:r>
-      <w:bookmarkEnd w:id="51"/>
-      <w:commentRangeEnd w:id="53"/>
-      <w:r>
-        <w:rPr>
-          <w:rStyle w:val="Refdecomentario"/>
+      <w:bookmarkEnd w:id="48"/>
+      <w:commentRangeEnd w:id="49"/>
+      <w:r>
+        <w:rPr>
+          <w:rStyle w:val="CommentReference"/>
           <w:rFonts w:asciiTheme="minorHAnsi" w:eastAsiaTheme="minorEastAsia" w:hAnsiTheme="minorHAnsi" w:cstheme="minorBidi"/>
         </w:rPr>
-        <w:commentReference w:id="53"/>
-      </w:r>
-      <w:commentRangeEnd w:id="54"/>
-      <w:r>
-        <w:rPr>
-          <w:rStyle w:val="Refdecomentario"/>
+        <w:commentReference w:id="49"/>
+      </w:r>
+      <w:commentRangeEnd w:id="50"/>
+      <w:r>
+        <w:rPr>
+          <w:rStyle w:val="CommentReference"/>
           <w:rFonts w:asciiTheme="minorHAnsi" w:eastAsiaTheme="minorEastAsia" w:hAnsiTheme="minorHAnsi" w:cstheme="minorBidi"/>
         </w:rPr>
-        <w:commentReference w:id="54"/>
+        <w:commentReference w:id="50"/>
       </w:r>
     </w:p>
     <w:p>
@@ -7420,7 +7226,7 @@
       <w:r>
         <w:rPr>
           <w:noProof/>
-          <w:lang w:val="en-US" w:eastAsia="zh-CN"/>
+          <w:lang w:val="en-US"/>
         </w:rPr>
         <w:drawing>
           <wp:inline distT="0" distB="0" distL="0" distR="0" wp14:anchorId="53D879EF" wp14:editId="379F2118">
@@ -7438,7 +7244,7 @@
                     <pic:cNvPicPr/>
                   </pic:nvPicPr>
                   <pic:blipFill>
-                    <a:blip r:embed="rId13"/>
+                    <a:blip r:embed="rId12"/>
                     <a:stretch>
                       <a:fillRect/>
                     </a:stretch>
@@ -7461,9 +7267,9 @@
     </w:p>
     <w:p>
       <w:pPr>
-        <w:pStyle w:val="Descripcin"/>
-      </w:pPr>
-      <w:bookmarkStart w:id="55" w:name="_Toc497321449"/>
+        <w:pStyle w:val="Caption"/>
+      </w:pPr>
+      <w:bookmarkStart w:id="51" w:name="_Toc497321449"/>
       <w:r>
         <w:t xml:space="preserve">Figura </w:t>
       </w:r>
@@ -7481,38 +7287,38 @@
       <w:r>
         <w:t xml:space="preserve"> Cronograma</w:t>
       </w:r>
-      <w:bookmarkEnd w:id="55"/>
-    </w:p>
-    <w:p>
-      <w:pPr>
-        <w:pStyle w:val="Ttulo2"/>
+      <w:bookmarkEnd w:id="51"/>
+    </w:p>
+    <w:p>
+      <w:pPr>
+        <w:pStyle w:val="Heading2"/>
         <w:numPr>
           <w:ilvl w:val="1"/>
           <w:numId w:val="26"/>
         </w:numPr>
         <w:spacing w:line="300" w:lineRule="auto"/>
       </w:pPr>
-      <w:bookmarkStart w:id="56" w:name="_Toc497208597"/>
+      <w:bookmarkStart w:id="52" w:name="_Toc497208597"/>
       <w:r>
         <w:t>Riesgos</w:t>
       </w:r>
-      <w:bookmarkEnd w:id="56"/>
+      <w:bookmarkEnd w:id="52"/>
     </w:p>
     <w:p/>
     <w:p>
       <w:pPr>
-        <w:pStyle w:val="Ttulo2"/>
+        <w:pStyle w:val="Heading2"/>
         <w:numPr>
           <w:ilvl w:val="1"/>
           <w:numId w:val="26"/>
         </w:numPr>
         <w:spacing w:line="300" w:lineRule="auto"/>
       </w:pPr>
-      <w:bookmarkStart w:id="57" w:name="_Toc497208598"/>
+      <w:bookmarkStart w:id="53" w:name="_Toc497208598"/>
       <w:r>
         <w:t>Secciones adicionales (Costos, calidad, recursos humanos, riesgos, comunicaciones).</w:t>
       </w:r>
-      <w:bookmarkEnd w:id="57"/>
+      <w:bookmarkEnd w:id="53"/>
     </w:p>
     <w:p>
       <w:pPr>
@@ -7523,7 +7329,6 @@
     </w:p>
     <w:p>
       <w:r>
-        <w:lastRenderedPageBreak/>
         <w:br w:type="page"/>
       </w:r>
     </w:p>
@@ -7535,65 +7340,20 @@
     <w:p/>
     <w:p>
       <w:pPr>
-        <w:pStyle w:val="Ttulo1"/>
-      </w:pPr>
-      <w:bookmarkStart w:id="58" w:name="_Toc497208599"/>
-      <w:r>
-        <w:rPr>
-          <w:rStyle w:val="Ttulo1Car"/>
+        <w:pStyle w:val="Heading1"/>
+      </w:pPr>
+      <w:bookmarkStart w:id="54" w:name="_Toc497208599"/>
+      <w:r>
+        <w:rPr>
+          <w:rStyle w:val="Heading1Char"/>
         </w:rPr>
         <w:t>CONCLUSIONES</w:t>
       </w:r>
-      <w:bookmarkEnd w:id="58"/>
-    </w:p>
-    <w:p>
-      <w:pPr>
-        <w:rPr>
-          <w:i/>
-        </w:rPr>
-      </w:pPr>
-      <w:r>
-        <w:rPr>
-          <w:b/>
-        </w:rPr>
-        <w:t>Resumen:</w:t>
-      </w:r>
-      <w:r>
-        <w:t xml:space="preserve"> </w:t>
-      </w:r>
-      <w:r>
-        <w:t>[</w:t>
-      </w:r>
-      <w:r>
-        <w:t>En este capítulo se presenta</w:t>
-      </w:r>
-      <w:r>
-        <w:t xml:space="preserve">n las conclusiones y trabajo futuro </w:t>
-      </w:r>
-      <w:proofErr w:type="gramStart"/>
-      <w:r>
-        <w:t>en relación a</w:t>
-      </w:r>
-      <w:proofErr w:type="gramEnd"/>
-      <w:r>
-        <w:t xml:space="preserve"> </w:t>
-      </w:r>
-      <w:r>
-        <w:t>[el objeto de estudio]</w:t>
-      </w:r>
-      <w:r>
-        <w:t>]</w:t>
-      </w:r>
-      <w:r>
-        <w:t>.</w:t>
-      </w:r>
-      <w:r>
-        <w:br w:type="page"/>
-      </w:r>
-    </w:p>
-    <w:p>
-      <w:pPr>
-        <w:pStyle w:val="Ttulo2"/>
+      <w:bookmarkEnd w:id="54"/>
+    </w:p>
+    <w:p>
+      <w:pPr>
+        <w:pStyle w:val="Heading2"/>
         <w:numPr>
           <w:ilvl w:val="1"/>
           <w:numId w:val="26"/>
@@ -7603,12 +7363,11 @@
           <w:i/>
         </w:rPr>
       </w:pPr>
-      <w:bookmarkStart w:id="59" w:name="_Toc497208600"/>
-      <w:r>
-        <w:lastRenderedPageBreak/>
+      <w:bookmarkStart w:id="55" w:name="_Toc497208600"/>
+      <w:r>
         <w:t>Conclusiones</w:t>
       </w:r>
-      <w:bookmarkEnd w:id="59"/>
+      <w:bookmarkEnd w:id="55"/>
     </w:p>
     <w:p>
       <w:r>
@@ -7617,7 +7376,7 @@
     </w:p>
     <w:p>
       <w:pPr>
-        <w:pStyle w:val="Ttulo2"/>
+        <w:pStyle w:val="Heading2"/>
         <w:numPr>
           <w:ilvl w:val="1"/>
           <w:numId w:val="26"/>
@@ -7627,11 +7386,11 @@
           <w:i/>
         </w:rPr>
       </w:pPr>
-      <w:bookmarkStart w:id="60" w:name="_Toc497208601"/>
+      <w:bookmarkStart w:id="56" w:name="_Toc497208601"/>
       <w:r>
         <w:t>Trabajo Futuro</w:t>
       </w:r>
-      <w:bookmarkEnd w:id="60"/>
+      <w:bookmarkEnd w:id="56"/>
     </w:p>
     <w:p>
       <w:r>
@@ -7704,7 +7463,7 @@
           </w:tcPr>
           <w:p>
             <w:pPr>
-              <w:pStyle w:val="Bibliografa"/>
+              <w:pStyle w:val="Bibliography"/>
               <w:rPr>
                 <w:noProof/>
                 <w:sz w:val="24"/>
@@ -7728,7 +7487,7 @@
           </w:tcPr>
           <w:p>
             <w:pPr>
-              <w:pStyle w:val="Bibliografa"/>
+              <w:pStyle w:val="Bibliography"/>
               <w:rPr>
                 <w:noProof/>
                 <w:lang w:val="es-MX"/>
@@ -7756,7 +7515,7 @@
           </w:tcPr>
           <w:p>
             <w:pPr>
-              <w:pStyle w:val="Bibliografa"/>
+              <w:pStyle w:val="Bibliography"/>
               <w:rPr>
                 <w:noProof/>
                 <w:lang w:val="es-MX"/>
@@ -7778,7 +7537,7 @@
           </w:tcPr>
           <w:p>
             <w:pPr>
-              <w:pStyle w:val="Bibliografa"/>
+              <w:pStyle w:val="Bibliography"/>
               <w:rPr>
                 <w:noProof/>
                 <w:lang w:val="en-US"/>
@@ -7822,7 +7581,7 @@
           </w:tcPr>
           <w:p>
             <w:pPr>
-              <w:pStyle w:val="Bibliografa"/>
+              <w:pStyle w:val="Bibliography"/>
               <w:rPr>
                 <w:noProof/>
                 <w:lang w:val="es-MX"/>
@@ -7844,7 +7603,7 @@
           </w:tcPr>
           <w:p>
             <w:pPr>
-              <w:pStyle w:val="Bibliografa"/>
+              <w:pStyle w:val="Bibliography"/>
               <w:rPr>
                 <w:noProof/>
                 <w:lang w:val="en-US"/>
@@ -7888,7 +7647,7 @@
           </w:tcPr>
           <w:p>
             <w:pPr>
-              <w:pStyle w:val="Bibliografa"/>
+              <w:pStyle w:val="Bibliography"/>
               <w:rPr>
                 <w:noProof/>
                 <w:lang w:val="es-MX"/>
@@ -7910,7 +7669,7 @@
           </w:tcPr>
           <w:p>
             <w:pPr>
-              <w:pStyle w:val="Bibliografa"/>
+              <w:pStyle w:val="Bibliography"/>
               <w:rPr>
                 <w:noProof/>
                 <w:lang w:val="en-US"/>
@@ -7982,10 +7741,10 @@
       <w:r>
         <w:t xml:space="preserve">: </w:t>
       </w:r>
-      <w:hyperlink r:id="rId14" w:history="1">
-        <w:r>
-          <w:rPr>
-            <w:rStyle w:val="Hipervnculo"/>
+      <w:hyperlink r:id="rId13" w:history="1">
+        <w:r>
+          <w:rPr>
+            <w:rStyle w:val="Hyperlink"/>
           </w:rPr>
           <w:t>http://www.ieee.org/documents/ieeecitationref.pdf</w:t>
         </w:r>
@@ -8006,39 +7765,7 @@
           <w:iCs/>
           <w:lang w:val="es-MX"/>
         </w:rPr>
-        <w:t>El orden de la bibliografía debe ser el orden en el que aparece en el documento. Toda bibliografía puesta en esta sección deberá estar citada dentro del texto. La forma de hacer la cita cuando es una sola es [1], si son varias y salteadas es [3], [5], [8]. Si son varias consecutivas es [5]</w:t>
-      </w:r>
-      <w:proofErr w:type="gramStart"/>
-      <w:r>
-        <w:rPr>
-          <w:iCs/>
-          <w:lang w:val="es-MX"/>
-        </w:rPr>
-        <w:t>-[</w:t>
-      </w:r>
-      <w:proofErr w:type="gramEnd"/>
-      <w:r>
-        <w:rPr>
-          <w:iCs/>
-          <w:lang w:val="es-MX"/>
-        </w:rPr>
-        <w:t>8]. Combinadas es [2]</w:t>
-      </w:r>
-      <w:proofErr w:type="gramStart"/>
-      <w:r>
-        <w:rPr>
-          <w:iCs/>
-          <w:lang w:val="es-MX"/>
-        </w:rPr>
-        <w:t>-[</w:t>
-      </w:r>
-      <w:proofErr w:type="gramEnd"/>
-      <w:r>
-        <w:rPr>
-          <w:iCs/>
-          <w:lang w:val="es-MX"/>
-        </w:rPr>
-        <w:t>6], [9].</w:t>
+        <w:t>El orden de la bibliografía debe ser el orden en el que aparece en el documento. Toda bibliografía puesta en esta sección deberá estar citada dentro del texto. La forma de hacer la cita cuando es una sola es [1], si son varias y salteadas es [3], [5], [8]. Si son varias consecutivas es [5]-[8]. Combinadas es [2]-[6], [9].</w:t>
       </w:r>
     </w:p>
     <w:p>
@@ -8106,30 +7833,12 @@
           <w:iCs/>
           <w:lang w:val="en-US"/>
         </w:rPr>
-        <w:t xml:space="preserve">For an article in an edited book, use practice </w:t>
-      </w:r>
-      <w:proofErr w:type="gramStart"/>
-      <w:r>
-        <w:rPr>
-          <w:i/>
-          <w:iCs/>
-          <w:lang w:val="en-US"/>
-        </w:rPr>
-        <w:t>similar to</w:t>
-      </w:r>
-      <w:proofErr w:type="gramEnd"/>
-      <w:r>
-        <w:rPr>
-          <w:i/>
-          <w:iCs/>
-          <w:lang w:val="en-US"/>
-        </w:rPr>
-        <w:t xml:space="preserve"> that for </w:t>
-      </w:r>
-      <w:hyperlink r:id="rId15" w:anchor="auth-ed/trans" w:history="1">
-        <w:r>
-          <w:rPr>
-            <w:rStyle w:val="Hipervnculo"/>
+        <w:t>For an article in an edited book, use practice similar to that for </w:t>
+      </w:r>
+      <w:hyperlink r:id="rId14" w:anchor="auth-ed/trans" w:history="1">
+        <w:r>
+          <w:rPr>
+            <w:rStyle w:val="Hyperlink"/>
             <w:i/>
             <w:iCs/>
             <w:lang w:val="en-US"/>
@@ -8166,10 +7875,10 @@
         </w:rPr>
         <w:t>[Citation Number] Author name[s], "</w:t>
       </w:r>
-      <w:hyperlink r:id="rId16" w:anchor="title-art" w:history="1">
-        <w:r>
-          <w:rPr>
-            <w:rStyle w:val="Hipervnculo"/>
+      <w:hyperlink r:id="rId15" w:anchor="title-art" w:history="1">
+        <w:r>
+          <w:rPr>
+            <w:rStyle w:val="Hyperlink"/>
             <w:i/>
             <w:iCs/>
             <w:lang w:val="en-US"/>
@@ -8185,10 +7894,10 @@
         </w:rPr>
         <w:t>," in  </w:t>
       </w:r>
-      <w:hyperlink r:id="rId17" w:anchor="title" w:history="1">
-        <w:r>
-          <w:rPr>
-            <w:rStyle w:val="Hipervnculo"/>
+      <w:hyperlink r:id="rId16" w:anchor="title" w:history="1">
+        <w:r>
+          <w:rPr>
+            <w:rStyle w:val="Hyperlink"/>
             <w:i/>
             <w:iCs/>
             <w:lang w:val="en-US"/>
@@ -8204,10 +7913,10 @@
         </w:rPr>
         <w:t>, </w:t>
       </w:r>
-      <w:hyperlink r:id="rId18" w:anchor="auth-ed/trans" w:history="1">
-        <w:r>
-          <w:rPr>
-            <w:rStyle w:val="Hipervnculo"/>
+      <w:hyperlink r:id="rId17" w:anchor="auth-ed/trans" w:history="1">
+        <w:r>
+          <w:rPr>
+            <w:rStyle w:val="Hyperlink"/>
             <w:i/>
             <w:iCs/>
             <w:lang w:val="en-US"/>
@@ -8223,10 +7932,10 @@
         </w:rPr>
         <w:t>, publication location: publisher, year, </w:t>
       </w:r>
-      <w:hyperlink r:id="rId19" w:anchor="pages" w:history="1">
-        <w:r>
-          <w:rPr>
-            <w:rStyle w:val="Hipervnculo"/>
+      <w:hyperlink r:id="rId18" w:anchor="pages" w:history="1">
+        <w:r>
+          <w:rPr>
+            <w:rStyle w:val="Hyperlink"/>
             <w:i/>
             <w:iCs/>
             <w:lang w:val="en-US"/>
@@ -8345,16 +8054,16 @@
       </w:r>
       <w:proofErr w:type="spellStart"/>
       <w:r>
-        <w:t>Willey</w:t>
+        <w:t>Willey-Liss</w:t>
       </w:r>
       <w:proofErr w:type="spellEnd"/>
       <w:r>
-        <w:t>-Liss, 1991.  pp. 1-64.</w:t>
-      </w:r>
-    </w:p>
-    <w:p>
-      <w:pPr>
-        <w:pStyle w:val="Prrafodelista"/>
+        <w:t>, 1991.  pp. 1-64.</w:t>
+      </w:r>
+    </w:p>
+    <w:p>
+      <w:pPr>
+        <w:pStyle w:val="ListParagraph"/>
         <w:numPr>
           <w:ilvl w:val="0"/>
           <w:numId w:val="44"/>
@@ -8396,8 +8105,8 @@
           <w:lang w:val="en-US"/>
         </w:rPr>
       </w:pPr>
-      <w:bookmarkStart w:id="61" w:name="Journal"/>
-      <w:bookmarkEnd w:id="61"/>
+      <w:bookmarkStart w:id="57" w:name="Journal"/>
+      <w:bookmarkEnd w:id="57"/>
       <w:r>
         <w:rPr>
           <w:i/>
@@ -8428,10 +8137,10 @@
         </w:rPr>
         <w:t>[Citation Number] Author name[s], "</w:t>
       </w:r>
-      <w:hyperlink r:id="rId20" w:anchor="title-art" w:history="1">
-        <w:r>
-          <w:rPr>
-            <w:rStyle w:val="Hipervnculo"/>
+      <w:hyperlink r:id="rId19" w:anchor="title-art" w:history="1">
+        <w:r>
+          <w:rPr>
+            <w:rStyle w:val="Hyperlink"/>
             <w:i/>
             <w:iCs/>
             <w:lang w:val="en-US"/>
@@ -8441,7 +8150,7 @@
         <w:proofErr w:type="spellStart"/>
         <w:r>
           <w:rPr>
-            <w:rStyle w:val="Hipervnculo"/>
+            <w:rStyle w:val="Hyperlink"/>
             <w:i/>
             <w:iCs/>
             <w:lang w:val="en-US"/>
@@ -8457,10 +8166,10 @@
         </w:rPr>
         <w:t>,"</w:t>
       </w:r>
-      <w:hyperlink r:id="rId21" w:anchor="title-per" w:history="1">
-        <w:r>
-          <w:rPr>
-            <w:rStyle w:val="Hipervnculo"/>
+      <w:hyperlink r:id="rId20" w:anchor="title-per" w:history="1">
+        <w:r>
+          <w:rPr>
+            <w:rStyle w:val="Hyperlink"/>
             <w:i/>
             <w:iCs/>
             <w:lang w:val="en-US"/>
@@ -8470,7 +8179,7 @@
         <w:proofErr w:type="spellEnd"/>
         <w:r>
           <w:rPr>
-            <w:rStyle w:val="Hipervnculo"/>
+            <w:rStyle w:val="Hyperlink"/>
             <w:i/>
             <w:iCs/>
             <w:lang w:val="en-US"/>
@@ -8486,10 +8195,10 @@
         </w:rPr>
         <w:t> , </w:t>
       </w:r>
-      <w:hyperlink r:id="rId22" w:anchor="volume" w:history="1">
-        <w:r>
-          <w:rPr>
-            <w:rStyle w:val="Hipervnculo"/>
+      <w:hyperlink r:id="rId21" w:anchor="volume" w:history="1">
+        <w:r>
+          <w:rPr>
+            <w:rStyle w:val="Hyperlink"/>
             <w:i/>
             <w:iCs/>
             <w:lang w:val="en-US"/>
@@ -8499,7 +8208,7 @@
         <w:proofErr w:type="spellStart"/>
         <w:r>
           <w:rPr>
-            <w:rStyle w:val="Hipervnculo"/>
+            <w:rStyle w:val="Hyperlink"/>
             <w:i/>
             <w:iCs/>
             <w:lang w:val="en-US"/>
@@ -8509,7 +8218,7 @@
         <w:proofErr w:type="spellEnd"/>
         <w:r>
           <w:rPr>
-            <w:rStyle w:val="Hipervnculo"/>
+            <w:rStyle w:val="Hyperlink"/>
             <w:i/>
             <w:iCs/>
             <w:lang w:val="en-US"/>
@@ -8525,10 +8234,10 @@
         </w:rPr>
         <w:t>, </w:t>
       </w:r>
-      <w:hyperlink r:id="rId23" w:anchor="pages" w:history="1">
-        <w:r>
-          <w:rPr>
-            <w:rStyle w:val="Hipervnculo"/>
+      <w:hyperlink r:id="rId22" w:anchor="pages" w:history="1">
+        <w:r>
+          <w:rPr>
+            <w:rStyle w:val="Hyperlink"/>
             <w:i/>
             <w:iCs/>
             <w:lang w:val="en-US"/>
@@ -8702,8 +8411,8 @@
           <w:lang w:val="en-US"/>
         </w:rPr>
       </w:pPr>
-      <w:bookmarkStart w:id="62" w:name="Periodical_Article_(Semi-Frequent)"/>
-      <w:bookmarkEnd w:id="62"/>
+      <w:bookmarkStart w:id="58" w:name="Periodical_Article_(Semi-Frequent)"/>
+      <w:bookmarkEnd w:id="58"/>
       <w:r>
         <w:rPr>
           <w:i/>
@@ -8754,10 +8463,10 @@
         </w:rPr>
         <w:t>[Citation Number] Author name[s], "</w:t>
       </w:r>
-      <w:hyperlink r:id="rId24" w:anchor="title-art" w:history="1">
-        <w:r>
-          <w:rPr>
-            <w:rStyle w:val="Hipervnculo"/>
+      <w:hyperlink r:id="rId23" w:anchor="title-art" w:history="1">
+        <w:r>
+          <w:rPr>
+            <w:rStyle w:val="Hyperlink"/>
             <w:i/>
             <w:iCs/>
             <w:lang w:val="en-US"/>
@@ -8767,7 +8476,7 @@
         <w:proofErr w:type="spellStart"/>
         <w:r>
           <w:rPr>
-            <w:rStyle w:val="Hipervnculo"/>
+            <w:rStyle w:val="Hyperlink"/>
             <w:i/>
             <w:iCs/>
             <w:lang w:val="en-US"/>
@@ -8783,10 +8492,10 @@
         </w:rPr>
         <w:t>,"</w:t>
       </w:r>
-      <w:hyperlink r:id="rId25" w:anchor="title-per" w:history="1">
-        <w:r>
-          <w:rPr>
-            <w:rStyle w:val="Hipervnculo"/>
+      <w:hyperlink r:id="rId24" w:anchor="title-per" w:history="1">
+        <w:r>
+          <w:rPr>
+            <w:rStyle w:val="Hyperlink"/>
             <w:i/>
             <w:iCs/>
             <w:lang w:val="en-US"/>
@@ -8796,7 +8505,7 @@
         <w:proofErr w:type="spellEnd"/>
         <w:r>
           <w:rPr>
-            <w:rStyle w:val="Hipervnculo"/>
+            <w:rStyle w:val="Hyperlink"/>
             <w:i/>
             <w:iCs/>
             <w:lang w:val="en-US"/>
@@ -8812,10 +8521,10 @@
         </w:rPr>
         <w:t> , </w:t>
       </w:r>
-      <w:hyperlink r:id="rId26" w:anchor="volume" w:history="1">
-        <w:r>
-          <w:rPr>
-            <w:rStyle w:val="Hipervnculo"/>
+      <w:hyperlink r:id="rId25" w:anchor="volume" w:history="1">
+        <w:r>
+          <w:rPr>
+            <w:rStyle w:val="Hyperlink"/>
             <w:i/>
             <w:iCs/>
             <w:lang w:val="en-US"/>
@@ -8825,7 +8534,7 @@
         <w:proofErr w:type="spellStart"/>
         <w:r>
           <w:rPr>
-            <w:rStyle w:val="Hipervnculo"/>
+            <w:rStyle w:val="Hyperlink"/>
             <w:i/>
             <w:iCs/>
             <w:lang w:val="en-US"/>
@@ -8835,7 +8544,7 @@
         <w:proofErr w:type="spellEnd"/>
         <w:r>
           <w:rPr>
-            <w:rStyle w:val="Hipervnculo"/>
+            <w:rStyle w:val="Hyperlink"/>
             <w:i/>
             <w:iCs/>
             <w:lang w:val="en-US"/>
@@ -8851,10 +8560,10 @@
         </w:rPr>
         <w:t>, </w:t>
       </w:r>
-      <w:hyperlink r:id="rId27" w:anchor="pages" w:history="1">
-        <w:r>
-          <w:rPr>
-            <w:rStyle w:val="Hipervnculo"/>
+      <w:hyperlink r:id="rId26" w:anchor="pages" w:history="1">
+        <w:r>
+          <w:rPr>
+            <w:rStyle w:val="Hyperlink"/>
             <w:i/>
             <w:iCs/>
             <w:lang w:val="en-US"/>
@@ -8936,8 +8645,8 @@
           <w:lang w:val="en-US"/>
         </w:rPr>
       </w:pPr>
-      <w:bookmarkStart w:id="63" w:name="Periodical_(Frequent)"/>
-      <w:bookmarkEnd w:id="63"/>
+      <w:bookmarkStart w:id="59" w:name="Periodical_(Frequent)"/>
+      <w:bookmarkEnd w:id="59"/>
     </w:p>
     <w:p>
       <w:pPr>
@@ -8997,10 +8706,10 @@
         </w:rPr>
         <w:t>[Citation Number] Author name[s], "</w:t>
       </w:r>
-      <w:hyperlink r:id="rId28" w:anchor="title-art" w:history="1">
-        <w:r>
-          <w:rPr>
-            <w:rStyle w:val="Hipervnculo"/>
+      <w:hyperlink r:id="rId27" w:anchor="title-art" w:history="1">
+        <w:r>
+          <w:rPr>
+            <w:rStyle w:val="Hyperlink"/>
             <w:i/>
             <w:iCs/>
             <w:lang w:val="en-US"/>
@@ -9010,7 +8719,7 @@
         <w:proofErr w:type="spellStart"/>
         <w:r>
           <w:rPr>
-            <w:rStyle w:val="Hipervnculo"/>
+            <w:rStyle w:val="Hyperlink"/>
             <w:i/>
             <w:iCs/>
             <w:lang w:val="en-US"/>
@@ -9026,10 +8735,10 @@
         </w:rPr>
         <w:t>,"</w:t>
       </w:r>
-      <w:hyperlink r:id="rId29" w:anchor="title-per" w:history="1">
-        <w:r>
-          <w:rPr>
-            <w:rStyle w:val="Hipervnculo"/>
+      <w:hyperlink r:id="rId28" w:anchor="title-per" w:history="1">
+        <w:r>
+          <w:rPr>
+            <w:rStyle w:val="Hyperlink"/>
             <w:i/>
             <w:iCs/>
             <w:lang w:val="en-US"/>
@@ -9039,7 +8748,7 @@
         <w:proofErr w:type="spellEnd"/>
         <w:r>
           <w:rPr>
-            <w:rStyle w:val="Hipervnculo"/>
+            <w:rStyle w:val="Hyperlink"/>
             <w:i/>
             <w:iCs/>
             <w:lang w:val="en-US"/>
@@ -9055,10 +8764,10 @@
         </w:rPr>
         <w:t>, </w:t>
       </w:r>
-      <w:hyperlink r:id="rId30" w:anchor="volume" w:history="1">
-        <w:r>
-          <w:rPr>
-            <w:rStyle w:val="Hipervnculo"/>
+      <w:hyperlink r:id="rId29" w:anchor="volume" w:history="1">
+        <w:r>
+          <w:rPr>
+            <w:rStyle w:val="Hyperlink"/>
             <w:i/>
             <w:iCs/>
             <w:lang w:val="en-US"/>
@@ -9068,7 +8777,7 @@
         <w:proofErr w:type="spellStart"/>
         <w:r>
           <w:rPr>
-            <w:rStyle w:val="Hipervnculo"/>
+            <w:rStyle w:val="Hyperlink"/>
             <w:i/>
             <w:iCs/>
             <w:lang w:val="en-US"/>
@@ -9078,7 +8787,7 @@
         <w:proofErr w:type="spellEnd"/>
         <w:r>
           <w:rPr>
-            <w:rStyle w:val="Hipervnculo"/>
+            <w:rStyle w:val="Hyperlink"/>
             <w:i/>
             <w:iCs/>
             <w:lang w:val="en-US"/>
@@ -9094,10 +8803,10 @@
         </w:rPr>
         <w:t>, </w:t>
       </w:r>
-      <w:hyperlink r:id="rId31" w:anchor="pages" w:history="1">
-        <w:r>
-          <w:rPr>
-            <w:rStyle w:val="Hipervnculo"/>
+      <w:hyperlink r:id="rId30" w:anchor="pages" w:history="1">
+        <w:r>
+          <w:rPr>
+            <w:rStyle w:val="Hyperlink"/>
             <w:i/>
             <w:iCs/>
             <w:lang w:val="en-US"/>
@@ -9209,8 +8918,8 @@
           <w:lang w:val="en-US"/>
         </w:rPr>
       </w:pPr>
-      <w:bookmarkStart w:id="64" w:name="Conference_Proceedings"/>
-      <w:bookmarkEnd w:id="64"/>
+      <w:bookmarkStart w:id="60" w:name="Conference_Proceedings"/>
+      <w:bookmarkEnd w:id="60"/>
       <w:r>
         <w:rPr>
           <w:i/>
@@ -9365,10 +9074,10 @@
         </w:rPr>
         <w:t>Treat an unpublished paper presented as a conference in the following manner: [Citation Number] Author name[s], "</w:t>
       </w:r>
-      <w:hyperlink r:id="rId32" w:anchor="title-art" w:history="1">
-        <w:r>
-          <w:rPr>
-            <w:rStyle w:val="Hipervnculo"/>
+      <w:hyperlink r:id="rId31" w:anchor="title-art" w:history="1">
+        <w:r>
+          <w:rPr>
+            <w:rStyle w:val="Hyperlink"/>
             <w:i/>
             <w:iCs/>
             <w:lang w:val="en-US"/>
@@ -9441,19 +9150,11 @@
         </w:rPr>
         <w:t xml:space="preserve">Toward a new educational environment," presented at 4th Int. </w:t>
       </w:r>
-      <w:proofErr w:type="spellStart"/>
       <w:r>
         <w:rPr>
           <w:lang w:val="es-MX"/>
         </w:rPr>
-        <w:t>World</w:t>
-      </w:r>
-      <w:proofErr w:type="spellEnd"/>
-      <w:r>
-        <w:rPr>
-          <w:lang w:val="es-MX"/>
-        </w:rPr>
-        <w:t xml:space="preserve"> Wide Web Conf. Boston, MA, 1995. </w:t>
+        <w:t xml:space="preserve">World Wide Web Conf. Boston, MA, 1995. </w:t>
       </w:r>
     </w:p>
     <w:p>
@@ -9471,8 +9172,8 @@
         </w:rPr>
         <w:br/>
       </w:r>
-      <w:bookmarkStart w:id="65" w:name="wp"/>
-      <w:bookmarkEnd w:id="65"/>
+      <w:bookmarkStart w:id="61" w:name="wp"/>
+      <w:bookmarkEnd w:id="61"/>
       <w:r>
         <w:rPr>
           <w:i/>
@@ -9648,12 +9349,12 @@
       <w:pPr>
         <w:pStyle w:val="TtuloIntro"/>
         <w:rPr>
-          <w:rStyle w:val="Textoennegrita"/>
-        </w:rPr>
-      </w:pPr>
-      <w:r>
-        <w:rPr>
-          <w:rStyle w:val="Textoennegrita"/>
+          <w:rStyle w:val="Strong"/>
+        </w:rPr>
+      </w:pPr>
+      <w:r>
+        <w:rPr>
+          <w:rStyle w:val="Strong"/>
         </w:rPr>
         <w:lastRenderedPageBreak/>
         <w:t>APÉNDICE A. Título</w:t>
@@ -9662,19 +9363,19 @@
     <w:p>
       <w:pPr>
         <w:rPr>
-          <w:rStyle w:val="Textoennegrita"/>
+          <w:rStyle w:val="Strong"/>
           <w:b w:val="0"/>
           <w:bCs w:val="0"/>
         </w:rPr>
       </w:pPr>
     </w:p>
     <w:sectPr>
-      <w:headerReference w:type="even" r:id="rId33"/>
-      <w:headerReference w:type="default" r:id="rId34"/>
-      <w:footerReference w:type="even" r:id="rId35"/>
-      <w:footerReference w:type="default" r:id="rId36"/>
-      <w:headerReference w:type="first" r:id="rId37"/>
-      <w:footerReference w:type="first" r:id="rId38"/>
+      <w:headerReference w:type="even" r:id="rId32"/>
+      <w:headerReference w:type="default" r:id="rId33"/>
+      <w:footerReference w:type="even" r:id="rId34"/>
+      <w:footerReference w:type="default" r:id="rId35"/>
+      <w:headerReference w:type="first" r:id="rId36"/>
+      <w:footerReference w:type="first" r:id="rId37"/>
       <w:pgSz w:w="12240" w:h="15840" w:code="1"/>
       <w:pgMar w:top="1417" w:right="1701" w:bottom="1417" w:left="1701" w:header="708" w:footer="708" w:gutter="0"/>
       <w:cols w:space="708"/>
@@ -9686,15 +9387,15 @@
 </file>
 
 <file path=word/comments.xml><?xml version="1.0" encoding="utf-8"?>
-<w:comments xmlns:wpc="http://schemas.microsoft.com/office/word/2010/wordprocessingCanvas" xmlns:cx="http://schemas.microsoft.com/office/drawing/2014/chartex" xmlns:cx1="http://schemas.microsoft.com/office/drawing/2015/9/8/chartex" xmlns:cx2="http://schemas.microsoft.com/office/drawing/2015/10/21/chartex" xmlns:cx3="http://schemas.microsoft.com/office/drawing/2016/5/9/chartex" xmlns:cx4="http://schemas.microsoft.com/office/drawing/2016/5/10/chartex" xmlns:cx5="http://schemas.microsoft.com/office/drawing/2016/5/11/chartex" xmlns:cx6="http://schemas.microsoft.com/office/drawing/2016/5/12/chartex" xmlns:cx7="http://schemas.microsoft.com/office/drawing/2016/5/13/chartex" xmlns:cx8="http://schemas.microsoft.com/office/drawing/2016/5/14/chartex" xmlns:mc="http://schemas.openxmlformats.org/markup-compatibility/2006" xmlns:aink="http://schemas.microsoft.com/office/drawing/2016/ink" xmlns:am3d="http://schemas.microsoft.com/office/drawing/2017/model3d" xmlns:o="urn:schemas-microsoft-com:office:office" xmlns:r="http://schemas.openxmlformats.org/officeDocument/2006/relationships" xmlns:m="http://schemas.openxmlformats.org/officeDocument/2006/math" xmlns:v="urn:schemas-microsoft-com:vml" xmlns:wp14="http://schemas.microsoft.com/office/word/2010/wordprocessingDrawing" xmlns:wp="http://schemas.openxmlformats.org/drawingml/2006/wordprocessingDrawing" xmlns:w10="urn:schemas-microsoft-com:office:word" xmlns:w="http://schemas.openxmlformats.org/wordprocessingml/2006/main" xmlns:w14="http://schemas.microsoft.com/office/word/2010/wordml" xmlns:w15="http://schemas.microsoft.com/office/word/2012/wordml" xmlns:w16cid="http://schemas.microsoft.com/office/word/2016/wordml/cid" xmlns:w16se="http://schemas.microsoft.com/office/word/2015/wordml/symex" xmlns:wpg="http://schemas.microsoft.com/office/word/2010/wordprocessingGroup" xmlns:wpi="http://schemas.microsoft.com/office/word/2010/wordprocessingInk" xmlns:wne="http://schemas.microsoft.com/office/word/2006/wordml" xmlns:wps="http://schemas.microsoft.com/office/word/2010/wordprocessingShape" mc:Ignorable="w14 w15 w16se w16cid wp14">
+<w:comments xmlns:wpc="http://schemas.microsoft.com/office/word/2010/wordprocessingCanvas" xmlns:mo="http://schemas.microsoft.com/office/mac/office/2008/main" xmlns:mc="http://schemas.openxmlformats.org/markup-compatibility/2006" xmlns:mv="urn:schemas-microsoft-com:mac:vml" xmlns:o="urn:schemas-microsoft-com:office:office" xmlns:r="http://schemas.openxmlformats.org/officeDocument/2006/relationships" xmlns:m="http://schemas.openxmlformats.org/officeDocument/2006/math" xmlns:v="urn:schemas-microsoft-com:vml" xmlns:wp14="http://schemas.microsoft.com/office/word/2010/wordprocessingDrawing" xmlns:wp="http://schemas.openxmlformats.org/drawingml/2006/wordprocessingDrawing" xmlns:w10="urn:schemas-microsoft-com:office:word" xmlns:w="http://schemas.openxmlformats.org/wordprocessingml/2006/main" xmlns:w14="http://schemas.microsoft.com/office/word/2010/wordml" xmlns:w15="http://schemas.microsoft.com/office/word/2012/wordml" xmlns:wpg="http://schemas.microsoft.com/office/word/2010/wordprocessingGroup" xmlns:wpi="http://schemas.microsoft.com/office/word/2010/wordprocessingInk" xmlns:wne="http://schemas.microsoft.com/office/word/2006/wordml" xmlns:wps="http://schemas.microsoft.com/office/word/2010/wordprocessingShape" mc:Ignorable="w14 w15 wp14">
   <w:comment w:id="0" w:author="Uribe, A" w:date="2017-10-31T17:53:00Z" w:initials="UA">
     <w:p>
       <w:pPr>
-        <w:pStyle w:val="Textocomentario"/>
-      </w:pPr>
-      <w:r>
-        <w:rPr>
-          <w:rStyle w:val="Refdecomentario"/>
+        <w:pStyle w:val="CommentText"/>
+      </w:pPr>
+      <w:r>
+        <w:rPr>
+          <w:rStyle w:val="CommentReference"/>
         </w:rPr>
         <w:annotationRef/>
       </w:r>
@@ -9706,11 +9407,11 @@
   <w:comment w:id="1" w:author="Uribe, A" w:date="2017-10-31T17:54:00Z" w:initials="UA">
     <w:p>
       <w:pPr>
-        <w:pStyle w:val="Textocomentario"/>
-      </w:pPr>
-      <w:r>
-        <w:rPr>
-          <w:rStyle w:val="Refdecomentario"/>
+        <w:pStyle w:val="CommentText"/>
+      </w:pPr>
+      <w:r>
+        <w:rPr>
+          <w:rStyle w:val="CommentReference"/>
         </w:rPr>
         <w:annotationRef/>
       </w:r>
@@ -9722,11 +9423,11 @@
   <w:comment w:id="2" w:author="David Poncho Velasco" w:date="2017-11-01T17:33:00Z" w:initials="DPV">
     <w:p>
       <w:pPr>
-        <w:pStyle w:val="Textocomentario"/>
-      </w:pPr>
-      <w:r>
-        <w:rPr>
-          <w:rStyle w:val="Refdecomentario"/>
+        <w:pStyle w:val="CommentText"/>
+      </w:pPr>
+      <w:r>
+        <w:rPr>
+          <w:rStyle w:val="CommentReference"/>
         </w:rPr>
         <w:annotationRef/>
       </w:r>
@@ -9738,11 +9439,11 @@
   <w:comment w:id="3" w:author="Uribe, A" w:date="2017-10-31T17:55:00Z" w:initials="UA">
     <w:p>
       <w:pPr>
-        <w:pStyle w:val="Textocomentario"/>
-      </w:pPr>
-      <w:r>
-        <w:rPr>
-          <w:rStyle w:val="Refdecomentario"/>
+        <w:pStyle w:val="CommentText"/>
+      </w:pPr>
+      <w:r>
+        <w:rPr>
+          <w:rStyle w:val="CommentReference"/>
         </w:rPr>
         <w:annotationRef/>
       </w:r>
@@ -9767,11 +9468,11 @@
   <w:comment w:id="4" w:author="Uribe, A" w:date="2017-10-31T17:56:00Z" w:initials="UA">
     <w:p>
       <w:pPr>
-        <w:pStyle w:val="Textocomentario"/>
-      </w:pPr>
-      <w:r>
-        <w:rPr>
-          <w:rStyle w:val="Refdecomentario"/>
+        <w:pStyle w:val="CommentText"/>
+      </w:pPr>
+      <w:r>
+        <w:rPr>
+          <w:rStyle w:val="CommentReference"/>
         </w:rPr>
         <w:annotationRef/>
       </w:r>
@@ -9783,11 +9484,11 @@
   <w:comment w:id="5" w:author="David Poncho Velasco" w:date="2017-11-01T17:41:00Z" w:initials="DPV">
     <w:p>
       <w:pPr>
-        <w:pStyle w:val="Textocomentario"/>
-      </w:pPr>
-      <w:r>
-        <w:rPr>
-          <w:rStyle w:val="Refdecomentario"/>
+        <w:pStyle w:val="CommentText"/>
+      </w:pPr>
+      <w:r>
+        <w:rPr>
+          <w:rStyle w:val="CommentReference"/>
         </w:rPr>
         <w:annotationRef/>
       </w:r>
@@ -9796,544 +9497,472 @@
       </w:r>
     </w:p>
   </w:comment>
-  <w:comment w:id="7" w:author="Velasco, David" w:date="2017-10-31T08:41:00Z" w:initials="VD">
-    <w:p>
-      <w:pPr>
-        <w:pStyle w:val="Textocomentario"/>
+  <w:comment w:id="8" w:author="Velasco, David" w:date="2017-10-31T09:34:00Z" w:initials="VD">
+    <w:p>
+      <w:pPr>
+        <w:pStyle w:val="CommentText"/>
+      </w:pPr>
+      <w:r>
+        <w:rPr>
+          <w:rStyle w:val="CommentReference"/>
+        </w:rPr>
+        <w:annotationRef/>
+      </w:r>
+      <w:r>
+        <w:t xml:space="preserve">Poner aquí la referencia de </w:t>
+      </w:r>
+      <w:proofErr w:type="spellStart"/>
+      <w:r>
+        <w:t>youtube</w:t>
+      </w:r>
+      <w:proofErr w:type="spellEnd"/>
+    </w:p>
+  </w:comment>
+  <w:comment w:id="9" w:author="Uribe, A" w:date="2017-10-31T17:58:00Z" w:initials="UA">
+    <w:p>
+      <w:pPr>
+        <w:pStyle w:val="CommentText"/>
+      </w:pPr>
+      <w:r>
+        <w:rPr>
+          <w:rStyle w:val="CommentReference"/>
+        </w:rPr>
+        <w:annotationRef/>
+      </w:r>
+      <w:r>
+        <w:t>No, porque estas mencionando una red social genérica, no mencionas YouTube o Facebook solo mencionas una red social.</w:t>
+      </w:r>
+    </w:p>
+  </w:comment>
+  <w:comment w:id="10" w:author="Velasco, David" w:date="2017-10-31T10:11:00Z" w:initials="VD">
+    <w:p>
+      <w:pPr>
+        <w:pStyle w:val="CommentText"/>
+      </w:pPr>
+      <w:r>
+        <w:rPr>
+          <w:rStyle w:val="CommentReference"/>
+        </w:rPr>
+        <w:annotationRef/>
+      </w:r>
+      <w:r>
+        <w:t>Me quede con la duda si debo realmente hacer una bibliografía de las aplicaciones. Por el momento lo quite dado a que no tiene toda la información para referenciarlos correctamente</w:t>
+      </w:r>
+    </w:p>
+  </w:comment>
+  <w:comment w:id="11" w:author="Uribe, A" w:date="2017-10-31T17:59:00Z" w:initials="UA">
+    <w:p>
+      <w:pPr>
+        <w:pStyle w:val="CommentText"/>
+      </w:pPr>
+      <w:r>
+        <w:rPr>
+          <w:rStyle w:val="CommentReference"/>
+        </w:rPr>
+        <w:annotationRef/>
+      </w:r>
+      <w:r>
+        <w:t xml:space="preserve">Si, si los mencionas, deben estar referenciados bibliográficamente tanto </w:t>
+      </w:r>
+      <w:proofErr w:type="spellStart"/>
+      <w:r>
+        <w:t>Grapheey</w:t>
+      </w:r>
+      <w:proofErr w:type="spellEnd"/>
+      <w:r>
+        <w:t xml:space="preserve"> como </w:t>
+      </w:r>
+      <w:proofErr w:type="spellStart"/>
+      <w:r>
+        <w:t>Gephi</w:t>
+      </w:r>
+      <w:proofErr w:type="spellEnd"/>
+      <w:r>
+        <w:t>.</w:t>
+      </w:r>
+    </w:p>
+  </w:comment>
+  <w:comment w:id="17" w:author="Uribe, A" w:date="2017-10-31T18:00:00Z" w:initials="UA">
+    <w:p>
+      <w:pPr>
+        <w:pStyle w:val="CommentText"/>
+      </w:pPr>
+      <w:r>
+        <w:rPr>
+          <w:rStyle w:val="CommentReference"/>
+        </w:rPr>
+        <w:annotationRef/>
+      </w:r>
+      <w:r>
+        <w:t xml:space="preserve">Un Framework normalmente es más que una sola clase, es una librería completita de recursos, no solo clases, incluyen archivos de configuración y muchas veces </w:t>
+      </w:r>
+      <w:proofErr w:type="spellStart"/>
+      <w:r>
+        <w:t>plugins</w:t>
+      </w:r>
+      <w:proofErr w:type="spellEnd"/>
+      <w:r>
+        <w:t xml:space="preserve"> que se integran a un </w:t>
+      </w:r>
+      <w:proofErr w:type="spellStart"/>
+      <w:r>
+        <w:t>application</w:t>
+      </w:r>
+      <w:proofErr w:type="spellEnd"/>
+      <w:r>
+        <w:t xml:space="preserve"> server. Solo por mencionar alguno, ¿cuantos archivos entre </w:t>
+      </w:r>
+      <w:proofErr w:type="spellStart"/>
+      <w:r>
+        <w:t>xml</w:t>
+      </w:r>
+      <w:proofErr w:type="spellEnd"/>
+      <w:r>
+        <w:t xml:space="preserve">, clases, imágenes, etcétera están incluidos en </w:t>
+      </w:r>
+      <w:proofErr w:type="spellStart"/>
+      <w:r>
+        <w:t>Struts</w:t>
+      </w:r>
+      <w:proofErr w:type="spellEnd"/>
+      <w:r>
+        <w:t xml:space="preserve"> de </w:t>
+      </w:r>
+      <w:proofErr w:type="spellStart"/>
+      <w:r>
+        <w:t>Jakarta</w:t>
+      </w:r>
+      <w:proofErr w:type="spellEnd"/>
+      <w:r>
+        <w:t xml:space="preserve">? Son un buen, probablemente más de 100. Si tú hablas de un </w:t>
+      </w:r>
+      <w:proofErr w:type="spellStart"/>
+      <w:r>
+        <w:t>framework</w:t>
+      </w:r>
+      <w:proofErr w:type="spellEnd"/>
+      <w:r>
+        <w:t xml:space="preserve"> para grafos, yo creo que diseñarías varias clases, no un solo monstruo que contenga todo.</w:t>
+      </w:r>
+    </w:p>
+  </w:comment>
+  <w:comment w:id="18" w:author="Uribe, A" w:date="2017-10-31T18:03:00Z" w:initials="UA">
+    <w:p>
+      <w:pPr>
+        <w:pStyle w:val="CommentText"/>
+      </w:pPr>
+      <w:r>
+        <w:rPr>
+          <w:rStyle w:val="CommentReference"/>
+        </w:rPr>
+        <w:annotationRef/>
+      </w:r>
+      <w:r>
+        <w:t>Aquí como ya mencionas específicamente una red social, podrías crear una referencia bibliográfica a un artículo que explique que es Twitter, aun si parece obvio y que es conocida por todo el mundo, no siempre es así.</w:t>
+      </w:r>
+    </w:p>
+  </w:comment>
+  <w:comment w:id="22" w:author="Velasco, David" w:date="2017-10-31T10:09:00Z" w:initials="VD">
+    <w:p>
+      <w:pPr>
+        <w:pStyle w:val="CommentText"/>
+      </w:pPr>
+      <w:r>
+        <w:rPr>
+          <w:rStyle w:val="CommentReference"/>
+        </w:rPr>
+        <w:annotationRef/>
+      </w:r>
+      <w:r>
+        <w:t>¿Debo hacer referencia de dónde los puedes conseguir?</w:t>
+      </w:r>
+    </w:p>
+  </w:comment>
+  <w:comment w:id="23" w:author="Uribe, A" w:date="2017-10-31T18:04:00Z" w:initials="UA">
+    <w:p>
+      <w:pPr>
+        <w:pStyle w:val="CommentText"/>
+      </w:pPr>
+      <w:r>
+        <w:rPr>
+          <w:rStyle w:val="CommentReference"/>
+        </w:rPr>
+        <w:annotationRef/>
+      </w:r>
+      <w:r>
+        <w:t xml:space="preserve">Más bien la página donde explican que es cada uno, puede ser una página de los creadores de cada uno </w:t>
+      </w:r>
+      <w:proofErr w:type="gramStart"/>
+      <w:r>
+        <w:t>de los software</w:t>
+      </w:r>
+      <w:proofErr w:type="gramEnd"/>
+      <w:r>
+        <w:t xml:space="preserve"> o un artículo donde hablen de ellos, pero debe quedar algo tipo:</w:t>
+      </w:r>
+    </w:p>
+    <w:p>
+      <w:pPr>
+        <w:pStyle w:val="CommentText"/>
+        <w:rPr>
+          <w:lang w:val="en-US"/>
+        </w:rPr>
+      </w:pPr>
+      <w:proofErr w:type="spellStart"/>
+      <w:r>
+        <w:rPr>
+          <w:lang w:val="en-US"/>
+        </w:rPr>
+        <w:t>GraphStream</w:t>
+      </w:r>
+      <w:proofErr w:type="spellEnd"/>
+      <w:r>
+        <w:rPr>
+          <w:lang w:val="en-US"/>
+        </w:rPr>
+        <w:t xml:space="preserve"> [2], Graph-tool [3], y </w:t>
+      </w:r>
+      <w:proofErr w:type="spellStart"/>
+      <w:r>
+        <w:rPr>
+          <w:lang w:val="en-US"/>
+        </w:rPr>
+        <w:t>AllegroGraph</w:t>
+      </w:r>
+      <w:proofErr w:type="spellEnd"/>
+      <w:r>
+        <w:rPr>
+          <w:lang w:val="en-US"/>
+        </w:rPr>
+        <w:t xml:space="preserve"> [4].</w:t>
+      </w:r>
+    </w:p>
+    <w:p>
+      <w:pPr>
+        <w:pStyle w:val="CommentText"/>
+        <w:rPr>
+          <w:lang w:val="en-US"/>
+        </w:rPr>
+      </w:pPr>
+    </w:p>
+    <w:p>
+      <w:pPr>
+        <w:pStyle w:val="CommentText"/>
+      </w:pPr>
+      <w:r>
+        <w:t>Es decir, nombre e inmediatamente la referencia bibliográfica no me vayas a poner algo tipo:</w:t>
+      </w:r>
+    </w:p>
+    <w:p>
+      <w:pPr>
+        <w:pStyle w:val="CommentText"/>
+      </w:pPr>
+      <w:proofErr w:type="spellStart"/>
+      <w:r>
+        <w:t>GraphStream</w:t>
+      </w:r>
+      <w:proofErr w:type="spellEnd"/>
+      <w:r>
+        <w:t xml:space="preserve">, </w:t>
+      </w:r>
+      <w:proofErr w:type="spellStart"/>
+      <w:r>
+        <w:t>Graph-tool</w:t>
+      </w:r>
+      <w:proofErr w:type="spellEnd"/>
+      <w:r>
+        <w:t xml:space="preserve">, y </w:t>
+      </w:r>
+      <w:proofErr w:type="spellStart"/>
+      <w:r>
+        <w:t>AllegroGraph</w:t>
+      </w:r>
+      <w:proofErr w:type="spellEnd"/>
+      <w:r>
+        <w:t xml:space="preserve"> [2][3][4] Eso estaría mal.</w:t>
+      </w:r>
+    </w:p>
+  </w:comment>
+  <w:comment w:id="24" w:author="Uribe, A" w:date="2017-10-31T18:07:00Z" w:initials="UA">
+    <w:p>
+      <w:pPr>
+        <w:pStyle w:val="CommentText"/>
+      </w:pPr>
+      <w:r>
+        <w:rPr>
+          <w:rStyle w:val="CommentReference"/>
+        </w:rPr>
+        <w:annotationRef/>
+      </w:r>
+      <w:proofErr w:type="gramStart"/>
+      <w:r>
+        <w:t>Aquí</w:t>
+      </w:r>
+      <w:proofErr w:type="gramEnd"/>
+      <w:r>
+        <w:t xml:space="preserve"> por ejemplo, puede que pudiéramos saltar la referencia bibliográfica ya que solo las estas enumerando como ejemplo, la de Twitter arriba esa si porque ya definiste que tu trabajo se enfocara en Twitter por lo que vale la pena explicar de qué trata esa red social, pero aquí que solo son ejemplos no es necesario poner una referencia bibliográfica de cada una de estas redes.</w:t>
+      </w:r>
+    </w:p>
+  </w:comment>
+  <w:comment w:id="26" w:author="Uribe, A" w:date="2017-10-31T18:08:00Z" w:initials="UA">
+    <w:p>
+      <w:pPr>
+        <w:pStyle w:val="CommentText"/>
+      </w:pPr>
+      <w:r>
+        <w:rPr>
+          <w:rStyle w:val="CommentReference"/>
+        </w:rPr>
+        <w:annotationRef/>
+      </w:r>
+      <w:r>
+        <w:t>Te comiste la k de Framework.</w:t>
+      </w:r>
+    </w:p>
+  </w:comment>
+  <w:comment w:id="30" w:author="David Poncho Velasco" w:date="2017-10-30T20:15:00Z" w:initials="DPV">
+    <w:p>
+      <w:pPr>
+        <w:pStyle w:val="CommentText"/>
       </w:pPr>
       <w:r>
         <w:t>¿</w:t>
       </w:r>
       <w:r>
         <w:rPr>
-          <w:rStyle w:val="Refdecomentario"/>
+          <w:rStyle w:val="CommentReference"/>
         </w:rPr>
         <w:annotationRef/>
       </w:r>
       <w:r>
-        <w:t>Esto se tiene que quitar?</w:t>
+        <w:t>Debo traducir el título de la investigación? Esto aplica para todos los documentos puestos aquí</w:t>
       </w:r>
     </w:p>
   </w:comment>
-  <w:comment w:id="8" w:author="Uribe, A" w:date="2017-10-31T17:57:00Z" w:initials="UA">
-    <w:p>
-      <w:pPr>
-        <w:pStyle w:val="Textocomentario"/>
-      </w:pPr>
-      <w:r>
-        <w:rPr>
-          <w:rStyle w:val="Refdecomentario"/>
+  <w:comment w:id="31" w:author="Uribe, A" w:date="2017-10-31T18:10:00Z" w:initials="UA">
+    <w:p>
+      <w:pPr>
+        <w:pStyle w:val="CommentText"/>
+      </w:pPr>
+      <w:r>
+        <w:rPr>
+          <w:rStyle w:val="CommentReference"/>
         </w:rPr>
         <w:annotationRef/>
       </w:r>
       <w:r>
-        <w:t>Puedes hacer una breve introducción si lo deseas, de otra forma quítalo e inicia directamente con el 1.1. Antecedentes, sea lo que decidas, no debes bajar el 1.1. a otra página, debe ir en esta.</w:t>
+        <w:t>No estoy seguro a que te refieres con esta pregunta, ¿traducirlo a qué? Ya está en español y no, no tendrías por qué traducirlo a otro idioma.</w:t>
       </w:r>
     </w:p>
   </w:comment>
-  <w:comment w:id="10" w:author="Velasco, David" w:date="2017-10-31T09:34:00Z" w:initials="VD">
-    <w:p>
-      <w:pPr>
-        <w:pStyle w:val="Textocomentario"/>
-      </w:pPr>
-      <w:r>
-        <w:rPr>
-          <w:rStyle w:val="Refdecomentario"/>
+  <w:comment w:id="39" w:author="Uribe, A" w:date="2017-10-31T18:13:00Z" w:initials="UA">
+    <w:p>
+      <w:pPr>
+        <w:pStyle w:val="CommentText"/>
+      </w:pPr>
+      <w:r>
+        <w:rPr>
+          <w:rStyle w:val="CommentReference"/>
         </w:rPr>
         <w:annotationRef/>
       </w:r>
       <w:r>
-        <w:t xml:space="preserve">Poner aquí la referencia de </w:t>
-      </w:r>
-      <w:proofErr w:type="spellStart"/>
-      <w:r>
-        <w:t>youtube</w:t>
-      </w:r>
-      <w:proofErr w:type="spellEnd"/>
+        <w:t>Entonces en IDI1 no harás nada ni en el TOG ni en el proyecto. Solo trabajaras en el plan de proyecto y se acabó, si bien no es incorrecto, si pudieras avanzarle ya sea en el Word o en el prototipo que crearas, pues que mejor, para que esperar.</w:t>
+      </w:r>
+    </w:p>
+    <w:p>
+      <w:pPr>
+        <w:pStyle w:val="CommentText"/>
+      </w:pPr>
+    </w:p>
+    <w:p>
+      <w:pPr>
+        <w:pStyle w:val="CommentText"/>
+      </w:pPr>
+      <w:r>
+        <w:t>¿No harás pruebas? No veo un solo entregable que se refiera a pruebas.</w:t>
+      </w:r>
+    </w:p>
+    <w:p>
+      <w:pPr>
+        <w:pStyle w:val="CommentText"/>
+      </w:pPr>
+    </w:p>
+    <w:p>
+      <w:pPr>
+        <w:pStyle w:val="CommentText"/>
+      </w:pPr>
+      <w:r>
+        <w:t>Ahaja, IDI3-&gt;TOG-&gt;capitulo 4, necesitas definir cuáles serán esos subtemas, no los puedes dejar indefinidos como aquí, acércate a tu asesor para que definan que temas tendrá tu TOG.</w:t>
+      </w:r>
+    </w:p>
+    <w:p>
+      <w:pPr>
+        <w:pStyle w:val="CommentText"/>
+      </w:pPr>
+    </w:p>
+    <w:p>
+      <w:pPr>
+        <w:pStyle w:val="CommentText"/>
+      </w:pPr>
+      <w:r>
+        <w:t>¿No te faltaría un entregable ambiente de desarrollo, que incluya la configuración del mismo?</w:t>
+      </w:r>
+    </w:p>
+    <w:p>
+      <w:pPr>
+        <w:pStyle w:val="CommentText"/>
+      </w:pPr>
+    </w:p>
+    <w:p>
+      <w:pPr>
+        <w:pStyle w:val="CommentText"/>
+      </w:pPr>
+      <w:r>
+        <w:t>¿No te van a pedir manuales de usuario y manuales técnicos?</w:t>
+      </w:r>
     </w:p>
   </w:comment>
-  <w:comment w:id="11" w:author="Uribe, A" w:date="2017-10-31T17:58:00Z" w:initials="UA">
-    <w:p>
-      <w:pPr>
-        <w:pStyle w:val="Textocomentario"/>
-      </w:pPr>
-      <w:r>
-        <w:rPr>
-          <w:rStyle w:val="Refdecomentario"/>
+  <w:comment w:id="40" w:author="David Poncho Velasco" w:date="2017-11-01T19:10:00Z" w:initials="DPV">
+    <w:p>
+      <w:pPr>
+        <w:pStyle w:val="CommentText"/>
+      </w:pPr>
+      <w:r>
+        <w:rPr>
+          <w:rStyle w:val="CommentReference"/>
         </w:rPr>
         <w:annotationRef/>
       </w:r>
       <w:r>
-        <w:t>No, porque estas mencionando una red social genérica, no mencionas YouTube o Facebook solo mencionas una red social.</w:t>
+        <w:t>Considerar poner que vamos a hacer cosas durante éste semestre. Agregar algo extra en IDI 1</w:t>
       </w:r>
     </w:p>
   </w:comment>
-  <w:comment w:id="12" w:author="Velasco, David" w:date="2017-10-31T10:11:00Z" w:initials="VD">
-    <w:p>
-      <w:pPr>
-        <w:pStyle w:val="Textocomentario"/>
-      </w:pPr>
-      <w:r>
-        <w:rPr>
-          <w:rStyle w:val="Refdecomentario"/>
+  <w:comment w:id="42" w:author="Velasco, David" w:date="2017-10-31T16:19:00Z" w:initials="VD">
+    <w:p>
+      <w:pPr>
+        <w:pStyle w:val="CommentText"/>
+      </w:pPr>
+      <w:r>
+        <w:rPr>
+          <w:rStyle w:val="CommentReference"/>
         </w:rPr>
         <w:annotationRef/>
       </w:r>
       <w:r>
-        <w:t>Me quede con la duda si debo realmente hacer una bibliografía de las aplicaciones. Por el momento lo quite dado a que no tiene toda la información para referenciarlos correctamente</w:t>
+        <w:t>No encontré cómo debe ser el formato para los títulos de imágenes y tablas. Lo dejo por el momento como lo entrega Word</w:t>
       </w:r>
     </w:p>
   </w:comment>
-  <w:comment w:id="13" w:author="Uribe, A" w:date="2017-10-31T17:59:00Z" w:initials="UA">
-    <w:p>
-      <w:pPr>
-        <w:pStyle w:val="Textocomentario"/>
-      </w:pPr>
-      <w:r>
-        <w:rPr>
-          <w:rStyle w:val="Refdecomentario"/>
-        </w:rPr>
-        <w:annotationRef/>
-      </w:r>
-      <w:r>
-        <w:t xml:space="preserve">Si, si los mencionas, deben estar referenciados bibliográficamente tanto </w:t>
-      </w:r>
-      <w:proofErr w:type="spellStart"/>
-      <w:r>
-        <w:t>Grapheey</w:t>
-      </w:r>
-      <w:proofErr w:type="spellEnd"/>
-      <w:r>
-        <w:t xml:space="preserve"> como </w:t>
-      </w:r>
-      <w:proofErr w:type="spellStart"/>
-      <w:r>
-        <w:t>Gephi</w:t>
-      </w:r>
-      <w:proofErr w:type="spellEnd"/>
-      <w:r>
-        <w:t>.</w:t>
-      </w:r>
-    </w:p>
-  </w:comment>
-  <w:comment w:id="18" w:author="Uribe, A" w:date="2017-10-31T18:00:00Z" w:initials="UA">
-    <w:p>
-      <w:pPr>
-        <w:pStyle w:val="Textocomentario"/>
-      </w:pPr>
-      <w:r>
-        <w:rPr>
-          <w:rStyle w:val="Refdecomentario"/>
-        </w:rPr>
-        <w:annotationRef/>
-      </w:r>
-      <w:r>
-        <w:t xml:space="preserve">Un Framework normalmente es más que una sola clase, es una librería completita de recursos, no solo clases, incluyen archivos de configuración y muchas veces </w:t>
-      </w:r>
-      <w:proofErr w:type="spellStart"/>
-      <w:r>
-        <w:t>plugins</w:t>
-      </w:r>
-      <w:proofErr w:type="spellEnd"/>
-      <w:r>
-        <w:t xml:space="preserve"> que se integran a un </w:t>
-      </w:r>
-      <w:proofErr w:type="spellStart"/>
-      <w:r>
-        <w:t>application</w:t>
-      </w:r>
-      <w:proofErr w:type="spellEnd"/>
-      <w:r>
-        <w:t xml:space="preserve"> server. Solo por mencionar alguno, ¿cuantos archivos entre </w:t>
-      </w:r>
-      <w:proofErr w:type="spellStart"/>
-      <w:r>
-        <w:t>xml</w:t>
-      </w:r>
-      <w:proofErr w:type="spellEnd"/>
-      <w:r>
-        <w:t xml:space="preserve">, clases, imágenes, etcétera están incluidos en Struts de </w:t>
-      </w:r>
-      <w:proofErr w:type="spellStart"/>
-      <w:r>
-        <w:t>Jakarta</w:t>
-      </w:r>
-      <w:proofErr w:type="spellEnd"/>
-      <w:r>
-        <w:t xml:space="preserve">? Son un buen, probablemente más de 100. Si tú hablas de un </w:t>
-      </w:r>
-      <w:proofErr w:type="spellStart"/>
-      <w:r>
-        <w:t>framework</w:t>
-      </w:r>
-      <w:proofErr w:type="spellEnd"/>
-      <w:r>
-        <w:t xml:space="preserve"> para grafos, yo creo que diseñarías varias clases, no un solo monstruo que contenga todo.</w:t>
-      </w:r>
-    </w:p>
-  </w:comment>
-  <w:comment w:id="19" w:author="Uribe, A" w:date="2017-10-31T18:03:00Z" w:initials="UA">
-    <w:p>
-      <w:pPr>
-        <w:pStyle w:val="Textocomentario"/>
-      </w:pPr>
-      <w:r>
-        <w:rPr>
-          <w:rStyle w:val="Refdecomentario"/>
-        </w:rPr>
-        <w:annotationRef/>
-      </w:r>
-      <w:r>
-        <w:t>Aquí como ya mencionas específicamente una red social, podrías crear una referencia bibliográfica a un artículo que explique que es Twitter, aun si parece obvio y que es conocida por todo el mundo, no siempre es así.</w:t>
-      </w:r>
-    </w:p>
-  </w:comment>
-  <w:comment w:id="23" w:author="Velasco, David" w:date="2017-10-31T10:09:00Z" w:initials="VD">
-    <w:p>
-      <w:pPr>
-        <w:pStyle w:val="Textocomentario"/>
-      </w:pPr>
-      <w:r>
-        <w:rPr>
-          <w:rStyle w:val="Refdecomentario"/>
-        </w:rPr>
-        <w:annotationRef/>
-      </w:r>
-      <w:r>
-        <w:t>¿Debo hacer referencia de dónde los puedes conseguir?</w:t>
-      </w:r>
-    </w:p>
-  </w:comment>
-  <w:comment w:id="24" w:author="Uribe, A" w:date="2017-10-31T18:04:00Z" w:initials="UA">
-    <w:p>
-      <w:pPr>
-        <w:pStyle w:val="Textocomentario"/>
-      </w:pPr>
-      <w:r>
-        <w:rPr>
-          <w:rStyle w:val="Refdecomentario"/>
-        </w:rPr>
-        <w:annotationRef/>
-      </w:r>
-      <w:r>
-        <w:t xml:space="preserve">Más bien la página donde explican que es cada uno, puede ser una página de los creadores de cada uno </w:t>
-      </w:r>
-      <w:proofErr w:type="gramStart"/>
-      <w:r>
-        <w:t>de los software</w:t>
-      </w:r>
-      <w:proofErr w:type="gramEnd"/>
-      <w:r>
-        <w:t xml:space="preserve"> o un artículo donde hablen de ellos, pero debe quedar algo tipo:</w:t>
-      </w:r>
-    </w:p>
-    <w:p>
-      <w:pPr>
-        <w:pStyle w:val="Textocomentario"/>
-        <w:rPr>
-          <w:lang w:val="en-US"/>
-        </w:rPr>
-      </w:pPr>
-      <w:proofErr w:type="spellStart"/>
-      <w:r>
-        <w:rPr>
-          <w:lang w:val="en-US"/>
-        </w:rPr>
-        <w:t>GraphStream</w:t>
-      </w:r>
-      <w:proofErr w:type="spellEnd"/>
-      <w:r>
-        <w:rPr>
-          <w:lang w:val="en-US"/>
-        </w:rPr>
-        <w:t xml:space="preserve"> [2], Graph-tool [3], y </w:t>
-      </w:r>
-      <w:proofErr w:type="spellStart"/>
-      <w:r>
-        <w:rPr>
-          <w:lang w:val="en-US"/>
-        </w:rPr>
-        <w:t>AllegroGraph</w:t>
-      </w:r>
-      <w:proofErr w:type="spellEnd"/>
-      <w:r>
-        <w:rPr>
-          <w:lang w:val="en-US"/>
-        </w:rPr>
-        <w:t xml:space="preserve"> [4].</w:t>
-      </w:r>
-    </w:p>
-    <w:p>
-      <w:pPr>
-        <w:pStyle w:val="Textocomentario"/>
-        <w:rPr>
-          <w:lang w:val="en-US"/>
-        </w:rPr>
-      </w:pPr>
-    </w:p>
-    <w:p>
-      <w:pPr>
-        <w:pStyle w:val="Textocomentario"/>
-      </w:pPr>
-      <w:r>
-        <w:t>Es decir, nombre e inmediatamente la referencia bibliográfica no me vayas a poner algo tipo:</w:t>
-      </w:r>
-    </w:p>
-    <w:p>
-      <w:pPr>
-        <w:pStyle w:val="Textocomentario"/>
-      </w:pPr>
-      <w:proofErr w:type="spellStart"/>
-      <w:r>
-        <w:t>GraphStream</w:t>
-      </w:r>
-      <w:proofErr w:type="spellEnd"/>
-      <w:r>
-        <w:t xml:space="preserve">, </w:t>
-      </w:r>
-      <w:proofErr w:type="spellStart"/>
-      <w:r>
-        <w:t>Graph-tool</w:t>
-      </w:r>
-      <w:proofErr w:type="spellEnd"/>
-      <w:r>
-        <w:t xml:space="preserve">, y </w:t>
-      </w:r>
-      <w:proofErr w:type="spellStart"/>
-      <w:r>
-        <w:t>AllegroGraph</w:t>
-      </w:r>
-      <w:proofErr w:type="spellEnd"/>
-      <w:r>
-        <w:t xml:space="preserve"> [2][3][4] Eso estaría mal.</w:t>
-      </w:r>
-    </w:p>
-  </w:comment>
-  <w:comment w:id="25" w:author="Uribe, A" w:date="2017-10-31T18:07:00Z" w:initials="UA">
-    <w:p>
-      <w:pPr>
-        <w:pStyle w:val="Textocomentario"/>
-      </w:pPr>
-      <w:r>
-        <w:rPr>
-          <w:rStyle w:val="Refdecomentario"/>
-        </w:rPr>
-        <w:annotationRef/>
-      </w:r>
-      <w:proofErr w:type="gramStart"/>
-      <w:r>
-        <w:t>Aquí</w:t>
-      </w:r>
-      <w:proofErr w:type="gramEnd"/>
-      <w:r>
-        <w:t xml:space="preserve"> por ejemplo, puede que pudiéramos saltar la referencia bibliográfica ya que solo las estas enumerando como ejemplo, la de Twitter arriba esa si porque ya definiste que tu trabajo se enfocara en Twitter por lo que vale la pena explicar de qué trata esa red social, pero aquí que solo son ejemplos no es necesario poner una referencia bibliográfica de cada una de estas redes.</w:t>
-      </w:r>
-    </w:p>
-  </w:comment>
-  <w:comment w:id="27" w:author="Uribe, A" w:date="2017-10-31T18:08:00Z" w:initials="UA">
-    <w:p>
-      <w:pPr>
-        <w:pStyle w:val="Textocomentario"/>
-      </w:pPr>
-      <w:r>
-        <w:rPr>
-          <w:rStyle w:val="Refdecomentario"/>
-        </w:rPr>
-        <w:annotationRef/>
-      </w:r>
-      <w:r>
-        <w:t>Te comiste la k de Framework.</w:t>
-      </w:r>
-    </w:p>
-  </w:comment>
-  <w:comment w:id="30" w:author="Velasco, David" w:date="2017-10-31T10:12:00Z" w:initials="VD">
-    <w:p>
-      <w:pPr>
-        <w:pStyle w:val="Textocomentario"/>
-      </w:pPr>
-      <w:r>
-        <w:rPr>
-          <w:rStyle w:val="Refdecomentario"/>
-        </w:rPr>
-        <w:annotationRef/>
-      </w:r>
-      <w:r>
-        <w:t>De nuevo, ¿si tenemos que tener está parte después de cada capítulo?</w:t>
-      </w:r>
-    </w:p>
-  </w:comment>
-  <w:comment w:id="31" w:author="Uribe, A" w:date="2017-10-31T18:09:00Z" w:initials="UA">
-    <w:p>
-      <w:pPr>
-        <w:pStyle w:val="Textocomentario"/>
-      </w:pPr>
-      <w:r>
-        <w:rPr>
-          <w:rStyle w:val="Refdecomentario"/>
-        </w:rPr>
-        <w:annotationRef/>
-      </w:r>
-      <w:r>
-        <w:t xml:space="preserve">No, una vez que llenes el capítulo se borran las instrucciones, lo </w:t>
-      </w:r>
-      <w:proofErr w:type="gramStart"/>
-      <w:r>
-        <w:t>que</w:t>
-      </w:r>
-      <w:proofErr w:type="gramEnd"/>
-      <w:r>
-        <w:t xml:space="preserve"> si tendrás que hacer es trabajar en este capítulo, hablaremos de eso en clase.</w:t>
-      </w:r>
-    </w:p>
-  </w:comment>
-  <w:comment w:id="33" w:author="David Poncho Velasco" w:date="2017-10-30T20:15:00Z" w:initials="DPV">
-    <w:p>
-      <w:pPr>
-        <w:pStyle w:val="Textocomentario"/>
-      </w:pPr>
-      <w:r>
-        <w:t>¿</w:t>
-      </w:r>
-      <w:r>
-        <w:rPr>
-          <w:rStyle w:val="Refdecomentario"/>
-        </w:rPr>
-        <w:annotationRef/>
-      </w:r>
-      <w:r>
-        <w:t>Debo traducir el título de la investigación? Esto aplica para todos los documentos puestos aquí</w:t>
-      </w:r>
-    </w:p>
-  </w:comment>
-  <w:comment w:id="34" w:author="Uribe, A" w:date="2017-10-31T18:10:00Z" w:initials="UA">
-    <w:p>
-      <w:pPr>
-        <w:pStyle w:val="Textocomentario"/>
-      </w:pPr>
-      <w:r>
-        <w:rPr>
-          <w:rStyle w:val="Refdecomentario"/>
-        </w:rPr>
-        <w:annotationRef/>
-      </w:r>
-      <w:r>
-        <w:t>No estoy seguro a que te refieres con esta pregunta, ¿traducirlo a qué? Ya está en español y no, no tendrías por qué traducirlo a otro idioma.</w:t>
-      </w:r>
-    </w:p>
-  </w:comment>
-  <w:comment w:id="42" w:author="Uribe, A" w:date="2017-10-31T18:13:00Z" w:initials="UA">
-    <w:p>
-      <w:pPr>
-        <w:pStyle w:val="Textocomentario"/>
-      </w:pPr>
-      <w:r>
-        <w:rPr>
-          <w:rStyle w:val="Refdecomentario"/>
-        </w:rPr>
-        <w:annotationRef/>
-      </w:r>
-      <w:r>
-        <w:t>Entonces en IDI1 no harás nada ni en el TOG ni en el proyecto. Solo trabajaras en el plan de proyecto y se acabó, si bien no es incorrecto, si pudieras avanzarle ya sea en el Word o en el prototipo que crearas, pues que mejor, para que esperar.</w:t>
-      </w:r>
-    </w:p>
-    <w:p>
-      <w:pPr>
-        <w:pStyle w:val="Textocomentario"/>
-      </w:pPr>
-    </w:p>
-    <w:p>
-      <w:pPr>
-        <w:pStyle w:val="Textocomentario"/>
-      </w:pPr>
-      <w:r>
-        <w:t>¿No harás pruebas? No veo un solo entregable que se refiera a pruebas.</w:t>
-      </w:r>
-    </w:p>
-    <w:p>
-      <w:pPr>
-        <w:pStyle w:val="Textocomentario"/>
-      </w:pPr>
-    </w:p>
-    <w:p>
-      <w:pPr>
-        <w:pStyle w:val="Textocomentario"/>
-      </w:pPr>
-      <w:r>
-        <w:t>Ahaja, IDI3-&gt;TOG-&gt;capitulo 4, necesitas definir cuáles serán esos subtemas, no los puedes dejar indefinidos como aquí, acércate a tu asesor para que definan que temas tendrá tu TOG.</w:t>
-      </w:r>
-    </w:p>
-    <w:p>
-      <w:pPr>
-        <w:pStyle w:val="Textocomentario"/>
-      </w:pPr>
-    </w:p>
-    <w:p>
-      <w:pPr>
-        <w:pStyle w:val="Textocomentario"/>
-      </w:pPr>
-      <w:r>
-        <w:t>¿No te faltaría un entregable ambiente de desarrollo, que incluya la configuración del mismo?</w:t>
-      </w:r>
-    </w:p>
-    <w:p>
-      <w:pPr>
-        <w:pStyle w:val="Textocomentario"/>
-      </w:pPr>
-    </w:p>
-    <w:p>
-      <w:pPr>
-        <w:pStyle w:val="Textocomentario"/>
-      </w:pPr>
-      <w:r>
-        <w:t>¿No te van a pedir manuales de usuario y manuales técnicos?</w:t>
-      </w:r>
-    </w:p>
-  </w:comment>
-  <w:comment w:id="43" w:author="David Poncho Velasco" w:date="2017-11-01T19:10:00Z" w:initials="DPV">
-    <w:p>
-      <w:pPr>
-        <w:pStyle w:val="Textocomentario"/>
-      </w:pPr>
-      <w:r>
-        <w:rPr>
-          <w:rStyle w:val="Refdecomentario"/>
-        </w:rPr>
-        <w:annotationRef/>
-      </w:r>
-      <w:r>
-        <w:t>Considerar poner que vamos a hacer cosas durante éste</w:t>
-      </w:r>
-      <w:bookmarkStart w:id="44" w:name="_GoBack"/>
-      <w:bookmarkEnd w:id="44"/>
-      <w:r>
-        <w:t xml:space="preserve"> semestre. Agregar algo extra en IDI 1</w:t>
-      </w:r>
-    </w:p>
-  </w:comment>
-  <w:comment w:id="46" w:author="Velasco, David" w:date="2017-10-31T16:19:00Z" w:initials="VD">
-    <w:p>
-      <w:pPr>
-        <w:pStyle w:val="Textocomentario"/>
-      </w:pPr>
-      <w:r>
-        <w:rPr>
-          <w:rStyle w:val="Refdecomentario"/>
-        </w:rPr>
-        <w:annotationRef/>
-      </w:r>
-      <w:r>
-        <w:t>No encontré cómo debe ser el formato para los títulos de imágenes y tablas. Lo dejo por el momento como lo entrega Word</w:t>
-      </w:r>
-    </w:p>
-  </w:comment>
-  <w:comment w:id="47" w:author="Uribe, A" w:date="2017-10-31T18:11:00Z" w:initials="UA">
-    <w:p>
-      <w:pPr>
-        <w:pStyle w:val="Textocomentario"/>
-      </w:pPr>
-      <w:r>
-        <w:rPr>
-          <w:rStyle w:val="Refdecomentario"/>
+  <w:comment w:id="43" w:author="Uribe, A" w:date="2017-10-31T18:11:00Z" w:initials="UA">
+    <w:p>
+      <w:pPr>
+        <w:pStyle w:val="CommentText"/>
+      </w:pPr>
+      <w:r>
+        <w:rPr>
+          <w:rStyle w:val="CommentReference"/>
         </w:rPr>
         <w:annotationRef/>
       </w:r>
@@ -10363,14 +9992,14 @@
       </w:r>
     </w:p>
   </w:comment>
-  <w:comment w:id="49" w:author="Velasco, David" w:date="2017-10-31T16:20:00Z" w:initials="VD">
-    <w:p>
-      <w:pPr>
-        <w:pStyle w:val="Textocomentario"/>
-      </w:pPr>
-      <w:r>
-        <w:rPr>
-          <w:rStyle w:val="Refdecomentario"/>
+  <w:comment w:id="45" w:author="Velasco, David" w:date="2017-10-31T16:20:00Z" w:initials="VD">
+    <w:p>
+      <w:pPr>
+        <w:pStyle w:val="CommentText"/>
+      </w:pPr>
+      <w:r>
+        <w:rPr>
+          <w:rStyle w:val="CommentReference"/>
         </w:rPr>
         <w:annotationRef/>
       </w:r>
@@ -10387,14 +10016,14 @@
       </w:r>
     </w:p>
   </w:comment>
-  <w:comment w:id="50" w:author="Uribe, A" w:date="2017-10-31T18:12:00Z" w:initials="UA">
-    <w:p>
-      <w:pPr>
-        <w:pStyle w:val="Textocomentario"/>
-      </w:pPr>
-      <w:r>
-        <w:rPr>
-          <w:rStyle w:val="Refdecomentario"/>
+  <w:comment w:id="46" w:author="Uribe, A" w:date="2017-10-31T18:12:00Z" w:initials="UA">
+    <w:p>
+      <w:pPr>
+        <w:pStyle w:val="CommentText"/>
+      </w:pPr>
+      <w:r>
+        <w:rPr>
+          <w:rStyle w:val="CommentReference"/>
         </w:rPr>
         <w:annotationRef/>
       </w:r>
@@ -10403,14 +10032,14 @@
       </w:r>
     </w:p>
   </w:comment>
-  <w:comment w:id="53" w:author="Velasco, David" w:date="2017-10-31T16:25:00Z" w:initials="VD">
-    <w:p>
-      <w:pPr>
-        <w:pStyle w:val="Textocomentario"/>
-      </w:pPr>
-      <w:r>
-        <w:rPr>
-          <w:rStyle w:val="Refdecomentario"/>
+  <w:comment w:id="49" w:author="Velasco, David" w:date="2017-10-31T16:25:00Z" w:initials="VD">
+    <w:p>
+      <w:pPr>
+        <w:pStyle w:val="CommentText"/>
+      </w:pPr>
+      <w:r>
+        <w:rPr>
+          <w:rStyle w:val="CommentReference"/>
         </w:rPr>
         <w:annotationRef/>
       </w:r>
@@ -10419,14 +10048,14 @@
       </w:r>
     </w:p>
   </w:comment>
-  <w:comment w:id="54" w:author="Uribe, A" w:date="2017-10-31T18:18:00Z" w:initials="UA">
-    <w:p>
-      <w:pPr>
-        <w:pStyle w:val="Textocomentario"/>
-      </w:pPr>
-      <w:r>
-        <w:rPr>
-          <w:rStyle w:val="Refdecomentario"/>
+  <w:comment w:id="50" w:author="Uribe, A" w:date="2017-10-31T18:18:00Z" w:initials="UA">
+    <w:p>
+      <w:pPr>
+        <w:pStyle w:val="CommentText"/>
+      </w:pPr>
+      <w:r>
+        <w:rPr>
+          <w:rStyle w:val="CommentReference"/>
         </w:rPr>
         <w:annotationRef/>
       </w:r>
@@ -10439,15 +10068,13 @@
 </file>
 
 <file path=word/commentsExtended.xml><?xml version="1.0" encoding="utf-8"?>
-<w15:commentsEx xmlns:wpc="http://schemas.microsoft.com/office/word/2010/wordprocessingCanvas" xmlns:cx="http://schemas.microsoft.com/office/drawing/2014/chartex" xmlns:cx1="http://schemas.microsoft.com/office/drawing/2015/9/8/chartex" xmlns:cx2="http://schemas.microsoft.com/office/drawing/2015/10/21/chartex" xmlns:cx3="http://schemas.microsoft.com/office/drawing/2016/5/9/chartex" xmlns:cx4="http://schemas.microsoft.com/office/drawing/2016/5/10/chartex" xmlns:cx5="http://schemas.microsoft.com/office/drawing/2016/5/11/chartex" xmlns:cx6="http://schemas.microsoft.com/office/drawing/2016/5/12/chartex" xmlns:cx7="http://schemas.microsoft.com/office/drawing/2016/5/13/chartex" xmlns:cx8="http://schemas.microsoft.com/office/drawing/2016/5/14/chartex" xmlns:mc="http://schemas.openxmlformats.org/markup-compatibility/2006" xmlns:aink="http://schemas.microsoft.com/office/drawing/2016/ink" xmlns:am3d="http://schemas.microsoft.com/office/drawing/2017/model3d" xmlns:o="urn:schemas-microsoft-com:office:office" xmlns:r="http://schemas.openxmlformats.org/officeDocument/2006/relationships" xmlns:m="http://schemas.openxmlformats.org/officeDocument/2006/math" xmlns:v="urn:schemas-microsoft-com:vml" xmlns:wp14="http://schemas.microsoft.com/office/word/2010/wordprocessingDrawing" xmlns:wp="http://schemas.openxmlformats.org/drawingml/2006/wordprocessingDrawing" xmlns:w10="urn:schemas-microsoft-com:office:word" xmlns:w="http://schemas.openxmlformats.org/wordprocessingml/2006/main" xmlns:w14="http://schemas.microsoft.com/office/word/2010/wordml" xmlns:w15="http://schemas.microsoft.com/office/word/2012/wordml" xmlns:w16cid="http://schemas.microsoft.com/office/word/2016/wordml/cid" xmlns:w16se="http://schemas.microsoft.com/office/word/2015/wordml/symex" xmlns:wpg="http://schemas.microsoft.com/office/word/2010/wordprocessingGroup" xmlns:wpi="http://schemas.microsoft.com/office/word/2010/wordprocessingInk" xmlns:wne="http://schemas.microsoft.com/office/word/2006/wordml" xmlns:wps="http://schemas.microsoft.com/office/word/2010/wordprocessingShape" mc:Ignorable="w14 w15 w16se w16cid wp14">
+<w15:commentsEx xmlns:wpc="http://schemas.microsoft.com/office/word/2010/wordprocessingCanvas" xmlns:mo="http://schemas.microsoft.com/office/mac/office/2008/main" xmlns:mc="http://schemas.openxmlformats.org/markup-compatibility/2006" xmlns:mv="urn:schemas-microsoft-com:mac:vml" xmlns:o="urn:schemas-microsoft-com:office:office" xmlns:r="http://schemas.openxmlformats.org/officeDocument/2006/relationships" xmlns:m="http://schemas.openxmlformats.org/officeDocument/2006/math" xmlns:v="urn:schemas-microsoft-com:vml" xmlns:wp14="http://schemas.microsoft.com/office/word/2010/wordprocessingDrawing" xmlns:wp="http://schemas.openxmlformats.org/drawingml/2006/wordprocessingDrawing" xmlns:w10="urn:schemas-microsoft-com:office:word" xmlns:w="http://schemas.openxmlformats.org/wordprocessingml/2006/main" xmlns:w14="http://schemas.microsoft.com/office/word/2010/wordml" xmlns:w15="http://schemas.microsoft.com/office/word/2012/wordml" xmlns:wpg="http://schemas.microsoft.com/office/word/2010/wordprocessingGroup" xmlns:wpi="http://schemas.microsoft.com/office/word/2010/wordprocessingInk" xmlns:wne="http://schemas.microsoft.com/office/word/2006/wordml" xmlns:wps="http://schemas.microsoft.com/office/word/2010/wordprocessingShape" mc:Ignorable="w14 w15 wp14">
   <w15:commentEx w15:paraId="246688B9" w15:done="1"/>
   <w15:commentEx w15:paraId="056746FE" w15:done="0"/>
   <w15:commentEx w15:paraId="379915EB" w15:paraIdParent="056746FE" w15:done="0"/>
   <w15:commentEx w15:paraId="7178BEE0" w15:done="1"/>
-  <w15:commentEx w15:paraId="6ADCF7A2" w15:done="0"/>
-  <w15:commentEx w15:paraId="2ABAFFDE" w15:paraIdParent="6ADCF7A2" w15:done="0"/>
-  <w15:commentEx w15:paraId="41CA0BDF" w15:done="0"/>
-  <w15:commentEx w15:paraId="72F8D27C" w15:paraIdParent="41CA0BDF" w15:done="0"/>
+  <w15:commentEx w15:paraId="6ADCF7A2" w15:done="1"/>
+  <w15:commentEx w15:paraId="2ABAFFDE" w15:paraIdParent="6ADCF7A2" w15:done="1"/>
   <w15:commentEx w15:paraId="30CA9981" w15:done="0"/>
   <w15:commentEx w15:paraId="6FEA9222" w15:paraIdParent="30CA9981" w15:done="0"/>
   <w15:commentEx w15:paraId="52BC2D8F" w15:done="0"/>
@@ -10458,14 +10085,12 @@
   <w15:commentEx w15:paraId="7DC27FBA" w15:paraIdParent="68FC4303" w15:done="0"/>
   <w15:commentEx w15:paraId="14A177EF" w15:done="0"/>
   <w15:commentEx w15:paraId="435F2D97" w15:done="1"/>
-  <w15:commentEx w15:paraId="2C94E7B5" w15:done="0"/>
-  <w15:commentEx w15:paraId="72E9540C" w15:paraIdParent="2C94E7B5" w15:done="0"/>
   <w15:commentEx w15:paraId="028EBAC5" w15:done="0"/>
   <w15:commentEx w15:paraId="5615CA4A" w15:paraIdParent="028EBAC5" w15:done="0"/>
   <w15:commentEx w15:paraId="76B8F7D0" w15:done="0"/>
-  <w15:commentEx w15:paraId="16140C3B" w15:done="0"/>
-  <w15:commentEx w15:paraId="1A38F27B" w15:done="0"/>
-  <w15:commentEx w15:paraId="6D7CF4E6" w15:paraIdParent="1A38F27B" w15:done="0"/>
+  <w15:commentEx w15:paraId="16140C3B" w15:done="1"/>
+  <w15:commentEx w15:paraId="1A38F27B" w15:done="1"/>
+  <w15:commentEx w15:paraId="6D7CF4E6" w15:paraIdParent="1A38F27B" w15:done="1"/>
   <w15:commentEx w15:paraId="76958CE2" w15:done="0"/>
   <w15:commentEx w15:paraId="187260E8" w15:paraIdParent="76958CE2" w15:done="0"/>
   <w15:commentEx w15:paraId="29698C65" w15:done="0"/>
@@ -10509,7 +10134,7 @@
 </file>
 
 <file path=word/endnotes.xml><?xml version="1.0" encoding="utf-8"?>
-<w:endnotes xmlns:wpc="http://schemas.microsoft.com/office/word/2010/wordprocessingCanvas" xmlns:cx="http://schemas.microsoft.com/office/drawing/2014/chartex" xmlns:cx1="http://schemas.microsoft.com/office/drawing/2015/9/8/chartex" xmlns:cx2="http://schemas.microsoft.com/office/drawing/2015/10/21/chartex" xmlns:cx3="http://schemas.microsoft.com/office/drawing/2016/5/9/chartex" xmlns:cx4="http://schemas.microsoft.com/office/drawing/2016/5/10/chartex" xmlns:cx5="http://schemas.microsoft.com/office/drawing/2016/5/11/chartex" xmlns:cx6="http://schemas.microsoft.com/office/drawing/2016/5/12/chartex" xmlns:cx7="http://schemas.microsoft.com/office/drawing/2016/5/13/chartex" xmlns:cx8="http://schemas.microsoft.com/office/drawing/2016/5/14/chartex" xmlns:mc="http://schemas.openxmlformats.org/markup-compatibility/2006" xmlns:aink="http://schemas.microsoft.com/office/drawing/2016/ink" xmlns:am3d="http://schemas.microsoft.com/office/drawing/2017/model3d" xmlns:o="urn:schemas-microsoft-com:office:office" xmlns:r="http://schemas.openxmlformats.org/officeDocument/2006/relationships" xmlns:m="http://schemas.openxmlformats.org/officeDocument/2006/math" xmlns:v="urn:schemas-microsoft-com:vml" xmlns:wp14="http://schemas.microsoft.com/office/word/2010/wordprocessingDrawing" xmlns:wp="http://schemas.openxmlformats.org/drawingml/2006/wordprocessingDrawing" xmlns:w10="urn:schemas-microsoft-com:office:word" xmlns:w="http://schemas.openxmlformats.org/wordprocessingml/2006/main" xmlns:w14="http://schemas.microsoft.com/office/word/2010/wordml" xmlns:w15="http://schemas.microsoft.com/office/word/2012/wordml" xmlns:w16cid="http://schemas.microsoft.com/office/word/2016/wordml/cid" xmlns:w16se="http://schemas.microsoft.com/office/word/2015/wordml/symex" xmlns:wpg="http://schemas.microsoft.com/office/word/2010/wordprocessingGroup" xmlns:wpi="http://schemas.microsoft.com/office/word/2010/wordprocessingInk" xmlns:wne="http://schemas.microsoft.com/office/word/2006/wordml" xmlns:wps="http://schemas.microsoft.com/office/word/2010/wordprocessingShape" mc:Ignorable="w14 w15 w16se w16cid wp14">
+<w:endnotes xmlns:wpc="http://schemas.microsoft.com/office/word/2010/wordprocessingCanvas" xmlns:mo="http://schemas.microsoft.com/office/mac/office/2008/main" xmlns:mc="http://schemas.openxmlformats.org/markup-compatibility/2006" xmlns:mv="urn:schemas-microsoft-com:mac:vml" xmlns:o="urn:schemas-microsoft-com:office:office" xmlns:r="http://schemas.openxmlformats.org/officeDocument/2006/relationships" xmlns:m="http://schemas.openxmlformats.org/officeDocument/2006/math" xmlns:v="urn:schemas-microsoft-com:vml" xmlns:wp14="http://schemas.microsoft.com/office/word/2010/wordprocessingDrawing" xmlns:wp="http://schemas.openxmlformats.org/drawingml/2006/wordprocessingDrawing" xmlns:w10="urn:schemas-microsoft-com:office:word" xmlns:w="http://schemas.openxmlformats.org/wordprocessingml/2006/main" xmlns:w14="http://schemas.microsoft.com/office/word/2010/wordml" xmlns:w15="http://schemas.microsoft.com/office/word/2012/wordml" xmlns:wpg="http://schemas.microsoft.com/office/word/2010/wordprocessingGroup" xmlns:wpi="http://schemas.microsoft.com/office/word/2010/wordprocessingInk" xmlns:wne="http://schemas.microsoft.com/office/word/2006/wordml" xmlns:wps="http://schemas.microsoft.com/office/word/2010/wordprocessingShape" mc:Ignorable="w14 w15 wp14">
   <w:endnote w:type="separator" w:id="-1">
     <w:p>
       <w:pPr>
@@ -10534,24 +10159,24 @@
 </file>
 
 <file path=word/footer1.xml><?xml version="1.0" encoding="utf-8"?>
-<w:ftr xmlns:wpc="http://schemas.microsoft.com/office/word/2010/wordprocessingCanvas" xmlns:cx="http://schemas.microsoft.com/office/drawing/2014/chartex" xmlns:cx1="http://schemas.microsoft.com/office/drawing/2015/9/8/chartex" xmlns:cx2="http://schemas.microsoft.com/office/drawing/2015/10/21/chartex" xmlns:cx3="http://schemas.microsoft.com/office/drawing/2016/5/9/chartex" xmlns:cx4="http://schemas.microsoft.com/office/drawing/2016/5/10/chartex" xmlns:cx5="http://schemas.microsoft.com/office/drawing/2016/5/11/chartex" xmlns:cx6="http://schemas.microsoft.com/office/drawing/2016/5/12/chartex" xmlns:cx7="http://schemas.microsoft.com/office/drawing/2016/5/13/chartex" xmlns:cx8="http://schemas.microsoft.com/office/drawing/2016/5/14/chartex" xmlns:mc="http://schemas.openxmlformats.org/markup-compatibility/2006" xmlns:aink="http://schemas.microsoft.com/office/drawing/2016/ink" xmlns:am3d="http://schemas.microsoft.com/office/drawing/2017/model3d" xmlns:o="urn:schemas-microsoft-com:office:office" xmlns:r="http://schemas.openxmlformats.org/officeDocument/2006/relationships" xmlns:m="http://schemas.openxmlformats.org/officeDocument/2006/math" xmlns:v="urn:schemas-microsoft-com:vml" xmlns:wp14="http://schemas.microsoft.com/office/word/2010/wordprocessingDrawing" xmlns:wp="http://schemas.openxmlformats.org/drawingml/2006/wordprocessingDrawing" xmlns:w10="urn:schemas-microsoft-com:office:word" xmlns:w="http://schemas.openxmlformats.org/wordprocessingml/2006/main" xmlns:w14="http://schemas.microsoft.com/office/word/2010/wordml" xmlns:w15="http://schemas.microsoft.com/office/word/2012/wordml" xmlns:w16cid="http://schemas.microsoft.com/office/word/2016/wordml/cid" xmlns:w16se="http://schemas.microsoft.com/office/word/2015/wordml/symex" xmlns:wpg="http://schemas.microsoft.com/office/word/2010/wordprocessingGroup" xmlns:wpi="http://schemas.microsoft.com/office/word/2010/wordprocessingInk" xmlns:wne="http://schemas.microsoft.com/office/word/2006/wordml" xmlns:wps="http://schemas.microsoft.com/office/word/2010/wordprocessingShape" mc:Ignorable="w14 w15 w16se w16cid wp14">
+<w:ftr xmlns:wpc="http://schemas.microsoft.com/office/word/2010/wordprocessingCanvas" xmlns:mo="http://schemas.microsoft.com/office/mac/office/2008/main" xmlns:mc="http://schemas.openxmlformats.org/markup-compatibility/2006" xmlns:mv="urn:schemas-microsoft-com:mac:vml" xmlns:o="urn:schemas-microsoft-com:office:office" xmlns:r="http://schemas.openxmlformats.org/officeDocument/2006/relationships" xmlns:m="http://schemas.openxmlformats.org/officeDocument/2006/math" xmlns:v="urn:schemas-microsoft-com:vml" xmlns:wp14="http://schemas.microsoft.com/office/word/2010/wordprocessingDrawing" xmlns:wp="http://schemas.openxmlformats.org/drawingml/2006/wordprocessingDrawing" xmlns:w10="urn:schemas-microsoft-com:office:word" xmlns:w="http://schemas.openxmlformats.org/wordprocessingml/2006/main" xmlns:w14="http://schemas.microsoft.com/office/word/2010/wordml" xmlns:w15="http://schemas.microsoft.com/office/word/2012/wordml" xmlns:wpg="http://schemas.microsoft.com/office/word/2010/wordprocessingGroup" xmlns:wpi="http://schemas.microsoft.com/office/word/2010/wordprocessingInk" xmlns:wne="http://schemas.microsoft.com/office/word/2006/wordml" xmlns:wps="http://schemas.microsoft.com/office/word/2010/wordprocessingShape" mc:Ignorable="w14 w15 wp14">
   <w:p>
     <w:pPr>
-      <w:pStyle w:val="Piedepgina"/>
+      <w:pStyle w:val="Footer"/>
     </w:pPr>
-    <w:bookmarkStart w:id="66" w:name="DocumentMarkings1FooterEvenPages"/>
+    <w:bookmarkStart w:id="62" w:name="DocumentMarkings1FooterEvenPages"/>
   </w:p>
-  <w:bookmarkEnd w:id="66"/>
+  <w:bookmarkEnd w:id="62"/>
   <w:p>
     <w:pPr>
-      <w:pStyle w:val="Piedepgina"/>
+      <w:pStyle w:val="Footer"/>
     </w:pPr>
   </w:p>
 </w:ftr>
 </file>
 
 <file path=word/footer2.xml><?xml version="1.0" encoding="utf-8"?>
-<w:ftr xmlns:wpc="http://schemas.microsoft.com/office/word/2010/wordprocessingCanvas" xmlns:cx="http://schemas.microsoft.com/office/drawing/2014/chartex" xmlns:cx1="http://schemas.microsoft.com/office/drawing/2015/9/8/chartex" xmlns:cx2="http://schemas.microsoft.com/office/drawing/2015/10/21/chartex" xmlns:cx3="http://schemas.microsoft.com/office/drawing/2016/5/9/chartex" xmlns:cx4="http://schemas.microsoft.com/office/drawing/2016/5/10/chartex" xmlns:cx5="http://schemas.microsoft.com/office/drawing/2016/5/11/chartex" xmlns:cx6="http://schemas.microsoft.com/office/drawing/2016/5/12/chartex" xmlns:cx7="http://schemas.microsoft.com/office/drawing/2016/5/13/chartex" xmlns:cx8="http://schemas.microsoft.com/office/drawing/2016/5/14/chartex" xmlns:mc="http://schemas.openxmlformats.org/markup-compatibility/2006" xmlns:aink="http://schemas.microsoft.com/office/drawing/2016/ink" xmlns:am3d="http://schemas.microsoft.com/office/drawing/2017/model3d" xmlns:o="urn:schemas-microsoft-com:office:office" xmlns:r="http://schemas.openxmlformats.org/officeDocument/2006/relationships" xmlns:m="http://schemas.openxmlformats.org/officeDocument/2006/math" xmlns:v="urn:schemas-microsoft-com:vml" xmlns:wp14="http://schemas.microsoft.com/office/word/2010/wordprocessingDrawing" xmlns:wp="http://schemas.openxmlformats.org/drawingml/2006/wordprocessingDrawing" xmlns:w10="urn:schemas-microsoft-com:office:word" xmlns:w="http://schemas.openxmlformats.org/wordprocessingml/2006/main" xmlns:w14="http://schemas.microsoft.com/office/word/2010/wordml" xmlns:w15="http://schemas.microsoft.com/office/word/2012/wordml" xmlns:w16cid="http://schemas.microsoft.com/office/word/2016/wordml/cid" xmlns:w16se="http://schemas.microsoft.com/office/word/2015/wordml/symex" xmlns:wpg="http://schemas.microsoft.com/office/word/2010/wordprocessingGroup" xmlns:wpi="http://schemas.microsoft.com/office/word/2010/wordprocessingInk" xmlns:wne="http://schemas.microsoft.com/office/word/2006/wordml" xmlns:wps="http://schemas.microsoft.com/office/word/2010/wordprocessingShape" mc:Ignorable="w14 w15 w16se w16cid wp14">
+<w:ftr xmlns:wpc="http://schemas.microsoft.com/office/word/2010/wordprocessingCanvas" xmlns:mo="http://schemas.microsoft.com/office/mac/office/2008/main" xmlns:mc="http://schemas.openxmlformats.org/markup-compatibility/2006" xmlns:mv="urn:schemas-microsoft-com:mac:vml" xmlns:o="urn:schemas-microsoft-com:office:office" xmlns:r="http://schemas.openxmlformats.org/officeDocument/2006/relationships" xmlns:m="http://schemas.openxmlformats.org/officeDocument/2006/math" xmlns:v="urn:schemas-microsoft-com:vml" xmlns:wp14="http://schemas.microsoft.com/office/word/2010/wordprocessingDrawing" xmlns:wp="http://schemas.openxmlformats.org/drawingml/2006/wordprocessingDrawing" xmlns:w10="urn:schemas-microsoft-com:office:word" xmlns:w="http://schemas.openxmlformats.org/wordprocessingml/2006/main" xmlns:w14="http://schemas.microsoft.com/office/word/2010/wordml" xmlns:w15="http://schemas.microsoft.com/office/word/2012/wordml" xmlns:wpg="http://schemas.microsoft.com/office/word/2010/wordprocessingGroup" xmlns:wpi="http://schemas.microsoft.com/office/word/2010/wordprocessingInk" xmlns:wne="http://schemas.microsoft.com/office/word/2006/wordml" xmlns:wps="http://schemas.microsoft.com/office/word/2010/wordprocessingShape" mc:Ignorable="w14 w15 wp14">
   <w:sdt>
     <w:sdtPr>
       <w:id w:val="1053431305"/>
@@ -10563,7 +10188,7 @@
     <w:sdtContent>
       <w:p>
         <w:pPr>
-          <w:pStyle w:val="Piedepgina"/>
+          <w:pStyle w:val="Footer"/>
           <w:jc w:val="right"/>
         </w:pPr>
         <w:r>
@@ -10579,7 +10204,7 @@
           <w:rPr>
             <w:noProof/>
           </w:rPr>
-          <w:t>23</w:t>
+          <w:t>7</w:t>
         </w:r>
         <w:r>
           <w:fldChar w:fldCharType="end"/>
@@ -10589,31 +10214,31 @@
   </w:sdt>
   <w:p>
     <w:pPr>
-      <w:pStyle w:val="Piedepgina"/>
+      <w:pStyle w:val="Footer"/>
     </w:pPr>
-    <w:bookmarkStart w:id="67" w:name="DocumentMarkings1FooterPrimary"/>
+    <w:bookmarkStart w:id="63" w:name="DocumentMarkings1FooterPrimary"/>
   </w:p>
-  <w:bookmarkEnd w:id="67"/>
+  <w:bookmarkEnd w:id="63"/>
   <w:p>
     <w:pPr>
-      <w:pStyle w:val="Piedepgina"/>
+      <w:pStyle w:val="Footer"/>
     </w:pPr>
   </w:p>
 </w:ftr>
 </file>
 
 <file path=word/footer3.xml><?xml version="1.0" encoding="utf-8"?>
-<w:ftr xmlns:wpc="http://schemas.microsoft.com/office/word/2010/wordprocessingCanvas" xmlns:cx="http://schemas.microsoft.com/office/drawing/2014/chartex" xmlns:cx1="http://schemas.microsoft.com/office/drawing/2015/9/8/chartex" xmlns:cx2="http://schemas.microsoft.com/office/drawing/2015/10/21/chartex" xmlns:cx3="http://schemas.microsoft.com/office/drawing/2016/5/9/chartex" xmlns:cx4="http://schemas.microsoft.com/office/drawing/2016/5/10/chartex" xmlns:cx5="http://schemas.microsoft.com/office/drawing/2016/5/11/chartex" xmlns:cx6="http://schemas.microsoft.com/office/drawing/2016/5/12/chartex" xmlns:cx7="http://schemas.microsoft.com/office/drawing/2016/5/13/chartex" xmlns:cx8="http://schemas.microsoft.com/office/drawing/2016/5/14/chartex" xmlns:mc="http://schemas.openxmlformats.org/markup-compatibility/2006" xmlns:aink="http://schemas.microsoft.com/office/drawing/2016/ink" xmlns:am3d="http://schemas.microsoft.com/office/drawing/2017/model3d" xmlns:o="urn:schemas-microsoft-com:office:office" xmlns:r="http://schemas.openxmlformats.org/officeDocument/2006/relationships" xmlns:m="http://schemas.openxmlformats.org/officeDocument/2006/math" xmlns:v="urn:schemas-microsoft-com:vml" xmlns:wp14="http://schemas.microsoft.com/office/word/2010/wordprocessingDrawing" xmlns:wp="http://schemas.openxmlformats.org/drawingml/2006/wordprocessingDrawing" xmlns:w10="urn:schemas-microsoft-com:office:word" xmlns:w="http://schemas.openxmlformats.org/wordprocessingml/2006/main" xmlns:w14="http://schemas.microsoft.com/office/word/2010/wordml" xmlns:w15="http://schemas.microsoft.com/office/word/2012/wordml" xmlns:w16cid="http://schemas.microsoft.com/office/word/2016/wordml/cid" xmlns:w16se="http://schemas.microsoft.com/office/word/2015/wordml/symex" xmlns:wpg="http://schemas.microsoft.com/office/word/2010/wordprocessingGroup" xmlns:wpi="http://schemas.microsoft.com/office/word/2010/wordprocessingInk" xmlns:wne="http://schemas.microsoft.com/office/word/2006/wordml" xmlns:wps="http://schemas.microsoft.com/office/word/2010/wordprocessingShape" mc:Ignorable="w14 w15 w16se w16cid wp14">
+<w:ftr xmlns:wpc="http://schemas.microsoft.com/office/word/2010/wordprocessingCanvas" xmlns:mo="http://schemas.microsoft.com/office/mac/office/2008/main" xmlns:mc="http://schemas.openxmlformats.org/markup-compatibility/2006" xmlns:mv="urn:schemas-microsoft-com:mac:vml" xmlns:o="urn:schemas-microsoft-com:office:office" xmlns:r="http://schemas.openxmlformats.org/officeDocument/2006/relationships" xmlns:m="http://schemas.openxmlformats.org/officeDocument/2006/math" xmlns:v="urn:schemas-microsoft-com:vml" xmlns:wp14="http://schemas.microsoft.com/office/word/2010/wordprocessingDrawing" xmlns:wp="http://schemas.openxmlformats.org/drawingml/2006/wordprocessingDrawing" xmlns:w10="urn:schemas-microsoft-com:office:word" xmlns:w="http://schemas.openxmlformats.org/wordprocessingml/2006/main" xmlns:w14="http://schemas.microsoft.com/office/word/2010/wordml" xmlns:w15="http://schemas.microsoft.com/office/word/2012/wordml" xmlns:wpg="http://schemas.microsoft.com/office/word/2010/wordprocessingGroup" xmlns:wpi="http://schemas.microsoft.com/office/word/2010/wordprocessingInk" xmlns:wne="http://schemas.microsoft.com/office/word/2006/wordml" xmlns:wps="http://schemas.microsoft.com/office/word/2010/wordprocessingShape" mc:Ignorable="w14 w15 wp14">
   <w:p>
     <w:pPr>
-      <w:pStyle w:val="Piedepgina"/>
+      <w:pStyle w:val="Footer"/>
     </w:pPr>
   </w:p>
 </w:ftr>
 </file>
 
 <file path=word/footnotes.xml><?xml version="1.0" encoding="utf-8"?>
-<w:footnotes xmlns:wpc="http://schemas.microsoft.com/office/word/2010/wordprocessingCanvas" xmlns:cx="http://schemas.microsoft.com/office/drawing/2014/chartex" xmlns:cx1="http://schemas.microsoft.com/office/drawing/2015/9/8/chartex" xmlns:cx2="http://schemas.microsoft.com/office/drawing/2015/10/21/chartex" xmlns:cx3="http://schemas.microsoft.com/office/drawing/2016/5/9/chartex" xmlns:cx4="http://schemas.microsoft.com/office/drawing/2016/5/10/chartex" xmlns:cx5="http://schemas.microsoft.com/office/drawing/2016/5/11/chartex" xmlns:cx6="http://schemas.microsoft.com/office/drawing/2016/5/12/chartex" xmlns:cx7="http://schemas.microsoft.com/office/drawing/2016/5/13/chartex" xmlns:cx8="http://schemas.microsoft.com/office/drawing/2016/5/14/chartex" xmlns:mc="http://schemas.openxmlformats.org/markup-compatibility/2006" xmlns:aink="http://schemas.microsoft.com/office/drawing/2016/ink" xmlns:am3d="http://schemas.microsoft.com/office/drawing/2017/model3d" xmlns:o="urn:schemas-microsoft-com:office:office" xmlns:r="http://schemas.openxmlformats.org/officeDocument/2006/relationships" xmlns:m="http://schemas.openxmlformats.org/officeDocument/2006/math" xmlns:v="urn:schemas-microsoft-com:vml" xmlns:wp14="http://schemas.microsoft.com/office/word/2010/wordprocessingDrawing" xmlns:wp="http://schemas.openxmlformats.org/drawingml/2006/wordprocessingDrawing" xmlns:w10="urn:schemas-microsoft-com:office:word" xmlns:w="http://schemas.openxmlformats.org/wordprocessingml/2006/main" xmlns:w14="http://schemas.microsoft.com/office/word/2010/wordml" xmlns:w15="http://schemas.microsoft.com/office/word/2012/wordml" xmlns:w16cid="http://schemas.microsoft.com/office/word/2016/wordml/cid" xmlns:w16se="http://schemas.microsoft.com/office/word/2015/wordml/symex" xmlns:wpg="http://schemas.microsoft.com/office/word/2010/wordprocessingGroup" xmlns:wpi="http://schemas.microsoft.com/office/word/2010/wordprocessingInk" xmlns:wne="http://schemas.microsoft.com/office/word/2006/wordml" xmlns:wps="http://schemas.microsoft.com/office/word/2010/wordprocessingShape" mc:Ignorable="w14 w15 w16se w16cid wp14">
+<w:footnotes xmlns:wpc="http://schemas.microsoft.com/office/word/2010/wordprocessingCanvas" xmlns:mo="http://schemas.microsoft.com/office/mac/office/2008/main" xmlns:mc="http://schemas.openxmlformats.org/markup-compatibility/2006" xmlns:mv="urn:schemas-microsoft-com:mac:vml" xmlns:o="urn:schemas-microsoft-com:office:office" xmlns:r="http://schemas.openxmlformats.org/officeDocument/2006/relationships" xmlns:m="http://schemas.openxmlformats.org/officeDocument/2006/math" xmlns:v="urn:schemas-microsoft-com:vml" xmlns:wp14="http://schemas.microsoft.com/office/word/2010/wordprocessingDrawing" xmlns:wp="http://schemas.openxmlformats.org/drawingml/2006/wordprocessingDrawing" xmlns:w10="urn:schemas-microsoft-com:office:word" xmlns:w="http://schemas.openxmlformats.org/wordprocessingml/2006/main" xmlns:w14="http://schemas.microsoft.com/office/word/2010/wordml" xmlns:w15="http://schemas.microsoft.com/office/word/2012/wordml" xmlns:wpg="http://schemas.microsoft.com/office/word/2010/wordprocessingGroup" xmlns:wpi="http://schemas.microsoft.com/office/word/2010/wordprocessingInk" xmlns:wne="http://schemas.microsoft.com/office/word/2006/wordml" xmlns:wps="http://schemas.microsoft.com/office/word/2010/wordprocessingShape" mc:Ignorable="w14 w15 wp14">
   <w:footnote w:type="separator" w:id="-1">
     <w:p>
       <w:pPr>
@@ -10638,38 +10263,38 @@
 </file>
 
 <file path=word/header1.xml><?xml version="1.0" encoding="utf-8"?>
-<w:hdr xmlns:wpc="http://schemas.microsoft.com/office/word/2010/wordprocessingCanvas" xmlns:cx="http://schemas.microsoft.com/office/drawing/2014/chartex" xmlns:cx1="http://schemas.microsoft.com/office/drawing/2015/9/8/chartex" xmlns:cx2="http://schemas.microsoft.com/office/drawing/2015/10/21/chartex" xmlns:cx3="http://schemas.microsoft.com/office/drawing/2016/5/9/chartex" xmlns:cx4="http://schemas.microsoft.com/office/drawing/2016/5/10/chartex" xmlns:cx5="http://schemas.microsoft.com/office/drawing/2016/5/11/chartex" xmlns:cx6="http://schemas.microsoft.com/office/drawing/2016/5/12/chartex" xmlns:cx7="http://schemas.microsoft.com/office/drawing/2016/5/13/chartex" xmlns:cx8="http://schemas.microsoft.com/office/drawing/2016/5/14/chartex" xmlns:mc="http://schemas.openxmlformats.org/markup-compatibility/2006" xmlns:aink="http://schemas.microsoft.com/office/drawing/2016/ink" xmlns:am3d="http://schemas.microsoft.com/office/drawing/2017/model3d" xmlns:o="urn:schemas-microsoft-com:office:office" xmlns:r="http://schemas.openxmlformats.org/officeDocument/2006/relationships" xmlns:m="http://schemas.openxmlformats.org/officeDocument/2006/math" xmlns:v="urn:schemas-microsoft-com:vml" xmlns:wp14="http://schemas.microsoft.com/office/word/2010/wordprocessingDrawing" xmlns:wp="http://schemas.openxmlformats.org/drawingml/2006/wordprocessingDrawing" xmlns:w10="urn:schemas-microsoft-com:office:word" xmlns:w="http://schemas.openxmlformats.org/wordprocessingml/2006/main" xmlns:w14="http://schemas.microsoft.com/office/word/2010/wordml" xmlns:w15="http://schemas.microsoft.com/office/word/2012/wordml" xmlns:w16cid="http://schemas.microsoft.com/office/word/2016/wordml/cid" xmlns:w16se="http://schemas.microsoft.com/office/word/2015/wordml/symex" xmlns:wpg="http://schemas.microsoft.com/office/word/2010/wordprocessingGroup" xmlns:wpi="http://schemas.microsoft.com/office/word/2010/wordprocessingInk" xmlns:wne="http://schemas.microsoft.com/office/word/2006/wordml" xmlns:wps="http://schemas.microsoft.com/office/word/2010/wordprocessingShape" mc:Ignorable="w14 w15 w16se w16cid wp14">
+<w:hdr xmlns:wpc="http://schemas.microsoft.com/office/word/2010/wordprocessingCanvas" xmlns:mo="http://schemas.microsoft.com/office/mac/office/2008/main" xmlns:mc="http://schemas.openxmlformats.org/markup-compatibility/2006" xmlns:mv="urn:schemas-microsoft-com:mac:vml" xmlns:o="urn:schemas-microsoft-com:office:office" xmlns:r="http://schemas.openxmlformats.org/officeDocument/2006/relationships" xmlns:m="http://schemas.openxmlformats.org/officeDocument/2006/math" xmlns:v="urn:schemas-microsoft-com:vml" xmlns:wp14="http://schemas.microsoft.com/office/word/2010/wordprocessingDrawing" xmlns:wp="http://schemas.openxmlformats.org/drawingml/2006/wordprocessingDrawing" xmlns:w10="urn:schemas-microsoft-com:office:word" xmlns:w="http://schemas.openxmlformats.org/wordprocessingml/2006/main" xmlns:w14="http://schemas.microsoft.com/office/word/2010/wordml" xmlns:w15="http://schemas.microsoft.com/office/word/2012/wordml" xmlns:wpg="http://schemas.microsoft.com/office/word/2010/wordprocessingGroup" xmlns:wpi="http://schemas.microsoft.com/office/word/2010/wordprocessingInk" xmlns:wne="http://schemas.microsoft.com/office/word/2006/wordml" xmlns:wps="http://schemas.microsoft.com/office/word/2010/wordprocessingShape" mc:Ignorable="w14 w15 wp14">
   <w:p>
     <w:pPr>
-      <w:pStyle w:val="Encabezado"/>
+      <w:pStyle w:val="Header"/>
     </w:pPr>
   </w:p>
 </w:hdr>
 </file>
 
 <file path=word/header2.xml><?xml version="1.0" encoding="utf-8"?>
-<w:hdr xmlns:wpc="http://schemas.microsoft.com/office/word/2010/wordprocessingCanvas" xmlns:cx="http://schemas.microsoft.com/office/drawing/2014/chartex" xmlns:cx1="http://schemas.microsoft.com/office/drawing/2015/9/8/chartex" xmlns:cx2="http://schemas.microsoft.com/office/drawing/2015/10/21/chartex" xmlns:cx3="http://schemas.microsoft.com/office/drawing/2016/5/9/chartex" xmlns:cx4="http://schemas.microsoft.com/office/drawing/2016/5/10/chartex" xmlns:cx5="http://schemas.microsoft.com/office/drawing/2016/5/11/chartex" xmlns:cx6="http://schemas.microsoft.com/office/drawing/2016/5/12/chartex" xmlns:cx7="http://schemas.microsoft.com/office/drawing/2016/5/13/chartex" xmlns:cx8="http://schemas.microsoft.com/office/drawing/2016/5/14/chartex" xmlns:mc="http://schemas.openxmlformats.org/markup-compatibility/2006" xmlns:aink="http://schemas.microsoft.com/office/drawing/2016/ink" xmlns:am3d="http://schemas.microsoft.com/office/drawing/2017/model3d" xmlns:o="urn:schemas-microsoft-com:office:office" xmlns:r="http://schemas.openxmlformats.org/officeDocument/2006/relationships" xmlns:m="http://schemas.openxmlformats.org/officeDocument/2006/math" xmlns:v="urn:schemas-microsoft-com:vml" xmlns:wp14="http://schemas.microsoft.com/office/word/2010/wordprocessingDrawing" xmlns:wp="http://schemas.openxmlformats.org/drawingml/2006/wordprocessingDrawing" xmlns:w10="urn:schemas-microsoft-com:office:word" xmlns:w="http://schemas.openxmlformats.org/wordprocessingml/2006/main" xmlns:w14="http://schemas.microsoft.com/office/word/2010/wordml" xmlns:w15="http://schemas.microsoft.com/office/word/2012/wordml" xmlns:w16cid="http://schemas.microsoft.com/office/word/2016/wordml/cid" xmlns:w16se="http://schemas.microsoft.com/office/word/2015/wordml/symex" xmlns:wpg="http://schemas.microsoft.com/office/word/2010/wordprocessingGroup" xmlns:wpi="http://schemas.microsoft.com/office/word/2010/wordprocessingInk" xmlns:wne="http://schemas.microsoft.com/office/word/2006/wordml" xmlns:wps="http://schemas.microsoft.com/office/word/2010/wordprocessingShape" mc:Ignorable="w14 w15 w16se w16cid wp14">
+<w:hdr xmlns:wpc="http://schemas.microsoft.com/office/word/2010/wordprocessingCanvas" xmlns:mo="http://schemas.microsoft.com/office/mac/office/2008/main" xmlns:mc="http://schemas.openxmlformats.org/markup-compatibility/2006" xmlns:mv="urn:schemas-microsoft-com:mac:vml" xmlns:o="urn:schemas-microsoft-com:office:office" xmlns:r="http://schemas.openxmlformats.org/officeDocument/2006/relationships" xmlns:m="http://schemas.openxmlformats.org/officeDocument/2006/math" xmlns:v="urn:schemas-microsoft-com:vml" xmlns:wp14="http://schemas.microsoft.com/office/word/2010/wordprocessingDrawing" xmlns:wp="http://schemas.openxmlformats.org/drawingml/2006/wordprocessingDrawing" xmlns:w10="urn:schemas-microsoft-com:office:word" xmlns:w="http://schemas.openxmlformats.org/wordprocessingml/2006/main" xmlns:w14="http://schemas.microsoft.com/office/word/2010/wordml" xmlns:w15="http://schemas.microsoft.com/office/word/2012/wordml" xmlns:wpg="http://schemas.microsoft.com/office/word/2010/wordprocessingGroup" xmlns:wpi="http://schemas.microsoft.com/office/word/2010/wordprocessingInk" xmlns:wne="http://schemas.microsoft.com/office/word/2006/wordml" xmlns:wps="http://schemas.microsoft.com/office/word/2010/wordprocessingShape" mc:Ignorable="w14 w15 wp14">
   <w:p>
     <w:pPr>
-      <w:pStyle w:val="Encabezado"/>
+      <w:pStyle w:val="Header"/>
     </w:pPr>
   </w:p>
 </w:hdr>
 </file>
 
 <file path=word/header3.xml><?xml version="1.0" encoding="utf-8"?>
-<w:hdr xmlns:wpc="http://schemas.microsoft.com/office/word/2010/wordprocessingCanvas" xmlns:cx="http://schemas.microsoft.com/office/drawing/2014/chartex" xmlns:cx1="http://schemas.microsoft.com/office/drawing/2015/9/8/chartex" xmlns:cx2="http://schemas.microsoft.com/office/drawing/2015/10/21/chartex" xmlns:cx3="http://schemas.microsoft.com/office/drawing/2016/5/9/chartex" xmlns:cx4="http://schemas.microsoft.com/office/drawing/2016/5/10/chartex" xmlns:cx5="http://schemas.microsoft.com/office/drawing/2016/5/11/chartex" xmlns:cx6="http://schemas.microsoft.com/office/drawing/2016/5/12/chartex" xmlns:cx7="http://schemas.microsoft.com/office/drawing/2016/5/13/chartex" xmlns:cx8="http://schemas.microsoft.com/office/drawing/2016/5/14/chartex" xmlns:mc="http://schemas.openxmlformats.org/markup-compatibility/2006" xmlns:aink="http://schemas.microsoft.com/office/drawing/2016/ink" xmlns:am3d="http://schemas.microsoft.com/office/drawing/2017/model3d" xmlns:o="urn:schemas-microsoft-com:office:office" xmlns:r="http://schemas.openxmlformats.org/officeDocument/2006/relationships" xmlns:m="http://schemas.openxmlformats.org/officeDocument/2006/math" xmlns:v="urn:schemas-microsoft-com:vml" xmlns:wp14="http://schemas.microsoft.com/office/word/2010/wordprocessingDrawing" xmlns:wp="http://schemas.openxmlformats.org/drawingml/2006/wordprocessingDrawing" xmlns:w10="urn:schemas-microsoft-com:office:word" xmlns:w="http://schemas.openxmlformats.org/wordprocessingml/2006/main" xmlns:w14="http://schemas.microsoft.com/office/word/2010/wordml" xmlns:w15="http://schemas.microsoft.com/office/word/2012/wordml" xmlns:w16cid="http://schemas.microsoft.com/office/word/2016/wordml/cid" xmlns:w16se="http://schemas.microsoft.com/office/word/2015/wordml/symex" xmlns:wpg="http://schemas.microsoft.com/office/word/2010/wordprocessingGroup" xmlns:wpi="http://schemas.microsoft.com/office/word/2010/wordprocessingInk" xmlns:wne="http://schemas.microsoft.com/office/word/2006/wordml" xmlns:wps="http://schemas.microsoft.com/office/word/2010/wordprocessingShape" mc:Ignorable="w14 w15 w16se w16cid wp14">
+<w:hdr xmlns:wpc="http://schemas.microsoft.com/office/word/2010/wordprocessingCanvas" xmlns:mo="http://schemas.microsoft.com/office/mac/office/2008/main" xmlns:mc="http://schemas.openxmlformats.org/markup-compatibility/2006" xmlns:mv="urn:schemas-microsoft-com:mac:vml" xmlns:o="urn:schemas-microsoft-com:office:office" xmlns:r="http://schemas.openxmlformats.org/officeDocument/2006/relationships" xmlns:m="http://schemas.openxmlformats.org/officeDocument/2006/math" xmlns:v="urn:schemas-microsoft-com:vml" xmlns:wp14="http://schemas.microsoft.com/office/word/2010/wordprocessingDrawing" xmlns:wp="http://schemas.openxmlformats.org/drawingml/2006/wordprocessingDrawing" xmlns:w10="urn:schemas-microsoft-com:office:word" xmlns:w="http://schemas.openxmlformats.org/wordprocessingml/2006/main" xmlns:w14="http://schemas.microsoft.com/office/word/2010/wordml" xmlns:w15="http://schemas.microsoft.com/office/word/2012/wordml" xmlns:wpg="http://schemas.microsoft.com/office/word/2010/wordprocessingGroup" xmlns:wpi="http://schemas.microsoft.com/office/word/2010/wordprocessingInk" xmlns:wne="http://schemas.microsoft.com/office/word/2006/wordml" xmlns:wps="http://schemas.microsoft.com/office/word/2010/wordprocessingShape" mc:Ignorable="w14 w15 wp14">
   <w:p>
     <w:pPr>
-      <w:pStyle w:val="Encabezado"/>
+      <w:pStyle w:val="Header"/>
     </w:pPr>
   </w:p>
 </w:hdr>
 </file>
 
 <file path=word/numbering.xml><?xml version="1.0" encoding="utf-8"?>
-<w:numbering xmlns:wpc="http://schemas.microsoft.com/office/word/2010/wordprocessingCanvas" xmlns:cx="http://schemas.microsoft.com/office/drawing/2014/chartex" xmlns:cx1="http://schemas.microsoft.com/office/drawing/2015/9/8/chartex" xmlns:cx2="http://schemas.microsoft.com/office/drawing/2015/10/21/chartex" xmlns:cx3="http://schemas.microsoft.com/office/drawing/2016/5/9/chartex" xmlns:cx4="http://schemas.microsoft.com/office/drawing/2016/5/10/chartex" xmlns:cx5="http://schemas.microsoft.com/office/drawing/2016/5/11/chartex" xmlns:cx6="http://schemas.microsoft.com/office/drawing/2016/5/12/chartex" xmlns:cx7="http://schemas.microsoft.com/office/drawing/2016/5/13/chartex" xmlns:cx8="http://schemas.microsoft.com/office/drawing/2016/5/14/chartex" xmlns:mc="http://schemas.openxmlformats.org/markup-compatibility/2006" xmlns:aink="http://schemas.microsoft.com/office/drawing/2016/ink" xmlns:am3d="http://schemas.microsoft.com/office/drawing/2017/model3d" xmlns:o="urn:schemas-microsoft-com:office:office" xmlns:r="http://schemas.openxmlformats.org/officeDocument/2006/relationships" xmlns:m="http://schemas.openxmlformats.org/officeDocument/2006/math" xmlns:v="urn:schemas-microsoft-com:vml" xmlns:wp14="http://schemas.microsoft.com/office/word/2010/wordprocessingDrawing" xmlns:wp="http://schemas.openxmlformats.org/drawingml/2006/wordprocessingDrawing" xmlns:w10="urn:schemas-microsoft-com:office:word" xmlns:w="http://schemas.openxmlformats.org/wordprocessingml/2006/main" xmlns:w14="http://schemas.microsoft.com/office/word/2010/wordml" xmlns:w15="http://schemas.microsoft.com/office/word/2012/wordml" xmlns:w16cid="http://schemas.microsoft.com/office/word/2016/wordml/cid" xmlns:w16se="http://schemas.microsoft.com/office/word/2015/wordml/symex" xmlns:wpg="http://schemas.microsoft.com/office/word/2010/wordprocessingGroup" xmlns:wpi="http://schemas.microsoft.com/office/word/2010/wordprocessingInk" xmlns:wne="http://schemas.microsoft.com/office/word/2006/wordml" xmlns:wps="http://schemas.microsoft.com/office/word/2010/wordprocessingShape" mc:Ignorable="w14 w15 w16se w16cid wp14">
-  <w:abstractNum w:abstractNumId="0" w15:restartNumberingAfterBreak="0">
+<w:numbering xmlns:wpc="http://schemas.microsoft.com/office/word/2010/wordprocessingCanvas" xmlns:mo="http://schemas.microsoft.com/office/mac/office/2008/main" xmlns:mc="http://schemas.openxmlformats.org/markup-compatibility/2006" xmlns:mv="urn:schemas-microsoft-com:mac:vml" xmlns:o="urn:schemas-microsoft-com:office:office" xmlns:r="http://schemas.openxmlformats.org/officeDocument/2006/relationships" xmlns:m="http://schemas.openxmlformats.org/officeDocument/2006/math" xmlns:v="urn:schemas-microsoft-com:vml" xmlns:wp14="http://schemas.microsoft.com/office/word/2010/wordprocessingDrawing" xmlns:wp="http://schemas.openxmlformats.org/drawingml/2006/wordprocessingDrawing" xmlns:w10="urn:schemas-microsoft-com:office:word" xmlns:w="http://schemas.openxmlformats.org/wordprocessingml/2006/main" xmlns:w14="http://schemas.microsoft.com/office/word/2010/wordml" xmlns:w15="http://schemas.microsoft.com/office/word/2012/wordml" xmlns:wpg="http://schemas.microsoft.com/office/word/2010/wordprocessingGroup" xmlns:wpi="http://schemas.microsoft.com/office/word/2010/wordprocessingInk" xmlns:wne="http://schemas.microsoft.com/office/word/2006/wordml" xmlns:wps="http://schemas.microsoft.com/office/word/2010/wordprocessingShape" mc:Ignorable="w14 w15 wp14">
+  <w:abstractNum w:abstractNumId="0">
     <w:nsid w:val="021A5CE7"/>
     <w:multiLevelType w:val="multilevel"/>
     <w:tmpl w:val="A30EF024"/>
@@ -10818,7 +10443,7 @@
       </w:rPr>
     </w:lvl>
   </w:abstractNum>
-  <w:abstractNum w:abstractNumId="1" w15:restartNumberingAfterBreak="0">
+  <w:abstractNum w:abstractNumId="1">
     <w:nsid w:val="044C7E57"/>
     <w:multiLevelType w:val="multilevel"/>
     <w:tmpl w:val="0C0A001F"/>
@@ -10904,14 +10529,14 @@
       </w:pPr>
     </w:lvl>
   </w:abstractNum>
-  <w:abstractNum w:abstractNumId="2" w15:restartNumberingAfterBreak="0">
+  <w:abstractNum w:abstractNumId="2">
     <w:nsid w:val="05D20A3A"/>
     <w:multiLevelType w:val="multilevel"/>
     <w:tmpl w:val="F54CFAB0"/>
     <w:lvl w:ilvl="0">
       <w:start w:val="1"/>
       <w:numFmt w:val="decimal"/>
-      <w:pStyle w:val="Ttulo1"/>
+      <w:pStyle w:val="Heading1"/>
       <w:lvlText w:val="%1."/>
       <w:lvlJc w:val="left"/>
       <w:pPr>
@@ -10996,7 +10621,7 @@
       </w:pPr>
     </w:lvl>
   </w:abstractNum>
-  <w:abstractNum w:abstractNumId="3" w15:restartNumberingAfterBreak="0">
+  <w:abstractNum w:abstractNumId="3">
     <w:nsid w:val="075A2F10"/>
     <w:multiLevelType w:val="hybridMultilevel"/>
     <w:tmpl w:val="8E2A6668"/>
@@ -11085,7 +10710,7 @@
       </w:pPr>
     </w:lvl>
   </w:abstractNum>
-  <w:abstractNum w:abstractNumId="4" w15:restartNumberingAfterBreak="0">
+  <w:abstractNum w:abstractNumId="4">
     <w:nsid w:val="09181939"/>
     <w:multiLevelType w:val="multilevel"/>
     <w:tmpl w:val="F6A6C324"/>
@@ -11201,7 +10826,7 @@
       </w:rPr>
     </w:lvl>
   </w:abstractNum>
-  <w:abstractNum w:abstractNumId="5" w15:restartNumberingAfterBreak="0">
+  <w:abstractNum w:abstractNumId="5">
     <w:nsid w:val="0D477DD1"/>
     <w:multiLevelType w:val="multilevel"/>
     <w:tmpl w:val="0C0A001D"/>
@@ -11287,7 +10912,7 @@
       </w:pPr>
     </w:lvl>
   </w:abstractNum>
-  <w:abstractNum w:abstractNumId="6" w15:restartNumberingAfterBreak="0">
+  <w:abstractNum w:abstractNumId="6">
     <w:nsid w:val="0D8150A2"/>
     <w:multiLevelType w:val="multilevel"/>
     <w:tmpl w:val="F6A6C324"/>
@@ -11403,7 +11028,7 @@
       </w:rPr>
     </w:lvl>
   </w:abstractNum>
-  <w:abstractNum w:abstractNumId="7" w15:restartNumberingAfterBreak="0">
+  <w:abstractNum w:abstractNumId="7">
     <w:nsid w:val="0F237054"/>
     <w:multiLevelType w:val="multilevel"/>
     <w:tmpl w:val="F6A6C324"/>
@@ -11519,7 +11144,7 @@
       </w:rPr>
     </w:lvl>
   </w:abstractNum>
-  <w:abstractNum w:abstractNumId="8" w15:restartNumberingAfterBreak="0">
+  <w:abstractNum w:abstractNumId="8">
     <w:nsid w:val="11145EBD"/>
     <w:multiLevelType w:val="hybridMultilevel"/>
     <w:tmpl w:val="3C168E2E"/>
@@ -11609,7 +11234,7 @@
       </w:pPr>
     </w:lvl>
   </w:abstractNum>
-  <w:abstractNum w:abstractNumId="9" w15:restartNumberingAfterBreak="0">
+  <w:abstractNum w:abstractNumId="9">
     <w:nsid w:val="154B033E"/>
     <w:multiLevelType w:val="multilevel"/>
     <w:tmpl w:val="E2F2DD2E"/>
@@ -11695,7 +11320,7 @@
       </w:pPr>
     </w:lvl>
   </w:abstractNum>
-  <w:abstractNum w:abstractNumId="10" w15:restartNumberingAfterBreak="0">
+  <w:abstractNum w:abstractNumId="10">
     <w:nsid w:val="1AFB39F7"/>
     <w:multiLevelType w:val="multilevel"/>
     <w:tmpl w:val="E53E1C6C"/>
@@ -11808,7 +11433,7 @@
       </w:rPr>
     </w:lvl>
   </w:abstractNum>
-  <w:abstractNum w:abstractNumId="11" w15:restartNumberingAfterBreak="0">
+  <w:abstractNum w:abstractNumId="11">
     <w:nsid w:val="1D1A30D1"/>
     <w:multiLevelType w:val="hybridMultilevel"/>
     <w:tmpl w:val="F0C09632"/>
@@ -11921,7 +11546,7 @@
       </w:rPr>
     </w:lvl>
   </w:abstractNum>
-  <w:abstractNum w:abstractNumId="12" w15:restartNumberingAfterBreak="0">
+  <w:abstractNum w:abstractNumId="12">
     <w:nsid w:val="1DFE4328"/>
     <w:multiLevelType w:val="multilevel"/>
     <w:tmpl w:val="46BC07EC"/>
@@ -12070,7 +11695,7 @@
       </w:rPr>
     </w:lvl>
   </w:abstractNum>
-  <w:abstractNum w:abstractNumId="13" w15:restartNumberingAfterBreak="0">
+  <w:abstractNum w:abstractNumId="13">
     <w:nsid w:val="1F3325B6"/>
     <w:multiLevelType w:val="hybridMultilevel"/>
     <w:tmpl w:val="6EA2D5FA"/>
@@ -12182,7 +11807,7 @@
       </w:rPr>
     </w:lvl>
   </w:abstractNum>
-  <w:abstractNum w:abstractNumId="14" w15:restartNumberingAfterBreak="0">
+  <w:abstractNum w:abstractNumId="14">
     <w:nsid w:val="250F7235"/>
     <w:multiLevelType w:val="multilevel"/>
     <w:tmpl w:val="0C0A001F"/>
@@ -12268,7 +11893,7 @@
       </w:pPr>
     </w:lvl>
   </w:abstractNum>
-  <w:abstractNum w:abstractNumId="15" w15:restartNumberingAfterBreak="0">
+  <w:abstractNum w:abstractNumId="15">
     <w:nsid w:val="2A5A6F65"/>
     <w:multiLevelType w:val="multilevel"/>
     <w:tmpl w:val="2D34835E"/>
@@ -12384,7 +12009,7 @@
       </w:rPr>
     </w:lvl>
   </w:abstractNum>
-  <w:abstractNum w:abstractNumId="16" w15:restartNumberingAfterBreak="0">
+  <w:abstractNum w:abstractNumId="16">
     <w:nsid w:val="2B7C6619"/>
     <w:multiLevelType w:val="multilevel"/>
     <w:tmpl w:val="A81020EA"/>
@@ -12497,7 +12122,7 @@
       </w:rPr>
     </w:lvl>
   </w:abstractNum>
-  <w:abstractNum w:abstractNumId="17" w15:restartNumberingAfterBreak="0">
+  <w:abstractNum w:abstractNumId="17">
     <w:nsid w:val="2BE94AD7"/>
     <w:multiLevelType w:val="multilevel"/>
     <w:tmpl w:val="A81020EA"/>
@@ -12610,7 +12235,7 @@
       </w:rPr>
     </w:lvl>
   </w:abstractNum>
-  <w:abstractNum w:abstractNumId="18" w15:restartNumberingAfterBreak="0">
+  <w:abstractNum w:abstractNumId="18">
     <w:nsid w:val="2BEC2E41"/>
     <w:multiLevelType w:val="hybridMultilevel"/>
     <w:tmpl w:val="7C86BA38"/>
@@ -12722,7 +12347,7 @@
       </w:rPr>
     </w:lvl>
   </w:abstractNum>
-  <w:abstractNum w:abstractNumId="19" w15:restartNumberingAfterBreak="0">
+  <w:abstractNum w:abstractNumId="19">
     <w:nsid w:val="2BEE7E71"/>
     <w:multiLevelType w:val="multilevel"/>
     <w:tmpl w:val="FA2024E6"/>
@@ -12871,7 +12496,7 @@
       </w:rPr>
     </w:lvl>
   </w:abstractNum>
-  <w:abstractNum w:abstractNumId="20" w15:restartNumberingAfterBreak="0">
+  <w:abstractNum w:abstractNumId="20">
     <w:nsid w:val="30CA7E1F"/>
     <w:multiLevelType w:val="multilevel"/>
     <w:tmpl w:val="0C0A001F"/>
@@ -12957,7 +12582,7 @@
       </w:pPr>
     </w:lvl>
   </w:abstractNum>
-  <w:abstractNum w:abstractNumId="21" w15:restartNumberingAfterBreak="0">
+  <w:abstractNum w:abstractNumId="21">
     <w:nsid w:val="363C4B4F"/>
     <w:multiLevelType w:val="hybridMultilevel"/>
     <w:tmpl w:val="D9BA427E"/>
@@ -13069,7 +12694,7 @@
       </w:rPr>
     </w:lvl>
   </w:abstractNum>
-  <w:abstractNum w:abstractNumId="22" w15:restartNumberingAfterBreak="0">
+  <w:abstractNum w:abstractNumId="22">
     <w:nsid w:val="377549AE"/>
     <w:multiLevelType w:val="hybridMultilevel"/>
     <w:tmpl w:val="17489AF6"/>
@@ -13158,7 +12783,7 @@
       </w:pPr>
     </w:lvl>
   </w:abstractNum>
-  <w:abstractNum w:abstractNumId="23" w15:restartNumberingAfterBreak="0">
+  <w:abstractNum w:abstractNumId="23">
     <w:nsid w:val="3E94689B"/>
     <w:multiLevelType w:val="hybridMultilevel"/>
     <w:tmpl w:val="A8DEC504"/>
@@ -13270,7 +12895,7 @@
       </w:rPr>
     </w:lvl>
   </w:abstractNum>
-  <w:abstractNum w:abstractNumId="24" w15:restartNumberingAfterBreak="0">
+  <w:abstractNum w:abstractNumId="24">
     <w:nsid w:val="3F4E4A14"/>
     <w:multiLevelType w:val="hybridMultilevel"/>
     <w:tmpl w:val="EE223598"/>
@@ -13359,7 +12984,7 @@
       </w:pPr>
     </w:lvl>
   </w:abstractNum>
-  <w:abstractNum w:abstractNumId="25" w15:restartNumberingAfterBreak="0">
+  <w:abstractNum w:abstractNumId="25">
     <w:nsid w:val="401B129F"/>
     <w:multiLevelType w:val="multilevel"/>
     <w:tmpl w:val="F6A6C324"/>
@@ -13475,7 +13100,7 @@
       </w:rPr>
     </w:lvl>
   </w:abstractNum>
-  <w:abstractNum w:abstractNumId="26" w15:restartNumberingAfterBreak="0">
+  <w:abstractNum w:abstractNumId="26">
     <w:nsid w:val="4D2965A7"/>
     <w:multiLevelType w:val="multilevel"/>
     <w:tmpl w:val="AD5C4AAE"/>
@@ -13561,7 +13186,7 @@
       </w:pPr>
     </w:lvl>
   </w:abstractNum>
-  <w:abstractNum w:abstractNumId="27" w15:restartNumberingAfterBreak="0">
+  <w:abstractNum w:abstractNumId="27">
     <w:nsid w:val="4E4B4E8A"/>
     <w:multiLevelType w:val="multilevel"/>
     <w:tmpl w:val="F6A6C324"/>
@@ -13677,7 +13302,7 @@
       </w:rPr>
     </w:lvl>
   </w:abstractNum>
-  <w:abstractNum w:abstractNumId="28" w15:restartNumberingAfterBreak="0">
+  <w:abstractNum w:abstractNumId="28">
     <w:nsid w:val="4ED90E92"/>
     <w:multiLevelType w:val="multilevel"/>
     <w:tmpl w:val="C8A287B4"/>
@@ -13763,7 +13388,7 @@
       </w:pPr>
     </w:lvl>
   </w:abstractNum>
-  <w:abstractNum w:abstractNumId="29" w15:restartNumberingAfterBreak="0">
+  <w:abstractNum w:abstractNumId="29">
     <w:nsid w:val="57FC2139"/>
     <w:multiLevelType w:val="multilevel"/>
     <w:tmpl w:val="6192ADC6"/>
@@ -13849,7 +13474,7 @@
       </w:pPr>
     </w:lvl>
   </w:abstractNum>
-  <w:abstractNum w:abstractNumId="30" w15:restartNumberingAfterBreak="0">
+  <w:abstractNum w:abstractNumId="30">
     <w:nsid w:val="5B690EFF"/>
     <w:multiLevelType w:val="multilevel"/>
     <w:tmpl w:val="0C0A001F"/>
@@ -13935,7 +13560,7 @@
       </w:pPr>
     </w:lvl>
   </w:abstractNum>
-  <w:abstractNum w:abstractNumId="31" w15:restartNumberingAfterBreak="0">
+  <w:abstractNum w:abstractNumId="31">
     <w:nsid w:val="5C864ADC"/>
     <w:multiLevelType w:val="multilevel"/>
     <w:tmpl w:val="F6A6C324"/>
@@ -14051,7 +13676,7 @@
       </w:rPr>
     </w:lvl>
   </w:abstractNum>
-  <w:abstractNum w:abstractNumId="32" w15:restartNumberingAfterBreak="0">
+  <w:abstractNum w:abstractNumId="32">
     <w:nsid w:val="62DB425B"/>
     <w:multiLevelType w:val="hybridMultilevel"/>
     <w:tmpl w:val="DECCBCFC"/>
@@ -14163,7 +13788,7 @@
       </w:rPr>
     </w:lvl>
   </w:abstractNum>
-  <w:abstractNum w:abstractNumId="33" w15:restartNumberingAfterBreak="0">
+  <w:abstractNum w:abstractNumId="33">
     <w:nsid w:val="6ADE2528"/>
     <w:multiLevelType w:val="hybridMultilevel"/>
     <w:tmpl w:val="3CB0A5FA"/>
@@ -14249,7 +13874,7 @@
       </w:pPr>
     </w:lvl>
   </w:abstractNum>
-  <w:abstractNum w:abstractNumId="34" w15:restartNumberingAfterBreak="0">
+  <w:abstractNum w:abstractNumId="34">
     <w:nsid w:val="6BDA6346"/>
     <w:multiLevelType w:val="multilevel"/>
     <w:tmpl w:val="6EBCC10C"/>
@@ -14398,7 +14023,7 @@
       </w:rPr>
     </w:lvl>
   </w:abstractNum>
-  <w:abstractNum w:abstractNumId="35" w15:restartNumberingAfterBreak="0">
+  <w:abstractNum w:abstractNumId="35">
     <w:nsid w:val="6EFE59DD"/>
     <w:multiLevelType w:val="hybridMultilevel"/>
     <w:tmpl w:val="7C72C318"/>
@@ -14510,7 +14135,7 @@
       </w:rPr>
     </w:lvl>
   </w:abstractNum>
-  <w:abstractNum w:abstractNumId="36" w15:restartNumberingAfterBreak="0">
+  <w:abstractNum w:abstractNumId="36">
     <w:nsid w:val="6F2F2997"/>
     <w:multiLevelType w:val="multilevel"/>
     <w:tmpl w:val="2D34835E"/>
@@ -14626,7 +14251,7 @@
       </w:rPr>
     </w:lvl>
   </w:abstractNum>
-  <w:abstractNum w:abstractNumId="37" w15:restartNumberingAfterBreak="0">
+  <w:abstractNum w:abstractNumId="37">
     <w:nsid w:val="76C710A1"/>
     <w:multiLevelType w:val="multilevel"/>
     <w:tmpl w:val="575A829A"/>
@@ -14775,7 +14400,7 @@
       </w:rPr>
     </w:lvl>
   </w:abstractNum>
-  <w:abstractNum w:abstractNumId="38" w15:restartNumberingAfterBreak="0">
+  <w:abstractNum w:abstractNumId="38">
     <w:nsid w:val="7EBD5BD9"/>
     <w:multiLevelType w:val="multilevel"/>
     <w:tmpl w:val="BEA40F82"/>
@@ -15225,7 +14850,7 @@
 </file>
 
 <file path=word/people.xml><?xml version="1.0" encoding="utf-8"?>
-<w15:people xmlns:wpc="http://schemas.microsoft.com/office/word/2010/wordprocessingCanvas" xmlns:cx="http://schemas.microsoft.com/office/drawing/2014/chartex" xmlns:cx1="http://schemas.microsoft.com/office/drawing/2015/9/8/chartex" xmlns:cx2="http://schemas.microsoft.com/office/drawing/2015/10/21/chartex" xmlns:cx3="http://schemas.microsoft.com/office/drawing/2016/5/9/chartex" xmlns:cx4="http://schemas.microsoft.com/office/drawing/2016/5/10/chartex" xmlns:cx5="http://schemas.microsoft.com/office/drawing/2016/5/11/chartex" xmlns:cx6="http://schemas.microsoft.com/office/drawing/2016/5/12/chartex" xmlns:cx7="http://schemas.microsoft.com/office/drawing/2016/5/13/chartex" xmlns:cx8="http://schemas.microsoft.com/office/drawing/2016/5/14/chartex" xmlns:mc="http://schemas.openxmlformats.org/markup-compatibility/2006" xmlns:aink="http://schemas.microsoft.com/office/drawing/2016/ink" xmlns:am3d="http://schemas.microsoft.com/office/drawing/2017/model3d" xmlns:o="urn:schemas-microsoft-com:office:office" xmlns:r="http://schemas.openxmlformats.org/officeDocument/2006/relationships" xmlns:m="http://schemas.openxmlformats.org/officeDocument/2006/math" xmlns:v="urn:schemas-microsoft-com:vml" xmlns:wp14="http://schemas.microsoft.com/office/word/2010/wordprocessingDrawing" xmlns:wp="http://schemas.openxmlformats.org/drawingml/2006/wordprocessingDrawing" xmlns:w10="urn:schemas-microsoft-com:office:word" xmlns:w="http://schemas.openxmlformats.org/wordprocessingml/2006/main" xmlns:w14="http://schemas.microsoft.com/office/word/2010/wordml" xmlns:w15="http://schemas.microsoft.com/office/word/2012/wordml" xmlns:w16cid="http://schemas.microsoft.com/office/word/2016/wordml/cid" xmlns:w16se="http://schemas.microsoft.com/office/word/2015/wordml/symex" xmlns:wpg="http://schemas.microsoft.com/office/word/2010/wordprocessingGroup" xmlns:wpi="http://schemas.microsoft.com/office/word/2010/wordprocessingInk" xmlns:wne="http://schemas.microsoft.com/office/word/2006/wordml" xmlns:wps="http://schemas.microsoft.com/office/word/2010/wordprocessingShape" mc:Ignorable="w14 w15 w16se w16cid wp14">
+<w15:people xmlns:wpc="http://schemas.microsoft.com/office/word/2010/wordprocessingCanvas" xmlns:mo="http://schemas.microsoft.com/office/mac/office/2008/main" xmlns:mc="http://schemas.openxmlformats.org/markup-compatibility/2006" xmlns:mv="urn:schemas-microsoft-com:mac:vml" xmlns:o="urn:schemas-microsoft-com:office:office" xmlns:r="http://schemas.openxmlformats.org/officeDocument/2006/relationships" xmlns:m="http://schemas.openxmlformats.org/officeDocument/2006/math" xmlns:v="urn:schemas-microsoft-com:vml" xmlns:wp14="http://schemas.microsoft.com/office/word/2010/wordprocessingDrawing" xmlns:wp="http://schemas.openxmlformats.org/drawingml/2006/wordprocessingDrawing" xmlns:w10="urn:schemas-microsoft-com:office:word" xmlns:w="http://schemas.openxmlformats.org/wordprocessingml/2006/main" xmlns:w14="http://schemas.microsoft.com/office/word/2010/wordml" xmlns:w15="http://schemas.microsoft.com/office/word/2012/wordml" xmlns:wpg="http://schemas.microsoft.com/office/word/2010/wordprocessingGroup" xmlns:wpi="http://schemas.microsoft.com/office/word/2010/wordprocessingInk" xmlns:wne="http://schemas.microsoft.com/office/word/2006/wordml" xmlns:wps="http://schemas.microsoft.com/office/word/2010/wordprocessingShape" mc:Ignorable="w14 w15 wp14">
   <w15:person w15:author="Uribe, A">
     <w15:presenceInfo w15:providerId="AD" w15:userId="S-1-5-21-1802859667-647903414-1863928812-1040520"/>
   </w15:person>
@@ -15239,7 +14864,7 @@
 </file>
 
 <file path=word/styles.xml><?xml version="1.0" encoding="utf-8"?>
-<w:styles xmlns:mc="http://schemas.openxmlformats.org/markup-compatibility/2006" xmlns:r="http://schemas.openxmlformats.org/officeDocument/2006/relationships" xmlns:w="http://schemas.openxmlformats.org/wordprocessingml/2006/main" xmlns:w14="http://schemas.microsoft.com/office/word/2010/wordml" xmlns:w15="http://schemas.microsoft.com/office/word/2012/wordml" xmlns:w16cid="http://schemas.microsoft.com/office/word/2016/wordml/cid" xmlns:w16se="http://schemas.microsoft.com/office/word/2015/wordml/symex" mc:Ignorable="w14 w15 w16se w16cid">
+<w:styles xmlns:mc="http://schemas.openxmlformats.org/markup-compatibility/2006" xmlns:r="http://schemas.openxmlformats.org/officeDocument/2006/relationships" xmlns:w="http://schemas.openxmlformats.org/wordprocessingml/2006/main" xmlns:w14="http://schemas.microsoft.com/office/word/2010/wordml" xmlns:w15="http://schemas.microsoft.com/office/word/2012/wordml" mc:Ignorable="w14 w15">
   <w:docDefaults>
     <w:rPrDefault>
       <w:rPr>
@@ -15255,7 +14880,7 @@
       </w:pPr>
     </w:pPrDefault>
   </w:docDefaults>
-  <w:latentStyles w:defLockedState="0" w:defUIPriority="99" w:defSemiHidden="0" w:defUnhideWhenUsed="0" w:defQFormat="0" w:count="375">
+  <w:latentStyles w:defLockedState="0" w:defUIPriority="99" w:defSemiHidden="0" w:defUnhideWhenUsed="0" w:defQFormat="0" w:count="382">
     <w:lsdException w:name="Normal" w:uiPriority="0" w:qFormat="1"/>
     <w:lsdException w:name="heading 1" w:uiPriority="9" w:qFormat="1"/>
     <w:lsdException w:name="heading 2" w:semiHidden="1" w:uiPriority="9" w:unhideWhenUsed="1" w:qFormat="1"/>
@@ -15361,6 +14986,7 @@
     <w:lsdException w:name="HTML Sample" w:semiHidden="1" w:unhideWhenUsed="1"/>
     <w:lsdException w:name="HTML Typewriter" w:semiHidden="1" w:unhideWhenUsed="1"/>
     <w:lsdException w:name="HTML Variable" w:semiHidden="1" w:unhideWhenUsed="1"/>
+    <w:lsdException w:name="Normal Table" w:semiHidden="1" w:unhideWhenUsed="1"/>
     <w:lsdException w:name="annotation subject" w:semiHidden="1" w:unhideWhenUsed="1"/>
     <w:lsdException w:name="No List" w:semiHidden="1" w:unhideWhenUsed="1"/>
     <w:lsdException w:name="Outline List 1" w:semiHidden="1" w:unhideWhenUsed="1"/>
@@ -15404,8 +15030,10 @@
     <w:lsdException w:name="Table Elegant" w:semiHidden="1" w:unhideWhenUsed="1"/>
     <w:lsdException w:name="Table Professional" w:semiHidden="1" w:unhideWhenUsed="1"/>
     <w:lsdException w:name="Table Subtle 1" w:semiHidden="1" w:unhideWhenUsed="1"/>
+    <w:lsdException w:name="Table Subtle 2" w:semiHidden="1" w:unhideWhenUsed="1"/>
     <w:lsdException w:name="Table Web 1" w:semiHidden="1" w:unhideWhenUsed="1"/>
     <w:lsdException w:name="Table Web 2" w:semiHidden="1" w:unhideWhenUsed="1"/>
+    <w:lsdException w:name="Table Web 3" w:semiHidden="1" w:unhideWhenUsed="1"/>
     <w:lsdException w:name="Balloon Text" w:semiHidden="1" w:unhideWhenUsed="1"/>
     <w:lsdException w:name="Table Grid" w:uiPriority="39"/>
     <w:lsdException w:name="Table Theme" w:semiHidden="1" w:unhideWhenUsed="1"/>
@@ -15626,19 +15254,17 @@
     <w:lsdException w:name="List Table 7 Colorful Accent 6" w:uiPriority="52"/>
     <w:lsdException w:name="Mention" w:semiHidden="1" w:unhideWhenUsed="1"/>
     <w:lsdException w:name="Smart Hyperlink" w:semiHidden="1" w:unhideWhenUsed="1"/>
-    <w:lsdException w:name="Hashtag" w:semiHidden="1" w:unhideWhenUsed="1"/>
-    <w:lsdException w:name="Unresolved Mention" w:semiHidden="1" w:unhideWhenUsed="1"/>
   </w:latentStyles>
   <w:style w:type="paragraph" w:default="1" w:styleId="Normal">
     <w:name w:val="Normal"/>
     <w:qFormat/>
     <w:rsid w:val="00036453"/>
   </w:style>
-  <w:style w:type="paragraph" w:styleId="Ttulo1">
+  <w:style w:type="paragraph" w:styleId="Heading1">
     <w:name w:val="heading 1"/>
-    <w:basedOn w:val="Ttulo"/>
+    <w:basedOn w:val="Title"/>
     <w:next w:val="Normal"/>
-    <w:link w:val="Ttulo1Car"/>
+    <w:link w:val="Heading1Char"/>
     <w:autoRedefine/>
     <w:uiPriority w:val="9"/>
     <w:qFormat/>
@@ -15655,11 +15281,11 @@
       <w:szCs w:val="56"/>
     </w:rPr>
   </w:style>
-  <w:style w:type="paragraph" w:styleId="Ttulo2">
+  <w:style w:type="paragraph" w:styleId="Heading2">
     <w:name w:val="heading 2"/>
     <w:basedOn w:val="Normal"/>
     <w:next w:val="Normal"/>
-    <w:link w:val="Ttulo2Car"/>
+    <w:link w:val="Heading2Char"/>
     <w:uiPriority w:val="9"/>
     <w:unhideWhenUsed/>
     <w:qFormat/>
@@ -15676,11 +15302,11 @@
       <w:szCs w:val="32"/>
     </w:rPr>
   </w:style>
-  <w:style w:type="paragraph" w:styleId="Ttulo3">
+  <w:style w:type="paragraph" w:styleId="Heading3">
     <w:name w:val="heading 3"/>
     <w:basedOn w:val="Normal"/>
     <w:next w:val="Normal"/>
-    <w:link w:val="Ttulo3Car"/>
+    <w:link w:val="Heading3Char"/>
     <w:uiPriority w:val="9"/>
     <w:unhideWhenUsed/>
     <w:qFormat/>
@@ -15697,11 +15323,11 @@
       <w:szCs w:val="32"/>
     </w:rPr>
   </w:style>
-  <w:style w:type="paragraph" w:styleId="Ttulo4">
+  <w:style w:type="paragraph" w:styleId="Heading4">
     <w:name w:val="heading 4"/>
     <w:basedOn w:val="Normal"/>
     <w:next w:val="Normal"/>
-    <w:link w:val="Ttulo4Car"/>
+    <w:link w:val="Heading4Char"/>
     <w:uiPriority w:val="9"/>
     <w:unhideWhenUsed/>
     <w:qFormat/>
@@ -15720,11 +15346,11 @@
       <w:szCs w:val="30"/>
     </w:rPr>
   </w:style>
-  <w:style w:type="paragraph" w:styleId="Ttulo5">
+  <w:style w:type="paragraph" w:styleId="Heading5">
     <w:name w:val="heading 5"/>
     <w:basedOn w:val="Normal"/>
     <w:next w:val="Normal"/>
-    <w:link w:val="Ttulo5Car"/>
+    <w:link w:val="Heading5Char"/>
     <w:uiPriority w:val="9"/>
     <w:semiHidden/>
     <w:unhideWhenUsed/>
@@ -15742,11 +15368,11 @@
       <w:szCs w:val="28"/>
     </w:rPr>
   </w:style>
-  <w:style w:type="paragraph" w:styleId="Ttulo6">
+  <w:style w:type="paragraph" w:styleId="Heading6">
     <w:name w:val="heading 6"/>
     <w:basedOn w:val="Normal"/>
     <w:next w:val="Normal"/>
-    <w:link w:val="Ttulo6Car"/>
+    <w:link w:val="Heading6Char"/>
     <w:uiPriority w:val="9"/>
     <w:semiHidden/>
     <w:unhideWhenUsed/>
@@ -15766,11 +15392,11 @@
       <w:szCs w:val="26"/>
     </w:rPr>
   </w:style>
-  <w:style w:type="paragraph" w:styleId="Ttulo7">
+  <w:style w:type="paragraph" w:styleId="Heading7">
     <w:name w:val="heading 7"/>
     <w:basedOn w:val="Normal"/>
     <w:next w:val="Normal"/>
-    <w:link w:val="Ttulo7Car"/>
+    <w:link w:val="Heading7Char"/>
     <w:uiPriority w:val="9"/>
     <w:semiHidden/>
     <w:unhideWhenUsed/>
@@ -15788,11 +15414,11 @@
       <w:szCs w:val="24"/>
     </w:rPr>
   </w:style>
-  <w:style w:type="paragraph" w:styleId="Ttulo8">
+  <w:style w:type="paragraph" w:styleId="Heading8">
     <w:name w:val="heading 8"/>
     <w:basedOn w:val="Normal"/>
     <w:next w:val="Normal"/>
-    <w:link w:val="Ttulo8Car"/>
+    <w:link w:val="Heading8Char"/>
     <w:uiPriority w:val="9"/>
     <w:semiHidden/>
     <w:unhideWhenUsed/>
@@ -15812,11 +15438,11 @@
       <w:szCs w:val="22"/>
     </w:rPr>
   </w:style>
-  <w:style w:type="paragraph" w:styleId="Ttulo9">
+  <w:style w:type="paragraph" w:styleId="Heading9">
     <w:name w:val="heading 9"/>
     <w:basedOn w:val="Normal"/>
     <w:next w:val="Normal"/>
-    <w:link w:val="Ttulo9Car"/>
+    <w:link w:val="Heading9Char"/>
     <w:uiPriority w:val="9"/>
     <w:semiHidden/>
     <w:unhideWhenUsed/>
@@ -15835,13 +15461,13 @@
       <w:iCs/>
     </w:rPr>
   </w:style>
-  <w:style w:type="character" w:default="1" w:styleId="Fuentedeprrafopredeter">
+  <w:style w:type="character" w:default="1" w:styleId="DefaultParagraphFont">
     <w:name w:val="Default Paragraph Font"/>
     <w:uiPriority w:val="1"/>
     <w:semiHidden/>
     <w:unhideWhenUsed/>
   </w:style>
-  <w:style w:type="table" w:default="1" w:styleId="Tablanormal">
+  <w:style w:type="table" w:default="1" w:styleId="TableNormal">
     <w:name w:val="Normal Table"/>
     <w:uiPriority w:val="99"/>
     <w:semiHidden/>
@@ -15856,16 +15482,16 @@
       </w:tblCellMar>
     </w:tblPr>
   </w:style>
-  <w:style w:type="numbering" w:default="1" w:styleId="Sinlista">
+  <w:style w:type="numbering" w:default="1" w:styleId="NoList">
     <w:name w:val="No List"/>
     <w:uiPriority w:val="99"/>
     <w:semiHidden/>
     <w:unhideWhenUsed/>
   </w:style>
-  <w:style w:type="character" w:customStyle="1" w:styleId="Ttulo1Car">
-    <w:name w:val="Título 1 Car"/>
-    <w:basedOn w:val="Fuentedeprrafopredeter"/>
-    <w:link w:val="Ttulo1"/>
+  <w:style w:type="character" w:customStyle="1" w:styleId="Heading1Char">
+    <w:name w:val="Heading 1 Char"/>
+    <w:basedOn w:val="DefaultParagraphFont"/>
+    <w:link w:val="Heading1"/>
     <w:uiPriority w:val="9"/>
     <w:rsid w:val="00C87BA5"/>
     <w:rPr>
@@ -15877,10 +15503,10 @@
       <w:szCs w:val="56"/>
     </w:rPr>
   </w:style>
-  <w:style w:type="character" w:customStyle="1" w:styleId="Ttulo2Car">
-    <w:name w:val="Título 2 Car"/>
-    <w:basedOn w:val="Fuentedeprrafopredeter"/>
-    <w:link w:val="Ttulo2"/>
+  <w:style w:type="character" w:customStyle="1" w:styleId="Heading2Char">
+    <w:name w:val="Heading 2 Char"/>
+    <w:basedOn w:val="DefaultParagraphFont"/>
+    <w:link w:val="Heading2"/>
     <w:uiPriority w:val="9"/>
     <w:rsid w:val="00813FAF"/>
     <w:rPr>
@@ -15889,10 +15515,10 @@
       <w:szCs w:val="32"/>
     </w:rPr>
   </w:style>
-  <w:style w:type="character" w:customStyle="1" w:styleId="Ttulo3Car">
-    <w:name w:val="Título 3 Car"/>
-    <w:basedOn w:val="Fuentedeprrafopredeter"/>
-    <w:link w:val="Ttulo3"/>
+  <w:style w:type="character" w:customStyle="1" w:styleId="Heading3Char">
+    <w:name w:val="Heading 3 Char"/>
+    <w:basedOn w:val="DefaultParagraphFont"/>
+    <w:link w:val="Heading3"/>
     <w:uiPriority w:val="9"/>
     <w:rsid w:val="00C300F2"/>
     <w:rPr>
@@ -15901,10 +15527,10 @@
       <w:szCs w:val="32"/>
     </w:rPr>
   </w:style>
-  <w:style w:type="character" w:customStyle="1" w:styleId="Ttulo4Car">
-    <w:name w:val="Título 4 Car"/>
-    <w:basedOn w:val="Fuentedeprrafopredeter"/>
-    <w:link w:val="Ttulo4"/>
+  <w:style w:type="character" w:customStyle="1" w:styleId="Heading4Char">
+    <w:name w:val="Heading 4 Char"/>
+    <w:basedOn w:val="DefaultParagraphFont"/>
+    <w:link w:val="Heading4"/>
     <w:uiPriority w:val="9"/>
     <w:rsid w:val="00036453"/>
     <w:rPr>
@@ -15915,10 +15541,10 @@
       <w:szCs w:val="30"/>
     </w:rPr>
   </w:style>
-  <w:style w:type="character" w:customStyle="1" w:styleId="Ttulo5Car">
-    <w:name w:val="Título 5 Car"/>
-    <w:basedOn w:val="Fuentedeprrafopredeter"/>
-    <w:link w:val="Ttulo5"/>
+  <w:style w:type="character" w:customStyle="1" w:styleId="Heading5Char">
+    <w:name w:val="Heading 5 Char"/>
+    <w:basedOn w:val="DefaultParagraphFont"/>
+    <w:link w:val="Heading5"/>
     <w:uiPriority w:val="9"/>
     <w:semiHidden/>
     <w:rsid w:val="00036453"/>
@@ -15928,10 +15554,10 @@
       <w:szCs w:val="28"/>
     </w:rPr>
   </w:style>
-  <w:style w:type="character" w:customStyle="1" w:styleId="Ttulo6Car">
-    <w:name w:val="Título 6 Car"/>
-    <w:basedOn w:val="Fuentedeprrafopredeter"/>
-    <w:link w:val="Ttulo6"/>
+  <w:style w:type="character" w:customStyle="1" w:styleId="Heading6Char">
+    <w:name w:val="Heading 6 Char"/>
+    <w:basedOn w:val="DefaultParagraphFont"/>
+    <w:link w:val="Heading6"/>
     <w:uiPriority w:val="9"/>
     <w:semiHidden/>
     <w:rsid w:val="00036453"/>
@@ -15943,10 +15569,10 @@
       <w:szCs w:val="26"/>
     </w:rPr>
   </w:style>
-  <w:style w:type="character" w:customStyle="1" w:styleId="Ttulo7Car">
-    <w:name w:val="Título 7 Car"/>
-    <w:basedOn w:val="Fuentedeprrafopredeter"/>
-    <w:link w:val="Ttulo7"/>
+  <w:style w:type="character" w:customStyle="1" w:styleId="Heading7Char">
+    <w:name w:val="Heading 7 Char"/>
+    <w:basedOn w:val="DefaultParagraphFont"/>
+    <w:link w:val="Heading7"/>
     <w:uiPriority w:val="9"/>
     <w:semiHidden/>
     <w:rsid w:val="00036453"/>
@@ -15956,10 +15582,10 @@
       <w:szCs w:val="24"/>
     </w:rPr>
   </w:style>
-  <w:style w:type="character" w:customStyle="1" w:styleId="Ttulo8Car">
-    <w:name w:val="Título 8 Car"/>
-    <w:basedOn w:val="Fuentedeprrafopredeter"/>
-    <w:link w:val="Ttulo8"/>
+  <w:style w:type="character" w:customStyle="1" w:styleId="Heading8Char">
+    <w:name w:val="Heading 8 Char"/>
+    <w:basedOn w:val="DefaultParagraphFont"/>
+    <w:link w:val="Heading8"/>
     <w:uiPriority w:val="9"/>
     <w:semiHidden/>
     <w:rsid w:val="00036453"/>
@@ -15971,10 +15597,10 @@
       <w:szCs w:val="22"/>
     </w:rPr>
   </w:style>
-  <w:style w:type="character" w:customStyle="1" w:styleId="Ttulo9Car">
-    <w:name w:val="Título 9 Car"/>
-    <w:basedOn w:val="Fuentedeprrafopredeter"/>
-    <w:link w:val="Ttulo9"/>
+  <w:style w:type="character" w:customStyle="1" w:styleId="Heading9Char">
+    <w:name w:val="Heading 9 Char"/>
+    <w:basedOn w:val="DefaultParagraphFont"/>
+    <w:link w:val="Heading9"/>
     <w:uiPriority w:val="9"/>
     <w:semiHidden/>
     <w:rsid w:val="00036453"/>
@@ -15985,7 +15611,7 @@
       <w:iCs/>
     </w:rPr>
   </w:style>
-  <w:style w:type="paragraph" w:styleId="Descripcin">
+  <w:style w:type="paragraph" w:styleId="Caption">
     <w:name w:val="caption"/>
     <w:basedOn w:val="Normal"/>
     <w:next w:val="Normal"/>
@@ -16004,11 +15630,11 @@
       <w:szCs w:val="16"/>
     </w:rPr>
   </w:style>
-  <w:style w:type="paragraph" w:styleId="Ttulo">
+  <w:style w:type="paragraph" w:styleId="Title">
     <w:name w:val="Title"/>
     <w:basedOn w:val="Normal"/>
     <w:next w:val="Normal"/>
-    <w:link w:val="TtuloCar"/>
+    <w:link w:val="TitleChar"/>
     <w:uiPriority w:val="10"/>
     <w:qFormat/>
     <w:rsid w:val="00036453"/>
@@ -16030,10 +15656,10 @@
       <w:szCs w:val="72"/>
     </w:rPr>
   </w:style>
-  <w:style w:type="character" w:customStyle="1" w:styleId="TtuloCar">
-    <w:name w:val="Título Car"/>
-    <w:basedOn w:val="Fuentedeprrafopredeter"/>
-    <w:link w:val="Ttulo"/>
+  <w:style w:type="character" w:customStyle="1" w:styleId="TitleChar">
+    <w:name w:val="Title Char"/>
+    <w:basedOn w:val="DefaultParagraphFont"/>
+    <w:link w:val="Title"/>
     <w:uiPriority w:val="10"/>
     <w:rsid w:val="00036453"/>
     <w:rPr>
@@ -16045,11 +15671,11 @@
       <w:szCs w:val="72"/>
     </w:rPr>
   </w:style>
-  <w:style w:type="paragraph" w:styleId="Subttulo">
+  <w:style w:type="paragraph" w:styleId="Subtitle">
     <w:name w:val="Subtitle"/>
     <w:basedOn w:val="Normal"/>
     <w:next w:val="Normal"/>
-    <w:link w:val="SubttuloCar"/>
+    <w:link w:val="SubtitleChar"/>
     <w:uiPriority w:val="11"/>
     <w:qFormat/>
     <w:rsid w:val="00036453"/>
@@ -16065,10 +15691,10 @@
       <w:szCs w:val="28"/>
     </w:rPr>
   </w:style>
-  <w:style w:type="character" w:customStyle="1" w:styleId="SubttuloCar">
-    <w:name w:val="Subtítulo Car"/>
-    <w:basedOn w:val="Fuentedeprrafopredeter"/>
-    <w:link w:val="Subttulo"/>
+  <w:style w:type="character" w:customStyle="1" w:styleId="SubtitleChar">
+    <w:name w:val="Subtitle Char"/>
+    <w:basedOn w:val="DefaultParagraphFont"/>
+    <w:link w:val="Subtitle"/>
     <w:uiPriority w:val="11"/>
     <w:rsid w:val="00036453"/>
     <w:rPr>
@@ -16077,9 +15703,9 @@
       <w:szCs w:val="28"/>
     </w:rPr>
   </w:style>
-  <w:style w:type="character" w:styleId="Textoennegrita">
+  <w:style w:type="character" w:styleId="Strong">
     <w:name w:val="Strong"/>
-    <w:basedOn w:val="Fuentedeprrafopredeter"/>
+    <w:basedOn w:val="DefaultParagraphFont"/>
     <w:uiPriority w:val="22"/>
     <w:qFormat/>
     <w:rsid w:val="00036453"/>
@@ -16088,9 +15714,9 @@
       <w:bCs/>
     </w:rPr>
   </w:style>
-  <w:style w:type="character" w:styleId="nfasis">
+  <w:style w:type="character" w:styleId="Emphasis">
     <w:name w:val="Emphasis"/>
-    <w:basedOn w:val="Fuentedeprrafopredeter"/>
+    <w:basedOn w:val="DefaultParagraphFont"/>
     <w:uiPriority w:val="20"/>
     <w:qFormat/>
     <w:rsid w:val="00036453"/>
@@ -16100,7 +15726,7 @@
       <w:color w:val="000000" w:themeColor="text1"/>
     </w:rPr>
   </w:style>
-  <w:style w:type="paragraph" w:styleId="Sinespaciado">
+  <w:style w:type="paragraph" w:styleId="NoSpacing">
     <w:name w:val="No Spacing"/>
     <w:uiPriority w:val="1"/>
     <w:qFormat/>
@@ -16109,11 +15735,11 @@
       <w:spacing w:after="0" w:line="240" w:lineRule="auto"/>
     </w:pPr>
   </w:style>
-  <w:style w:type="paragraph" w:styleId="Cita">
+  <w:style w:type="paragraph" w:styleId="Quote">
     <w:name w:val="Quote"/>
     <w:basedOn w:val="Normal"/>
     <w:next w:val="Normal"/>
-    <w:link w:val="CitaCar"/>
+    <w:link w:val="QuoteChar"/>
     <w:uiPriority w:val="29"/>
     <w:qFormat/>
     <w:rsid w:val="00036453"/>
@@ -16130,10 +15756,10 @@
       <w:szCs w:val="24"/>
     </w:rPr>
   </w:style>
-  <w:style w:type="character" w:customStyle="1" w:styleId="CitaCar">
-    <w:name w:val="Cita Car"/>
-    <w:basedOn w:val="Fuentedeprrafopredeter"/>
-    <w:link w:val="Cita"/>
+  <w:style w:type="character" w:customStyle="1" w:styleId="QuoteChar">
+    <w:name w:val="Quote Char"/>
+    <w:basedOn w:val="DefaultParagraphFont"/>
+    <w:link w:val="Quote"/>
     <w:uiPriority w:val="29"/>
     <w:rsid w:val="00036453"/>
     <w:rPr>
@@ -16144,11 +15770,11 @@
       <w:szCs w:val="24"/>
     </w:rPr>
   </w:style>
-  <w:style w:type="paragraph" w:styleId="Citadestacada">
+  <w:style w:type="paragraph" w:styleId="IntenseQuote">
     <w:name w:val="Intense Quote"/>
     <w:basedOn w:val="Normal"/>
     <w:next w:val="Normal"/>
-    <w:link w:val="CitadestacadaCar"/>
+    <w:link w:val="IntenseQuoteChar"/>
     <w:uiPriority w:val="30"/>
     <w:qFormat/>
     <w:rsid w:val="00036453"/>
@@ -16165,10 +15791,10 @@
       <w:szCs w:val="28"/>
     </w:rPr>
   </w:style>
-  <w:style w:type="character" w:customStyle="1" w:styleId="CitadestacadaCar">
-    <w:name w:val="Cita destacada Car"/>
-    <w:basedOn w:val="Fuentedeprrafopredeter"/>
-    <w:link w:val="Citadestacada"/>
+  <w:style w:type="character" w:customStyle="1" w:styleId="IntenseQuoteChar">
+    <w:name w:val="Intense Quote Char"/>
+    <w:basedOn w:val="DefaultParagraphFont"/>
+    <w:link w:val="IntenseQuote"/>
     <w:uiPriority w:val="30"/>
     <w:rsid w:val="00036453"/>
     <w:rPr>
@@ -16179,9 +15805,9 @@
       <w:szCs w:val="28"/>
     </w:rPr>
   </w:style>
-  <w:style w:type="character" w:styleId="nfasisintenso">
+  <w:style w:type="character" w:styleId="IntenseEmphasis">
     <w:name w:val="Intense Emphasis"/>
-    <w:basedOn w:val="Fuentedeprrafopredeter"/>
+    <w:basedOn w:val="DefaultParagraphFont"/>
     <w:uiPriority w:val="21"/>
     <w:qFormat/>
     <w:rsid w:val="00036453"/>
@@ -16193,9 +15819,9 @@
       <w:color w:val="auto"/>
     </w:rPr>
   </w:style>
-  <w:style w:type="character" w:styleId="Referenciasutil">
+  <w:style w:type="character" w:styleId="SubtleReference">
     <w:name w:val="Subtle Reference"/>
-    <w:basedOn w:val="Fuentedeprrafopredeter"/>
+    <w:basedOn w:val="DefaultParagraphFont"/>
     <w:uiPriority w:val="31"/>
     <w:qFormat/>
     <w:rsid w:val="00036453"/>
@@ -16207,9 +15833,9 @@
       <w:u w:val="single" w:color="7F7F7F" w:themeColor="text1" w:themeTint="80"/>
     </w:rPr>
   </w:style>
-  <w:style w:type="character" w:styleId="Referenciaintensa">
+  <w:style w:type="character" w:styleId="IntenseReference">
     <w:name w:val="Intense Reference"/>
-    <w:basedOn w:val="Fuentedeprrafopredeter"/>
+    <w:basedOn w:val="DefaultParagraphFont"/>
     <w:uiPriority w:val="32"/>
     <w:qFormat/>
     <w:rsid w:val="00036453"/>
@@ -16223,9 +15849,9 @@
       <w:u w:val="single"/>
     </w:rPr>
   </w:style>
-  <w:style w:type="character" w:styleId="Ttulodellibro">
+  <w:style w:type="character" w:styleId="BookTitle">
     <w:name w:val="Book Title"/>
-    <w:basedOn w:val="Fuentedeprrafopredeter"/>
+    <w:basedOn w:val="DefaultParagraphFont"/>
     <w:uiPriority w:val="33"/>
     <w:qFormat/>
     <w:rsid w:val="00036453"/>
@@ -16237,9 +15863,9 @@
       <w:spacing w:val="0"/>
     </w:rPr>
   </w:style>
-  <w:style w:type="paragraph" w:styleId="TtuloTDC">
+  <w:style w:type="paragraph" w:styleId="TOCHeading">
     <w:name w:val="TOC Heading"/>
-    <w:basedOn w:val="Ttulo1"/>
+    <w:basedOn w:val="Heading1"/>
     <w:next w:val="Normal"/>
     <w:uiPriority w:val="39"/>
     <w:unhideWhenUsed/>
@@ -16253,10 +15879,10 @@
       <w:szCs w:val="36"/>
     </w:rPr>
   </w:style>
-  <w:style w:type="paragraph" w:styleId="Prrafodelista">
+  <w:style w:type="paragraph" w:styleId="ListParagraph">
     <w:name w:val="List Paragraph"/>
     <w:basedOn w:val="Normal"/>
-    <w:link w:val="PrrafodelistaCar"/>
+    <w:link w:val="ListParagraphChar"/>
     <w:uiPriority w:val="34"/>
     <w:qFormat/>
     <w:rsid w:val="00036453"/>
@@ -16278,15 +15904,16 @@
       <w:sz w:val="36"/>
     </w:rPr>
   </w:style>
-  <w:style w:type="table" w:styleId="Tablaconcuadrcula">
+  <w:style w:type="table" w:styleId="TableGrid">
     <w:name w:val="Table Grid"/>
-    <w:basedOn w:val="Tablanormal"/>
+    <w:basedOn w:val="TableNormal"/>
     <w:uiPriority w:val="39"/>
     <w:rsid w:val="00FD0061"/>
     <w:pPr>
       <w:spacing w:after="0" w:line="240" w:lineRule="auto"/>
     </w:pPr>
     <w:tblPr>
+      <w:tblInd w:w="0" w:type="dxa"/>
       <w:tblBorders>
         <w:top w:val="single" w:sz="4" w:space="0" w:color="auto"/>
         <w:left w:val="single" w:sz="4" w:space="0" w:color="auto"/>
@@ -16295,11 +15922,17 @@
         <w:insideH w:val="single" w:sz="4" w:space="0" w:color="auto"/>
         <w:insideV w:val="single" w:sz="4" w:space="0" w:color="auto"/>
       </w:tblBorders>
+      <w:tblCellMar>
+        <w:top w:w="0" w:type="dxa"/>
+        <w:left w:w="108" w:type="dxa"/>
+        <w:bottom w:w="0" w:type="dxa"/>
+        <w:right w:w="108" w:type="dxa"/>
+      </w:tblCellMar>
     </w:tblPr>
   </w:style>
   <w:style w:type="character" w:customStyle="1" w:styleId="TtuloIntroCar">
     <w:name w:val="Tìtulo Intro Car"/>
-    <w:basedOn w:val="Ttulo1Car"/>
+    <w:basedOn w:val="Heading1Char"/>
     <w:link w:val="TtuloIntro"/>
     <w:rsid w:val="005E5EC6"/>
     <w:rPr>
@@ -16311,9 +15944,9 @@
       <w:szCs w:val="72"/>
     </w:rPr>
   </w:style>
-  <w:style w:type="character" w:styleId="Hipervnculo">
+  <w:style w:type="character" w:styleId="Hyperlink">
     <w:name w:val="Hyperlink"/>
-    <w:basedOn w:val="Fuentedeprrafopredeter"/>
+    <w:basedOn w:val="DefaultParagraphFont"/>
     <w:uiPriority w:val="99"/>
     <w:unhideWhenUsed/>
     <w:rsid w:val="008C4A63"/>
@@ -16322,7 +15955,7 @@
       <w:u w:val="single"/>
     </w:rPr>
   </w:style>
-  <w:style w:type="paragraph" w:styleId="TDC1">
+  <w:style w:type="paragraph" w:styleId="TOC1">
     <w:name w:val="toc 1"/>
     <w:basedOn w:val="Normal"/>
     <w:next w:val="Normal"/>
@@ -16342,7 +15975,7 @@
       <w:szCs w:val="20"/>
     </w:rPr>
   </w:style>
-  <w:style w:type="paragraph" w:styleId="TDC2">
+  <w:style w:type="paragraph" w:styleId="TOC2">
     <w:name w:val="toc 2"/>
     <w:basedOn w:val="Normal"/>
     <w:next w:val="Normal"/>
@@ -16361,7 +15994,7 @@
       <w:szCs w:val="20"/>
     </w:rPr>
   </w:style>
-  <w:style w:type="paragraph" w:styleId="TDC3">
+  <w:style w:type="paragraph" w:styleId="TOC3">
     <w:name w:val="toc 3"/>
     <w:basedOn w:val="Normal"/>
     <w:next w:val="Normal"/>
@@ -16381,7 +16014,7 @@
       <w:szCs w:val="20"/>
     </w:rPr>
   </w:style>
-  <w:style w:type="paragraph" w:styleId="TDC4">
+  <w:style w:type="paragraph" w:styleId="TOC4">
     <w:name w:val="toc 4"/>
     <w:basedOn w:val="Normal"/>
     <w:next w:val="Normal"/>
@@ -16399,7 +16032,7 @@
       <w:szCs w:val="18"/>
     </w:rPr>
   </w:style>
-  <w:style w:type="paragraph" w:styleId="TDC5">
+  <w:style w:type="paragraph" w:styleId="TOC5">
     <w:name w:val="toc 5"/>
     <w:basedOn w:val="Normal"/>
     <w:next w:val="Normal"/>
@@ -16417,7 +16050,7 @@
       <w:szCs w:val="18"/>
     </w:rPr>
   </w:style>
-  <w:style w:type="paragraph" w:styleId="TDC6">
+  <w:style w:type="paragraph" w:styleId="TOC6">
     <w:name w:val="toc 6"/>
     <w:basedOn w:val="Normal"/>
     <w:next w:val="Normal"/>
@@ -16435,7 +16068,7 @@
       <w:szCs w:val="18"/>
     </w:rPr>
   </w:style>
-  <w:style w:type="paragraph" w:styleId="TDC7">
+  <w:style w:type="paragraph" w:styleId="TOC7">
     <w:name w:val="toc 7"/>
     <w:basedOn w:val="Normal"/>
     <w:next w:val="Normal"/>
@@ -16453,7 +16086,7 @@
       <w:szCs w:val="18"/>
     </w:rPr>
   </w:style>
-  <w:style w:type="paragraph" w:styleId="TDC8">
+  <w:style w:type="paragraph" w:styleId="TOC8">
     <w:name w:val="toc 8"/>
     <w:basedOn w:val="Normal"/>
     <w:next w:val="Normal"/>
@@ -16471,7 +16104,7 @@
       <w:szCs w:val="18"/>
     </w:rPr>
   </w:style>
-  <w:style w:type="paragraph" w:styleId="TDC9">
+  <w:style w:type="paragraph" w:styleId="TOC9">
     <w:name w:val="toc 9"/>
     <w:basedOn w:val="Normal"/>
     <w:next w:val="Normal"/>
@@ -16489,7 +16122,7 @@
       <w:szCs w:val="18"/>
     </w:rPr>
   </w:style>
-  <w:style w:type="paragraph" w:styleId="Tabladeilustraciones">
+  <w:style w:type="paragraph" w:styleId="TableofFigures">
     <w:name w:val="table of figures"/>
     <w:basedOn w:val="Normal"/>
     <w:next w:val="Normal"/>
@@ -16500,9 +16133,9 @@
       <w:spacing w:after="0"/>
     </w:pPr>
   </w:style>
-  <w:style w:type="character" w:styleId="Hipervnculovisitado">
+  <w:style w:type="character" w:styleId="FollowedHyperlink">
     <w:name w:val="FollowedHyperlink"/>
-    <w:basedOn w:val="Fuentedeprrafopredeter"/>
+    <w:basedOn w:val="DefaultParagraphFont"/>
     <w:uiPriority w:val="99"/>
     <w:semiHidden/>
     <w:unhideWhenUsed/>
@@ -16512,10 +16145,10 @@
       <w:u w:val="single"/>
     </w:rPr>
   </w:style>
-  <w:style w:type="paragraph" w:styleId="Encabezado">
+  <w:style w:type="paragraph" w:styleId="Header">
     <w:name w:val="header"/>
     <w:basedOn w:val="Normal"/>
-    <w:link w:val="EncabezadoCar"/>
+    <w:link w:val="HeaderChar"/>
     <w:uiPriority w:val="99"/>
     <w:unhideWhenUsed/>
     <w:rsid w:val="00ED45F2"/>
@@ -16527,17 +16160,17 @@
       <w:spacing w:after="0" w:line="240" w:lineRule="auto"/>
     </w:pPr>
   </w:style>
-  <w:style w:type="character" w:customStyle="1" w:styleId="EncabezadoCar">
-    <w:name w:val="Encabezado Car"/>
-    <w:basedOn w:val="Fuentedeprrafopredeter"/>
-    <w:link w:val="Encabezado"/>
+  <w:style w:type="character" w:customStyle="1" w:styleId="HeaderChar">
+    <w:name w:val="Header Char"/>
+    <w:basedOn w:val="DefaultParagraphFont"/>
+    <w:link w:val="Header"/>
     <w:uiPriority w:val="99"/>
     <w:rsid w:val="00ED45F2"/>
   </w:style>
-  <w:style w:type="paragraph" w:styleId="Piedepgina">
+  <w:style w:type="paragraph" w:styleId="Footer">
     <w:name w:val="footer"/>
     <w:basedOn w:val="Normal"/>
-    <w:link w:val="PiedepginaCar"/>
+    <w:link w:val="FooterChar"/>
     <w:uiPriority w:val="99"/>
     <w:unhideWhenUsed/>
     <w:rsid w:val="00ED45F2"/>
@@ -16549,16 +16182,16 @@
       <w:spacing w:after="0" w:line="240" w:lineRule="auto"/>
     </w:pPr>
   </w:style>
-  <w:style w:type="character" w:customStyle="1" w:styleId="PiedepginaCar">
-    <w:name w:val="Pie de página Car"/>
-    <w:basedOn w:val="Fuentedeprrafopredeter"/>
-    <w:link w:val="Piedepgina"/>
+  <w:style w:type="character" w:customStyle="1" w:styleId="FooterChar">
+    <w:name w:val="Footer Char"/>
+    <w:basedOn w:val="DefaultParagraphFont"/>
+    <w:link w:val="Footer"/>
     <w:uiPriority w:val="99"/>
     <w:rsid w:val="00ED45F2"/>
   </w:style>
-  <w:style w:type="character" w:styleId="Textodelmarcadordeposicin">
+  <w:style w:type="character" w:styleId="PlaceholderText">
     <w:name w:val="Placeholder Text"/>
-    <w:basedOn w:val="Fuentedeprrafopredeter"/>
+    <w:basedOn w:val="DefaultParagraphFont"/>
     <w:uiPriority w:val="99"/>
     <w:semiHidden/>
     <w:rsid w:val="00ED45F2"/>
@@ -16568,7 +16201,7 @@
   </w:style>
   <w:style w:type="paragraph" w:customStyle="1" w:styleId="Referencia">
     <w:name w:val="Referencia"/>
-    <w:basedOn w:val="Prrafodelista"/>
+    <w:basedOn w:val="ListParagraph"/>
     <w:link w:val="ReferenciaCar"/>
     <w:qFormat/>
     <w:rsid w:val="00766A9F"/>
@@ -16579,22 +16212,22 @@
       <w:ind w:left="567" w:hanging="567"/>
     </w:pPr>
   </w:style>
-  <w:style w:type="character" w:customStyle="1" w:styleId="PrrafodelistaCar">
-    <w:name w:val="Párrafo de lista Car"/>
-    <w:basedOn w:val="Fuentedeprrafopredeter"/>
-    <w:link w:val="Prrafodelista"/>
+  <w:style w:type="character" w:customStyle="1" w:styleId="ListParagraphChar">
+    <w:name w:val="List Paragraph Char"/>
+    <w:basedOn w:val="DefaultParagraphFont"/>
+    <w:link w:val="ListParagraph"/>
     <w:uiPriority w:val="34"/>
     <w:rsid w:val="00766A9F"/>
   </w:style>
   <w:style w:type="character" w:customStyle="1" w:styleId="ReferenciaCar">
     <w:name w:val="Referencia Car"/>
-    <w:basedOn w:val="PrrafodelistaCar"/>
+    <w:basedOn w:val="ListParagraphChar"/>
     <w:link w:val="Referencia"/>
     <w:rsid w:val="00766A9F"/>
   </w:style>
-  <w:style w:type="character" w:styleId="nfasissutil">
+  <w:style w:type="character" w:styleId="SubtleEmphasis">
     <w:name w:val="Subtle Emphasis"/>
-    <w:basedOn w:val="Fuentedeprrafopredeter"/>
+    <w:basedOn w:val="DefaultParagraphFont"/>
     <w:uiPriority w:val="19"/>
     <w:qFormat/>
     <w:rsid w:val="00074E53"/>
@@ -16613,9 +16246,9 @@
       <w:jc w:val="both"/>
     </w:pPr>
   </w:style>
-  <w:style w:type="character" w:styleId="Refdecomentario">
+  <w:style w:type="character" w:styleId="CommentReference">
     <w:name w:val="annotation reference"/>
-    <w:basedOn w:val="Fuentedeprrafopredeter"/>
+    <w:basedOn w:val="DefaultParagraphFont"/>
     <w:uiPriority w:val="99"/>
     <w:semiHidden/>
     <w:unhideWhenUsed/>
@@ -16625,10 +16258,10 @@
       <w:szCs w:val="16"/>
     </w:rPr>
   </w:style>
-  <w:style w:type="paragraph" w:styleId="Textocomentario">
+  <w:style w:type="paragraph" w:styleId="CommentText">
     <w:name w:val="annotation text"/>
     <w:basedOn w:val="Normal"/>
-    <w:link w:val="TextocomentarioCar"/>
+    <w:link w:val="CommentTextChar"/>
     <w:uiPriority w:val="99"/>
     <w:semiHidden/>
     <w:unhideWhenUsed/>
@@ -16641,10 +16274,10 @@
       <w:szCs w:val="20"/>
     </w:rPr>
   </w:style>
-  <w:style w:type="character" w:customStyle="1" w:styleId="TextocomentarioCar">
-    <w:name w:val="Texto comentario Car"/>
-    <w:basedOn w:val="Fuentedeprrafopredeter"/>
-    <w:link w:val="Textocomentario"/>
+  <w:style w:type="character" w:customStyle="1" w:styleId="CommentTextChar">
+    <w:name w:val="Comment Text Char"/>
+    <w:basedOn w:val="DefaultParagraphFont"/>
+    <w:link w:val="CommentText"/>
     <w:uiPriority w:val="99"/>
     <w:semiHidden/>
     <w:rsid w:val="00B3681F"/>
@@ -16653,11 +16286,11 @@
       <w:szCs w:val="20"/>
     </w:rPr>
   </w:style>
-  <w:style w:type="paragraph" w:styleId="Asuntodelcomentario">
+  <w:style w:type="paragraph" w:styleId="CommentSubject">
     <w:name w:val="annotation subject"/>
-    <w:basedOn w:val="Textocomentario"/>
-    <w:next w:val="Textocomentario"/>
-    <w:link w:val="AsuntodelcomentarioCar"/>
+    <w:basedOn w:val="CommentText"/>
+    <w:next w:val="CommentText"/>
+    <w:link w:val="CommentSubjectChar"/>
     <w:uiPriority w:val="99"/>
     <w:semiHidden/>
     <w:unhideWhenUsed/>
@@ -16667,10 +16300,10 @@
       <w:bCs/>
     </w:rPr>
   </w:style>
-  <w:style w:type="character" w:customStyle="1" w:styleId="AsuntodelcomentarioCar">
-    <w:name w:val="Asunto del comentario Car"/>
-    <w:basedOn w:val="TextocomentarioCar"/>
-    <w:link w:val="Asuntodelcomentario"/>
+  <w:style w:type="character" w:customStyle="1" w:styleId="CommentSubjectChar">
+    <w:name w:val="Comment Subject Char"/>
+    <w:basedOn w:val="CommentTextChar"/>
+    <w:link w:val="CommentSubject"/>
     <w:uiPriority w:val="99"/>
     <w:semiHidden/>
     <w:rsid w:val="00B3681F"/>
@@ -16681,10 +16314,10 @@
       <w:szCs w:val="20"/>
     </w:rPr>
   </w:style>
-  <w:style w:type="paragraph" w:styleId="Textodeglobo">
+  <w:style w:type="paragraph" w:styleId="BalloonText">
     <w:name w:val="Balloon Text"/>
     <w:basedOn w:val="Normal"/>
-    <w:link w:val="TextodegloboCar"/>
+    <w:link w:val="BalloonTextChar"/>
     <w:uiPriority w:val="99"/>
     <w:semiHidden/>
     <w:unhideWhenUsed/>
@@ -16698,10 +16331,10 @@
       <w:szCs w:val="18"/>
     </w:rPr>
   </w:style>
-  <w:style w:type="character" w:customStyle="1" w:styleId="TextodegloboCar">
-    <w:name w:val="Texto de globo Car"/>
-    <w:basedOn w:val="Fuentedeprrafopredeter"/>
-    <w:link w:val="Textodeglobo"/>
+  <w:style w:type="character" w:customStyle="1" w:styleId="BalloonTextChar">
+    <w:name w:val="Balloon Text Char"/>
+    <w:basedOn w:val="DefaultParagraphFont"/>
+    <w:link w:val="BalloonText"/>
     <w:uiPriority w:val="99"/>
     <w:semiHidden/>
     <w:rsid w:val="00B3681F"/>
@@ -16713,7 +16346,7 @@
   </w:style>
   <w:style w:type="paragraph" w:customStyle="1" w:styleId="TOCHeading2">
     <w:name w:val="TOC Heading 2"/>
-    <w:basedOn w:val="Ttulo2"/>
+    <w:basedOn w:val="Heading2"/>
     <w:link w:val="TOCHeading2Char"/>
     <w:qFormat/>
     <w:rsid w:val="006D0EB5"/>
@@ -16725,10 +16358,10 @@
       <w:spacing w:line="300" w:lineRule="auto"/>
     </w:pPr>
   </w:style>
-  <w:style w:type="paragraph" w:styleId="Textonotapie">
+  <w:style w:type="paragraph" w:styleId="FootnoteText">
     <w:name w:val="footnote text"/>
     <w:basedOn w:val="Normal"/>
-    <w:link w:val="TextonotapieCar"/>
+    <w:link w:val="FootnoteTextChar"/>
     <w:uiPriority w:val="99"/>
     <w:semiHidden/>
     <w:unhideWhenUsed/>
@@ -16743,7 +16376,7 @@
   </w:style>
   <w:style w:type="character" w:customStyle="1" w:styleId="TOCHeading2Char">
     <w:name w:val="TOC Heading 2 Char"/>
-    <w:basedOn w:val="Ttulo2Car"/>
+    <w:basedOn w:val="Heading2Char"/>
     <w:link w:val="TOCHeading2"/>
     <w:rsid w:val="006D0EB5"/>
     <w:rPr>
@@ -16752,10 +16385,10 @@
       <w:szCs w:val="32"/>
     </w:rPr>
   </w:style>
-  <w:style w:type="character" w:customStyle="1" w:styleId="TextonotapieCar">
-    <w:name w:val="Texto nota pie Car"/>
-    <w:basedOn w:val="Fuentedeprrafopredeter"/>
-    <w:link w:val="Textonotapie"/>
+  <w:style w:type="character" w:customStyle="1" w:styleId="FootnoteTextChar">
+    <w:name w:val="Footnote Text Char"/>
+    <w:basedOn w:val="DefaultParagraphFont"/>
+    <w:link w:val="FootnoteText"/>
     <w:uiPriority w:val="99"/>
     <w:semiHidden/>
     <w:rsid w:val="00760DB6"/>
@@ -16764,9 +16397,9 @@
       <w:szCs w:val="20"/>
     </w:rPr>
   </w:style>
-  <w:style w:type="character" w:styleId="Refdenotaalpie">
+  <w:style w:type="character" w:styleId="FootnoteReference">
     <w:name w:val="footnote reference"/>
-    <w:basedOn w:val="Fuentedeprrafopredeter"/>
+    <w:basedOn w:val="DefaultParagraphFont"/>
     <w:uiPriority w:val="99"/>
     <w:semiHidden/>
     <w:unhideWhenUsed/>
@@ -16775,7 +16408,7 @@
       <w:vertAlign w:val="superscript"/>
     </w:rPr>
   </w:style>
-  <w:style w:type="paragraph" w:styleId="Bibliografa">
+  <w:style w:type="paragraph" w:styleId="Bibliography">
     <w:name w:val="Bibliography"/>
     <w:basedOn w:val="Normal"/>
     <w:next w:val="Normal"/>
@@ -16785,7 +16418,7 @@
   </w:style>
   <w:style w:type="paragraph" w:customStyle="1" w:styleId="TOCHeading3">
     <w:name w:val="TOC Heading 3"/>
-    <w:basedOn w:val="Ttulo3"/>
+    <w:basedOn w:val="Heading3"/>
     <w:link w:val="TOCHeading3Char"/>
     <w:qFormat/>
     <w:rsid w:val="0029182B"/>
@@ -16798,7 +16431,7 @@
   </w:style>
   <w:style w:type="character" w:customStyle="1" w:styleId="TOCHeading3Char">
     <w:name w:val="TOC Heading 3 Char"/>
-    <w:basedOn w:val="Ttulo3Car"/>
+    <w:basedOn w:val="Heading3Char"/>
     <w:link w:val="TOCHeading3"/>
     <w:rsid w:val="0029182B"/>
     <w:rPr>
@@ -16811,7 +16444,7 @@
 </file>
 
 <file path=word/glossary/document.xml><?xml version="1.0" encoding="utf-8"?>
-<w:glossaryDocument xmlns:wpc="http://schemas.microsoft.com/office/word/2010/wordprocessingCanvas" xmlns:cx="http://schemas.microsoft.com/office/drawing/2014/chartex" xmlns:cx1="http://schemas.microsoft.com/office/drawing/2015/9/8/chartex" xmlns:cx2="http://schemas.microsoft.com/office/drawing/2015/10/21/chartex" xmlns:cx3="http://schemas.microsoft.com/office/drawing/2016/5/9/chartex" xmlns:cx4="http://schemas.microsoft.com/office/drawing/2016/5/10/chartex" xmlns:cx5="http://schemas.microsoft.com/office/drawing/2016/5/11/chartex" xmlns:cx6="http://schemas.microsoft.com/office/drawing/2016/5/12/chartex" xmlns:cx7="http://schemas.microsoft.com/office/drawing/2016/5/13/chartex" xmlns:cx8="http://schemas.microsoft.com/office/drawing/2016/5/14/chartex" xmlns:mc="http://schemas.openxmlformats.org/markup-compatibility/2006" xmlns:aink="http://schemas.microsoft.com/office/drawing/2016/ink" xmlns:am3d="http://schemas.microsoft.com/office/drawing/2017/model3d" xmlns:o="urn:schemas-microsoft-com:office:office" xmlns:r="http://schemas.openxmlformats.org/officeDocument/2006/relationships" xmlns:m="http://schemas.openxmlformats.org/officeDocument/2006/math" xmlns:v="urn:schemas-microsoft-com:vml" xmlns:wp14="http://schemas.microsoft.com/office/word/2010/wordprocessingDrawing" xmlns:wp="http://schemas.openxmlformats.org/drawingml/2006/wordprocessingDrawing" xmlns:w10="urn:schemas-microsoft-com:office:word" xmlns:w="http://schemas.openxmlformats.org/wordprocessingml/2006/main" xmlns:w14="http://schemas.microsoft.com/office/word/2010/wordml" xmlns:w15="http://schemas.microsoft.com/office/word/2012/wordml" xmlns:w16cid="http://schemas.microsoft.com/office/word/2016/wordml/cid" xmlns:w16se="http://schemas.microsoft.com/office/word/2015/wordml/symex" xmlns:wpg="http://schemas.microsoft.com/office/word/2010/wordprocessingGroup" xmlns:wpi="http://schemas.microsoft.com/office/word/2010/wordprocessingInk" xmlns:wne="http://schemas.microsoft.com/office/word/2006/wordml" xmlns:wps="http://schemas.microsoft.com/office/word/2010/wordprocessingShape" mc:Ignorable="w14 w15 w16se w16cid wp14">
+<w:glossaryDocument xmlns:wpc="http://schemas.microsoft.com/office/word/2010/wordprocessingCanvas" xmlns:mo="http://schemas.microsoft.com/office/mac/office/2008/main" xmlns:mc="http://schemas.openxmlformats.org/markup-compatibility/2006" xmlns:mv="urn:schemas-microsoft-com:mac:vml" xmlns:o="urn:schemas-microsoft-com:office:office" xmlns:r="http://schemas.openxmlformats.org/officeDocument/2006/relationships" xmlns:m="http://schemas.openxmlformats.org/officeDocument/2006/math" xmlns:v="urn:schemas-microsoft-com:vml" xmlns:wp14="http://schemas.microsoft.com/office/word/2010/wordprocessingDrawing" xmlns:wp="http://schemas.openxmlformats.org/drawingml/2006/wordprocessingDrawing" xmlns:w10="urn:schemas-microsoft-com:office:word" xmlns:w="http://schemas.openxmlformats.org/wordprocessingml/2006/main" xmlns:w14="http://schemas.microsoft.com/office/word/2010/wordml" xmlns:w15="http://schemas.microsoft.com/office/word/2012/wordml" xmlns:wpg="http://schemas.microsoft.com/office/word/2010/wordprocessingGroup" xmlns:wpi="http://schemas.microsoft.com/office/word/2010/wordprocessingInk" xmlns:wne="http://schemas.microsoft.com/office/word/2006/wordml" xmlns:wps="http://schemas.microsoft.com/office/word/2010/wordprocessingShape" mc:Ignorable="w14 w15 wp14">
   <w:docParts>
     <w:docPart>
       <w:docPartPr>
@@ -16835,7 +16468,7 @@
           </w:pPr>
           <w:r>
             <w:rPr>
-              <w:rStyle w:val="Textodelmarcadordeposicin"/>
+              <w:rStyle w:val="PlaceholderText"/>
             </w:rPr>
             <w:t>Elija un elemento.</w:t>
           </w:r>
@@ -16864,7 +16497,7 @@
           </w:pPr>
           <w:r>
             <w:rPr>
-              <w:rStyle w:val="Textodelmarcadordeposicin"/>
+              <w:rStyle w:val="PlaceholderText"/>
             </w:rPr>
             <w:t>Haga clic aquí para escribir texto.</w:t>
           </w:r>
@@ -16893,7 +16526,7 @@
           </w:pPr>
           <w:r>
             <w:rPr>
-              <w:rStyle w:val="Textodelmarcadordeposicin"/>
+              <w:rStyle w:val="PlaceholderText"/>
             </w:rPr>
             <w:t>Elija un elemento.</w:t>
           </w:r>
@@ -16922,7 +16555,7 @@
           </w:pPr>
           <w:r>
             <w:rPr>
-              <w:rStyle w:val="Textodelmarcadordeposicin"/>
+              <w:rStyle w:val="PlaceholderText"/>
             </w:rPr>
             <w:t>Haga clic aquí para escribir una fecha.</w:t>
           </w:r>
@@ -16951,7 +16584,7 @@
           </w:pPr>
           <w:r>
             <w:rPr>
-              <w:rStyle w:val="Textodelmarcadordeposicin"/>
+              <w:rStyle w:val="PlaceholderText"/>
               <w:rFonts w:ascii="Verdana" w:eastAsiaTheme="minorHAnsi" w:hAnsi="Verdana"/>
               <w:smallCaps/>
               <w:sz w:val="32"/>
@@ -16984,7 +16617,7 @@
           </w:pPr>
           <w:r>
             <w:rPr>
-              <w:rStyle w:val="Textodelmarcadordeposicin"/>
+              <w:rStyle w:val="PlaceholderText"/>
             </w:rPr>
             <w:t>Haga clic aquí para escribir texto.</w:t>
           </w:r>
@@ -17013,7 +16646,7 @@
           </w:pPr>
           <w:r>
             <w:rPr>
-              <w:rStyle w:val="Textodelmarcadordeposicin"/>
+              <w:rStyle w:val="PlaceholderText"/>
               <w:rFonts w:ascii="Verdana" w:eastAsiaTheme="minorHAnsi" w:hAnsi="Verdana"/>
               <w:smallCaps/>
               <w:sz w:val="32"/>
@@ -17029,11 +16662,11 @@
 </file>
 
 <file path=word/glossary/fontTable.xml><?xml version="1.0" encoding="utf-8"?>
-<w:fonts xmlns:mc="http://schemas.openxmlformats.org/markup-compatibility/2006" xmlns:r="http://schemas.openxmlformats.org/officeDocument/2006/relationships" xmlns:w="http://schemas.openxmlformats.org/wordprocessingml/2006/main" xmlns:w14="http://schemas.microsoft.com/office/word/2010/wordml" xmlns:w15="http://schemas.microsoft.com/office/word/2012/wordml" xmlns:w16cid="http://schemas.microsoft.com/office/word/2016/wordml/cid" xmlns:w16se="http://schemas.microsoft.com/office/word/2015/wordml/symex" mc:Ignorable="w14 w15 w16se w16cid">
+<w:fonts xmlns:mc="http://schemas.openxmlformats.org/markup-compatibility/2006" xmlns:r="http://schemas.openxmlformats.org/officeDocument/2006/relationships" xmlns:w="http://schemas.openxmlformats.org/wordprocessingml/2006/main" xmlns:w14="http://schemas.microsoft.com/office/word/2010/wordml" xmlns:w15="http://schemas.microsoft.com/office/word/2012/wordml" mc:Ignorable="w14 w15">
   <w:font w:name="Symbol">
     <w:panose1 w:val="05050102010706020507"/>
     <w:charset w:val="02"/>
-    <w:family w:val="roman"/>
+    <w:family w:val="auto"/>
     <w:pitch w:val="variable"/>
     <w:sig w:usb0="00000000" w:usb1="10000000" w:usb2="00000000" w:usb3="00000000" w:csb0="80000000" w:csb1="00000000"/>
   </w:font>
@@ -17042,14 +16675,14 @@
     <w:charset w:val="00"/>
     <w:family w:val="roman"/>
     <w:pitch w:val="variable"/>
-    <w:sig w:usb0="E0002EFF" w:usb1="C000785B" w:usb2="00000009" w:usb3="00000000" w:csb0="000001FF" w:csb1="00000000"/>
+    <w:sig w:usb0="E0002AEF" w:usb1="C0007841" w:usb2="00000009" w:usb3="00000000" w:csb0="000001FF" w:csb1="00000000"/>
   </w:font>
   <w:font w:name="Courier New">
     <w:panose1 w:val="02070309020205020404"/>
     <w:charset w:val="00"/>
-    <w:family w:val="modern"/>
+    <w:family w:val="roman"/>
     <w:pitch w:val="fixed"/>
-    <w:sig w:usb0="E0002EFF" w:usb1="C0007843" w:usb2="00000009" w:usb3="00000000" w:csb0="000001FF" w:csb1="00000000"/>
+    <w:sig w:usb0="E0002AFF" w:usb1="C0007843" w:usb2="00000009" w:usb3="00000000" w:csb0="000001FF" w:csb1="00000000"/>
   </w:font>
   <w:font w:name="Wingdings">
     <w:panose1 w:val="05000000000000000000"/>
@@ -17058,24 +16691,14 @@
     <w:pitch w:val="variable"/>
     <w:sig w:usb0="00000000" w:usb1="10000000" w:usb2="00000000" w:usb3="00000000" w:csb0="80000000" w:csb1="00000000"/>
   </w:font>
-  <w:font w:name="SimSun">
-    <w:altName w:val="宋体"/>
-    <w:panose1 w:val="02010600030101010101"/>
+  <w:font w:name="宋体">
     <w:charset w:val="86"/>
     <w:family w:val="auto"/>
     <w:pitch w:val="variable"/>
     <w:sig w:usb0="00000003" w:usb1="288F0000" w:usb2="00000016" w:usb3="00000000" w:csb0="00040001" w:csb1="00000000"/>
   </w:font>
-  <w:font w:name="SimHei">
-    <w:altName w:val="黑体"/>
-    <w:panose1 w:val="02010600030101010101"/>
-    <w:charset w:val="86"/>
-    <w:family w:val="modern"/>
-    <w:pitch w:val="fixed"/>
-    <w:sig w:usb0="800002BF" w:usb1="38CF7CFA" w:usb2="00000016" w:usb3="00000000" w:csb0="00040001" w:csb1="00000000"/>
-  </w:font>
   <w:font w:name="Segoe UI">
-    <w:panose1 w:val="020B0502040204020203"/>
+    <w:altName w:val="Calibri"/>
     <w:charset w:val="00"/>
     <w:family w:val="swiss"/>
     <w:pitch w:val="variable"/>
@@ -17093,20 +16716,26 @@
     <w:charset w:val="00"/>
     <w:family w:val="swiss"/>
     <w:pitch w:val="variable"/>
-    <w:sig w:usb0="E0002AFF" w:usb1="C000247B" w:usb2="00000009" w:usb3="00000000" w:csb0="000001FF" w:csb1="00000000"/>
+    <w:sig w:usb0="E00002FF" w:usb1="4000ACFF" w:usb2="00000001" w:usb3="00000000" w:csb0="0000019F" w:csb1="00000000"/>
+  </w:font>
+  <w:font w:name="Arial">
+    <w:panose1 w:val="020B0604020202020204"/>
+    <w:charset w:val="00"/>
+    <w:family w:val="swiss"/>
+    <w:pitch w:val="variable"/>
+    <w:sig w:usb0="E0002AFF" w:usb1="C0007843" w:usb2="00000009" w:usb3="00000000" w:csb0="000001FF" w:csb1="00000000"/>
   </w:font>
   <w:font w:name="DengXian">
-    <w:altName w:val="等线"/>
     <w:panose1 w:val="02010600030101010101"/>
     <w:charset w:val="86"/>
-    <w:family w:val="auto"/>
+    <w:family w:val="script"/>
     <w:pitch w:val="variable"/>
     <w:sig w:usb0="A00002BF" w:usb1="38CF7CFA" w:usb2="00000016" w:usb3="00000000" w:csb0="0004000F" w:csb1="00000000"/>
   </w:font>
   <w:font w:name="DengXian Light">
-    <w:altName w:val="等线 Light"/>
+    <w:panose1 w:val="02010600030101010101"/>
     <w:charset w:val="86"/>
-    <w:family w:val="auto"/>
+    <w:family w:val="script"/>
     <w:pitch w:val="variable"/>
     <w:sig w:usb0="A00002BF" w:usb1="38CF7CFA" w:usb2="00000016" w:usb3="00000000" w:csb0="0004000F" w:csb1="00000000"/>
   </w:font>
@@ -17115,13 +16744,13 @@
     <w:charset w:val="00"/>
     <w:family w:val="swiss"/>
     <w:pitch w:val="variable"/>
-    <w:sig w:usb0="E0002AFF" w:usb1="C000247B" w:usb2="00000009" w:usb3="00000000" w:csb0="000001FF" w:csb1="00000000"/>
+    <w:sig w:usb0="A00002EF" w:usb1="4000207B" w:usb2="00000000" w:usb3="00000000" w:csb0="0000019F" w:csb1="00000000"/>
   </w:font>
 </w:fonts>
 </file>
 
 <file path=word/glossary/settings.xml><?xml version="1.0" encoding="utf-8"?>
-<w:settings xmlns:mc="http://schemas.openxmlformats.org/markup-compatibility/2006" xmlns:o="urn:schemas-microsoft-com:office:office" xmlns:r="http://schemas.openxmlformats.org/officeDocument/2006/relationships" xmlns:m="http://schemas.openxmlformats.org/officeDocument/2006/math" xmlns:v="urn:schemas-microsoft-com:vml" xmlns:w10="urn:schemas-microsoft-com:office:word" xmlns:w="http://schemas.openxmlformats.org/wordprocessingml/2006/main" xmlns:w14="http://schemas.microsoft.com/office/word/2010/wordml" xmlns:w15="http://schemas.microsoft.com/office/word/2012/wordml" xmlns:w16cid="http://schemas.microsoft.com/office/word/2016/wordml/cid" xmlns:w16se="http://schemas.microsoft.com/office/word/2015/wordml/symex" xmlns:sl="http://schemas.openxmlformats.org/schemaLibrary/2006/main" mc:Ignorable="w14 w15 w16se w16cid">
+<w:settings xmlns:mc="http://schemas.openxmlformats.org/markup-compatibility/2006" xmlns:o="urn:schemas-microsoft-com:office:office" xmlns:r="http://schemas.openxmlformats.org/officeDocument/2006/relationships" xmlns:m="http://schemas.openxmlformats.org/officeDocument/2006/math" xmlns:v="urn:schemas-microsoft-com:vml" xmlns:w10="urn:schemas-microsoft-com:office:word" xmlns:w="http://schemas.openxmlformats.org/wordprocessingml/2006/main" xmlns:w14="http://schemas.microsoft.com/office/word/2010/wordml" xmlns:w15="http://schemas.microsoft.com/office/word/2012/wordml" xmlns:sl="http://schemas.openxmlformats.org/schemaLibrary/2006/main" mc:Ignorable="w14 w15">
   <w:view w:val="normal"/>
   <w:revisionView w:inkAnnotations="0"/>
   <w:defaultTabStop w:val="720"/>
@@ -17134,11 +16763,11 @@
     <w:compatSetting w:name="enableOpenTypeFeatures" w:uri="http://schemas.microsoft.com/office/word" w:val="1"/>
     <w:compatSetting w:name="doNotFlipMirrorIndents" w:uri="http://schemas.microsoft.com/office/word" w:val="1"/>
     <w:compatSetting w:name="differentiateMultirowTableHeaders" w:uri="http://schemas.microsoft.com/office/word" w:val="1"/>
-    <w:compatSetting w:name="useWord2013TrackBottomHyphenation" w:uri="http://schemas.microsoft.com/office/word" w:val="1"/>
   </w:compat>
   <w:rsids>
     <w:rsidRoot w:val="000F17F6"/>
     <w:rsid w:val="000F17F6"/>
+    <w:rsid w:val="003D1B10"/>
     <w:rsid w:val="007F45B1"/>
     <w:rsid w:val="00816A90"/>
     <w:rsid w:val="00882318"/>
@@ -17169,7 +16798,7 @@
 </file>
 
 <file path=word/glossary/styles.xml><?xml version="1.0" encoding="utf-8"?>
-<w:styles xmlns:mc="http://schemas.openxmlformats.org/markup-compatibility/2006" xmlns:r="http://schemas.openxmlformats.org/officeDocument/2006/relationships" xmlns:w="http://schemas.openxmlformats.org/wordprocessingml/2006/main" xmlns:w14="http://schemas.microsoft.com/office/word/2010/wordml" xmlns:w15="http://schemas.microsoft.com/office/word/2012/wordml" xmlns:w16cid="http://schemas.microsoft.com/office/word/2016/wordml/cid" xmlns:w16se="http://schemas.microsoft.com/office/word/2015/wordml/symex" mc:Ignorable="w14 w15 w16se w16cid">
+<w:styles xmlns:mc="http://schemas.openxmlformats.org/markup-compatibility/2006" xmlns:r="http://schemas.openxmlformats.org/officeDocument/2006/relationships" xmlns:w="http://schemas.openxmlformats.org/wordprocessingml/2006/main" xmlns:w14="http://schemas.microsoft.com/office/word/2010/wordml" xmlns:w15="http://schemas.microsoft.com/office/word/2012/wordml" mc:Ignorable="w14 w15">
   <w:docDefaults>
     <w:rPrDefault>
       <w:rPr>
@@ -17185,7 +16814,7 @@
       </w:pPr>
     </w:pPrDefault>
   </w:docDefaults>
-  <w:latentStyles w:defLockedState="0" w:defUIPriority="99" w:defSemiHidden="0" w:defUnhideWhenUsed="0" w:defQFormat="0" w:count="375">
+  <w:latentStyles w:defLockedState="0" w:defUIPriority="99" w:defSemiHidden="0" w:defUnhideWhenUsed="0" w:defQFormat="0" w:count="382">
     <w:lsdException w:name="Normal" w:uiPriority="0" w:qFormat="1"/>
     <w:lsdException w:name="heading 1" w:uiPriority="9" w:qFormat="1"/>
     <w:lsdException w:name="heading 2" w:semiHidden="1" w:uiPriority="9" w:unhideWhenUsed="1" w:qFormat="1"/>
@@ -17291,6 +16920,7 @@
     <w:lsdException w:name="HTML Sample" w:semiHidden="1" w:unhideWhenUsed="1"/>
     <w:lsdException w:name="HTML Typewriter" w:semiHidden="1" w:unhideWhenUsed="1"/>
     <w:lsdException w:name="HTML Variable" w:semiHidden="1" w:unhideWhenUsed="1"/>
+    <w:lsdException w:name="Normal Table" w:semiHidden="1" w:unhideWhenUsed="1"/>
     <w:lsdException w:name="annotation subject" w:semiHidden="1" w:unhideWhenUsed="1"/>
     <w:lsdException w:name="No List" w:semiHidden="1" w:unhideWhenUsed="1"/>
     <w:lsdException w:name="Outline List 1" w:semiHidden="1" w:unhideWhenUsed="1"/>
@@ -17334,8 +16964,10 @@
     <w:lsdException w:name="Table Elegant" w:semiHidden="1" w:unhideWhenUsed="1"/>
     <w:lsdException w:name="Table Professional" w:semiHidden="1" w:unhideWhenUsed="1"/>
     <w:lsdException w:name="Table Subtle 1" w:semiHidden="1" w:unhideWhenUsed="1"/>
+    <w:lsdException w:name="Table Subtle 2" w:semiHidden="1" w:unhideWhenUsed="1"/>
     <w:lsdException w:name="Table Web 1" w:semiHidden="1" w:unhideWhenUsed="1"/>
     <w:lsdException w:name="Table Web 2" w:semiHidden="1" w:unhideWhenUsed="1"/>
+    <w:lsdException w:name="Table Web 3" w:semiHidden="1" w:unhideWhenUsed="1"/>
     <w:lsdException w:name="Balloon Text" w:semiHidden="1" w:unhideWhenUsed="1"/>
     <w:lsdException w:name="Table Grid" w:uiPriority="39"/>
     <w:lsdException w:name="Table Theme" w:semiHidden="1" w:unhideWhenUsed="1"/>
@@ -17556,20 +17188,18 @@
     <w:lsdException w:name="List Table 7 Colorful Accent 6" w:uiPriority="52"/>
     <w:lsdException w:name="Mention" w:semiHidden="1" w:unhideWhenUsed="1"/>
     <w:lsdException w:name="Smart Hyperlink" w:semiHidden="1" w:unhideWhenUsed="1"/>
-    <w:lsdException w:name="Hashtag" w:semiHidden="1" w:unhideWhenUsed="1"/>
-    <w:lsdException w:name="Unresolved Mention" w:semiHidden="1" w:unhideWhenUsed="1"/>
   </w:latentStyles>
   <w:style w:type="paragraph" w:default="1" w:styleId="Normal">
     <w:name w:val="Normal"/>
     <w:qFormat/>
   </w:style>
-  <w:style w:type="character" w:default="1" w:styleId="Fuentedeprrafopredeter">
+  <w:style w:type="character" w:default="1" w:styleId="DefaultParagraphFont">
     <w:name w:val="Default Paragraph Font"/>
     <w:uiPriority w:val="1"/>
     <w:semiHidden/>
     <w:unhideWhenUsed/>
   </w:style>
-  <w:style w:type="table" w:default="1" w:styleId="Tablanormal">
+  <w:style w:type="table" w:default="1" w:styleId="TableNormal">
     <w:name w:val="Normal Table"/>
     <w:uiPriority w:val="99"/>
     <w:semiHidden/>
@@ -17584,15 +17214,15 @@
       </w:tblCellMar>
     </w:tblPr>
   </w:style>
-  <w:style w:type="numbering" w:default="1" w:styleId="Sinlista">
+  <w:style w:type="numbering" w:default="1" w:styleId="NoList">
     <w:name w:val="No List"/>
     <w:uiPriority w:val="99"/>
     <w:semiHidden/>
     <w:unhideWhenUsed/>
   </w:style>
-  <w:style w:type="character" w:styleId="Textodelmarcadordeposicin">
+  <w:style w:type="character" w:styleId="PlaceholderText">
     <w:name w:val="Placeholder Text"/>
-    <w:basedOn w:val="Fuentedeprrafopredeter"/>
+    <w:basedOn w:val="DefaultParagraphFont"/>
     <w:uiPriority w:val="99"/>
     <w:semiHidden/>
     <w:rsid w:val="00816A90"/>
@@ -17651,9 +17281,10 @@
 </file>
 
 <file path=word/glossary/webSettings.xml><?xml version="1.0" encoding="utf-8"?>
-<w:webSettings xmlns:mc="http://schemas.openxmlformats.org/markup-compatibility/2006" xmlns:r="http://schemas.openxmlformats.org/officeDocument/2006/relationships" xmlns:w="http://schemas.openxmlformats.org/wordprocessingml/2006/main" xmlns:w14="http://schemas.microsoft.com/office/word/2010/wordml" xmlns:w15="http://schemas.microsoft.com/office/word/2012/wordml" xmlns:w16cid="http://schemas.microsoft.com/office/word/2016/wordml/cid" xmlns:w16se="http://schemas.microsoft.com/office/word/2015/wordml/symex" mc:Ignorable="w14 w15 w16se w16cid">
+<w:webSettings xmlns:mc="http://schemas.openxmlformats.org/markup-compatibility/2006" xmlns:r="http://schemas.openxmlformats.org/officeDocument/2006/relationships" xmlns:w="http://schemas.openxmlformats.org/wordprocessingml/2006/main" xmlns:w14="http://schemas.microsoft.com/office/word/2010/wordml" xmlns:w15="http://schemas.microsoft.com/office/word/2012/wordml" mc:Ignorable="w14 w15">
   <w:optimizeForBrowser/>
   <w:allowPNG/>
+  <w:doNotSaveAsSingleFile/>
 </w:webSettings>
 </file>
 
@@ -17987,7 +17618,7 @@
 </file>
 
 <file path=customXml/itemProps1.xml><?xml version="1.0" encoding="utf-8"?>
-<ds:datastoreItem xmlns:ds="http://schemas.openxmlformats.org/officeDocument/2006/customXml" ds:itemID="{D36A5927-7BC6-4F52-B4BC-29E1367FF21F}">
+<ds:datastoreItem xmlns:ds="http://schemas.openxmlformats.org/officeDocument/2006/customXml" ds:itemID="{D6F92064-BB0B-F740-8071-171B1321F869}">
   <ds:schemaRefs>
     <ds:schemaRef ds:uri="http://schemas.openxmlformats.org/officeDocument/2006/bibliography"/>
   </ds:schemaRefs>

--- a/IDI 1/EnunciadoDeAlcance_DavidVelasco_AnalisisYVisualizacionDeGrafosUsandoRealidadVirtual.docx
+++ b/IDI 1/EnunciadoDeAlcance_DavidVelasco_AnalisisYVisualizacionDeGrafosUsandoRealidadVirtual.docx
@@ -1,6 +1,6 @@
 
 <file path=word/document.xml><?xml version="1.0" encoding="utf-8"?>
-<w:document xmlns:wpc="http://schemas.microsoft.com/office/word/2010/wordprocessingCanvas" xmlns:mo="http://schemas.microsoft.com/office/mac/office/2008/main" xmlns:mc="http://schemas.openxmlformats.org/markup-compatibility/2006" xmlns:mv="urn:schemas-microsoft-com:mac:vml" xmlns:o="urn:schemas-microsoft-com:office:office" xmlns:r="http://schemas.openxmlformats.org/officeDocument/2006/relationships" xmlns:m="http://schemas.openxmlformats.org/officeDocument/2006/math" xmlns:v="urn:schemas-microsoft-com:vml" xmlns:wp14="http://schemas.microsoft.com/office/word/2010/wordprocessingDrawing" xmlns:wp="http://schemas.openxmlformats.org/drawingml/2006/wordprocessingDrawing" xmlns:w10="urn:schemas-microsoft-com:office:word" xmlns:w="http://schemas.openxmlformats.org/wordprocessingml/2006/main" xmlns:w14="http://schemas.microsoft.com/office/word/2010/wordml" xmlns:w15="http://schemas.microsoft.com/office/word/2012/wordml" xmlns:wpg="http://schemas.microsoft.com/office/word/2010/wordprocessingGroup" xmlns:wpi="http://schemas.microsoft.com/office/word/2010/wordprocessingInk" xmlns:wne="http://schemas.microsoft.com/office/word/2006/wordml" xmlns:wps="http://schemas.microsoft.com/office/word/2010/wordprocessingShape" mc:Ignorable="w14 w15 wp14">
+<w:document xmlns:wpc="http://schemas.microsoft.com/office/word/2010/wordprocessingCanvas" xmlns:cx="http://schemas.microsoft.com/office/drawing/2014/chartex" xmlns:cx1="http://schemas.microsoft.com/office/drawing/2015/9/8/chartex" xmlns:cx2="http://schemas.microsoft.com/office/drawing/2015/10/21/chartex" xmlns:cx3="http://schemas.microsoft.com/office/drawing/2016/5/9/chartex" xmlns:cx4="http://schemas.microsoft.com/office/drawing/2016/5/10/chartex" xmlns:cx5="http://schemas.microsoft.com/office/drawing/2016/5/11/chartex" xmlns:cx6="http://schemas.microsoft.com/office/drawing/2016/5/12/chartex" xmlns:cx7="http://schemas.microsoft.com/office/drawing/2016/5/13/chartex" xmlns:cx8="http://schemas.microsoft.com/office/drawing/2016/5/14/chartex" xmlns:mc="http://schemas.openxmlformats.org/markup-compatibility/2006" xmlns:aink="http://schemas.microsoft.com/office/drawing/2016/ink" xmlns:am3d="http://schemas.microsoft.com/office/drawing/2017/model3d" xmlns:o="urn:schemas-microsoft-com:office:office" xmlns:r="http://schemas.openxmlformats.org/officeDocument/2006/relationships" xmlns:m="http://schemas.openxmlformats.org/officeDocument/2006/math" xmlns:v="urn:schemas-microsoft-com:vml" xmlns:wp14="http://schemas.microsoft.com/office/word/2010/wordprocessingDrawing" xmlns:wp="http://schemas.openxmlformats.org/drawingml/2006/wordprocessingDrawing" xmlns:w10="urn:schemas-microsoft-com:office:word" xmlns:w="http://schemas.openxmlformats.org/wordprocessingml/2006/main" xmlns:w14="http://schemas.microsoft.com/office/word/2010/wordml" xmlns:w15="http://schemas.microsoft.com/office/word/2012/wordml" xmlns:w16cid="http://schemas.microsoft.com/office/word/2016/wordml/cid" xmlns:w16se="http://schemas.microsoft.com/office/word/2015/wordml/symex" xmlns:wpg="http://schemas.microsoft.com/office/word/2010/wordprocessingGroup" xmlns:wpi="http://schemas.microsoft.com/office/word/2010/wordprocessingInk" xmlns:wne="http://schemas.microsoft.com/office/word/2006/wordml" xmlns:wps="http://schemas.microsoft.com/office/word/2010/wordprocessingShape" mc:Ignorable="w14 w15 w16se w16cid wp14">
   <w:body>
     <w:p>
       <w:pPr>
@@ -1104,14 +1104,14 @@
       <w:pPr>
         <w:pStyle w:val="TOGNormalText"/>
         <w:rPr>
-          <w:rStyle w:val="SubtleEmphasis"/>
+          <w:rStyle w:val="nfasissutil"/>
           <w:i w:val="0"/>
           <w:lang w:val="es-MX"/>
         </w:rPr>
       </w:pPr>
       <w:r>
         <w:rPr>
-          <w:rStyle w:val="SubtleEmphasis"/>
+          <w:rStyle w:val="nfasissutil"/>
           <w:i w:val="0"/>
           <w:lang w:val="es-MX"/>
         </w:rPr>
@@ -1123,14 +1123,14 @@
         <w:pStyle w:val="TOGNormalText"/>
         <w:ind w:firstLine="708"/>
         <w:rPr>
-          <w:rStyle w:val="SubtleEmphasis"/>
+          <w:rStyle w:val="nfasissutil"/>
           <w:i w:val="0"/>
           <w:lang w:val="es-MX"/>
         </w:rPr>
       </w:pPr>
       <w:r>
         <w:rPr>
-          <w:rStyle w:val="SubtleEmphasis"/>
+          <w:rStyle w:val="nfasissutil"/>
           <w:i w:val="0"/>
           <w:lang w:val="es-MX"/>
         </w:rPr>
@@ -1138,7 +1138,7 @@
       </w:r>
       <w:r>
         <w:rPr>
-          <w:rStyle w:val="SubtleEmphasis"/>
+          <w:rStyle w:val="nfasissutil"/>
           <w:i w:val="0"/>
           <w:lang w:val="es-MX"/>
         </w:rPr>
@@ -1146,7 +1146,7 @@
       </w:r>
       <w:r>
         <w:rPr>
-          <w:rStyle w:val="SubtleEmphasis"/>
+          <w:rStyle w:val="nfasissutil"/>
           <w:i w:val="0"/>
           <w:lang w:val="es-MX"/>
         </w:rPr>
@@ -1158,14 +1158,14 @@
         <w:pStyle w:val="TOGNormalText"/>
         <w:ind w:firstLine="708"/>
         <w:rPr>
-          <w:rStyle w:val="SubtleEmphasis"/>
+          <w:rStyle w:val="nfasissutil"/>
           <w:i w:val="0"/>
           <w:lang w:val="es-MX"/>
         </w:rPr>
       </w:pPr>
       <w:r>
         <w:rPr>
-          <w:rStyle w:val="SubtleEmphasis"/>
+          <w:rStyle w:val="nfasissutil"/>
           <w:i w:val="0"/>
           <w:lang w:val="es-MX"/>
         </w:rPr>
@@ -1173,7 +1173,7 @@
       </w:r>
       <w:r>
         <w:rPr>
-          <w:rStyle w:val="SubtleEmphasis"/>
+          <w:rStyle w:val="nfasissutil"/>
           <w:i w:val="0"/>
           <w:lang w:val="es-MX"/>
         </w:rPr>
@@ -1181,7 +1181,7 @@
       </w:r>
       <w:r>
         <w:rPr>
-          <w:rStyle w:val="SubtleEmphasis"/>
+          <w:rStyle w:val="nfasissutil"/>
           <w:i w:val="0"/>
           <w:lang w:val="es-MX"/>
         </w:rPr>
@@ -1193,14 +1193,14 @@
         <w:pStyle w:val="TOGNormalText"/>
         <w:ind w:firstLine="708"/>
         <w:rPr>
-          <w:rStyle w:val="SubtleEmphasis"/>
+          <w:rStyle w:val="nfasissutil"/>
           <w:i w:val="0"/>
           <w:lang w:val="es-MX"/>
         </w:rPr>
       </w:pPr>
       <w:r>
         <w:rPr>
-          <w:rStyle w:val="SubtleEmphasis"/>
+          <w:rStyle w:val="nfasissutil"/>
           <w:i w:val="0"/>
           <w:lang w:val="es-MX"/>
         </w:rPr>
@@ -1208,7 +1208,7 @@
       </w:r>
       <w:r>
         <w:rPr>
-          <w:rStyle w:val="SubtleEmphasis"/>
+          <w:rStyle w:val="nfasissutil"/>
           <w:i w:val="0"/>
           <w:lang w:val="es-MX"/>
         </w:rPr>
@@ -1216,7 +1216,7 @@
       </w:r>
       <w:r>
         <w:rPr>
-          <w:rStyle w:val="SubtleEmphasis"/>
+          <w:rStyle w:val="nfasissutil"/>
           <w:i w:val="0"/>
           <w:lang w:val="es-MX"/>
         </w:rPr>
@@ -1224,7 +1224,7 @@
       </w:r>
       <w:r>
         <w:rPr>
-          <w:rStyle w:val="SubtleEmphasis"/>
+          <w:rStyle w:val="nfasissutil"/>
           <w:i w:val="0"/>
           <w:lang w:val="es-MX"/>
         </w:rPr>
@@ -1232,7 +1232,7 @@
       </w:r>
       <w:r>
         <w:rPr>
-          <w:rStyle w:val="SubtleEmphasis"/>
+          <w:rStyle w:val="nfasissutil"/>
           <w:i w:val="0"/>
           <w:lang w:val="es-MX"/>
         </w:rPr>
@@ -1240,7 +1240,7 @@
       </w:r>
       <w:r>
         <w:rPr>
-          <w:rStyle w:val="SubtleEmphasis"/>
+          <w:rStyle w:val="nfasissutil"/>
           <w:i w:val="0"/>
           <w:lang w:val="es-MX"/>
         </w:rPr>
@@ -1285,7 +1285,7 @@
     </w:p>
     <w:p>
       <w:pPr>
-        <w:pStyle w:val="TOC1"/>
+        <w:pStyle w:val="TDC1"/>
         <w:tabs>
           <w:tab w:val="left" w:pos="420"/>
           <w:tab w:val="right" w:leader="dot" w:pos="8828"/>
@@ -1299,7 +1299,7 @@
           <w:noProof/>
           <w:sz w:val="21"/>
           <w:szCs w:val="21"/>
-          <w:lang w:val="en-US"/>
+          <w:lang w:eastAsia="es-ES"/>
         </w:rPr>
       </w:pPr>
       <w:r>
@@ -1318,7 +1318,7 @@
           <w:szCs w:val="21"/>
           <w:lang w:val="es-MX"/>
         </w:rPr>
-        <w:instrText xml:space="preserve"> TOC \h \z \t "TOC Heading,1,TOC Heading 2,2,TOC Heading 3,3,TOG Heading 1,1" </w:instrText>
+        <w:instrText xml:space="preserve"> TOC \h \z \t "Título TDC,1,TOC Heading 2,2,TOC Heading 3,3,TOG Heading 1,1" </w:instrText>
       </w:r>
       <w:r>
         <w:rPr>
@@ -1329,10 +1329,11 @@
         </w:rPr>
         <w:fldChar w:fldCharType="separate"/>
       </w:r>
-      <w:hyperlink w:anchor="_Toc499682271" w:history="1">
-        <w:r>
-          <w:rPr>
-            <w:rStyle w:val="Hyperlink"/>
+      <w:hyperlink w:anchor="_Toc499767436" w:history="1">
+        <w:r>
+          <w:rPr>
+            <w:rStyle w:val="Hipervnculo"/>
+            <w:b w:val="0"/>
             <w:noProof/>
             <w:sz w:val="21"/>
             <w:szCs w:val="21"/>
@@ -1348,13 +1349,14 @@
             <w:noProof/>
             <w:sz w:val="21"/>
             <w:szCs w:val="21"/>
-            <w:lang w:val="en-US"/>
+            <w:lang w:eastAsia="es-ES"/>
           </w:rPr>
           <w:tab/>
         </w:r>
         <w:r>
           <w:rPr>
-            <w:rStyle w:val="Hyperlink"/>
+            <w:rStyle w:val="Hipervnculo"/>
+            <w:b w:val="0"/>
             <w:noProof/>
             <w:sz w:val="21"/>
             <w:szCs w:val="21"/>
@@ -1363,6 +1365,7 @@
         </w:r>
         <w:r>
           <w:rPr>
+            <w:b w:val="0"/>
             <w:noProof/>
             <w:webHidden/>
             <w:sz w:val="21"/>
@@ -1372,6 +1375,7 @@
         </w:r>
         <w:r>
           <w:rPr>
+            <w:b w:val="0"/>
             <w:noProof/>
             <w:webHidden/>
             <w:sz w:val="21"/>
@@ -1381,23 +1385,26 @@
         </w:r>
         <w:r>
           <w:rPr>
-            <w:noProof/>
-            <w:webHidden/>
-            <w:sz w:val="21"/>
-            <w:szCs w:val="21"/>
-          </w:rPr>
-          <w:instrText xml:space="preserve"> PAGEREF _Toc499682271 \h </w:instrText>
-        </w:r>
-        <w:r>
-          <w:rPr>
-            <w:noProof/>
-            <w:webHidden/>
-            <w:sz w:val="21"/>
-            <w:szCs w:val="21"/>
-          </w:rPr>
-        </w:r>
-        <w:r>
-          <w:rPr>
+            <w:b w:val="0"/>
+            <w:noProof/>
+            <w:webHidden/>
+            <w:sz w:val="21"/>
+            <w:szCs w:val="21"/>
+          </w:rPr>
+          <w:instrText xml:space="preserve"> PAGEREF _Toc499767436 \h </w:instrText>
+        </w:r>
+        <w:r>
+          <w:rPr>
+            <w:b w:val="0"/>
+            <w:noProof/>
+            <w:webHidden/>
+            <w:sz w:val="21"/>
+            <w:szCs w:val="21"/>
+          </w:rPr>
+        </w:r>
+        <w:r>
+          <w:rPr>
+            <w:b w:val="0"/>
             <w:noProof/>
             <w:webHidden/>
             <w:sz w:val="21"/>
@@ -1407,6 +1414,7 @@
         </w:r>
         <w:r>
           <w:rPr>
+            <w:b w:val="0"/>
             <w:noProof/>
             <w:webHidden/>
             <w:sz w:val="21"/>
@@ -1416,6 +1424,7 @@
         </w:r>
         <w:r>
           <w:rPr>
+            <w:b w:val="0"/>
             <w:noProof/>
             <w:webHidden/>
             <w:sz w:val="21"/>
@@ -1427,7 +1436,7 @@
     </w:p>
     <w:p>
       <w:pPr>
-        <w:pStyle w:val="TOC2"/>
+        <w:pStyle w:val="TDC2"/>
         <w:tabs>
           <w:tab w:val="left" w:pos="840"/>
           <w:tab w:val="right" w:leader="dot" w:pos="8828"/>
@@ -1439,13 +1448,13 @@
           <w:noProof/>
           <w:sz w:val="21"/>
           <w:szCs w:val="21"/>
-          <w:lang w:val="en-US"/>
-        </w:rPr>
-      </w:pPr>
-      <w:hyperlink w:anchor="_Toc499682272" w:history="1">
-        <w:r>
-          <w:rPr>
-            <w:rStyle w:val="Hyperlink"/>
+          <w:lang w:eastAsia="es-ES"/>
+        </w:rPr>
+      </w:pPr>
+      <w:hyperlink w:anchor="_Toc499767437" w:history="1">
+        <w:r>
+          <w:rPr>
+            <w:rStyle w:val="Hipervnculo"/>
             <w:noProof/>
             <w:sz w:val="21"/>
             <w:szCs w:val="21"/>
@@ -1460,13 +1469,13 @@
             <w:noProof/>
             <w:sz w:val="21"/>
             <w:szCs w:val="21"/>
-            <w:lang w:val="en-US"/>
+            <w:lang w:eastAsia="es-ES"/>
           </w:rPr>
           <w:tab/>
         </w:r>
         <w:r>
           <w:rPr>
-            <w:rStyle w:val="Hyperlink"/>
+            <w:rStyle w:val="Hipervnculo"/>
             <w:noProof/>
             <w:sz w:val="21"/>
             <w:szCs w:val="21"/>
@@ -1499,7 +1508,7 @@
             <w:sz w:val="21"/>
             <w:szCs w:val="21"/>
           </w:rPr>
-          <w:instrText xml:space="preserve"> PAGEREF _Toc499682272 \h </w:instrText>
+          <w:instrText xml:space="preserve"> PAGEREF _Toc499767437 \h </w:instrText>
         </w:r>
         <w:r>
           <w:rPr>
@@ -1540,7 +1549,7 @@
     </w:p>
     <w:p>
       <w:pPr>
-        <w:pStyle w:val="TOC2"/>
+        <w:pStyle w:val="TDC2"/>
         <w:tabs>
           <w:tab w:val="left" w:pos="840"/>
           <w:tab w:val="right" w:leader="dot" w:pos="8828"/>
@@ -1552,13 +1561,13 @@
           <w:noProof/>
           <w:sz w:val="21"/>
           <w:szCs w:val="21"/>
-          <w:lang w:val="en-US"/>
-        </w:rPr>
-      </w:pPr>
-      <w:hyperlink w:anchor="_Toc499682273" w:history="1">
-        <w:r>
-          <w:rPr>
-            <w:rStyle w:val="Hyperlink"/>
+          <w:lang w:eastAsia="es-ES"/>
+        </w:rPr>
+      </w:pPr>
+      <w:hyperlink w:anchor="_Toc499767438" w:history="1">
+        <w:r>
+          <w:rPr>
+            <w:rStyle w:val="Hipervnculo"/>
             <w:noProof/>
             <w:sz w:val="21"/>
             <w:szCs w:val="21"/>
@@ -1573,13 +1582,13 @@
             <w:noProof/>
             <w:sz w:val="21"/>
             <w:szCs w:val="21"/>
-            <w:lang w:val="en-US"/>
+            <w:lang w:eastAsia="es-ES"/>
           </w:rPr>
           <w:tab/>
         </w:r>
         <w:r>
           <w:rPr>
-            <w:rStyle w:val="Hyperlink"/>
+            <w:rStyle w:val="Hipervnculo"/>
             <w:noProof/>
             <w:sz w:val="21"/>
             <w:szCs w:val="21"/>
@@ -1612,7 +1621,7 @@
             <w:sz w:val="21"/>
             <w:szCs w:val="21"/>
           </w:rPr>
-          <w:instrText xml:space="preserve"> PAGEREF _Toc499682273 \h </w:instrText>
+          <w:instrText xml:space="preserve"> PAGEREF _Toc499767438 \h </w:instrText>
         </w:r>
         <w:r>
           <w:rPr>
@@ -1653,7 +1662,7 @@
     </w:p>
     <w:p>
       <w:pPr>
-        <w:pStyle w:val="TOC2"/>
+        <w:pStyle w:val="TDC2"/>
         <w:tabs>
           <w:tab w:val="left" w:pos="840"/>
           <w:tab w:val="right" w:leader="dot" w:pos="8828"/>
@@ -1665,13 +1674,13 @@
           <w:noProof/>
           <w:sz w:val="21"/>
           <w:szCs w:val="21"/>
-          <w:lang w:val="en-US"/>
-        </w:rPr>
-      </w:pPr>
-      <w:hyperlink w:anchor="_Toc499682274" w:history="1">
-        <w:r>
-          <w:rPr>
-            <w:rStyle w:val="Hyperlink"/>
+          <w:lang w:eastAsia="es-ES"/>
+        </w:rPr>
+      </w:pPr>
+      <w:hyperlink w:anchor="_Toc499767439" w:history="1">
+        <w:r>
+          <w:rPr>
+            <w:rStyle w:val="Hipervnculo"/>
             <w:noProof/>
             <w:sz w:val="21"/>
             <w:szCs w:val="21"/>
@@ -1686,13 +1695,13 @@
             <w:noProof/>
             <w:sz w:val="21"/>
             <w:szCs w:val="21"/>
-            <w:lang w:val="en-US"/>
+            <w:lang w:eastAsia="es-ES"/>
           </w:rPr>
           <w:tab/>
         </w:r>
         <w:r>
           <w:rPr>
-            <w:rStyle w:val="Hyperlink"/>
+            <w:rStyle w:val="Hipervnculo"/>
             <w:noProof/>
             <w:sz w:val="21"/>
             <w:szCs w:val="21"/>
@@ -1725,7 +1734,7 @@
             <w:sz w:val="21"/>
             <w:szCs w:val="21"/>
           </w:rPr>
-          <w:instrText xml:space="preserve"> PAGEREF _Toc499682274 \h </w:instrText>
+          <w:instrText xml:space="preserve"> PAGEREF _Toc499767439 \h </w:instrText>
         </w:r>
         <w:r>
           <w:rPr>
@@ -1766,7 +1775,7 @@
     </w:p>
     <w:p>
       <w:pPr>
-        <w:pStyle w:val="TOC2"/>
+        <w:pStyle w:val="TDC2"/>
         <w:tabs>
           <w:tab w:val="left" w:pos="840"/>
           <w:tab w:val="right" w:leader="dot" w:pos="8828"/>
@@ -1778,13 +1787,13 @@
           <w:noProof/>
           <w:sz w:val="21"/>
           <w:szCs w:val="21"/>
-          <w:lang w:val="en-US"/>
-        </w:rPr>
-      </w:pPr>
-      <w:hyperlink w:anchor="_Toc499682275" w:history="1">
-        <w:r>
-          <w:rPr>
-            <w:rStyle w:val="Hyperlink"/>
+          <w:lang w:eastAsia="es-ES"/>
+        </w:rPr>
+      </w:pPr>
+      <w:hyperlink w:anchor="_Toc499767440" w:history="1">
+        <w:r>
+          <w:rPr>
+            <w:rStyle w:val="Hipervnculo"/>
             <w:noProof/>
             <w:sz w:val="21"/>
             <w:szCs w:val="21"/>
@@ -1799,13 +1808,13 @@
             <w:noProof/>
             <w:sz w:val="21"/>
             <w:szCs w:val="21"/>
-            <w:lang w:val="en-US"/>
+            <w:lang w:eastAsia="es-ES"/>
           </w:rPr>
           <w:tab/>
         </w:r>
         <w:r>
           <w:rPr>
-            <w:rStyle w:val="Hyperlink"/>
+            <w:rStyle w:val="Hipervnculo"/>
             <w:noProof/>
             <w:sz w:val="21"/>
             <w:szCs w:val="21"/>
@@ -1838,7 +1847,7 @@
             <w:sz w:val="21"/>
             <w:szCs w:val="21"/>
           </w:rPr>
-          <w:instrText xml:space="preserve"> PAGEREF _Toc499682275 \h </w:instrText>
+          <w:instrText xml:space="preserve"> PAGEREF _Toc499767440 \h </w:instrText>
         </w:r>
         <w:r>
           <w:rPr>
@@ -1879,7 +1888,7 @@
     </w:p>
     <w:p>
       <w:pPr>
-        <w:pStyle w:val="TOC3"/>
+        <w:pStyle w:val="TDC3"/>
         <w:tabs>
           <w:tab w:val="left" w:pos="1260"/>
           <w:tab w:val="right" w:leader="dot" w:pos="8828"/>
@@ -1892,13 +1901,14 @@
           <w:noProof/>
           <w:sz w:val="21"/>
           <w:szCs w:val="21"/>
-          <w:lang w:val="en-US"/>
-        </w:rPr>
-      </w:pPr>
-      <w:hyperlink w:anchor="_Toc499682276" w:history="1">
-        <w:r>
-          <w:rPr>
-            <w:rStyle w:val="Hyperlink"/>
+          <w:lang w:eastAsia="es-ES"/>
+        </w:rPr>
+      </w:pPr>
+      <w:hyperlink w:anchor="_Toc499767441" w:history="1">
+        <w:r>
+          <w:rPr>
+            <w:rStyle w:val="Hipervnculo"/>
+            <w:i w:val="0"/>
             <w:noProof/>
             <w:sz w:val="21"/>
             <w:szCs w:val="21"/>
@@ -1914,13 +1924,14 @@
             <w:noProof/>
             <w:sz w:val="21"/>
             <w:szCs w:val="21"/>
-            <w:lang w:val="en-US"/>
+            <w:lang w:eastAsia="es-ES"/>
           </w:rPr>
           <w:tab/>
         </w:r>
         <w:r>
           <w:rPr>
-            <w:rStyle w:val="Hyperlink"/>
+            <w:rStyle w:val="Hipervnculo"/>
+            <w:i w:val="0"/>
             <w:noProof/>
             <w:sz w:val="21"/>
             <w:szCs w:val="21"/>
@@ -1930,6 +1941,7 @@
         </w:r>
         <w:r>
           <w:rPr>
+            <w:i w:val="0"/>
             <w:noProof/>
             <w:webHidden/>
             <w:sz w:val="21"/>
@@ -1939,6 +1951,7 @@
         </w:r>
         <w:r>
           <w:rPr>
+            <w:i w:val="0"/>
             <w:noProof/>
             <w:webHidden/>
             <w:sz w:val="21"/>
@@ -1948,23 +1961,26 @@
         </w:r>
         <w:r>
           <w:rPr>
-            <w:noProof/>
-            <w:webHidden/>
-            <w:sz w:val="21"/>
-            <w:szCs w:val="21"/>
-          </w:rPr>
-          <w:instrText xml:space="preserve"> PAGEREF _Toc499682276 \h </w:instrText>
-        </w:r>
-        <w:r>
-          <w:rPr>
-            <w:noProof/>
-            <w:webHidden/>
-            <w:sz w:val="21"/>
-            <w:szCs w:val="21"/>
-          </w:rPr>
-        </w:r>
-        <w:r>
-          <w:rPr>
+            <w:i w:val="0"/>
+            <w:noProof/>
+            <w:webHidden/>
+            <w:sz w:val="21"/>
+            <w:szCs w:val="21"/>
+          </w:rPr>
+          <w:instrText xml:space="preserve"> PAGEREF _Toc499767441 \h </w:instrText>
+        </w:r>
+        <w:r>
+          <w:rPr>
+            <w:i w:val="0"/>
+            <w:noProof/>
+            <w:webHidden/>
+            <w:sz w:val="21"/>
+            <w:szCs w:val="21"/>
+          </w:rPr>
+        </w:r>
+        <w:r>
+          <w:rPr>
+            <w:i w:val="0"/>
             <w:noProof/>
             <w:webHidden/>
             <w:sz w:val="21"/>
@@ -1974,6 +1990,7 @@
         </w:r>
         <w:r>
           <w:rPr>
+            <w:i w:val="0"/>
             <w:noProof/>
             <w:webHidden/>
             <w:sz w:val="21"/>
@@ -1983,6 +2000,7 @@
         </w:r>
         <w:r>
           <w:rPr>
+            <w:i w:val="0"/>
             <w:noProof/>
             <w:webHidden/>
             <w:sz w:val="21"/>
@@ -1994,7 +2012,7 @@
     </w:p>
     <w:p>
       <w:pPr>
-        <w:pStyle w:val="TOC3"/>
+        <w:pStyle w:val="TDC3"/>
         <w:tabs>
           <w:tab w:val="left" w:pos="1260"/>
           <w:tab w:val="right" w:leader="dot" w:pos="8828"/>
@@ -2007,13 +2025,14 @@
           <w:noProof/>
           <w:sz w:val="21"/>
           <w:szCs w:val="21"/>
-          <w:lang w:val="en-US"/>
-        </w:rPr>
-      </w:pPr>
-      <w:hyperlink w:anchor="_Toc499682277" w:history="1">
-        <w:r>
-          <w:rPr>
-            <w:rStyle w:val="Hyperlink"/>
+          <w:lang w:eastAsia="es-ES"/>
+        </w:rPr>
+      </w:pPr>
+      <w:hyperlink w:anchor="_Toc499767442" w:history="1">
+        <w:r>
+          <w:rPr>
+            <w:rStyle w:val="Hipervnculo"/>
+            <w:i w:val="0"/>
             <w:noProof/>
             <w:sz w:val="21"/>
             <w:szCs w:val="21"/>
@@ -2029,13 +2048,14 @@
             <w:noProof/>
             <w:sz w:val="21"/>
             <w:szCs w:val="21"/>
-            <w:lang w:val="en-US"/>
+            <w:lang w:eastAsia="es-ES"/>
           </w:rPr>
           <w:tab/>
         </w:r>
         <w:r>
           <w:rPr>
-            <w:rStyle w:val="Hyperlink"/>
+            <w:rStyle w:val="Hipervnculo"/>
+            <w:i w:val="0"/>
             <w:noProof/>
             <w:sz w:val="21"/>
             <w:szCs w:val="21"/>
@@ -2045,6 +2065,7 @@
         </w:r>
         <w:r>
           <w:rPr>
+            <w:i w:val="0"/>
             <w:noProof/>
             <w:webHidden/>
             <w:sz w:val="21"/>
@@ -2054,6 +2075,7 @@
         </w:r>
         <w:r>
           <w:rPr>
+            <w:i w:val="0"/>
             <w:noProof/>
             <w:webHidden/>
             <w:sz w:val="21"/>
@@ -2063,23 +2085,26 @@
         </w:r>
         <w:r>
           <w:rPr>
-            <w:noProof/>
-            <w:webHidden/>
-            <w:sz w:val="21"/>
-            <w:szCs w:val="21"/>
-          </w:rPr>
-          <w:instrText xml:space="preserve"> PAGEREF _Toc499682277 \h </w:instrText>
-        </w:r>
-        <w:r>
-          <w:rPr>
-            <w:noProof/>
-            <w:webHidden/>
-            <w:sz w:val="21"/>
-            <w:szCs w:val="21"/>
-          </w:rPr>
-        </w:r>
-        <w:r>
-          <w:rPr>
+            <w:i w:val="0"/>
+            <w:noProof/>
+            <w:webHidden/>
+            <w:sz w:val="21"/>
+            <w:szCs w:val="21"/>
+          </w:rPr>
+          <w:instrText xml:space="preserve"> PAGEREF _Toc499767442 \h </w:instrText>
+        </w:r>
+        <w:r>
+          <w:rPr>
+            <w:i w:val="0"/>
+            <w:noProof/>
+            <w:webHidden/>
+            <w:sz w:val="21"/>
+            <w:szCs w:val="21"/>
+          </w:rPr>
+        </w:r>
+        <w:r>
+          <w:rPr>
+            <w:i w:val="0"/>
             <w:noProof/>
             <w:webHidden/>
             <w:sz w:val="21"/>
@@ -2089,6 +2114,7 @@
         </w:r>
         <w:r>
           <w:rPr>
+            <w:i w:val="0"/>
             <w:noProof/>
             <w:webHidden/>
             <w:sz w:val="21"/>
@@ -2098,6 +2124,7 @@
         </w:r>
         <w:r>
           <w:rPr>
+            <w:i w:val="0"/>
             <w:noProof/>
             <w:webHidden/>
             <w:sz w:val="21"/>
@@ -2107,9 +2134,11 @@
         </w:r>
       </w:hyperlink>
     </w:p>
-    <w:p>
-      <w:pPr>
-        <w:pStyle w:val="TOC2"/>
+    <w:bookmarkStart w:id="0" w:name="_GoBack"/>
+    <w:bookmarkEnd w:id="0"/>
+    <w:p>
+      <w:pPr>
+        <w:pStyle w:val="TDC2"/>
         <w:tabs>
           <w:tab w:val="left" w:pos="840"/>
           <w:tab w:val="right" w:leader="dot" w:pos="8828"/>
@@ -2121,108 +2150,167 @@
           <w:noProof/>
           <w:sz w:val="21"/>
           <w:szCs w:val="21"/>
-          <w:lang w:val="en-US"/>
-        </w:rPr>
-      </w:pPr>
-      <w:hyperlink w:anchor="_Toc499682278" w:history="1">
-        <w:r>
-          <w:rPr>
-            <w:rStyle w:val="Hyperlink"/>
-            <w:noProof/>
-            <w:sz w:val="21"/>
-            <w:szCs w:val="21"/>
-            <w:lang w:val="es-MX"/>
-          </w:rPr>
-          <w:t>1.5.</w:t>
-        </w:r>
-        <w:r>
-          <w:rPr>
-            <w:rFonts w:cstheme="minorBidi"/>
-            <w:smallCaps w:val="0"/>
-            <w:noProof/>
-            <w:sz w:val="21"/>
-            <w:szCs w:val="21"/>
-            <w:lang w:val="en-US"/>
-          </w:rPr>
-          <w:tab/>
-        </w:r>
-        <w:r>
-          <w:rPr>
-            <w:rStyle w:val="Hyperlink"/>
-            <w:noProof/>
-            <w:sz w:val="21"/>
-            <w:szCs w:val="21"/>
-            <w:lang w:val="es-MX"/>
-          </w:rPr>
-          <w:t>Mercado meta</w:t>
-        </w:r>
-        <w:r>
-          <w:rPr>
-            <w:noProof/>
-            <w:webHidden/>
-            <w:sz w:val="21"/>
-            <w:szCs w:val="21"/>
-          </w:rPr>
-          <w:tab/>
-        </w:r>
-        <w:r>
-          <w:rPr>
-            <w:noProof/>
-            <w:webHidden/>
-            <w:sz w:val="21"/>
-            <w:szCs w:val="21"/>
-          </w:rPr>
-          <w:fldChar w:fldCharType="begin"/>
-        </w:r>
-        <w:r>
-          <w:rPr>
-            <w:noProof/>
-            <w:webHidden/>
-            <w:sz w:val="21"/>
-            <w:szCs w:val="21"/>
-          </w:rPr>
-          <w:instrText xml:space="preserve"> PAGEREF _Toc499682278 \h </w:instrText>
-        </w:r>
-        <w:r>
-          <w:rPr>
-            <w:noProof/>
-            <w:webHidden/>
-            <w:sz w:val="21"/>
-            <w:szCs w:val="21"/>
-          </w:rPr>
-        </w:r>
-        <w:r>
-          <w:rPr>
-            <w:noProof/>
-            <w:webHidden/>
-            <w:sz w:val="21"/>
-            <w:szCs w:val="21"/>
-          </w:rPr>
-          <w:fldChar w:fldCharType="separate"/>
-        </w:r>
-        <w:r>
-          <w:rPr>
-            <w:noProof/>
-            <w:webHidden/>
-            <w:sz w:val="21"/>
-            <w:szCs w:val="21"/>
-          </w:rPr>
-          <w:t>8</w:t>
-        </w:r>
-        <w:r>
-          <w:rPr>
-            <w:noProof/>
-            <w:webHidden/>
-            <w:sz w:val="21"/>
-            <w:szCs w:val="21"/>
-          </w:rPr>
-          <w:fldChar w:fldCharType="end"/>
-        </w:r>
-      </w:hyperlink>
-    </w:p>
-    <w:p>
-      <w:pPr>
-        <w:pStyle w:val="TOC2"/>
+          <w:lang w:eastAsia="es-ES"/>
+        </w:rPr>
+      </w:pPr>
+      <w:r>
+        <w:rPr>
+          <w:rStyle w:val="Hipervnculo"/>
+          <w:noProof/>
+          <w:sz w:val="21"/>
+          <w:szCs w:val="21"/>
+        </w:rPr>
+        <w:fldChar w:fldCharType="begin"/>
+      </w:r>
+      <w:r>
+        <w:rPr>
+          <w:rStyle w:val="Hipervnculo"/>
+          <w:noProof/>
+          <w:sz w:val="21"/>
+          <w:szCs w:val="21"/>
+        </w:rPr>
+        <w:instrText xml:space="preserve"> </w:instrText>
+      </w:r>
+      <w:r>
+        <w:rPr>
+          <w:noProof/>
+          <w:sz w:val="21"/>
+          <w:szCs w:val="21"/>
+        </w:rPr>
+        <w:instrText>HYPERLINK \l "_Toc499767443"</w:instrText>
+      </w:r>
+      <w:r>
+        <w:rPr>
+          <w:rStyle w:val="Hipervnculo"/>
+          <w:noProof/>
+          <w:sz w:val="21"/>
+          <w:szCs w:val="21"/>
+        </w:rPr>
+        <w:instrText xml:space="preserve"> </w:instrText>
+      </w:r>
+      <w:r>
+        <w:rPr>
+          <w:rStyle w:val="Hipervnculo"/>
+          <w:noProof/>
+          <w:sz w:val="21"/>
+          <w:szCs w:val="21"/>
+        </w:rPr>
+      </w:r>
+      <w:r>
+        <w:rPr>
+          <w:rStyle w:val="Hipervnculo"/>
+          <w:noProof/>
+          <w:sz w:val="21"/>
+          <w:szCs w:val="21"/>
+        </w:rPr>
+        <w:fldChar w:fldCharType="separate"/>
+      </w:r>
+      <w:r>
+        <w:rPr>
+          <w:rStyle w:val="Hipervnculo"/>
+          <w:noProof/>
+          <w:sz w:val="21"/>
+          <w:szCs w:val="21"/>
+          <w:lang w:val="es-MX"/>
+        </w:rPr>
+        <w:t>1.5.</w:t>
+      </w:r>
+      <w:r>
+        <w:rPr>
+          <w:rFonts w:cstheme="minorBidi"/>
+          <w:smallCaps w:val="0"/>
+          <w:noProof/>
+          <w:sz w:val="21"/>
+          <w:szCs w:val="21"/>
+          <w:lang w:eastAsia="es-ES"/>
+        </w:rPr>
+        <w:tab/>
+      </w:r>
+      <w:r>
+        <w:rPr>
+          <w:rStyle w:val="Hipervnculo"/>
+          <w:noProof/>
+          <w:sz w:val="21"/>
+          <w:szCs w:val="21"/>
+          <w:lang w:val="es-MX"/>
+        </w:rPr>
+        <w:t>Mercado meta</w:t>
+      </w:r>
+      <w:r>
+        <w:rPr>
+          <w:noProof/>
+          <w:webHidden/>
+          <w:sz w:val="21"/>
+          <w:szCs w:val="21"/>
+        </w:rPr>
+        <w:tab/>
+      </w:r>
+      <w:r>
+        <w:rPr>
+          <w:noProof/>
+          <w:webHidden/>
+          <w:sz w:val="21"/>
+          <w:szCs w:val="21"/>
+        </w:rPr>
+        <w:fldChar w:fldCharType="begin"/>
+      </w:r>
+      <w:r>
+        <w:rPr>
+          <w:noProof/>
+          <w:webHidden/>
+          <w:sz w:val="21"/>
+          <w:szCs w:val="21"/>
+        </w:rPr>
+        <w:instrText xml:space="preserve"> PAGEREF _Toc499767443 \h </w:instrText>
+      </w:r>
+      <w:r>
+        <w:rPr>
+          <w:noProof/>
+          <w:webHidden/>
+          <w:sz w:val="21"/>
+          <w:szCs w:val="21"/>
+        </w:rPr>
+      </w:r>
+      <w:r>
+        <w:rPr>
+          <w:noProof/>
+          <w:webHidden/>
+          <w:sz w:val="21"/>
+          <w:szCs w:val="21"/>
+        </w:rPr>
+        <w:fldChar w:fldCharType="separate"/>
+      </w:r>
+      <w:r>
+        <w:rPr>
+          <w:noProof/>
+          <w:webHidden/>
+          <w:sz w:val="21"/>
+          <w:szCs w:val="21"/>
+        </w:rPr>
+        <w:t>8</w:t>
+      </w:r>
+      <w:r>
+        <w:rPr>
+          <w:noProof/>
+          <w:webHidden/>
+          <w:sz w:val="21"/>
+          <w:szCs w:val="21"/>
+        </w:rPr>
+        <w:fldChar w:fldCharType="end"/>
+      </w:r>
+      <w:r>
+        <w:rPr>
+          <w:rStyle w:val="Hipervnculo"/>
+          <w:noProof/>
+          <w:sz w:val="21"/>
+          <w:szCs w:val="21"/>
+        </w:rPr>
+        <w:fldChar w:fldCharType="end"/>
+      </w:r>
+    </w:p>
+    <w:p>
+      <w:pPr>
+        <w:pStyle w:val="TDC2"/>
         <w:tabs>
           <w:tab w:val="left" w:pos="840"/>
           <w:tab w:val="right" w:leader="dot" w:pos="8828"/>
@@ -2234,13 +2322,13 @@
           <w:noProof/>
           <w:sz w:val="21"/>
           <w:szCs w:val="21"/>
-          <w:lang w:val="en-US"/>
-        </w:rPr>
-      </w:pPr>
-      <w:hyperlink w:anchor="_Toc499682279" w:history="1">
-        <w:r>
-          <w:rPr>
-            <w:rStyle w:val="Hyperlink"/>
+          <w:lang w:eastAsia="es-ES"/>
+        </w:rPr>
+      </w:pPr>
+      <w:hyperlink w:anchor="_Toc499767444" w:history="1">
+        <w:r>
+          <w:rPr>
+            <w:rStyle w:val="Hipervnculo"/>
             <w:noProof/>
             <w:sz w:val="21"/>
             <w:szCs w:val="21"/>
@@ -2255,13 +2343,13 @@
             <w:noProof/>
             <w:sz w:val="21"/>
             <w:szCs w:val="21"/>
-            <w:lang w:val="en-US"/>
+            <w:lang w:eastAsia="es-ES"/>
           </w:rPr>
           <w:tab/>
         </w:r>
         <w:r>
           <w:rPr>
-            <w:rStyle w:val="Hyperlink"/>
+            <w:rStyle w:val="Hipervnculo"/>
             <w:noProof/>
             <w:sz w:val="21"/>
             <w:szCs w:val="21"/>
@@ -2294,7 +2382,7 @@
             <w:sz w:val="21"/>
             <w:szCs w:val="21"/>
           </w:rPr>
-          <w:instrText xml:space="preserve"> PAGEREF _Toc499682279 \h </w:instrText>
+          <w:instrText xml:space="preserve"> PAGEREF _Toc499767444 \h </w:instrText>
         </w:r>
         <w:r>
           <w:rPr>
@@ -2335,7 +2423,7 @@
     </w:p>
     <w:p>
       <w:pPr>
-        <w:pStyle w:val="TOC2"/>
+        <w:pStyle w:val="TDC2"/>
         <w:tabs>
           <w:tab w:val="left" w:pos="840"/>
           <w:tab w:val="right" w:leader="dot" w:pos="8828"/>
@@ -2347,13 +2435,13 @@
           <w:noProof/>
           <w:sz w:val="21"/>
           <w:szCs w:val="21"/>
-          <w:lang w:val="en-US"/>
-        </w:rPr>
-      </w:pPr>
-      <w:hyperlink w:anchor="_Toc499682280" w:history="1">
-        <w:r>
-          <w:rPr>
-            <w:rStyle w:val="Hyperlink"/>
+          <w:lang w:eastAsia="es-ES"/>
+        </w:rPr>
+      </w:pPr>
+      <w:hyperlink w:anchor="_Toc499767445" w:history="1">
+        <w:r>
+          <w:rPr>
+            <w:rStyle w:val="Hipervnculo"/>
             <w:noProof/>
             <w:sz w:val="21"/>
             <w:szCs w:val="21"/>
@@ -2368,13 +2456,13 @@
             <w:noProof/>
             <w:sz w:val="21"/>
             <w:szCs w:val="21"/>
-            <w:lang w:val="en-US"/>
+            <w:lang w:eastAsia="es-ES"/>
           </w:rPr>
           <w:tab/>
         </w:r>
         <w:r>
           <w:rPr>
-            <w:rStyle w:val="Hyperlink"/>
+            <w:rStyle w:val="Hipervnculo"/>
             <w:noProof/>
             <w:sz w:val="21"/>
             <w:szCs w:val="21"/>
@@ -2407,7 +2495,7 @@
             <w:sz w:val="21"/>
             <w:szCs w:val="21"/>
           </w:rPr>
-          <w:instrText xml:space="preserve"> PAGEREF _Toc499682280 \h </w:instrText>
+          <w:instrText xml:space="preserve"> PAGEREF _Toc499767445 \h </w:instrText>
         </w:r>
         <w:r>
           <w:rPr>
@@ -2448,7 +2536,7 @@
     </w:p>
     <w:p>
       <w:pPr>
-        <w:pStyle w:val="TOC2"/>
+        <w:pStyle w:val="TDC2"/>
         <w:tabs>
           <w:tab w:val="left" w:pos="840"/>
           <w:tab w:val="right" w:leader="dot" w:pos="8828"/>
@@ -2460,13 +2548,13 @@
           <w:noProof/>
           <w:sz w:val="21"/>
           <w:szCs w:val="21"/>
-          <w:lang w:val="en-US"/>
-        </w:rPr>
-      </w:pPr>
-      <w:hyperlink w:anchor="_Toc499682281" w:history="1">
-        <w:r>
-          <w:rPr>
-            <w:rStyle w:val="Hyperlink"/>
+          <w:lang w:eastAsia="es-ES"/>
+        </w:rPr>
+      </w:pPr>
+      <w:hyperlink w:anchor="_Toc499767446" w:history="1">
+        <w:r>
+          <w:rPr>
+            <w:rStyle w:val="Hipervnculo"/>
             <w:noProof/>
             <w:sz w:val="21"/>
             <w:szCs w:val="21"/>
@@ -2481,13 +2569,13 @@
             <w:noProof/>
             <w:sz w:val="21"/>
             <w:szCs w:val="21"/>
-            <w:lang w:val="en-US"/>
+            <w:lang w:eastAsia="es-ES"/>
           </w:rPr>
           <w:tab/>
         </w:r>
         <w:r>
           <w:rPr>
-            <w:rStyle w:val="Hyperlink"/>
+            <w:rStyle w:val="Hipervnculo"/>
             <w:noProof/>
             <w:sz w:val="21"/>
             <w:szCs w:val="21"/>
@@ -2520,7 +2608,7 @@
             <w:sz w:val="21"/>
             <w:szCs w:val="21"/>
           </w:rPr>
-          <w:instrText xml:space="preserve"> PAGEREF _Toc499682281 \h </w:instrText>
+          <w:instrText xml:space="preserve"> PAGEREF _Toc499767446 \h </w:instrText>
         </w:r>
         <w:r>
           <w:rPr>
@@ -2561,7 +2649,7 @@
     </w:p>
     <w:p>
       <w:pPr>
-        <w:pStyle w:val="TOC1"/>
+        <w:pStyle w:val="TDC1"/>
         <w:tabs>
           <w:tab w:val="left" w:pos="420"/>
           <w:tab w:val="right" w:leader="dot" w:pos="8828"/>
@@ -2575,13 +2663,14 @@
           <w:noProof/>
           <w:sz w:val="21"/>
           <w:szCs w:val="21"/>
-          <w:lang w:val="en-US"/>
-        </w:rPr>
-      </w:pPr>
-      <w:hyperlink w:anchor="_Toc499682282" w:history="1">
-        <w:r>
-          <w:rPr>
-            <w:rStyle w:val="Hyperlink"/>
+          <w:lang w:eastAsia="es-ES"/>
+        </w:rPr>
+      </w:pPr>
+      <w:hyperlink w:anchor="_Toc499767447" w:history="1">
+        <w:r>
+          <w:rPr>
+            <w:rStyle w:val="Hipervnculo"/>
+            <w:b w:val="0"/>
             <w:noProof/>
             <w:sz w:val="21"/>
             <w:szCs w:val="21"/>
@@ -2597,13 +2686,14 @@
             <w:noProof/>
             <w:sz w:val="21"/>
             <w:szCs w:val="21"/>
-            <w:lang w:val="en-US"/>
+            <w:lang w:eastAsia="es-ES"/>
           </w:rPr>
           <w:tab/>
         </w:r>
         <w:r>
           <w:rPr>
-            <w:rStyle w:val="Hyperlink"/>
+            <w:rStyle w:val="Hipervnculo"/>
+            <w:b w:val="0"/>
             <w:noProof/>
             <w:sz w:val="21"/>
             <w:szCs w:val="21"/>
@@ -2612,6 +2702,7 @@
         </w:r>
         <w:r>
           <w:rPr>
+            <w:b w:val="0"/>
             <w:noProof/>
             <w:webHidden/>
             <w:sz w:val="21"/>
@@ -2621,6 +2712,7 @@
         </w:r>
         <w:r>
           <w:rPr>
+            <w:b w:val="0"/>
             <w:noProof/>
             <w:webHidden/>
             <w:sz w:val="21"/>
@@ -2630,23 +2722,26 @@
         </w:r>
         <w:r>
           <w:rPr>
-            <w:noProof/>
-            <w:webHidden/>
-            <w:sz w:val="21"/>
-            <w:szCs w:val="21"/>
-          </w:rPr>
-          <w:instrText xml:space="preserve"> PAGEREF _Toc499682282 \h </w:instrText>
-        </w:r>
-        <w:r>
-          <w:rPr>
-            <w:noProof/>
-            <w:webHidden/>
-            <w:sz w:val="21"/>
-            <w:szCs w:val="21"/>
-          </w:rPr>
-        </w:r>
-        <w:r>
-          <w:rPr>
+            <w:b w:val="0"/>
+            <w:noProof/>
+            <w:webHidden/>
+            <w:sz w:val="21"/>
+            <w:szCs w:val="21"/>
+          </w:rPr>
+          <w:instrText xml:space="preserve"> PAGEREF _Toc499767447 \h </w:instrText>
+        </w:r>
+        <w:r>
+          <w:rPr>
+            <w:b w:val="0"/>
+            <w:noProof/>
+            <w:webHidden/>
+            <w:sz w:val="21"/>
+            <w:szCs w:val="21"/>
+          </w:rPr>
+        </w:r>
+        <w:r>
+          <w:rPr>
+            <w:b w:val="0"/>
             <w:noProof/>
             <w:webHidden/>
             <w:sz w:val="21"/>
@@ -2656,6 +2751,7 @@
         </w:r>
         <w:r>
           <w:rPr>
+            <w:b w:val="0"/>
             <w:noProof/>
             <w:webHidden/>
             <w:sz w:val="21"/>
@@ -2665,6 +2761,7 @@
         </w:r>
         <w:r>
           <w:rPr>
+            <w:b w:val="0"/>
             <w:noProof/>
             <w:webHidden/>
             <w:sz w:val="21"/>
@@ -2676,7 +2773,7 @@
     </w:p>
     <w:p>
       <w:pPr>
-        <w:pStyle w:val="TOC2"/>
+        <w:pStyle w:val="TDC2"/>
         <w:tabs>
           <w:tab w:val="left" w:pos="840"/>
           <w:tab w:val="right" w:leader="dot" w:pos="8828"/>
@@ -2688,13 +2785,13 @@
           <w:noProof/>
           <w:sz w:val="21"/>
           <w:szCs w:val="21"/>
-          <w:lang w:val="en-US"/>
-        </w:rPr>
-      </w:pPr>
-      <w:hyperlink w:anchor="_Toc499682283" w:history="1">
-        <w:r>
-          <w:rPr>
-            <w:rStyle w:val="Hyperlink"/>
+          <w:lang w:eastAsia="es-ES"/>
+        </w:rPr>
+      </w:pPr>
+      <w:hyperlink w:anchor="_Toc499767448" w:history="1">
+        <w:r>
+          <w:rPr>
+            <w:rStyle w:val="Hipervnculo"/>
             <w:noProof/>
             <w:sz w:val="21"/>
             <w:szCs w:val="21"/>
@@ -2709,13 +2806,13 @@
             <w:noProof/>
             <w:sz w:val="21"/>
             <w:szCs w:val="21"/>
-            <w:lang w:val="en-US"/>
+            <w:lang w:eastAsia="es-ES"/>
           </w:rPr>
           <w:tab/>
         </w:r>
         <w:r>
           <w:rPr>
-            <w:rStyle w:val="Hyperlink"/>
+            <w:rStyle w:val="Hipervnculo"/>
             <w:noProof/>
             <w:sz w:val="21"/>
             <w:szCs w:val="21"/>
@@ -2748,7 +2845,7 @@
             <w:sz w:val="21"/>
             <w:szCs w:val="21"/>
           </w:rPr>
-          <w:instrText xml:space="preserve"> PAGEREF _Toc499682283 \h </w:instrText>
+          <w:instrText xml:space="preserve"> PAGEREF _Toc499767448 \h </w:instrText>
         </w:r>
         <w:r>
           <w:rPr>
@@ -2789,7 +2886,7 @@
     </w:p>
     <w:p>
       <w:pPr>
-        <w:pStyle w:val="TOC2"/>
+        <w:pStyle w:val="TDC2"/>
         <w:tabs>
           <w:tab w:val="left" w:pos="840"/>
           <w:tab w:val="right" w:leader="dot" w:pos="8828"/>
@@ -2801,13 +2898,13 @@
           <w:noProof/>
           <w:sz w:val="21"/>
           <w:szCs w:val="21"/>
-          <w:lang w:val="en-US"/>
-        </w:rPr>
-      </w:pPr>
-      <w:hyperlink w:anchor="_Toc499682284" w:history="1">
-        <w:r>
-          <w:rPr>
-            <w:rStyle w:val="Hyperlink"/>
+          <w:lang w:eastAsia="es-ES"/>
+        </w:rPr>
+      </w:pPr>
+      <w:hyperlink w:anchor="_Toc499767449" w:history="1">
+        <w:r>
+          <w:rPr>
+            <w:rStyle w:val="Hipervnculo"/>
             <w:noProof/>
             <w:sz w:val="21"/>
             <w:szCs w:val="21"/>
@@ -2822,13 +2919,13 @@
             <w:noProof/>
             <w:sz w:val="21"/>
             <w:szCs w:val="21"/>
-            <w:lang w:val="en-US"/>
+            <w:lang w:eastAsia="es-ES"/>
           </w:rPr>
           <w:tab/>
         </w:r>
         <w:r>
           <w:rPr>
-            <w:rStyle w:val="Hyperlink"/>
+            <w:rStyle w:val="Hipervnculo"/>
             <w:noProof/>
             <w:sz w:val="21"/>
             <w:szCs w:val="21"/>
@@ -2861,7 +2958,7 @@
             <w:sz w:val="21"/>
             <w:szCs w:val="21"/>
           </w:rPr>
-          <w:instrText xml:space="preserve"> PAGEREF _Toc499682284 \h </w:instrText>
+          <w:instrText xml:space="preserve"> PAGEREF _Toc499767449 \h </w:instrText>
         </w:r>
         <w:r>
           <w:rPr>
@@ -2902,7 +2999,7 @@
     </w:p>
     <w:p>
       <w:pPr>
-        <w:pStyle w:val="TOC1"/>
+        <w:pStyle w:val="TDC1"/>
         <w:tabs>
           <w:tab w:val="left" w:pos="420"/>
           <w:tab w:val="right" w:leader="dot" w:pos="8828"/>
@@ -2916,13 +3013,14 @@
           <w:noProof/>
           <w:sz w:val="21"/>
           <w:szCs w:val="21"/>
-          <w:lang w:val="en-US"/>
-        </w:rPr>
-      </w:pPr>
-      <w:hyperlink w:anchor="_Toc499682285" w:history="1">
-        <w:r>
-          <w:rPr>
-            <w:rStyle w:val="Hyperlink"/>
+          <w:lang w:eastAsia="es-ES"/>
+        </w:rPr>
+      </w:pPr>
+      <w:hyperlink w:anchor="_Toc499767450" w:history="1">
+        <w:r>
+          <w:rPr>
+            <w:rStyle w:val="Hipervnculo"/>
+            <w:b w:val="0"/>
             <w:noProof/>
             <w:sz w:val="21"/>
             <w:szCs w:val="21"/>
@@ -2938,13 +3036,14 @@
             <w:noProof/>
             <w:sz w:val="21"/>
             <w:szCs w:val="21"/>
-            <w:lang w:val="en-US"/>
+            <w:lang w:eastAsia="es-ES"/>
           </w:rPr>
           <w:tab/>
         </w:r>
         <w:r>
           <w:rPr>
-            <w:rStyle w:val="Hyperlink"/>
+            <w:rStyle w:val="Hipervnculo"/>
+            <w:b w:val="0"/>
             <w:noProof/>
             <w:sz w:val="21"/>
             <w:szCs w:val="21"/>
@@ -2953,6 +3052,7 @@
         </w:r>
         <w:r>
           <w:rPr>
+            <w:b w:val="0"/>
             <w:noProof/>
             <w:webHidden/>
             <w:sz w:val="21"/>
@@ -2962,6 +3062,7 @@
         </w:r>
         <w:r>
           <w:rPr>
+            <w:b w:val="0"/>
             <w:noProof/>
             <w:webHidden/>
             <w:sz w:val="21"/>
@@ -2971,23 +3072,26 @@
         </w:r>
         <w:r>
           <w:rPr>
-            <w:noProof/>
-            <w:webHidden/>
-            <w:sz w:val="21"/>
-            <w:szCs w:val="21"/>
-          </w:rPr>
-          <w:instrText xml:space="preserve"> PAGEREF _Toc499682285 \h </w:instrText>
-        </w:r>
-        <w:r>
-          <w:rPr>
-            <w:noProof/>
-            <w:webHidden/>
-            <w:sz w:val="21"/>
-            <w:szCs w:val="21"/>
-          </w:rPr>
-        </w:r>
-        <w:r>
-          <w:rPr>
+            <w:b w:val="0"/>
+            <w:noProof/>
+            <w:webHidden/>
+            <w:sz w:val="21"/>
+            <w:szCs w:val="21"/>
+          </w:rPr>
+          <w:instrText xml:space="preserve"> PAGEREF _Toc499767450 \h </w:instrText>
+        </w:r>
+        <w:r>
+          <w:rPr>
+            <w:b w:val="0"/>
+            <w:noProof/>
+            <w:webHidden/>
+            <w:sz w:val="21"/>
+            <w:szCs w:val="21"/>
+          </w:rPr>
+        </w:r>
+        <w:r>
+          <w:rPr>
+            <w:b w:val="0"/>
             <w:noProof/>
             <w:webHidden/>
             <w:sz w:val="21"/>
@@ -2997,6 +3101,7 @@
         </w:r>
         <w:r>
           <w:rPr>
+            <w:b w:val="0"/>
             <w:noProof/>
             <w:webHidden/>
             <w:sz w:val="21"/>
@@ -3006,6 +3111,7 @@
         </w:r>
         <w:r>
           <w:rPr>
+            <w:b w:val="0"/>
             <w:noProof/>
             <w:webHidden/>
             <w:sz w:val="21"/>
@@ -3017,7 +3123,7 @@
     </w:p>
     <w:p>
       <w:pPr>
-        <w:pStyle w:val="TOC2"/>
+        <w:pStyle w:val="TDC2"/>
         <w:tabs>
           <w:tab w:val="left" w:pos="840"/>
           <w:tab w:val="right" w:leader="dot" w:pos="8828"/>
@@ -3029,13 +3135,13 @@
           <w:noProof/>
           <w:sz w:val="21"/>
           <w:szCs w:val="21"/>
-          <w:lang w:val="en-US"/>
-        </w:rPr>
-      </w:pPr>
-      <w:hyperlink w:anchor="_Toc499682286" w:history="1">
-        <w:r>
-          <w:rPr>
-            <w:rStyle w:val="Hyperlink"/>
+          <w:lang w:eastAsia="es-ES"/>
+        </w:rPr>
+      </w:pPr>
+      <w:hyperlink w:anchor="_Toc499767451" w:history="1">
+        <w:r>
+          <w:rPr>
+            <w:rStyle w:val="Hipervnculo"/>
             <w:noProof/>
             <w:sz w:val="21"/>
             <w:szCs w:val="21"/>
@@ -3050,13 +3156,13 @@
             <w:noProof/>
             <w:sz w:val="21"/>
             <w:szCs w:val="21"/>
-            <w:lang w:val="en-US"/>
+            <w:lang w:eastAsia="es-ES"/>
           </w:rPr>
           <w:tab/>
         </w:r>
         <w:r>
           <w:rPr>
-            <w:rStyle w:val="Hyperlink"/>
+            <w:rStyle w:val="Hipervnculo"/>
             <w:noProof/>
             <w:sz w:val="21"/>
             <w:szCs w:val="21"/>
@@ -3089,7 +3195,7 @@
             <w:sz w:val="21"/>
             <w:szCs w:val="21"/>
           </w:rPr>
-          <w:instrText xml:space="preserve"> PAGEREF _Toc499682286 \h </w:instrText>
+          <w:instrText xml:space="preserve"> PAGEREF _Toc499767451 \h </w:instrText>
         </w:r>
         <w:r>
           <w:rPr>
@@ -3130,7 +3236,7 @@
     </w:p>
     <w:p>
       <w:pPr>
-        <w:pStyle w:val="TOC2"/>
+        <w:pStyle w:val="TDC2"/>
         <w:tabs>
           <w:tab w:val="left" w:pos="840"/>
           <w:tab w:val="right" w:leader="dot" w:pos="8828"/>
@@ -3142,13 +3248,13 @@
           <w:noProof/>
           <w:sz w:val="21"/>
           <w:szCs w:val="21"/>
-          <w:lang w:val="en-US"/>
-        </w:rPr>
-      </w:pPr>
-      <w:hyperlink w:anchor="_Toc499682287" w:history="1">
-        <w:r>
-          <w:rPr>
-            <w:rStyle w:val="Hyperlink"/>
+          <w:lang w:eastAsia="es-ES"/>
+        </w:rPr>
+      </w:pPr>
+      <w:hyperlink w:anchor="_Toc499767452" w:history="1">
+        <w:r>
+          <w:rPr>
+            <w:rStyle w:val="Hipervnculo"/>
             <w:noProof/>
             <w:sz w:val="21"/>
             <w:szCs w:val="21"/>
@@ -3163,13 +3269,13 @@
             <w:noProof/>
             <w:sz w:val="21"/>
             <w:szCs w:val="21"/>
-            <w:lang w:val="en-US"/>
+            <w:lang w:eastAsia="es-ES"/>
           </w:rPr>
           <w:tab/>
         </w:r>
         <w:r>
           <w:rPr>
-            <w:rStyle w:val="Hyperlink"/>
+            <w:rStyle w:val="Hipervnculo"/>
             <w:noProof/>
             <w:sz w:val="21"/>
             <w:szCs w:val="21"/>
@@ -3202,7 +3308,7 @@
             <w:sz w:val="21"/>
             <w:szCs w:val="21"/>
           </w:rPr>
-          <w:instrText xml:space="preserve"> PAGEREF _Toc499682287 \h </w:instrText>
+          <w:instrText xml:space="preserve"> PAGEREF _Toc499767452 \h </w:instrText>
         </w:r>
         <w:r>
           <w:rPr>
@@ -3243,7 +3349,7 @@
     </w:p>
     <w:p>
       <w:pPr>
-        <w:pStyle w:val="TOC1"/>
+        <w:pStyle w:val="TDC1"/>
         <w:tabs>
           <w:tab w:val="left" w:pos="420"/>
           <w:tab w:val="right" w:leader="dot" w:pos="8828"/>
@@ -3257,13 +3363,14 @@
           <w:noProof/>
           <w:sz w:val="21"/>
           <w:szCs w:val="21"/>
-          <w:lang w:val="en-US"/>
-        </w:rPr>
-      </w:pPr>
-      <w:hyperlink w:anchor="_Toc499682288" w:history="1">
-        <w:r>
-          <w:rPr>
-            <w:rStyle w:val="Hyperlink"/>
+          <w:lang w:eastAsia="es-ES"/>
+        </w:rPr>
+      </w:pPr>
+      <w:hyperlink w:anchor="_Toc499767453" w:history="1">
+        <w:r>
+          <w:rPr>
+            <w:rStyle w:val="Hipervnculo"/>
+            <w:b w:val="0"/>
             <w:noProof/>
             <w:sz w:val="21"/>
             <w:szCs w:val="21"/>
@@ -3279,13 +3386,14 @@
             <w:noProof/>
             <w:sz w:val="21"/>
             <w:szCs w:val="21"/>
-            <w:lang w:val="en-US"/>
+            <w:lang w:eastAsia="es-ES"/>
           </w:rPr>
           <w:tab/>
         </w:r>
         <w:r>
           <w:rPr>
-            <w:rStyle w:val="Hyperlink"/>
+            <w:rStyle w:val="Hipervnculo"/>
+            <w:b w:val="0"/>
             <w:noProof/>
             <w:sz w:val="21"/>
             <w:szCs w:val="21"/>
@@ -3294,6 +3402,7 @@
         </w:r>
         <w:r>
           <w:rPr>
+            <w:b w:val="0"/>
             <w:noProof/>
             <w:webHidden/>
             <w:sz w:val="21"/>
@@ -3303,6 +3412,7 @@
         </w:r>
         <w:r>
           <w:rPr>
+            <w:b w:val="0"/>
             <w:noProof/>
             <w:webHidden/>
             <w:sz w:val="21"/>
@@ -3312,23 +3422,26 @@
         </w:r>
         <w:r>
           <w:rPr>
-            <w:noProof/>
-            <w:webHidden/>
-            <w:sz w:val="21"/>
-            <w:szCs w:val="21"/>
-          </w:rPr>
-          <w:instrText xml:space="preserve"> PAGEREF _Toc499682288 \h </w:instrText>
-        </w:r>
-        <w:r>
-          <w:rPr>
-            <w:noProof/>
-            <w:webHidden/>
-            <w:sz w:val="21"/>
-            <w:szCs w:val="21"/>
-          </w:rPr>
-        </w:r>
-        <w:r>
-          <w:rPr>
+            <w:b w:val="0"/>
+            <w:noProof/>
+            <w:webHidden/>
+            <w:sz w:val="21"/>
+            <w:szCs w:val="21"/>
+          </w:rPr>
+          <w:instrText xml:space="preserve"> PAGEREF _Toc499767453 \h </w:instrText>
+        </w:r>
+        <w:r>
+          <w:rPr>
+            <w:b w:val="0"/>
+            <w:noProof/>
+            <w:webHidden/>
+            <w:sz w:val="21"/>
+            <w:szCs w:val="21"/>
+          </w:rPr>
+        </w:r>
+        <w:r>
+          <w:rPr>
+            <w:b w:val="0"/>
             <w:noProof/>
             <w:webHidden/>
             <w:sz w:val="21"/>
@@ -3338,6 +3451,7 @@
         </w:r>
         <w:r>
           <w:rPr>
+            <w:b w:val="0"/>
             <w:noProof/>
             <w:webHidden/>
             <w:sz w:val="21"/>
@@ -3347,6 +3461,7 @@
         </w:r>
         <w:r>
           <w:rPr>
+            <w:b w:val="0"/>
             <w:noProof/>
             <w:webHidden/>
             <w:sz w:val="21"/>
@@ -3358,7 +3473,7 @@
     </w:p>
     <w:p>
       <w:pPr>
-        <w:pStyle w:val="TOC2"/>
+        <w:pStyle w:val="TDC2"/>
         <w:tabs>
           <w:tab w:val="left" w:pos="840"/>
           <w:tab w:val="right" w:leader="dot" w:pos="8828"/>
@@ -3370,13 +3485,13 @@
           <w:noProof/>
           <w:sz w:val="21"/>
           <w:szCs w:val="21"/>
-          <w:lang w:val="en-US"/>
-        </w:rPr>
-      </w:pPr>
-      <w:hyperlink w:anchor="_Toc499682289" w:history="1">
-        <w:r>
-          <w:rPr>
-            <w:rStyle w:val="Hyperlink"/>
+          <w:lang w:eastAsia="es-ES"/>
+        </w:rPr>
+      </w:pPr>
+      <w:hyperlink w:anchor="_Toc499767454" w:history="1">
+        <w:r>
+          <w:rPr>
+            <w:rStyle w:val="Hipervnculo"/>
             <w:noProof/>
             <w:sz w:val="21"/>
             <w:szCs w:val="21"/>
@@ -3390,13 +3505,13 @@
             <w:noProof/>
             <w:sz w:val="21"/>
             <w:szCs w:val="21"/>
-            <w:lang w:val="en-US"/>
+            <w:lang w:eastAsia="es-ES"/>
           </w:rPr>
           <w:tab/>
         </w:r>
         <w:r>
           <w:rPr>
-            <w:rStyle w:val="Hyperlink"/>
+            <w:rStyle w:val="Hipervnculo"/>
             <w:noProof/>
             <w:sz w:val="21"/>
             <w:szCs w:val="21"/>
@@ -3428,7 +3543,7 @@
             <w:sz w:val="21"/>
             <w:szCs w:val="21"/>
           </w:rPr>
-          <w:instrText xml:space="preserve"> PAGEREF _Toc499682289 \h </w:instrText>
+          <w:instrText xml:space="preserve"> PAGEREF _Toc499767454 \h </w:instrText>
         </w:r>
         <w:r>
           <w:rPr>
@@ -3469,7 +3584,7 @@
     </w:p>
     <w:p>
       <w:pPr>
-        <w:pStyle w:val="TOC3"/>
+        <w:pStyle w:val="TDC3"/>
         <w:tabs>
           <w:tab w:val="left" w:pos="1260"/>
           <w:tab w:val="right" w:leader="dot" w:pos="8828"/>
@@ -3482,13 +3597,14 @@
           <w:noProof/>
           <w:sz w:val="21"/>
           <w:szCs w:val="21"/>
-          <w:lang w:val="en-US"/>
-        </w:rPr>
-      </w:pPr>
-      <w:hyperlink w:anchor="_Toc499682290" w:history="1">
-        <w:r>
-          <w:rPr>
-            <w:rStyle w:val="Hyperlink"/>
+          <w:lang w:eastAsia="es-ES"/>
+        </w:rPr>
+      </w:pPr>
+      <w:hyperlink w:anchor="_Toc499767455" w:history="1">
+        <w:r>
+          <w:rPr>
+            <w:rStyle w:val="Hipervnculo"/>
+            <w:i w:val="0"/>
             <w:noProof/>
             <w:sz w:val="21"/>
             <w:szCs w:val="21"/>
@@ -3503,13 +3619,14 @@
             <w:noProof/>
             <w:sz w:val="21"/>
             <w:szCs w:val="21"/>
-            <w:lang w:val="en-US"/>
+            <w:lang w:eastAsia="es-ES"/>
           </w:rPr>
           <w:tab/>
         </w:r>
         <w:r>
           <w:rPr>
-            <w:rStyle w:val="Hyperlink"/>
+            <w:rStyle w:val="Hipervnculo"/>
+            <w:i w:val="0"/>
             <w:noProof/>
             <w:sz w:val="21"/>
             <w:szCs w:val="21"/>
@@ -3518,6 +3635,7 @@
         </w:r>
         <w:r>
           <w:rPr>
+            <w:i w:val="0"/>
             <w:noProof/>
             <w:webHidden/>
             <w:sz w:val="21"/>
@@ -3527,6 +3645,7 @@
         </w:r>
         <w:r>
           <w:rPr>
+            <w:i w:val="0"/>
             <w:noProof/>
             <w:webHidden/>
             <w:sz w:val="21"/>
@@ -3536,23 +3655,26 @@
         </w:r>
         <w:r>
           <w:rPr>
-            <w:noProof/>
-            <w:webHidden/>
-            <w:sz w:val="21"/>
-            <w:szCs w:val="21"/>
-          </w:rPr>
-          <w:instrText xml:space="preserve"> PAGEREF _Toc499682290 \h </w:instrText>
-        </w:r>
-        <w:r>
-          <w:rPr>
-            <w:noProof/>
-            <w:webHidden/>
-            <w:sz w:val="21"/>
-            <w:szCs w:val="21"/>
-          </w:rPr>
-        </w:r>
-        <w:r>
-          <w:rPr>
+            <w:i w:val="0"/>
+            <w:noProof/>
+            <w:webHidden/>
+            <w:sz w:val="21"/>
+            <w:szCs w:val="21"/>
+          </w:rPr>
+          <w:instrText xml:space="preserve"> PAGEREF _Toc499767455 \h </w:instrText>
+        </w:r>
+        <w:r>
+          <w:rPr>
+            <w:i w:val="0"/>
+            <w:noProof/>
+            <w:webHidden/>
+            <w:sz w:val="21"/>
+            <w:szCs w:val="21"/>
+          </w:rPr>
+        </w:r>
+        <w:r>
+          <w:rPr>
+            <w:i w:val="0"/>
             <w:noProof/>
             <w:webHidden/>
             <w:sz w:val="21"/>
@@ -3562,6 +3684,7 @@
         </w:r>
         <w:r>
           <w:rPr>
+            <w:i w:val="0"/>
             <w:noProof/>
             <w:webHidden/>
             <w:sz w:val="21"/>
@@ -3571,6 +3694,7 @@
         </w:r>
         <w:r>
           <w:rPr>
+            <w:i w:val="0"/>
             <w:noProof/>
             <w:webHidden/>
             <w:sz w:val="21"/>
@@ -3582,7 +3706,7 @@
     </w:p>
     <w:p>
       <w:pPr>
-        <w:pStyle w:val="TOC3"/>
+        <w:pStyle w:val="TDC3"/>
         <w:tabs>
           <w:tab w:val="left" w:pos="1260"/>
           <w:tab w:val="right" w:leader="dot" w:pos="8828"/>
@@ -3595,13 +3719,14 @@
           <w:noProof/>
           <w:sz w:val="21"/>
           <w:szCs w:val="21"/>
-          <w:lang w:val="en-US"/>
-        </w:rPr>
-      </w:pPr>
-      <w:hyperlink w:anchor="_Toc499682291" w:history="1">
-        <w:r>
-          <w:rPr>
-            <w:rStyle w:val="Hyperlink"/>
+          <w:lang w:eastAsia="es-ES"/>
+        </w:rPr>
+      </w:pPr>
+      <w:hyperlink w:anchor="_Toc499767456" w:history="1">
+        <w:r>
+          <w:rPr>
+            <w:rStyle w:val="Hipervnculo"/>
+            <w:i w:val="0"/>
             <w:noProof/>
             <w:sz w:val="21"/>
             <w:szCs w:val="21"/>
@@ -3616,13 +3741,14 @@
             <w:noProof/>
             <w:sz w:val="21"/>
             <w:szCs w:val="21"/>
-            <w:lang w:val="en-US"/>
+            <w:lang w:eastAsia="es-ES"/>
           </w:rPr>
           <w:tab/>
         </w:r>
         <w:r>
           <w:rPr>
-            <w:rStyle w:val="Hyperlink"/>
+            <w:rStyle w:val="Hipervnculo"/>
+            <w:i w:val="0"/>
             <w:noProof/>
             <w:sz w:val="21"/>
             <w:szCs w:val="21"/>
@@ -3631,6 +3757,7 @@
         </w:r>
         <w:r>
           <w:rPr>
+            <w:i w:val="0"/>
             <w:noProof/>
             <w:webHidden/>
             <w:sz w:val="21"/>
@@ -3640,6 +3767,7 @@
         </w:r>
         <w:r>
           <w:rPr>
+            <w:i w:val="0"/>
             <w:noProof/>
             <w:webHidden/>
             <w:sz w:val="21"/>
@@ -3649,23 +3777,26 @@
         </w:r>
         <w:r>
           <w:rPr>
-            <w:noProof/>
-            <w:webHidden/>
-            <w:sz w:val="21"/>
-            <w:szCs w:val="21"/>
-          </w:rPr>
-          <w:instrText xml:space="preserve"> PAGEREF _Toc499682291 \h </w:instrText>
-        </w:r>
-        <w:r>
-          <w:rPr>
-            <w:noProof/>
-            <w:webHidden/>
-            <w:sz w:val="21"/>
-            <w:szCs w:val="21"/>
-          </w:rPr>
-        </w:r>
-        <w:r>
-          <w:rPr>
+            <w:i w:val="0"/>
+            <w:noProof/>
+            <w:webHidden/>
+            <w:sz w:val="21"/>
+            <w:szCs w:val="21"/>
+          </w:rPr>
+          <w:instrText xml:space="preserve"> PAGEREF _Toc499767456 \h </w:instrText>
+        </w:r>
+        <w:r>
+          <w:rPr>
+            <w:i w:val="0"/>
+            <w:noProof/>
+            <w:webHidden/>
+            <w:sz w:val="21"/>
+            <w:szCs w:val="21"/>
+          </w:rPr>
+        </w:r>
+        <w:r>
+          <w:rPr>
+            <w:i w:val="0"/>
             <w:noProof/>
             <w:webHidden/>
             <w:sz w:val="21"/>
@@ -3675,6 +3806,7 @@
         </w:r>
         <w:r>
           <w:rPr>
+            <w:i w:val="0"/>
             <w:noProof/>
             <w:webHidden/>
             <w:sz w:val="21"/>
@@ -3684,6 +3816,7 @@
         </w:r>
         <w:r>
           <w:rPr>
+            <w:i w:val="0"/>
             <w:noProof/>
             <w:webHidden/>
             <w:sz w:val="21"/>
@@ -3695,7 +3828,7 @@
     </w:p>
     <w:p>
       <w:pPr>
-        <w:pStyle w:val="TOC2"/>
+        <w:pStyle w:val="TDC2"/>
         <w:tabs>
           <w:tab w:val="left" w:pos="840"/>
           <w:tab w:val="right" w:leader="dot" w:pos="8828"/>
@@ -3707,13 +3840,13 @@
           <w:noProof/>
           <w:sz w:val="21"/>
           <w:szCs w:val="21"/>
-          <w:lang w:val="en-US"/>
-        </w:rPr>
-      </w:pPr>
-      <w:hyperlink w:anchor="_Toc499682292" w:history="1">
-        <w:r>
-          <w:rPr>
-            <w:rStyle w:val="Hyperlink"/>
+          <w:lang w:eastAsia="es-ES"/>
+        </w:rPr>
+      </w:pPr>
+      <w:hyperlink w:anchor="_Toc499767457" w:history="1">
+        <w:r>
+          <w:rPr>
+            <w:rStyle w:val="Hipervnculo"/>
             <w:noProof/>
             <w:sz w:val="21"/>
             <w:szCs w:val="21"/>
@@ -3727,13 +3860,13 @@
             <w:noProof/>
             <w:sz w:val="21"/>
             <w:szCs w:val="21"/>
-            <w:lang w:val="en-US"/>
+            <w:lang w:eastAsia="es-ES"/>
           </w:rPr>
           <w:tab/>
         </w:r>
         <w:r>
           <w:rPr>
-            <w:rStyle w:val="Hyperlink"/>
+            <w:rStyle w:val="Hipervnculo"/>
             <w:noProof/>
             <w:sz w:val="21"/>
             <w:szCs w:val="21"/>
@@ -3765,7 +3898,7 @@
             <w:sz w:val="21"/>
             <w:szCs w:val="21"/>
           </w:rPr>
-          <w:instrText xml:space="preserve"> PAGEREF _Toc499682292 \h </w:instrText>
+          <w:instrText xml:space="preserve"> PAGEREF _Toc499767457 \h </w:instrText>
         </w:r>
         <w:r>
           <w:rPr>
@@ -3806,7 +3939,7 @@
     </w:p>
     <w:p>
       <w:pPr>
-        <w:pStyle w:val="TOC2"/>
+        <w:pStyle w:val="TDC2"/>
         <w:tabs>
           <w:tab w:val="left" w:pos="840"/>
           <w:tab w:val="right" w:leader="dot" w:pos="8828"/>
@@ -3818,13 +3951,13 @@
           <w:noProof/>
           <w:sz w:val="21"/>
           <w:szCs w:val="21"/>
-          <w:lang w:val="en-US"/>
-        </w:rPr>
-      </w:pPr>
-      <w:hyperlink w:anchor="_Toc499682293" w:history="1">
-        <w:r>
-          <w:rPr>
-            <w:rStyle w:val="Hyperlink"/>
+          <w:lang w:eastAsia="es-ES"/>
+        </w:rPr>
+      </w:pPr>
+      <w:hyperlink w:anchor="_Toc499767458" w:history="1">
+        <w:r>
+          <w:rPr>
+            <w:rStyle w:val="Hipervnculo"/>
             <w:noProof/>
             <w:sz w:val="21"/>
             <w:szCs w:val="21"/>
@@ -3838,13 +3971,13 @@
             <w:noProof/>
             <w:sz w:val="21"/>
             <w:szCs w:val="21"/>
-            <w:lang w:val="en-US"/>
+            <w:lang w:eastAsia="es-ES"/>
           </w:rPr>
           <w:tab/>
         </w:r>
         <w:r>
           <w:rPr>
-            <w:rStyle w:val="Hyperlink"/>
+            <w:rStyle w:val="Hipervnculo"/>
             <w:noProof/>
             <w:sz w:val="21"/>
             <w:szCs w:val="21"/>
@@ -3876,7 +4009,7 @@
             <w:sz w:val="21"/>
             <w:szCs w:val="21"/>
           </w:rPr>
-          <w:instrText xml:space="preserve"> PAGEREF _Toc499682293 \h </w:instrText>
+          <w:instrText xml:space="preserve"> PAGEREF _Toc499767458 \h </w:instrText>
         </w:r>
         <w:r>
           <w:rPr>
@@ -3902,7 +4035,7 @@
             <w:sz w:val="21"/>
             <w:szCs w:val="21"/>
           </w:rPr>
-          <w:t>17</w:t>
+          <w:t>19</w:t>
         </w:r>
         <w:r>
           <w:rPr>
@@ -3917,7 +4050,7 @@
     </w:p>
     <w:p>
       <w:pPr>
-        <w:pStyle w:val="TOC3"/>
+        <w:pStyle w:val="TDC3"/>
         <w:tabs>
           <w:tab w:val="left" w:pos="1260"/>
           <w:tab w:val="right" w:leader="dot" w:pos="8828"/>
@@ -3930,13 +4063,14 @@
           <w:noProof/>
           <w:sz w:val="21"/>
           <w:szCs w:val="21"/>
-          <w:lang w:val="en-US"/>
-        </w:rPr>
-      </w:pPr>
-      <w:hyperlink w:anchor="_Toc499682294" w:history="1">
-        <w:r>
-          <w:rPr>
-            <w:rStyle w:val="Hyperlink"/>
+          <w:lang w:eastAsia="es-ES"/>
+        </w:rPr>
+      </w:pPr>
+      <w:hyperlink w:anchor="_Toc499767459" w:history="1">
+        <w:r>
+          <w:rPr>
+            <w:rStyle w:val="Hipervnculo"/>
+            <w:i w:val="0"/>
             <w:noProof/>
             <w:sz w:val="21"/>
             <w:szCs w:val="21"/>
@@ -3952,13 +4086,14 @@
             <w:noProof/>
             <w:sz w:val="21"/>
             <w:szCs w:val="21"/>
-            <w:lang w:val="en-US"/>
+            <w:lang w:eastAsia="es-ES"/>
           </w:rPr>
           <w:tab/>
         </w:r>
         <w:r>
           <w:rPr>
-            <w:rStyle w:val="Hyperlink"/>
+            <w:rStyle w:val="Hipervnculo"/>
+            <w:i w:val="0"/>
             <w:noProof/>
             <w:sz w:val="21"/>
             <w:szCs w:val="21"/>
@@ -3968,6 +4103,7 @@
         </w:r>
         <w:r>
           <w:rPr>
+            <w:i w:val="0"/>
             <w:noProof/>
             <w:webHidden/>
             <w:sz w:val="21"/>
@@ -3977,6 +4113,7 @@
         </w:r>
         <w:r>
           <w:rPr>
+            <w:i w:val="0"/>
             <w:noProof/>
             <w:webHidden/>
             <w:sz w:val="21"/>
@@ -3986,23 +4123,26 @@
         </w:r>
         <w:r>
           <w:rPr>
-            <w:noProof/>
-            <w:webHidden/>
-            <w:sz w:val="21"/>
-            <w:szCs w:val="21"/>
-          </w:rPr>
-          <w:instrText xml:space="preserve"> PAGEREF _Toc499682294 \h </w:instrText>
-        </w:r>
-        <w:r>
-          <w:rPr>
-            <w:noProof/>
-            <w:webHidden/>
-            <w:sz w:val="21"/>
-            <w:szCs w:val="21"/>
-          </w:rPr>
-        </w:r>
-        <w:r>
-          <w:rPr>
+            <w:i w:val="0"/>
+            <w:noProof/>
+            <w:webHidden/>
+            <w:sz w:val="21"/>
+            <w:szCs w:val="21"/>
+          </w:rPr>
+          <w:instrText xml:space="preserve"> PAGEREF _Toc499767459 \h </w:instrText>
+        </w:r>
+        <w:r>
+          <w:rPr>
+            <w:i w:val="0"/>
+            <w:noProof/>
+            <w:webHidden/>
+            <w:sz w:val="21"/>
+            <w:szCs w:val="21"/>
+          </w:rPr>
+        </w:r>
+        <w:r>
+          <w:rPr>
+            <w:i w:val="0"/>
             <w:noProof/>
             <w:webHidden/>
             <w:sz w:val="21"/>
@@ -4012,15 +4152,17 @@
         </w:r>
         <w:r>
           <w:rPr>
-            <w:noProof/>
-            <w:webHidden/>
-            <w:sz w:val="21"/>
-            <w:szCs w:val="21"/>
-          </w:rPr>
-          <w:t>18</w:t>
-        </w:r>
-        <w:r>
-          <w:rPr>
+            <w:i w:val="0"/>
+            <w:noProof/>
+            <w:webHidden/>
+            <w:sz w:val="21"/>
+            <w:szCs w:val="21"/>
+          </w:rPr>
+          <w:t>19</w:t>
+        </w:r>
+        <w:r>
+          <w:rPr>
+            <w:i w:val="0"/>
             <w:noProof/>
             <w:webHidden/>
             <w:sz w:val="21"/>
@@ -4032,7 +4174,7 @@
     </w:p>
     <w:p>
       <w:pPr>
-        <w:pStyle w:val="TOC3"/>
+        <w:pStyle w:val="TDC3"/>
         <w:tabs>
           <w:tab w:val="left" w:pos="1260"/>
           <w:tab w:val="right" w:leader="dot" w:pos="8828"/>
@@ -4045,13 +4187,14 @@
           <w:noProof/>
           <w:sz w:val="21"/>
           <w:szCs w:val="21"/>
-          <w:lang w:val="en-US"/>
-        </w:rPr>
-      </w:pPr>
-      <w:hyperlink w:anchor="_Toc499682295" w:history="1">
-        <w:r>
-          <w:rPr>
-            <w:rStyle w:val="Hyperlink"/>
+          <w:lang w:eastAsia="es-ES"/>
+        </w:rPr>
+      </w:pPr>
+      <w:hyperlink w:anchor="_Toc499767460" w:history="1">
+        <w:r>
+          <w:rPr>
+            <w:rStyle w:val="Hipervnculo"/>
+            <w:i w:val="0"/>
             <w:noProof/>
             <w:sz w:val="21"/>
             <w:szCs w:val="21"/>
@@ -4067,13 +4210,14 @@
             <w:noProof/>
             <w:sz w:val="21"/>
             <w:szCs w:val="21"/>
-            <w:lang w:val="en-US"/>
+            <w:lang w:eastAsia="es-ES"/>
           </w:rPr>
           <w:tab/>
         </w:r>
         <w:r>
           <w:rPr>
-            <w:rStyle w:val="Hyperlink"/>
+            <w:rStyle w:val="Hipervnculo"/>
+            <w:i w:val="0"/>
             <w:noProof/>
             <w:sz w:val="21"/>
             <w:szCs w:val="21"/>
@@ -4083,6 +4227,7 @@
         </w:r>
         <w:r>
           <w:rPr>
+            <w:i w:val="0"/>
             <w:noProof/>
             <w:webHidden/>
             <w:sz w:val="21"/>
@@ -4092,6 +4237,7 @@
         </w:r>
         <w:r>
           <w:rPr>
+            <w:i w:val="0"/>
             <w:noProof/>
             <w:webHidden/>
             <w:sz w:val="21"/>
@@ -4101,23 +4247,26 @@
         </w:r>
         <w:r>
           <w:rPr>
-            <w:noProof/>
-            <w:webHidden/>
-            <w:sz w:val="21"/>
-            <w:szCs w:val="21"/>
-          </w:rPr>
-          <w:instrText xml:space="preserve"> PAGEREF _Toc499682295 \h </w:instrText>
-        </w:r>
-        <w:r>
-          <w:rPr>
-            <w:noProof/>
-            <w:webHidden/>
-            <w:sz w:val="21"/>
-            <w:szCs w:val="21"/>
-          </w:rPr>
-        </w:r>
-        <w:r>
-          <w:rPr>
+            <w:i w:val="0"/>
+            <w:noProof/>
+            <w:webHidden/>
+            <w:sz w:val="21"/>
+            <w:szCs w:val="21"/>
+          </w:rPr>
+          <w:instrText xml:space="preserve"> PAGEREF _Toc499767460 \h </w:instrText>
+        </w:r>
+        <w:r>
+          <w:rPr>
+            <w:i w:val="0"/>
+            <w:noProof/>
+            <w:webHidden/>
+            <w:sz w:val="21"/>
+            <w:szCs w:val="21"/>
+          </w:rPr>
+        </w:r>
+        <w:r>
+          <w:rPr>
+            <w:i w:val="0"/>
             <w:noProof/>
             <w:webHidden/>
             <w:sz w:val="21"/>
@@ -4127,15 +4276,17 @@
         </w:r>
         <w:r>
           <w:rPr>
-            <w:noProof/>
-            <w:webHidden/>
-            <w:sz w:val="21"/>
-            <w:szCs w:val="21"/>
-          </w:rPr>
-          <w:t>18</w:t>
-        </w:r>
-        <w:r>
-          <w:rPr>
+            <w:i w:val="0"/>
+            <w:noProof/>
+            <w:webHidden/>
+            <w:sz w:val="21"/>
+            <w:szCs w:val="21"/>
+          </w:rPr>
+          <w:t>20</w:t>
+        </w:r>
+        <w:r>
+          <w:rPr>
+            <w:i w:val="0"/>
             <w:noProof/>
             <w:webHidden/>
             <w:sz w:val="21"/>
@@ -4147,7 +4298,7 @@
     </w:p>
     <w:p>
       <w:pPr>
-        <w:pStyle w:val="TOC3"/>
+        <w:pStyle w:val="TDC3"/>
         <w:tabs>
           <w:tab w:val="left" w:pos="1260"/>
           <w:tab w:val="right" w:leader="dot" w:pos="8828"/>
@@ -4160,13 +4311,14 @@
           <w:noProof/>
           <w:sz w:val="21"/>
           <w:szCs w:val="21"/>
-          <w:lang w:val="en-US"/>
-        </w:rPr>
-      </w:pPr>
-      <w:hyperlink w:anchor="_Toc499682296" w:history="1">
-        <w:r>
-          <w:rPr>
-            <w:rStyle w:val="Hyperlink"/>
+          <w:lang w:eastAsia="es-ES"/>
+        </w:rPr>
+      </w:pPr>
+      <w:hyperlink w:anchor="_Toc499767461" w:history="1">
+        <w:r>
+          <w:rPr>
+            <w:rStyle w:val="Hipervnculo"/>
+            <w:i w:val="0"/>
             <w:noProof/>
             <w:sz w:val="21"/>
             <w:szCs w:val="21"/>
@@ -4182,13 +4334,14 @@
             <w:noProof/>
             <w:sz w:val="21"/>
             <w:szCs w:val="21"/>
-            <w:lang w:val="en-US"/>
+            <w:lang w:eastAsia="es-ES"/>
           </w:rPr>
           <w:tab/>
         </w:r>
         <w:r>
           <w:rPr>
-            <w:rStyle w:val="Hyperlink"/>
+            <w:rStyle w:val="Hipervnculo"/>
+            <w:i w:val="0"/>
             <w:noProof/>
             <w:sz w:val="21"/>
             <w:szCs w:val="21"/>
@@ -4198,6 +4351,7 @@
         </w:r>
         <w:r>
           <w:rPr>
+            <w:i w:val="0"/>
             <w:noProof/>
             <w:webHidden/>
             <w:sz w:val="21"/>
@@ -4207,6 +4361,7 @@
         </w:r>
         <w:r>
           <w:rPr>
+            <w:i w:val="0"/>
             <w:noProof/>
             <w:webHidden/>
             <w:sz w:val="21"/>
@@ -4216,23 +4371,26 @@
         </w:r>
         <w:r>
           <w:rPr>
-            <w:noProof/>
-            <w:webHidden/>
-            <w:sz w:val="21"/>
-            <w:szCs w:val="21"/>
-          </w:rPr>
-          <w:instrText xml:space="preserve"> PAGEREF _Toc499682296 \h </w:instrText>
-        </w:r>
-        <w:r>
-          <w:rPr>
-            <w:noProof/>
-            <w:webHidden/>
-            <w:sz w:val="21"/>
-            <w:szCs w:val="21"/>
-          </w:rPr>
-        </w:r>
-        <w:r>
-          <w:rPr>
+            <w:i w:val="0"/>
+            <w:noProof/>
+            <w:webHidden/>
+            <w:sz w:val="21"/>
+            <w:szCs w:val="21"/>
+          </w:rPr>
+          <w:instrText xml:space="preserve"> PAGEREF _Toc499767461 \h </w:instrText>
+        </w:r>
+        <w:r>
+          <w:rPr>
+            <w:i w:val="0"/>
+            <w:noProof/>
+            <w:webHidden/>
+            <w:sz w:val="21"/>
+            <w:szCs w:val="21"/>
+          </w:rPr>
+        </w:r>
+        <w:r>
+          <w:rPr>
+            <w:i w:val="0"/>
             <w:noProof/>
             <w:webHidden/>
             <w:sz w:val="21"/>
@@ -4242,15 +4400,17 @@
         </w:r>
         <w:r>
           <w:rPr>
-            <w:noProof/>
-            <w:webHidden/>
-            <w:sz w:val="21"/>
-            <w:szCs w:val="21"/>
-          </w:rPr>
-          <w:t>18</w:t>
-        </w:r>
-        <w:r>
-          <w:rPr>
+            <w:i w:val="0"/>
+            <w:noProof/>
+            <w:webHidden/>
+            <w:sz w:val="21"/>
+            <w:szCs w:val="21"/>
+          </w:rPr>
+          <w:t>20</w:t>
+        </w:r>
+        <w:r>
+          <w:rPr>
+            <w:i w:val="0"/>
             <w:noProof/>
             <w:webHidden/>
             <w:sz w:val="21"/>
@@ -4262,118 +4422,7 @@
     </w:p>
     <w:p>
       <w:pPr>
-        <w:pStyle w:val="TOC2"/>
-        <w:tabs>
-          <w:tab w:val="left" w:pos="840"/>
-          <w:tab w:val="right" w:leader="dot" w:pos="8828"/>
-        </w:tabs>
-        <w:spacing w:line="25" w:lineRule="atLeast"/>
-        <w:rPr>
-          <w:rFonts w:cstheme="minorBidi"/>
-          <w:smallCaps w:val="0"/>
-          <w:noProof/>
-          <w:sz w:val="21"/>
-          <w:szCs w:val="21"/>
-          <w:lang w:val="en-US"/>
-        </w:rPr>
-      </w:pPr>
-      <w:hyperlink w:anchor="_Toc499682297" w:history="1">
-        <w:r>
-          <w:rPr>
-            <w:rStyle w:val="Hyperlink"/>
-            <w:noProof/>
-            <w:sz w:val="21"/>
-            <w:szCs w:val="21"/>
-          </w:rPr>
-          <w:t>4.4.</w:t>
-        </w:r>
-        <w:r>
-          <w:rPr>
-            <w:rFonts w:cstheme="minorBidi"/>
-            <w:smallCaps w:val="0"/>
-            <w:noProof/>
-            <w:sz w:val="21"/>
-            <w:szCs w:val="21"/>
-            <w:lang w:val="en-US"/>
-          </w:rPr>
-          <w:tab/>
-        </w:r>
-        <w:r>
-          <w:rPr>
-            <w:rStyle w:val="Hyperlink"/>
-            <w:noProof/>
-            <w:sz w:val="21"/>
-            <w:szCs w:val="21"/>
-          </w:rPr>
-          <w:t>Secciones adicionales (Costos, calidad, recursos humanos, riesgos, comunicaciones).</w:t>
-        </w:r>
-        <w:r>
-          <w:rPr>
-            <w:noProof/>
-            <w:webHidden/>
-            <w:sz w:val="21"/>
-            <w:szCs w:val="21"/>
-          </w:rPr>
-          <w:tab/>
-        </w:r>
-        <w:r>
-          <w:rPr>
-            <w:noProof/>
-            <w:webHidden/>
-            <w:sz w:val="21"/>
-            <w:szCs w:val="21"/>
-          </w:rPr>
-          <w:fldChar w:fldCharType="begin"/>
-        </w:r>
-        <w:r>
-          <w:rPr>
-            <w:noProof/>
-            <w:webHidden/>
-            <w:sz w:val="21"/>
-            <w:szCs w:val="21"/>
-          </w:rPr>
-          <w:instrText xml:space="preserve"> PAGEREF _Toc499682297 \h </w:instrText>
-        </w:r>
-        <w:r>
-          <w:rPr>
-            <w:noProof/>
-            <w:webHidden/>
-            <w:sz w:val="21"/>
-            <w:szCs w:val="21"/>
-          </w:rPr>
-        </w:r>
-        <w:r>
-          <w:rPr>
-            <w:noProof/>
-            <w:webHidden/>
-            <w:sz w:val="21"/>
-            <w:szCs w:val="21"/>
-          </w:rPr>
-          <w:fldChar w:fldCharType="separate"/>
-        </w:r>
-        <w:r>
-          <w:rPr>
-            <w:noProof/>
-            <w:webHidden/>
-            <w:sz w:val="21"/>
-            <w:szCs w:val="21"/>
-          </w:rPr>
-          <w:t>18</w:t>
-        </w:r>
-        <w:r>
-          <w:rPr>
-            <w:noProof/>
-            <w:webHidden/>
-            <w:sz w:val="21"/>
-            <w:szCs w:val="21"/>
-          </w:rPr>
-          <w:fldChar w:fldCharType="end"/>
-        </w:r>
-      </w:hyperlink>
-    </w:p>
-    <w:p>
-      <w:pPr>
-        <w:pStyle w:val="TOC1"/>
+        <w:pStyle w:val="TDC1"/>
         <w:tabs>
           <w:tab w:val="left" w:pos="420"/>
           <w:tab w:val="right" w:leader="dot" w:pos="8828"/>
@@ -4387,13 +4436,14 @@
           <w:noProof/>
           <w:sz w:val="21"/>
           <w:szCs w:val="21"/>
-          <w:lang w:val="en-US"/>
-        </w:rPr>
-      </w:pPr>
-      <w:hyperlink w:anchor="_Toc499682298" w:history="1">
-        <w:r>
-          <w:rPr>
-            <w:rStyle w:val="Hyperlink"/>
+          <w:lang w:eastAsia="es-ES"/>
+        </w:rPr>
+      </w:pPr>
+      <w:hyperlink w:anchor="_Toc499767462" w:history="1">
+        <w:r>
+          <w:rPr>
+            <w:rStyle w:val="Hipervnculo"/>
+            <w:b w:val="0"/>
             <w:noProof/>
             <w:sz w:val="21"/>
             <w:szCs w:val="21"/>
@@ -4409,13 +4459,14 @@
             <w:noProof/>
             <w:sz w:val="21"/>
             <w:szCs w:val="21"/>
-            <w:lang w:val="en-US"/>
+            <w:lang w:eastAsia="es-ES"/>
           </w:rPr>
           <w:tab/>
         </w:r>
         <w:r>
           <w:rPr>
-            <w:rStyle w:val="Hyperlink"/>
+            <w:rStyle w:val="Hipervnculo"/>
+            <w:b w:val="0"/>
             <w:noProof/>
             <w:sz w:val="21"/>
             <w:szCs w:val="21"/>
@@ -4424,6 +4475,7 @@
         </w:r>
         <w:r>
           <w:rPr>
+            <w:b w:val="0"/>
             <w:noProof/>
             <w:webHidden/>
             <w:sz w:val="21"/>
@@ -4433,6 +4485,7 @@
         </w:r>
         <w:r>
           <w:rPr>
+            <w:b w:val="0"/>
             <w:noProof/>
             <w:webHidden/>
             <w:sz w:val="21"/>
@@ -4442,23 +4495,26 @@
         </w:r>
         <w:r>
           <w:rPr>
-            <w:noProof/>
-            <w:webHidden/>
-            <w:sz w:val="21"/>
-            <w:szCs w:val="21"/>
-          </w:rPr>
-          <w:instrText xml:space="preserve"> PAGEREF _Toc499682298 \h </w:instrText>
-        </w:r>
-        <w:r>
-          <w:rPr>
-            <w:noProof/>
-            <w:webHidden/>
-            <w:sz w:val="21"/>
-            <w:szCs w:val="21"/>
-          </w:rPr>
-        </w:r>
-        <w:r>
-          <w:rPr>
+            <w:b w:val="0"/>
+            <w:noProof/>
+            <w:webHidden/>
+            <w:sz w:val="21"/>
+            <w:szCs w:val="21"/>
+          </w:rPr>
+          <w:instrText xml:space="preserve"> PAGEREF _Toc499767462 \h </w:instrText>
+        </w:r>
+        <w:r>
+          <w:rPr>
+            <w:b w:val="0"/>
+            <w:noProof/>
+            <w:webHidden/>
+            <w:sz w:val="21"/>
+            <w:szCs w:val="21"/>
+          </w:rPr>
+        </w:r>
+        <w:r>
+          <w:rPr>
+            <w:b w:val="0"/>
             <w:noProof/>
             <w:webHidden/>
             <w:sz w:val="21"/>
@@ -4468,15 +4524,17 @@
         </w:r>
         <w:r>
           <w:rPr>
-            <w:noProof/>
-            <w:webHidden/>
-            <w:sz w:val="21"/>
-            <w:szCs w:val="21"/>
-          </w:rPr>
-          <w:t>19</w:t>
-        </w:r>
-        <w:r>
-          <w:rPr>
+            <w:b w:val="0"/>
+            <w:noProof/>
+            <w:webHidden/>
+            <w:sz w:val="21"/>
+            <w:szCs w:val="21"/>
+          </w:rPr>
+          <w:t>21</w:t>
+        </w:r>
+        <w:r>
+          <w:rPr>
+            <w:b w:val="0"/>
             <w:noProof/>
             <w:webHidden/>
             <w:sz w:val="21"/>
@@ -4488,7 +4546,7 @@
     </w:p>
     <w:p>
       <w:pPr>
-        <w:pStyle w:val="TOC2"/>
+        <w:pStyle w:val="TDC2"/>
         <w:tabs>
           <w:tab w:val="left" w:pos="840"/>
           <w:tab w:val="right" w:leader="dot" w:pos="8828"/>
@@ -4500,13 +4558,13 @@
           <w:noProof/>
           <w:sz w:val="21"/>
           <w:szCs w:val="21"/>
-          <w:lang w:val="en-US"/>
-        </w:rPr>
-      </w:pPr>
-      <w:hyperlink w:anchor="_Toc499682299" w:history="1">
-        <w:r>
-          <w:rPr>
-            <w:rStyle w:val="Hyperlink"/>
+          <w:lang w:eastAsia="es-ES"/>
+        </w:rPr>
+      </w:pPr>
+      <w:hyperlink w:anchor="_Toc499767463" w:history="1">
+        <w:r>
+          <w:rPr>
+            <w:rStyle w:val="Hipervnculo"/>
             <w:noProof/>
             <w:sz w:val="21"/>
             <w:szCs w:val="21"/>
@@ -4520,13 +4578,13 @@
             <w:noProof/>
             <w:sz w:val="21"/>
             <w:szCs w:val="21"/>
-            <w:lang w:val="en-US"/>
+            <w:lang w:eastAsia="es-ES"/>
           </w:rPr>
           <w:tab/>
         </w:r>
         <w:r>
           <w:rPr>
-            <w:rStyle w:val="Hyperlink"/>
+            <w:rStyle w:val="Hipervnculo"/>
             <w:noProof/>
             <w:sz w:val="21"/>
             <w:szCs w:val="21"/>
@@ -4558,7 +4616,7 @@
             <w:sz w:val="21"/>
             <w:szCs w:val="21"/>
           </w:rPr>
-          <w:instrText xml:space="preserve"> PAGEREF _Toc499682299 \h </w:instrText>
+          <w:instrText xml:space="preserve"> PAGEREF _Toc499767463 \h </w:instrText>
         </w:r>
         <w:r>
           <w:rPr>
@@ -4584,7 +4642,7 @@
             <w:sz w:val="21"/>
             <w:szCs w:val="21"/>
           </w:rPr>
-          <w:t>19</w:t>
+          <w:t>21</w:t>
         </w:r>
         <w:r>
           <w:rPr>
@@ -4599,7 +4657,7 @@
     </w:p>
     <w:p>
       <w:pPr>
-        <w:pStyle w:val="TOC2"/>
+        <w:pStyle w:val="TDC2"/>
         <w:tabs>
           <w:tab w:val="left" w:pos="840"/>
           <w:tab w:val="right" w:leader="dot" w:pos="8828"/>
@@ -4611,13 +4669,13 @@
           <w:noProof/>
           <w:sz w:val="21"/>
           <w:szCs w:val="21"/>
-          <w:lang w:val="en-US"/>
-        </w:rPr>
-      </w:pPr>
-      <w:hyperlink w:anchor="_Toc499682300" w:history="1">
-        <w:r>
-          <w:rPr>
-            <w:rStyle w:val="Hyperlink"/>
+          <w:lang w:eastAsia="es-ES"/>
+        </w:rPr>
+      </w:pPr>
+      <w:hyperlink w:anchor="_Toc499767464" w:history="1">
+        <w:r>
+          <w:rPr>
+            <w:rStyle w:val="Hipervnculo"/>
             <w:noProof/>
             <w:sz w:val="21"/>
             <w:szCs w:val="21"/>
@@ -4631,13 +4689,13 @@
             <w:noProof/>
             <w:sz w:val="21"/>
             <w:szCs w:val="21"/>
-            <w:lang w:val="en-US"/>
+            <w:lang w:eastAsia="es-ES"/>
           </w:rPr>
           <w:tab/>
         </w:r>
         <w:r>
           <w:rPr>
-            <w:rStyle w:val="Hyperlink"/>
+            <w:rStyle w:val="Hipervnculo"/>
             <w:noProof/>
             <w:sz w:val="21"/>
             <w:szCs w:val="21"/>
@@ -4669,7 +4727,7 @@
             <w:sz w:val="21"/>
             <w:szCs w:val="21"/>
           </w:rPr>
-          <w:instrText xml:space="preserve"> PAGEREF _Toc499682300 \h </w:instrText>
+          <w:instrText xml:space="preserve"> PAGEREF _Toc499767464 \h </w:instrText>
         </w:r>
         <w:r>
           <w:rPr>
@@ -4695,7 +4753,7 @@
             <w:sz w:val="21"/>
             <w:szCs w:val="21"/>
           </w:rPr>
-          <w:t>19</w:t>
+          <w:t>21</w:t>
         </w:r>
         <w:r>
           <w:rPr>
@@ -4746,15 +4804,15 @@
     </w:p>
     <w:p>
       <w:pPr>
-        <w:pStyle w:val="TableofFigures"/>
+        <w:pStyle w:val="Tabladeilustraciones"/>
         <w:tabs>
           <w:tab w:val="right" w:leader="dot" w:pos="8828"/>
         </w:tabs>
         <w:rPr>
           <w:noProof/>
-          <w:sz w:val="24"/>
-          <w:szCs w:val="24"/>
-          <w:lang w:val="en-US"/>
+          <w:sz w:val="22"/>
+          <w:szCs w:val="22"/>
+          <w:lang w:eastAsia="es-ES"/>
         </w:rPr>
       </w:pPr>
       <w:r>
@@ -4767,7 +4825,7 @@
         <w:rPr>
           <w:lang w:val="es-MX"/>
         </w:rPr>
-        <w:instrText xml:space="preserve"> TOC \h \z \c "Figure" </w:instrText>
+        <w:instrText xml:space="preserve"> TOC \h \z \c "Figura" </w:instrText>
       </w:r>
       <w:r>
         <w:rPr>
@@ -4775,14 +4833,13 @@
         </w:rPr>
         <w:fldChar w:fldCharType="separate"/>
       </w:r>
-      <w:hyperlink w:anchor="_Toc499682256" w:history="1">
-        <w:r>
-          <w:rPr>
-            <w:rStyle w:val="Hyperlink"/>
-            <w:noProof/>
-            <w:lang w:val="es-MX"/>
-          </w:rPr>
-          <w:t>Figura 4.1 Estructura del desglose del trabajo (WBS)</w:t>
+      <w:hyperlink w:anchor="_Toc499766289" w:history="1">
+        <w:r>
+          <w:rPr>
+            <w:rStyle w:val="Hipervnculo"/>
+            <w:noProof/>
+          </w:rPr>
+          <w:t>Figura 4.1 Cronograma</w:t>
         </w:r>
         <w:r>
           <w:rPr>
@@ -4803,7 +4860,7 @@
             <w:noProof/>
             <w:webHidden/>
           </w:rPr>
-          <w:instrText xml:space="preserve"> PAGEREF _Toc499682256 \h </w:instrText>
+          <w:instrText xml:space="preserve"> PAGEREF _Toc499766289 \h </w:instrText>
         </w:r>
         <w:r>
           <w:rPr>
@@ -4823,7 +4880,7 @@
             <w:noProof/>
             <w:webHidden/>
           </w:rPr>
-          <w:t>13</w:t>
+          <w:t>17</w:t>
         </w:r>
         <w:r>
           <w:rPr>
@@ -4836,25 +4893,24 @@
     </w:p>
     <w:p>
       <w:pPr>
-        <w:pStyle w:val="TableofFigures"/>
+        <w:pStyle w:val="Tabladeilustraciones"/>
         <w:tabs>
           <w:tab w:val="right" w:leader="dot" w:pos="8828"/>
         </w:tabs>
         <w:rPr>
           <w:noProof/>
-          <w:sz w:val="24"/>
-          <w:szCs w:val="24"/>
-          <w:lang w:val="en-US"/>
-        </w:rPr>
-      </w:pPr>
-      <w:hyperlink w:anchor="_Toc499682257" w:history="1">
-        <w:r>
-          <w:rPr>
-            <w:rStyle w:val="Hyperlink"/>
-            <w:noProof/>
-            <w:lang w:val="es-MX"/>
-          </w:rPr>
-          <w:t>Figura 4.2 Cronograma</w:t>
+          <w:sz w:val="22"/>
+          <w:szCs w:val="22"/>
+          <w:lang w:eastAsia="es-ES"/>
+        </w:rPr>
+      </w:pPr>
+      <w:hyperlink w:anchor="_Toc499766290" w:history="1">
+        <w:r>
+          <w:rPr>
+            <w:rStyle w:val="Hipervnculo"/>
+            <w:noProof/>
+          </w:rPr>
+          <w:t>Figura 4.2 Cronograma IDI 1 - Vacaciones Invierno</w:t>
         </w:r>
         <w:r>
           <w:rPr>
@@ -4875,7 +4931,7 @@
             <w:noProof/>
             <w:webHidden/>
           </w:rPr>
-          <w:instrText xml:space="preserve"> PAGEREF _Toc499682257 \h </w:instrText>
+          <w:instrText xml:space="preserve"> PAGEREF _Toc499766290 \h </w:instrText>
         </w:r>
         <w:r>
           <w:rPr>
@@ -4908,6 +4964,361 @@
     </w:p>
     <w:p>
       <w:pPr>
+        <w:pStyle w:val="Tabladeilustraciones"/>
+        <w:tabs>
+          <w:tab w:val="right" w:leader="dot" w:pos="8828"/>
+        </w:tabs>
+        <w:rPr>
+          <w:noProof/>
+          <w:sz w:val="22"/>
+          <w:szCs w:val="22"/>
+          <w:lang w:eastAsia="es-ES"/>
+        </w:rPr>
+      </w:pPr>
+      <w:hyperlink w:anchor="_Toc499766291" w:history="1">
+        <w:r>
+          <w:rPr>
+            <w:rStyle w:val="Hipervnculo"/>
+            <w:noProof/>
+          </w:rPr>
+          <w:t>Figura 4.3 Cronograma IDI 2</w:t>
+        </w:r>
+        <w:r>
+          <w:rPr>
+            <w:noProof/>
+            <w:webHidden/>
+          </w:rPr>
+          <w:tab/>
+        </w:r>
+        <w:r>
+          <w:rPr>
+            <w:noProof/>
+            <w:webHidden/>
+          </w:rPr>
+          <w:fldChar w:fldCharType="begin"/>
+        </w:r>
+        <w:r>
+          <w:rPr>
+            <w:noProof/>
+            <w:webHidden/>
+          </w:rPr>
+          <w:instrText xml:space="preserve"> PAGEREF _Toc499766291 \h </w:instrText>
+        </w:r>
+        <w:r>
+          <w:rPr>
+            <w:noProof/>
+            <w:webHidden/>
+          </w:rPr>
+        </w:r>
+        <w:r>
+          <w:rPr>
+            <w:noProof/>
+            <w:webHidden/>
+          </w:rPr>
+          <w:fldChar w:fldCharType="separate"/>
+        </w:r>
+        <w:r>
+          <w:rPr>
+            <w:noProof/>
+            <w:webHidden/>
+          </w:rPr>
+          <w:t>17</w:t>
+        </w:r>
+        <w:r>
+          <w:rPr>
+            <w:noProof/>
+            <w:webHidden/>
+          </w:rPr>
+          <w:fldChar w:fldCharType="end"/>
+        </w:r>
+      </w:hyperlink>
+    </w:p>
+    <w:p>
+      <w:pPr>
+        <w:pStyle w:val="Tabladeilustraciones"/>
+        <w:tabs>
+          <w:tab w:val="right" w:leader="dot" w:pos="8828"/>
+        </w:tabs>
+        <w:rPr>
+          <w:noProof/>
+          <w:sz w:val="22"/>
+          <w:szCs w:val="22"/>
+          <w:lang w:eastAsia="es-ES"/>
+        </w:rPr>
+      </w:pPr>
+      <w:hyperlink w:anchor="_Toc499766292" w:history="1">
+        <w:r>
+          <w:rPr>
+            <w:rStyle w:val="Hipervnculo"/>
+            <w:noProof/>
+          </w:rPr>
+          <w:t>Figura 4.4 Cronograma Vacaciones Verano 2018</w:t>
+        </w:r>
+        <w:r>
+          <w:rPr>
+            <w:noProof/>
+            <w:webHidden/>
+          </w:rPr>
+          <w:tab/>
+        </w:r>
+        <w:r>
+          <w:rPr>
+            <w:noProof/>
+            <w:webHidden/>
+          </w:rPr>
+          <w:fldChar w:fldCharType="begin"/>
+        </w:r>
+        <w:r>
+          <w:rPr>
+            <w:noProof/>
+            <w:webHidden/>
+          </w:rPr>
+          <w:instrText xml:space="preserve"> PAGEREF _Toc499766292 \h </w:instrText>
+        </w:r>
+        <w:r>
+          <w:rPr>
+            <w:noProof/>
+            <w:webHidden/>
+          </w:rPr>
+        </w:r>
+        <w:r>
+          <w:rPr>
+            <w:noProof/>
+            <w:webHidden/>
+          </w:rPr>
+          <w:fldChar w:fldCharType="separate"/>
+        </w:r>
+        <w:r>
+          <w:rPr>
+            <w:noProof/>
+            <w:webHidden/>
+          </w:rPr>
+          <w:t>17</w:t>
+        </w:r>
+        <w:r>
+          <w:rPr>
+            <w:noProof/>
+            <w:webHidden/>
+          </w:rPr>
+          <w:fldChar w:fldCharType="end"/>
+        </w:r>
+      </w:hyperlink>
+    </w:p>
+    <w:p>
+      <w:pPr>
+        <w:pStyle w:val="Tabladeilustraciones"/>
+        <w:tabs>
+          <w:tab w:val="right" w:leader="dot" w:pos="8828"/>
+        </w:tabs>
+        <w:rPr>
+          <w:noProof/>
+          <w:sz w:val="22"/>
+          <w:szCs w:val="22"/>
+          <w:lang w:eastAsia="es-ES"/>
+        </w:rPr>
+      </w:pPr>
+      <w:hyperlink w:anchor="_Toc499766293" w:history="1">
+        <w:r>
+          <w:rPr>
+            <w:rStyle w:val="Hipervnculo"/>
+            <w:noProof/>
+          </w:rPr>
+          <w:t>Figura 4.5 IDI 3</w:t>
+        </w:r>
+        <w:r>
+          <w:rPr>
+            <w:noProof/>
+            <w:webHidden/>
+          </w:rPr>
+          <w:tab/>
+        </w:r>
+        <w:r>
+          <w:rPr>
+            <w:noProof/>
+            <w:webHidden/>
+          </w:rPr>
+          <w:fldChar w:fldCharType="begin"/>
+        </w:r>
+        <w:r>
+          <w:rPr>
+            <w:noProof/>
+            <w:webHidden/>
+          </w:rPr>
+          <w:instrText xml:space="preserve"> PAGEREF _Toc499766293 \h </w:instrText>
+        </w:r>
+        <w:r>
+          <w:rPr>
+            <w:noProof/>
+            <w:webHidden/>
+          </w:rPr>
+        </w:r>
+        <w:r>
+          <w:rPr>
+            <w:noProof/>
+            <w:webHidden/>
+          </w:rPr>
+          <w:fldChar w:fldCharType="separate"/>
+        </w:r>
+        <w:r>
+          <w:rPr>
+            <w:noProof/>
+            <w:webHidden/>
+          </w:rPr>
+          <w:t>18</w:t>
+        </w:r>
+        <w:r>
+          <w:rPr>
+            <w:noProof/>
+            <w:webHidden/>
+          </w:rPr>
+          <w:fldChar w:fldCharType="end"/>
+        </w:r>
+      </w:hyperlink>
+    </w:p>
+    <w:p>
+      <w:pPr>
+        <w:pStyle w:val="Tabladeilustraciones"/>
+        <w:tabs>
+          <w:tab w:val="right" w:leader="dot" w:pos="8828"/>
+        </w:tabs>
+        <w:rPr>
+          <w:noProof/>
+          <w:sz w:val="22"/>
+          <w:szCs w:val="22"/>
+          <w:lang w:eastAsia="es-ES"/>
+        </w:rPr>
+      </w:pPr>
+      <w:hyperlink w:anchor="_Toc499766294" w:history="1">
+        <w:r>
+          <w:rPr>
+            <w:rStyle w:val="Hipervnculo"/>
+            <w:noProof/>
+          </w:rPr>
+          <w:t>Figura 4.6 Vacaciones Invierno 2018</w:t>
+        </w:r>
+        <w:r>
+          <w:rPr>
+            <w:noProof/>
+            <w:webHidden/>
+          </w:rPr>
+          <w:tab/>
+        </w:r>
+        <w:r>
+          <w:rPr>
+            <w:noProof/>
+            <w:webHidden/>
+          </w:rPr>
+          <w:fldChar w:fldCharType="begin"/>
+        </w:r>
+        <w:r>
+          <w:rPr>
+            <w:noProof/>
+            <w:webHidden/>
+          </w:rPr>
+          <w:instrText xml:space="preserve"> PAGEREF _Toc499766294 \h </w:instrText>
+        </w:r>
+        <w:r>
+          <w:rPr>
+            <w:noProof/>
+            <w:webHidden/>
+          </w:rPr>
+        </w:r>
+        <w:r>
+          <w:rPr>
+            <w:noProof/>
+            <w:webHidden/>
+          </w:rPr>
+          <w:fldChar w:fldCharType="separate"/>
+        </w:r>
+        <w:r>
+          <w:rPr>
+            <w:noProof/>
+            <w:webHidden/>
+          </w:rPr>
+          <w:t>18</w:t>
+        </w:r>
+        <w:r>
+          <w:rPr>
+            <w:noProof/>
+            <w:webHidden/>
+          </w:rPr>
+          <w:fldChar w:fldCharType="end"/>
+        </w:r>
+      </w:hyperlink>
+    </w:p>
+    <w:p>
+      <w:pPr>
+        <w:pStyle w:val="Tabladeilustraciones"/>
+        <w:tabs>
+          <w:tab w:val="right" w:leader="dot" w:pos="8828"/>
+        </w:tabs>
+        <w:rPr>
+          <w:noProof/>
+          <w:sz w:val="22"/>
+          <w:szCs w:val="22"/>
+          <w:lang w:eastAsia="es-ES"/>
+        </w:rPr>
+      </w:pPr>
+      <w:hyperlink w:anchor="_Toc499766295" w:history="1">
+        <w:r>
+          <w:rPr>
+            <w:rStyle w:val="Hipervnculo"/>
+            <w:noProof/>
+          </w:rPr>
+          <w:t>Figura 4.7 IDI 4</w:t>
+        </w:r>
+        <w:r>
+          <w:rPr>
+            <w:noProof/>
+            <w:webHidden/>
+          </w:rPr>
+          <w:tab/>
+        </w:r>
+        <w:r>
+          <w:rPr>
+            <w:noProof/>
+            <w:webHidden/>
+          </w:rPr>
+          <w:fldChar w:fldCharType="begin"/>
+        </w:r>
+        <w:r>
+          <w:rPr>
+            <w:noProof/>
+            <w:webHidden/>
+          </w:rPr>
+          <w:instrText xml:space="preserve"> PAGEREF _Toc499766295 \h </w:instrText>
+        </w:r>
+        <w:r>
+          <w:rPr>
+            <w:noProof/>
+            <w:webHidden/>
+          </w:rPr>
+        </w:r>
+        <w:r>
+          <w:rPr>
+            <w:noProof/>
+            <w:webHidden/>
+          </w:rPr>
+          <w:fldChar w:fldCharType="separate"/>
+        </w:r>
+        <w:r>
+          <w:rPr>
+            <w:noProof/>
+            <w:webHidden/>
+          </w:rPr>
+          <w:t>18</w:t>
+        </w:r>
+        <w:r>
+          <w:rPr>
+            <w:noProof/>
+            <w:webHidden/>
+          </w:rPr>
+          <w:fldChar w:fldCharType="end"/>
+        </w:r>
+      </w:hyperlink>
+    </w:p>
+    <w:p>
+      <w:pPr>
         <w:rPr>
           <w:lang w:val="es-MX"/>
         </w:rPr>
@@ -4938,8 +5349,6 @@
         </w:rPr>
         <w:br w:type="page"/>
       </w:r>
-      <w:bookmarkStart w:id="0" w:name="_GoBack"/>
-      <w:bookmarkEnd w:id="0"/>
     </w:p>
     <w:p>
       <w:pPr>
@@ -4958,7 +5367,7 @@
     </w:p>
     <w:p>
       <w:pPr>
-        <w:pStyle w:val="TableofFigures"/>
+        <w:pStyle w:val="Tabladeilustraciones"/>
         <w:tabs>
           <w:tab w:val="right" w:leader="dot" w:pos="8828"/>
         </w:tabs>
@@ -4990,7 +5399,7 @@
       <w:hyperlink w:anchor="_Toc499634417" w:history="1">
         <w:r>
           <w:rPr>
-            <w:rStyle w:val="Hyperlink"/>
+            <w:rStyle w:val="Hipervnculo"/>
             <w:noProof/>
             <w:lang w:val="es-MX"/>
           </w:rPr>
@@ -5048,7 +5457,7 @@
     </w:p>
     <w:p>
       <w:pPr>
-        <w:pStyle w:val="TableofFigures"/>
+        <w:pStyle w:val="Tabladeilustraciones"/>
         <w:tabs>
           <w:tab w:val="right" w:leader="dot" w:pos="8828"/>
         </w:tabs>
@@ -5062,7 +5471,7 @@
       <w:hyperlink w:anchor="_Toc499634418" w:history="1">
         <w:r>
           <w:rPr>
-            <w:rStyle w:val="Hyperlink"/>
+            <w:rStyle w:val="Hipervnculo"/>
             <w:noProof/>
             <w:lang w:val="es-MX"/>
           </w:rPr>
@@ -5120,7 +5529,7 @@
     </w:p>
     <w:p>
       <w:pPr>
-        <w:pStyle w:val="TableofFigures"/>
+        <w:pStyle w:val="Tabladeilustraciones"/>
         <w:tabs>
           <w:tab w:val="right" w:leader="dot" w:pos="8828"/>
         </w:tabs>
@@ -5134,7 +5543,7 @@
       <w:hyperlink w:anchor="_Toc499634419" w:history="1">
         <w:r>
           <w:rPr>
-            <w:rStyle w:val="Hyperlink"/>
+            <w:rStyle w:val="Hipervnculo"/>
             <w:noProof/>
           </w:rPr>
           <w:t>Tabla 4.3 Tabla de supuestos</w:t>
@@ -5191,7 +5600,7 @@
     </w:p>
     <w:p>
       <w:pPr>
-        <w:pStyle w:val="TableofFigures"/>
+        <w:pStyle w:val="Tabladeilustraciones"/>
         <w:tabs>
           <w:tab w:val="right" w:leader="dot" w:pos="8828"/>
         </w:tabs>
@@ -5205,7 +5614,7 @@
       <w:hyperlink w:anchor="_Toc499634420" w:history="1">
         <w:r>
           <w:rPr>
-            <w:rStyle w:val="Hyperlink"/>
+            <w:rStyle w:val="Hipervnculo"/>
             <w:noProof/>
           </w:rPr>
           <w:t>Tabla 4.4 Tabla de elementos fuera de alcance</w:t>
@@ -5262,7 +5671,7 @@
     </w:p>
     <w:p>
       <w:pPr>
-        <w:pStyle w:val="TableofFigures"/>
+        <w:pStyle w:val="Tabladeilustraciones"/>
         <w:tabs>
           <w:tab w:val="right" w:leader="dot" w:pos="8828"/>
         </w:tabs>
@@ -5276,7 +5685,7 @@
       <w:hyperlink w:anchor="_Toc499634421" w:history="1">
         <w:r>
           <w:rPr>
-            <w:rStyle w:val="Hyperlink"/>
+            <w:rStyle w:val="Hipervnculo"/>
             <w:noProof/>
           </w:rPr>
           <w:t>Tabla 4.5 Tabla de criterios de éxito</w:t>
@@ -5396,7 +5805,7 @@
     </w:p>
     <w:tbl>
       <w:tblPr>
-        <w:tblStyle w:val="TableGrid"/>
+        <w:tblStyle w:val="Tablaconcuadrcula"/>
         <w:tblW w:w="0" w:type="auto"/>
         <w:tblBorders>
           <w:top w:val="none" w:sz="0" w:space="0" w:color="auto"/>
@@ -5659,13 +6068,15 @@
     </w:p>
     <w:p>
       <w:pPr>
-        <w:pStyle w:val="TOCHeading"/>
+        <w:pStyle w:val="TtuloTDC"/>
       </w:pPr>
       <w:bookmarkStart w:id="1" w:name="_Toc499682271"/>
+      <w:bookmarkStart w:id="2" w:name="_Toc499767436"/>
       <w:r>
         <w:t>INTRODUCCIÓN</w:t>
       </w:r>
       <w:bookmarkEnd w:id="1"/>
+      <w:bookmarkEnd w:id="2"/>
     </w:p>
     <w:p>
       <w:pPr>
@@ -5674,18 +6085,22 @@
           <w:lang w:val="es-MX"/>
         </w:rPr>
       </w:pPr>
-      <w:bookmarkStart w:id="2" w:name="_Toc499630628"/>
-      <w:bookmarkStart w:id="3" w:name="_Toc499630776"/>
-      <w:bookmarkStart w:id="4" w:name="_Toc499682272"/>
+      <w:bookmarkStart w:id="3" w:name="_Toc499630628"/>
+      <w:bookmarkStart w:id="4" w:name="_Toc499630776"/>
+      <w:bookmarkStart w:id="5" w:name="_Toc499682272"/>
+      <w:bookmarkStart w:id="6" w:name="_Toc499767381"/>
+      <w:bookmarkStart w:id="7" w:name="_Toc499767437"/>
       <w:r>
         <w:rPr>
           <w:lang w:val="es-MX"/>
         </w:rPr>
         <w:t>Antecedentes</w:t>
       </w:r>
-      <w:bookmarkEnd w:id="2"/>
       <w:bookmarkEnd w:id="3"/>
       <w:bookmarkEnd w:id="4"/>
+      <w:bookmarkEnd w:id="5"/>
+      <w:bookmarkEnd w:id="6"/>
+      <w:bookmarkEnd w:id="7"/>
     </w:p>
     <w:p>
       <w:pPr>
@@ -5886,159 +6301,175 @@
           <w:lang w:val="es-MX"/>
         </w:rPr>
       </w:pPr>
-      <w:bookmarkStart w:id="5" w:name="_Toc499630629"/>
-      <w:bookmarkStart w:id="6" w:name="_Toc499630777"/>
-      <w:bookmarkStart w:id="7" w:name="_Toc499682273"/>
+      <w:bookmarkStart w:id="8" w:name="_Toc499630629"/>
+      <w:bookmarkStart w:id="9" w:name="_Toc499630777"/>
+      <w:bookmarkStart w:id="10" w:name="_Toc499682273"/>
+      <w:bookmarkStart w:id="11" w:name="_Toc499767382"/>
+      <w:bookmarkStart w:id="12" w:name="_Toc499767438"/>
       <w:r>
         <w:rPr>
           <w:lang w:val="es-MX"/>
         </w:rPr>
         <w:t>Justificación</w:t>
-      </w:r>
-      <w:bookmarkEnd w:id="5"/>
-      <w:bookmarkEnd w:id="6"/>
-      <w:bookmarkEnd w:id="7"/>
-    </w:p>
-    <w:p>
-      <w:pPr>
-        <w:rPr>
-          <w:lang w:val="es-MX"/>
-        </w:rPr>
-      </w:pPr>
-      <w:r>
-        <w:rPr>
-          <w:lang w:val="es-MX"/>
-        </w:rPr>
-        <w:t>Se debe hacer más eficiente la manera en que se consigue, analiza y se despliega información basado en grafos. Una representación de esto es en las redes sociales.</w:t>
-      </w:r>
-      <w:r>
-        <w:rPr>
-          <w:lang w:val="es-MX"/>
-        </w:rPr>
-        <w:t xml:space="preserve"> Debe de generarse una forma de fácil acceso</w:t>
-      </w:r>
-      <w:r>
-        <w:rPr>
-          <w:lang w:val="es-MX"/>
-        </w:rPr>
-        <w:t>, digerir y entregar información relacionado a un usuario o un concepto.</w:t>
-      </w:r>
-    </w:p>
-    <w:p>
-      <w:pPr>
-        <w:rPr>
-          <w:lang w:val="es-MX"/>
-        </w:rPr>
-      </w:pPr>
-    </w:p>
-    <w:p>
-      <w:pPr>
-        <w:pStyle w:val="TOCHeading2"/>
-        <w:rPr>
-          <w:lang w:val="es-MX"/>
-        </w:rPr>
-      </w:pPr>
-      <w:bookmarkStart w:id="8" w:name="_Toc499630630"/>
-      <w:bookmarkStart w:id="9" w:name="_Toc499630778"/>
-      <w:bookmarkStart w:id="10" w:name="_Toc499682274"/>
-      <w:r>
-        <w:rPr>
-          <w:lang w:val="es-MX"/>
-        </w:rPr>
-        <w:t>Problema</w:t>
       </w:r>
       <w:bookmarkEnd w:id="8"/>
       <w:bookmarkEnd w:id="9"/>
       <w:bookmarkEnd w:id="10"/>
-    </w:p>
-    <w:p>
-      <w:pPr>
-        <w:pStyle w:val="TOGNormalText"/>
-        <w:rPr>
-          <w:lang w:val="es-MX"/>
-        </w:rPr>
-      </w:pPr>
-      <w:r>
-        <w:rPr>
-          <w:lang w:val="es-MX"/>
-        </w:rPr>
-        <w:t xml:space="preserve">Las redes sociales vistas </w:t>
-      </w:r>
-      <w:r>
-        <w:rPr>
-          <w:lang w:val="es-MX"/>
-        </w:rPr>
-        <w:t>como un grafo tienen consigo un gran desafío en su tiempo de ejecución y análisis. E</w:t>
-      </w:r>
-      <w:r>
-        <w:rPr>
-          <w:lang w:val="es-MX"/>
-        </w:rPr>
-        <w:t xml:space="preserve">sto a su vez conlleva al desafió de poder resolver la petición hecha por el usuario en un tiempo eficiente y entregar un resultado lo más cercano posible a lo deseado. </w:t>
-      </w:r>
-    </w:p>
-    <w:p>
-      <w:pPr>
-        <w:pStyle w:val="TOGNormalText"/>
-        <w:ind w:firstLine="708"/>
-        <w:rPr>
-          <w:lang w:val="es-MX"/>
-        </w:rPr>
-      </w:pPr>
-      <w:r>
-        <w:rPr>
-          <w:lang w:val="es-MX"/>
-        </w:rPr>
-        <w:t>A la hora de hacer investigaciones (por ejemplo, aquellas relacionadas al área de mercadotecnia), se dispone de mucha información, aunque esta se entrega de una manera pobre y difícil de digerir. Lo cual conlleva a múltiples iteraciones de filtrado del contenido hasta obtener la información que se requería desde la primera consulta.</w:t>
-      </w:r>
-    </w:p>
-    <w:p>
-      <w:pPr>
-        <w:rPr>
-          <w:lang w:val="es-MX"/>
-        </w:rPr>
-      </w:pPr>
-    </w:p>
-    <w:p>
-      <w:pPr>
-        <w:pStyle w:val="TOCHeading2"/>
-        <w:rPr>
-          <w:lang w:val="es-MX"/>
-        </w:rPr>
-      </w:pPr>
-      <w:bookmarkStart w:id="11" w:name="_Toc499630631"/>
-      <w:bookmarkStart w:id="12" w:name="_Toc499630779"/>
-      <w:bookmarkStart w:id="13" w:name="_Toc499682275"/>
-      <w:r>
-        <w:rPr>
-          <w:lang w:val="es-MX"/>
-        </w:rPr>
-        <w:lastRenderedPageBreak/>
-        <w:t>Objetivos</w:t>
-      </w:r>
       <w:bookmarkEnd w:id="11"/>
       <w:bookmarkEnd w:id="12"/>
+    </w:p>
+    <w:p>
+      <w:pPr>
+        <w:rPr>
+          <w:lang w:val="es-MX"/>
+        </w:rPr>
+      </w:pPr>
+      <w:r>
+        <w:rPr>
+          <w:lang w:val="es-MX"/>
+        </w:rPr>
+        <w:t>Se debe hacer más eficiente la manera en que se consigue, analiza y se despliega información basado en grafos. Una representación de esto es en las redes sociales.</w:t>
+      </w:r>
+      <w:r>
+        <w:rPr>
+          <w:lang w:val="es-MX"/>
+        </w:rPr>
+        <w:t xml:space="preserve"> Debe de generarse una forma de fácil acceso</w:t>
+      </w:r>
+      <w:r>
+        <w:rPr>
+          <w:lang w:val="es-MX"/>
+        </w:rPr>
+        <w:t>, digerir y entregar información relacionado a un usuario o un concepto.</w:t>
+      </w:r>
+    </w:p>
+    <w:p>
+      <w:pPr>
+        <w:rPr>
+          <w:lang w:val="es-MX"/>
+        </w:rPr>
+      </w:pPr>
+    </w:p>
+    <w:p>
+      <w:pPr>
+        <w:pStyle w:val="TOCHeading2"/>
+        <w:rPr>
+          <w:lang w:val="es-MX"/>
+        </w:rPr>
+      </w:pPr>
+      <w:bookmarkStart w:id="13" w:name="_Toc499630630"/>
+      <w:bookmarkStart w:id="14" w:name="_Toc499630778"/>
+      <w:bookmarkStart w:id="15" w:name="_Toc499682274"/>
+      <w:bookmarkStart w:id="16" w:name="_Toc499767383"/>
+      <w:bookmarkStart w:id="17" w:name="_Toc499767439"/>
+      <w:r>
+        <w:rPr>
+          <w:lang w:val="es-MX"/>
+        </w:rPr>
+        <w:t>Problema</w:t>
+      </w:r>
       <w:bookmarkEnd w:id="13"/>
-    </w:p>
-    <w:p>
-      <w:pPr>
-        <w:pStyle w:val="TOCHeading3"/>
-        <w:rPr>
-          <w:lang w:val="es-MX"/>
-        </w:rPr>
-      </w:pPr>
-      <w:bookmarkStart w:id="14" w:name="_Toc499630632"/>
-      <w:bookmarkStart w:id="15" w:name="_Toc499630780"/>
-      <w:bookmarkStart w:id="16" w:name="_Toc499682276"/>
-      <w:r>
-        <w:rPr>
-          <w:lang w:val="es-MX"/>
-        </w:rPr>
-        <w:t>Objetivo General:</w:t>
-      </w:r>
       <w:bookmarkEnd w:id="14"/>
       <w:bookmarkEnd w:id="15"/>
       <w:bookmarkEnd w:id="16"/>
+      <w:bookmarkEnd w:id="17"/>
+    </w:p>
+    <w:p>
+      <w:pPr>
+        <w:pStyle w:val="TOGNormalText"/>
+        <w:rPr>
+          <w:lang w:val="es-MX"/>
+        </w:rPr>
+      </w:pPr>
+      <w:r>
+        <w:rPr>
+          <w:lang w:val="es-MX"/>
+        </w:rPr>
+        <w:t xml:space="preserve">Las redes sociales vistas </w:t>
+      </w:r>
+      <w:r>
+        <w:rPr>
+          <w:lang w:val="es-MX"/>
+        </w:rPr>
+        <w:t>como un grafo tienen consigo un gran desafío en su tiempo de ejecución y análisis. E</w:t>
+      </w:r>
+      <w:r>
+        <w:rPr>
+          <w:lang w:val="es-MX"/>
+        </w:rPr>
+        <w:t xml:space="preserve">sto a su vez conlleva al desafió de poder resolver la petición hecha por el usuario en un tiempo eficiente y entregar un resultado lo más cercano posible a lo deseado. </w:t>
+      </w:r>
+    </w:p>
+    <w:p>
+      <w:pPr>
+        <w:pStyle w:val="TOGNormalText"/>
+        <w:ind w:firstLine="708"/>
+        <w:rPr>
+          <w:lang w:val="es-MX"/>
+        </w:rPr>
+      </w:pPr>
+      <w:r>
+        <w:rPr>
+          <w:lang w:val="es-MX"/>
+        </w:rPr>
+        <w:t>A la hora de hacer investigaciones (por ejemplo, aquellas relacionadas al área de mercadotecnia), se dispone de mucha información, aunque esta se entrega de una manera pobre y difícil de digerir. Lo cual conlleva a múltiples iteraciones de filtrado del contenido hasta obtener la información que se requería desde la primera consulta.</w:t>
+      </w:r>
+    </w:p>
+    <w:p>
+      <w:pPr>
+        <w:rPr>
+          <w:lang w:val="es-MX"/>
+        </w:rPr>
+      </w:pPr>
+    </w:p>
+    <w:p>
+      <w:pPr>
+        <w:pStyle w:val="TOCHeading2"/>
+        <w:rPr>
+          <w:lang w:val="es-MX"/>
+        </w:rPr>
+      </w:pPr>
+      <w:bookmarkStart w:id="18" w:name="_Toc499630631"/>
+      <w:bookmarkStart w:id="19" w:name="_Toc499630779"/>
+      <w:bookmarkStart w:id="20" w:name="_Toc499682275"/>
+      <w:bookmarkStart w:id="21" w:name="_Toc499767384"/>
+      <w:bookmarkStart w:id="22" w:name="_Toc499767440"/>
+      <w:r>
+        <w:rPr>
+          <w:lang w:val="es-MX"/>
+        </w:rPr>
+        <w:lastRenderedPageBreak/>
+        <w:t>Objetivos</w:t>
+      </w:r>
+      <w:bookmarkEnd w:id="18"/>
+      <w:bookmarkEnd w:id="19"/>
+      <w:bookmarkEnd w:id="20"/>
+      <w:bookmarkEnd w:id="21"/>
+      <w:bookmarkEnd w:id="22"/>
+    </w:p>
+    <w:p>
+      <w:pPr>
+        <w:pStyle w:val="TOCHeading3"/>
+        <w:rPr>
+          <w:lang w:val="es-MX"/>
+        </w:rPr>
+      </w:pPr>
+      <w:bookmarkStart w:id="23" w:name="_Toc499630632"/>
+      <w:bookmarkStart w:id="24" w:name="_Toc499630780"/>
+      <w:bookmarkStart w:id="25" w:name="_Toc499682276"/>
+      <w:bookmarkStart w:id="26" w:name="_Toc499767385"/>
+      <w:bookmarkStart w:id="27" w:name="_Toc499767441"/>
+      <w:r>
+        <w:rPr>
+          <w:lang w:val="es-MX"/>
+        </w:rPr>
+        <w:t>Objetivo General:</w:t>
+      </w:r>
+      <w:bookmarkEnd w:id="23"/>
+      <w:bookmarkEnd w:id="24"/>
+      <w:bookmarkEnd w:id="25"/>
+      <w:bookmarkEnd w:id="26"/>
+      <w:bookmarkEnd w:id="27"/>
     </w:p>
     <w:p>
       <w:pPr>
@@ -6166,18 +6597,22 @@
           <w:lang w:val="es-MX"/>
         </w:rPr>
       </w:pPr>
-      <w:bookmarkStart w:id="17" w:name="_Toc499630633"/>
-      <w:bookmarkStart w:id="18" w:name="_Toc499630781"/>
-      <w:bookmarkStart w:id="19" w:name="_Toc499682277"/>
+      <w:bookmarkStart w:id="28" w:name="_Toc499630633"/>
+      <w:bookmarkStart w:id="29" w:name="_Toc499630781"/>
+      <w:bookmarkStart w:id="30" w:name="_Toc499682277"/>
+      <w:bookmarkStart w:id="31" w:name="_Toc499767386"/>
+      <w:bookmarkStart w:id="32" w:name="_Toc499767442"/>
       <w:r>
         <w:rPr>
           <w:lang w:val="es-MX"/>
         </w:rPr>
         <w:t>Objetivos Específicos:</w:t>
       </w:r>
-      <w:bookmarkEnd w:id="17"/>
-      <w:bookmarkEnd w:id="18"/>
-      <w:bookmarkEnd w:id="19"/>
+      <w:bookmarkEnd w:id="28"/>
+      <w:bookmarkEnd w:id="29"/>
+      <w:bookmarkEnd w:id="30"/>
+      <w:bookmarkEnd w:id="31"/>
+      <w:bookmarkEnd w:id="32"/>
     </w:p>
     <w:p>
       <w:pPr>
@@ -6371,18 +6806,22 @@
           <w:lang w:val="es-MX"/>
         </w:rPr>
       </w:pPr>
-      <w:bookmarkStart w:id="20" w:name="_Toc499630634"/>
-      <w:bookmarkStart w:id="21" w:name="_Toc499630782"/>
-      <w:bookmarkStart w:id="22" w:name="_Toc499682278"/>
+      <w:bookmarkStart w:id="33" w:name="_Toc499630634"/>
+      <w:bookmarkStart w:id="34" w:name="_Toc499630782"/>
+      <w:bookmarkStart w:id="35" w:name="_Toc499682278"/>
+      <w:bookmarkStart w:id="36" w:name="_Toc499767387"/>
+      <w:bookmarkStart w:id="37" w:name="_Toc499767443"/>
       <w:r>
         <w:rPr>
           <w:lang w:val="es-MX"/>
         </w:rPr>
         <w:t>Mercado meta</w:t>
       </w:r>
-      <w:bookmarkEnd w:id="20"/>
-      <w:bookmarkEnd w:id="21"/>
-      <w:bookmarkEnd w:id="22"/>
+      <w:bookmarkEnd w:id="33"/>
+      <w:bookmarkEnd w:id="34"/>
+      <w:bookmarkEnd w:id="35"/>
+      <w:bookmarkEnd w:id="36"/>
+      <w:bookmarkEnd w:id="37"/>
     </w:p>
     <w:p>
       <w:pPr>
@@ -6441,18 +6880,22 @@
           <w:lang w:val="es-MX"/>
         </w:rPr>
       </w:pPr>
-      <w:bookmarkStart w:id="23" w:name="_Toc499630635"/>
-      <w:bookmarkStart w:id="24" w:name="_Toc499630783"/>
-      <w:bookmarkStart w:id="25" w:name="_Toc499682279"/>
+      <w:bookmarkStart w:id="38" w:name="_Toc499630635"/>
+      <w:bookmarkStart w:id="39" w:name="_Toc499630783"/>
+      <w:bookmarkStart w:id="40" w:name="_Toc499682279"/>
+      <w:bookmarkStart w:id="41" w:name="_Toc499767388"/>
+      <w:bookmarkStart w:id="42" w:name="_Toc499767444"/>
       <w:r>
         <w:rPr>
           <w:lang w:val="es-MX"/>
         </w:rPr>
         <w:t>Hábitos de consumo actuales</w:t>
       </w:r>
-      <w:bookmarkEnd w:id="23"/>
-      <w:bookmarkEnd w:id="24"/>
-      <w:bookmarkEnd w:id="25"/>
+      <w:bookmarkEnd w:id="38"/>
+      <w:bookmarkEnd w:id="39"/>
+      <w:bookmarkEnd w:id="40"/>
+      <w:bookmarkEnd w:id="41"/>
+      <w:bookmarkEnd w:id="42"/>
     </w:p>
     <w:p>
       <w:pPr>
@@ -6777,18 +7220,22 @@
           <w:lang w:val="es-MX"/>
         </w:rPr>
       </w:pPr>
-      <w:bookmarkStart w:id="26" w:name="_Toc499630636"/>
-      <w:bookmarkStart w:id="27" w:name="_Toc499630784"/>
-      <w:bookmarkStart w:id="28" w:name="_Toc499682280"/>
+      <w:bookmarkStart w:id="43" w:name="_Toc499630636"/>
+      <w:bookmarkStart w:id="44" w:name="_Toc499630784"/>
+      <w:bookmarkStart w:id="45" w:name="_Toc499682280"/>
+      <w:bookmarkStart w:id="46" w:name="_Toc499767389"/>
+      <w:bookmarkStart w:id="47" w:name="_Toc499767445"/>
       <w:r>
         <w:rPr>
           <w:lang w:val="es-MX"/>
         </w:rPr>
         <w:t>Características funcionales</w:t>
       </w:r>
-      <w:bookmarkEnd w:id="26"/>
-      <w:bookmarkEnd w:id="27"/>
-      <w:bookmarkEnd w:id="28"/>
+      <w:bookmarkEnd w:id="43"/>
+      <w:bookmarkEnd w:id="44"/>
+      <w:bookmarkEnd w:id="45"/>
+      <w:bookmarkEnd w:id="46"/>
+      <w:bookmarkEnd w:id="47"/>
     </w:p>
     <w:p>
       <w:pPr>
@@ -6883,9 +7330,11 @@
           <w:lang w:val="es-MX"/>
         </w:rPr>
       </w:pPr>
-      <w:bookmarkStart w:id="29" w:name="_Toc499630637"/>
-      <w:bookmarkStart w:id="30" w:name="_Toc499630785"/>
-      <w:bookmarkStart w:id="31" w:name="_Toc499682281"/>
+      <w:bookmarkStart w:id="48" w:name="_Toc499630637"/>
+      <w:bookmarkStart w:id="49" w:name="_Toc499630785"/>
+      <w:bookmarkStart w:id="50" w:name="_Toc499682281"/>
+      <w:bookmarkStart w:id="51" w:name="_Toc499767390"/>
+      <w:bookmarkStart w:id="52" w:name="_Toc499767446"/>
       <w:r>
         <w:rPr>
           <w:lang w:val="es-MX"/>
@@ -6893,9 +7342,11 @@
         <w:lastRenderedPageBreak/>
         <w:t>Novedad científica, tecnológica o aportación</w:t>
       </w:r>
-      <w:bookmarkEnd w:id="29"/>
-      <w:bookmarkEnd w:id="30"/>
-      <w:bookmarkEnd w:id="31"/>
+      <w:bookmarkEnd w:id="48"/>
+      <w:bookmarkEnd w:id="49"/>
+      <w:bookmarkEnd w:id="50"/>
+      <w:bookmarkEnd w:id="51"/>
+      <w:bookmarkEnd w:id="52"/>
     </w:p>
     <w:p>
       <w:pPr>
@@ -6995,9 +7446,10 @@
     </w:p>
     <w:p>
       <w:pPr>
-        <w:pStyle w:val="TOCHeading"/>
-      </w:pPr>
-      <w:bookmarkStart w:id="32" w:name="_Toc499682282"/>
+        <w:pStyle w:val="TtuloTDC"/>
+      </w:pPr>
+      <w:bookmarkStart w:id="53" w:name="_Toc499682282"/>
+      <w:bookmarkStart w:id="54" w:name="_Toc499767447"/>
       <w:r>
         <w:t xml:space="preserve">ESTADO DEL </w:t>
       </w:r>
@@ -7007,7 +7459,8 @@
       <w:r>
         <w:t>TÉCNICA</w:t>
       </w:r>
-      <w:bookmarkEnd w:id="32"/>
+      <w:bookmarkEnd w:id="53"/>
+      <w:bookmarkEnd w:id="54"/>
     </w:p>
     <w:p>
       <w:pPr>
@@ -7016,18 +7469,22 @@
           <w:lang w:val="es-MX"/>
         </w:rPr>
       </w:pPr>
-      <w:bookmarkStart w:id="33" w:name="_Toc499630638"/>
-      <w:bookmarkStart w:id="34" w:name="_Toc499630786"/>
-      <w:bookmarkStart w:id="35" w:name="_Toc499682283"/>
+      <w:bookmarkStart w:id="55" w:name="_Toc499630638"/>
+      <w:bookmarkStart w:id="56" w:name="_Toc499630786"/>
+      <w:bookmarkStart w:id="57" w:name="_Toc499682283"/>
+      <w:bookmarkStart w:id="58" w:name="_Toc499767391"/>
+      <w:bookmarkStart w:id="59" w:name="_Toc499767448"/>
       <w:r>
         <w:rPr>
           <w:lang w:val="es-MX"/>
         </w:rPr>
         <w:t>Virtual Reality Network Visualization</w:t>
       </w:r>
-      <w:bookmarkEnd w:id="33"/>
-      <w:bookmarkEnd w:id="34"/>
-      <w:bookmarkEnd w:id="35"/>
+      <w:bookmarkEnd w:id="55"/>
+      <w:bookmarkEnd w:id="56"/>
+      <w:bookmarkEnd w:id="57"/>
+      <w:bookmarkEnd w:id="58"/>
+      <w:bookmarkEnd w:id="59"/>
     </w:p>
     <w:p>
       <w:pPr>
@@ -7134,18 +7591,22 @@
           <w:lang w:val="es-MX"/>
         </w:rPr>
       </w:pPr>
-      <w:bookmarkStart w:id="36" w:name="_Toc499630639"/>
-      <w:bookmarkStart w:id="37" w:name="_Toc499630787"/>
-      <w:bookmarkStart w:id="38" w:name="_Toc499682284"/>
+      <w:bookmarkStart w:id="60" w:name="_Toc499630639"/>
+      <w:bookmarkStart w:id="61" w:name="_Toc499630787"/>
+      <w:bookmarkStart w:id="62" w:name="_Toc499682284"/>
+      <w:bookmarkStart w:id="63" w:name="_Toc499767392"/>
+      <w:bookmarkStart w:id="64" w:name="_Toc499767449"/>
       <w:r>
         <w:rPr>
           <w:lang w:val="es-MX"/>
         </w:rPr>
         <w:t>Un acercamiento inmersivo a la exploración visual geoespacial de base de datos de redes</w:t>
       </w:r>
-      <w:bookmarkEnd w:id="36"/>
-      <w:bookmarkEnd w:id="37"/>
-      <w:bookmarkEnd w:id="38"/>
+      <w:bookmarkEnd w:id="60"/>
+      <w:bookmarkEnd w:id="61"/>
+      <w:bookmarkEnd w:id="62"/>
+      <w:bookmarkEnd w:id="63"/>
+      <w:bookmarkEnd w:id="64"/>
     </w:p>
     <w:p>
       <w:pPr>
@@ -7309,16 +7770,18 @@
     </w:p>
     <w:p>
       <w:pPr>
-        <w:pStyle w:val="TOCHeading"/>
-      </w:pPr>
-      <w:bookmarkStart w:id="39" w:name="_Toc499682285"/>
+        <w:pStyle w:val="TtuloTDC"/>
+      </w:pPr>
+      <w:bookmarkStart w:id="65" w:name="_Toc499682285"/>
+      <w:bookmarkStart w:id="66" w:name="_Toc499767450"/>
       <w:r>
         <w:t xml:space="preserve">MARCO </w:t>
       </w:r>
       <w:r>
         <w:t>TEÓRICO/CONCEPTUAL</w:t>
       </w:r>
-      <w:bookmarkEnd w:id="39"/>
+      <w:bookmarkEnd w:id="65"/>
+      <w:bookmarkEnd w:id="66"/>
     </w:p>
     <w:p>
       <w:pPr>
@@ -7327,24 +7790,28 @@
           <w:lang w:val="es-MX"/>
         </w:rPr>
       </w:pPr>
-      <w:bookmarkStart w:id="40" w:name="_Toc499630640"/>
-      <w:bookmarkStart w:id="41" w:name="_Toc499630788"/>
-      <w:bookmarkStart w:id="42" w:name="_Toc499682286"/>
+      <w:bookmarkStart w:id="67" w:name="_Toc499630640"/>
+      <w:bookmarkStart w:id="68" w:name="_Toc499630788"/>
+      <w:bookmarkStart w:id="69" w:name="_Toc499682286"/>
+      <w:bookmarkStart w:id="70" w:name="_Toc499767393"/>
+      <w:bookmarkStart w:id="71" w:name="_Toc499767451"/>
       <w:r>
         <w:rPr>
           <w:lang w:val="es-MX"/>
         </w:rPr>
         <w:t>Grafo</w:t>
       </w:r>
-      <w:bookmarkEnd w:id="40"/>
-      <w:bookmarkEnd w:id="41"/>
-      <w:bookmarkEnd w:id="42"/>
+      <w:bookmarkEnd w:id="67"/>
+      <w:bookmarkEnd w:id="68"/>
+      <w:bookmarkEnd w:id="69"/>
+      <w:bookmarkEnd w:id="70"/>
+      <w:bookmarkEnd w:id="71"/>
     </w:p>
     <w:p>
       <w:pPr>
         <w:pStyle w:val="TOGNormalText"/>
         <w:rPr>
-          <w:rStyle w:val="SubtleEmphasis"/>
+          <w:rStyle w:val="nfasissutil"/>
           <w:i w:val="0"/>
           <w:iCs w:val="0"/>
           <w:lang w:val="es-MX"/>
@@ -7352,7 +7819,7 @@
       </w:pPr>
       <w:r>
         <w:rPr>
-          <w:rStyle w:val="SubtleEmphasis"/>
+          <w:rStyle w:val="nfasissutil"/>
           <w:i w:val="0"/>
           <w:iCs w:val="0"/>
           <w:lang w:val="es-MX"/>
@@ -7361,7 +7828,7 @@
       </w:r>
       <w:r>
         <w:rPr>
-          <w:rStyle w:val="SubtleEmphasis"/>
+          <w:rStyle w:val="nfasissutil"/>
           <w:i w:val="0"/>
           <w:iCs w:val="0"/>
           <w:lang w:val="es-MX"/>
@@ -7378,7 +7845,7 @@
       </w:pPr>
       <w:r>
         <w:rPr>
-          <w:rStyle w:val="SubtleEmphasis"/>
+          <w:rStyle w:val="nfasissutil"/>
           <w:i w:val="0"/>
           <w:iCs w:val="0"/>
           <w:lang w:val="es-MX"/>
@@ -7389,7 +7856,7 @@
       <w:sdt>
         <w:sdtPr>
           <w:rPr>
-            <w:rStyle w:val="SubtleEmphasis"/>
+            <w:rStyle w:val="nfasissutil"/>
             <w:i w:val="0"/>
             <w:iCs w:val="0"/>
             <w:lang w:val="es-MX"/>
@@ -7400,7 +7867,7 @@
         <w:sdtContent>
           <w:r>
             <w:rPr>
-              <w:rStyle w:val="SubtleEmphasis"/>
+              <w:rStyle w:val="nfasissutil"/>
               <w:i w:val="0"/>
               <w:iCs w:val="0"/>
               <w:lang w:val="es-MX"/>
@@ -7409,7 +7876,7 @@
           </w:r>
           <w:r>
             <w:rPr>
-              <w:rStyle w:val="SubtleEmphasis"/>
+              <w:rStyle w:val="nfasissutil"/>
               <w:i w:val="0"/>
               <w:iCs w:val="0"/>
               <w:lang w:val="es-MX"/>
@@ -7418,7 +7885,7 @@
           </w:r>
           <w:r>
             <w:rPr>
-              <w:rStyle w:val="SubtleEmphasis"/>
+              <w:rStyle w:val="nfasissutil"/>
               <w:i w:val="0"/>
               <w:iCs w:val="0"/>
               <w:lang w:val="es-MX"/>
@@ -7427,7 +7894,7 @@
           </w:r>
           <w:r>
             <w:rPr>
-              <w:rStyle w:val="SubtleEmphasis"/>
+              <w:rStyle w:val="nfasissutil"/>
               <w:i w:val="0"/>
               <w:iCs w:val="0"/>
               <w:noProof/>
@@ -7444,7 +7911,7 @@
           </w:r>
           <w:r>
             <w:rPr>
-              <w:rStyle w:val="SubtleEmphasis"/>
+              <w:rStyle w:val="nfasissutil"/>
               <w:i w:val="0"/>
               <w:iCs w:val="0"/>
               <w:lang w:val="es-MX"/>
@@ -7469,18 +7936,22 @@
           <w:lang w:val="es-MX"/>
         </w:rPr>
       </w:pPr>
-      <w:bookmarkStart w:id="43" w:name="_Toc499630641"/>
-      <w:bookmarkStart w:id="44" w:name="_Toc499630789"/>
-      <w:bookmarkStart w:id="45" w:name="_Toc499682287"/>
+      <w:bookmarkStart w:id="72" w:name="_Toc499630641"/>
+      <w:bookmarkStart w:id="73" w:name="_Toc499630789"/>
+      <w:bookmarkStart w:id="74" w:name="_Toc499682287"/>
+      <w:bookmarkStart w:id="75" w:name="_Toc499767394"/>
+      <w:bookmarkStart w:id="76" w:name="_Toc499767452"/>
       <w:r>
         <w:rPr>
           <w:lang w:val="es-MX"/>
         </w:rPr>
         <w:t>Framework</w:t>
       </w:r>
-      <w:bookmarkEnd w:id="43"/>
-      <w:bookmarkEnd w:id="44"/>
-      <w:bookmarkEnd w:id="45"/>
+      <w:bookmarkEnd w:id="72"/>
+      <w:bookmarkEnd w:id="73"/>
+      <w:bookmarkEnd w:id="74"/>
+      <w:bookmarkEnd w:id="75"/>
+      <w:bookmarkEnd w:id="76"/>
     </w:p>
     <w:p>
       <w:pPr>
@@ -7489,14 +7960,14 @@
           <w:lang w:val="es-MX"/>
         </w:rPr>
       </w:pPr>
-      <w:bookmarkStart w:id="46" w:name="_Hlk498383243"/>
+      <w:bookmarkStart w:id="77" w:name="_Hlk498383243"/>
       <w:r>
         <w:rPr>
           <w:lang w:val="es-MX"/>
         </w:rPr>
         <w:t>Se considera un framework a cualquier solución de software que se puede re-usar y es considerado semi-completo</w:t>
       </w:r>
-      <w:bookmarkEnd w:id="46"/>
+      <w:bookmarkEnd w:id="77"/>
       <w:r>
         <w:rPr>
           <w:lang w:val="es-MX"/>
@@ -7633,25 +8104,31 @@
     </w:p>
     <w:p>
       <w:pPr>
-        <w:pStyle w:val="TOCHeading"/>
-      </w:pPr>
-      <w:bookmarkStart w:id="47" w:name="_Toc499682288"/>
+        <w:pStyle w:val="TtuloTDC"/>
+      </w:pPr>
+      <w:bookmarkStart w:id="78" w:name="_Toc499682288"/>
+      <w:bookmarkStart w:id="79" w:name="_Toc499767453"/>
       <w:r>
         <w:t>Plan del proyecto TOG</w:t>
       </w:r>
-      <w:bookmarkEnd w:id="47"/>
+      <w:bookmarkEnd w:id="78"/>
+      <w:bookmarkEnd w:id="79"/>
     </w:p>
     <w:p>
       <w:pPr>
         <w:pStyle w:val="TOCHeading2"/>
       </w:pPr>
-      <w:bookmarkStart w:id="48" w:name="_Toc499630642"/>
-      <w:bookmarkStart w:id="49" w:name="_Toc499682289"/>
+      <w:bookmarkStart w:id="80" w:name="_Toc499630642"/>
+      <w:bookmarkStart w:id="81" w:name="_Toc499682289"/>
+      <w:bookmarkStart w:id="82" w:name="_Toc499767395"/>
+      <w:bookmarkStart w:id="83" w:name="_Toc499767454"/>
       <w:r>
         <w:t>Alcance</w:t>
       </w:r>
-      <w:bookmarkEnd w:id="48"/>
-      <w:bookmarkEnd w:id="49"/>
+      <w:bookmarkEnd w:id="80"/>
+      <w:bookmarkEnd w:id="81"/>
+      <w:bookmarkEnd w:id="82"/>
+      <w:bookmarkEnd w:id="83"/>
     </w:p>
     <w:p>
       <w:pPr>
@@ -7665,13 +8142,17 @@
       <w:pPr>
         <w:pStyle w:val="TOCHeading3"/>
       </w:pPr>
-      <w:bookmarkStart w:id="50" w:name="_Toc499630643"/>
-      <w:bookmarkStart w:id="51" w:name="_Toc499682290"/>
+      <w:bookmarkStart w:id="84" w:name="_Toc499630643"/>
+      <w:bookmarkStart w:id="85" w:name="_Toc499682290"/>
+      <w:bookmarkStart w:id="86" w:name="_Toc499767396"/>
+      <w:bookmarkStart w:id="87" w:name="_Toc499767455"/>
       <w:r>
         <w:t>Estructura del desglose del trabajo (WBS)</w:t>
       </w:r>
-      <w:bookmarkEnd w:id="50"/>
-      <w:bookmarkEnd w:id="51"/>
+      <w:bookmarkEnd w:id="84"/>
+      <w:bookmarkEnd w:id="85"/>
+      <w:bookmarkEnd w:id="86"/>
+      <w:bookmarkEnd w:id="87"/>
     </w:p>
     <w:p>
       <w:pPr>
@@ -7682,13 +8163,13 @@
       <w:r>
         <w:rPr>
           <w:noProof/>
-          <w:lang w:val="en-US"/>
+          <w:lang w:val="es-MX"/>
         </w:rPr>
         <w:drawing>
-          <wp:inline distT="0" distB="0" distL="0" distR="0" wp14:anchorId="60982D9A" wp14:editId="483F649D">
-            <wp:extent cx="5610225" cy="3200400"/>
-            <wp:effectExtent l="0" t="0" r="9525" b="0"/>
-            <wp:docPr id="6" name="Picture 6"/>
+          <wp:inline distT="0" distB="0" distL="0" distR="0" wp14:anchorId="40CB0FC6" wp14:editId="11173AE9">
+            <wp:extent cx="5562600" cy="3276600"/>
+            <wp:effectExtent l="0" t="0" r="0" b="0"/>
+            <wp:docPr id="3" name="Imagen 3"/>
             <wp:cNvGraphicFramePr>
               <a:graphicFrameLocks xmlns:a="http://schemas.openxmlformats.org/drawingml/2006/main" noChangeAspect="1"/>
             </wp:cNvGraphicFramePr>
@@ -7696,13 +8177,13 @@
               <a:graphicData uri="http://schemas.openxmlformats.org/drawingml/2006/picture">
                 <pic:pic xmlns:pic="http://schemas.openxmlformats.org/drawingml/2006/picture">
                   <pic:nvPicPr>
-                    <pic:cNvPr id="0" name="Picture 2"/>
+                    <pic:cNvPr id="0" name="Picture 4"/>
                     <pic:cNvPicPr>
                       <a:picLocks noChangeAspect="1" noChangeArrowheads="1"/>
                     </pic:cNvPicPr>
                   </pic:nvPicPr>
                   <pic:blipFill>
-                    <a:blip r:embed="rId9">
+                    <a:blip r:embed="rId9" cstate="print">
                       <a:extLst>
                         <a:ext uri="{28A0092B-C50C-407E-A947-70E740481C1C}">
                           <a14:useLocalDpi xmlns:a14="http://schemas.microsoft.com/office/drawing/2010/main" val="0"/>
@@ -7717,7 +8198,7 @@
                   <pic:spPr bwMode="auto">
                     <a:xfrm>
                       <a:off x="0" y="0"/>
-                      <a:ext cx="5610225" cy="3200400"/>
+                      <a:ext cx="5562600" cy="3276600"/>
                     </a:xfrm>
                     <a:prstGeom prst="rect">
                       <a:avLst/>
@@ -7741,7 +8222,7 @@
           <w:lang w:val="es-MX"/>
         </w:rPr>
       </w:pPr>
-      <w:bookmarkStart w:id="52" w:name="_Toc499682256"/>
+      <w:bookmarkStart w:id="88" w:name="_Toc499765785"/>
       <w:r>
         <w:rPr>
           <w:lang w:val="es-MX"/>
@@ -7804,19 +8285,23 @@
         </w:rPr>
         <w:t>jo (WBS)</w:t>
       </w:r>
-      <w:bookmarkEnd w:id="52"/>
+      <w:bookmarkEnd w:id="88"/>
     </w:p>
     <w:p>
       <w:pPr>
         <w:pStyle w:val="TOCHeading3"/>
       </w:pPr>
-      <w:bookmarkStart w:id="53" w:name="_Toc499630644"/>
-      <w:bookmarkStart w:id="54" w:name="_Toc499682291"/>
+      <w:bookmarkStart w:id="89" w:name="_Toc499630644"/>
+      <w:bookmarkStart w:id="90" w:name="_Toc499682291"/>
+      <w:bookmarkStart w:id="91" w:name="_Toc499767397"/>
+      <w:bookmarkStart w:id="92" w:name="_Toc499767456"/>
       <w:r>
         <w:t>Requerimientos</w:t>
       </w:r>
-      <w:bookmarkEnd w:id="53"/>
-      <w:bookmarkEnd w:id="54"/>
+      <w:bookmarkEnd w:id="89"/>
+      <w:bookmarkEnd w:id="90"/>
+      <w:bookmarkEnd w:id="91"/>
+      <w:bookmarkEnd w:id="92"/>
     </w:p>
     <w:tbl>
       <w:tblPr>
@@ -8938,10 +9423,11 @@
       <w:pPr>
         <w:pStyle w:val="TOGNormalText"/>
         <w:rPr>
-          <w:lang w:val="es-MX"/>
-        </w:rPr>
-      </w:pPr>
-      <w:bookmarkStart w:id="55" w:name="_Toc499634417"/>
+          <w:noProof/>
+          <w:lang w:val="es-MX"/>
+        </w:rPr>
+      </w:pPr>
+      <w:bookmarkStart w:id="93" w:name="_Toc499634417"/>
       <w:r>
         <w:rPr>
           <w:lang w:val="es-MX"/>
@@ -8988,31 +9474,35 @@
         </w:rPr>
         <w:t xml:space="preserve"> Tabla de Requerimientos</w:t>
       </w:r>
-      <w:bookmarkEnd w:id="55"/>
+      <w:bookmarkEnd w:id="93"/>
     </w:p>
     <w:p>
       <w:pPr>
         <w:pStyle w:val="TOCHeading2"/>
       </w:pPr>
-      <w:bookmarkStart w:id="56" w:name="_Toc499630645"/>
-      <w:bookmarkStart w:id="57" w:name="_Toc499682292"/>
+      <w:bookmarkStart w:id="94" w:name="_Toc499630645"/>
+      <w:bookmarkStart w:id="95" w:name="_Toc499682292"/>
+      <w:bookmarkStart w:id="96" w:name="_Toc499767398"/>
+      <w:bookmarkStart w:id="97" w:name="_Toc499767457"/>
       <w:r>
         <w:t>Cronograma</w:t>
       </w:r>
-      <w:bookmarkEnd w:id="56"/>
-      <w:bookmarkEnd w:id="57"/>
-    </w:p>
-    <w:p>
-      <w:pPr>
-        <w:rPr>
-          <w:lang w:val="es-MX"/>
-        </w:rPr>
-      </w:pPr>
-      <w:r>
-        <w:rPr>
-          <w:lang w:val="es-MX"/>
-        </w:rPr>
-        <w:object w:dxaOrig="3193" w:dyaOrig="816" w14:anchorId="5A3958B2">
+      <w:bookmarkEnd w:id="94"/>
+      <w:bookmarkEnd w:id="95"/>
+      <w:bookmarkEnd w:id="96"/>
+      <w:bookmarkEnd w:id="97"/>
+    </w:p>
+    <w:p>
+      <w:pPr>
+        <w:rPr>
+          <w:lang w:val="es-MX"/>
+        </w:rPr>
+      </w:pPr>
+      <w:r>
+        <w:rPr>
+          <w:lang w:val="es-MX"/>
+        </w:rPr>
+        <w:object w:dxaOrig="3193" w:dyaOrig="816" w14:anchorId="11A1FE24">
           <v:shapetype id="_x0000_t75" coordsize="21600,21600" o:spt="75" o:preferrelative="t" path="m@4@5l@4@11@9@11@9@5xe" filled="f" stroked="f">
             <v:stroke joinstyle="miter"/>
             <v:formulas>
@@ -9032,10 +9522,10 @@
             <v:path o:extrusionok="f" gradientshapeok="t" o:connecttype="rect"/>
             <o:lock v:ext="edit" aspectratio="t"/>
           </v:shapetype>
-          <v:shape id="_x0000_i1025" type="#_x0000_t75" style="width:160.6pt;height:38.75pt" o:ole="">
+          <v:shape id="_x0000_i1048" type="#_x0000_t75" style="width:159.85pt;height:40.7pt" o:ole="">
             <v:imagedata r:id="rId10" o:title=""/>
           </v:shape>
-          <o:OLEObject Type="Embed" ProgID="Package" ShapeID="_x0000_i1025" DrawAspect="Content" ObjectID="_1573424134" r:id="rId11"/>
+          <o:OLEObject Type="Embed" ProgID="Package" ShapeID="_x0000_i1048" DrawAspect="Content" ObjectID="_1573509324" r:id="rId11"/>
         </w:object>
       </w:r>
     </w:p>
@@ -9046,76 +9536,544 @@
           <w:lang w:val="es-MX"/>
         </w:rPr>
       </w:pPr>
-      <w:bookmarkStart w:id="58" w:name="_Toc499682257"/>
-      <w:r>
-        <w:rPr>
-          <w:lang w:val="es-MX"/>
-        </w:rPr>
-        <w:t xml:space="preserve">Figura </w:t>
-      </w:r>
-      <w:r>
-        <w:rPr>
-          <w:lang w:val="es-MX"/>
-        </w:rPr>
-        <w:t>4.</w:t>
-      </w:r>
-      <w:r>
-        <w:rPr>
-          <w:lang w:val="es-MX"/>
-        </w:rPr>
+      <w:bookmarkStart w:id="98" w:name="_Toc499766289"/>
+      <w:r>
+        <w:t>Figura 4.</w:t>
+      </w:r>
+      <w:r>
         <w:fldChar w:fldCharType="begin"/>
       </w:r>
       <w:r>
-        <w:rPr>
-          <w:lang w:val="es-MX"/>
-        </w:rPr>
-        <w:instrText xml:space="preserve"> SEQ Figure \* ARABIC </w:instrText>
-      </w:r>
-      <w:r>
-        <w:rPr>
-          <w:lang w:val="es-MX"/>
-        </w:rPr>
+        <w:instrText xml:space="preserve"> SEQ Figura \* ARABIC </w:instrText>
+      </w:r>
+      <w:r>
         <w:fldChar w:fldCharType="separate"/>
       </w:r>
       <w:r>
         <w:rPr>
           <w:noProof/>
-          <w:lang w:val="es-MX"/>
+        </w:rPr>
+        <w:t>1</w:t>
+      </w:r>
+      <w:r>
+        <w:fldChar w:fldCharType="end"/>
+      </w:r>
+      <w:r>
+        <w:t xml:space="preserve"> </w:t>
+      </w:r>
+      <w:r>
+        <w:t>Cronograma</w:t>
+      </w:r>
+      <w:bookmarkEnd w:id="98"/>
+    </w:p>
+    <w:p>
+      <w:pPr>
+        <w:pStyle w:val="TOGNormalText"/>
+        <w:rPr>
+          <w:lang w:val="es-MX"/>
+        </w:rPr>
+      </w:pPr>
+      <w:r>
+        <w:rPr>
+          <w:noProof/>
+        </w:rPr>
+        <w:drawing>
+          <wp:inline distT="0" distB="0" distL="0" distR="0" wp14:anchorId="48AC587A" wp14:editId="16CB1298">
+            <wp:extent cx="4599214" cy="1463339"/>
+            <wp:effectExtent l="0" t="0" r="0" b="3810"/>
+            <wp:docPr id="1" name="Imagen 1"/>
+            <wp:cNvGraphicFramePr>
+              <a:graphicFrameLocks xmlns:a="http://schemas.openxmlformats.org/drawingml/2006/main" noChangeAspect="1"/>
+            </wp:cNvGraphicFramePr>
+            <a:graphic xmlns:a="http://schemas.openxmlformats.org/drawingml/2006/main">
+              <a:graphicData uri="http://schemas.openxmlformats.org/drawingml/2006/picture">
+                <pic:pic xmlns:pic="http://schemas.openxmlformats.org/drawingml/2006/picture">
+                  <pic:nvPicPr>
+                    <pic:cNvPr id="1" name=""/>
+                    <pic:cNvPicPr/>
+                  </pic:nvPicPr>
+                  <pic:blipFill>
+                    <a:blip r:embed="rId12"/>
+                    <a:stretch>
+                      <a:fillRect/>
+                    </a:stretch>
+                  </pic:blipFill>
+                  <pic:spPr>
+                    <a:xfrm>
+                      <a:off x="0" y="0"/>
+                      <a:ext cx="4609594" cy="1466642"/>
+                    </a:xfrm>
+                    <a:prstGeom prst="rect">
+                      <a:avLst/>
+                    </a:prstGeom>
+                  </pic:spPr>
+                </pic:pic>
+              </a:graphicData>
+            </a:graphic>
+          </wp:inline>
+        </w:drawing>
+      </w:r>
+    </w:p>
+    <w:p>
+      <w:pPr>
+        <w:pStyle w:val="TOGNormalText"/>
+        <w:rPr>
+          <w:lang w:val="es-MX"/>
+        </w:rPr>
+      </w:pPr>
+      <w:bookmarkStart w:id="99" w:name="_Toc499766290"/>
+      <w:r>
+        <w:t>Figura 4.</w:t>
+      </w:r>
+      <w:r>
+        <w:fldChar w:fldCharType="begin"/>
+      </w:r>
+      <w:r>
+        <w:instrText xml:space="preserve"> SEQ Figura \* ARABIC </w:instrText>
+      </w:r>
+      <w:r>
+        <w:fldChar w:fldCharType="separate"/>
+      </w:r>
+      <w:r>
+        <w:rPr>
+          <w:noProof/>
         </w:rPr>
         <w:t>2</w:t>
       </w:r>
       <w:r>
+        <w:fldChar w:fldCharType="end"/>
+      </w:r>
+      <w:r>
+        <w:t xml:space="preserve"> </w:t>
+      </w:r>
+      <w:r>
+        <w:t>Cronograma IDI 1 - Vacaciones Invierno</w:t>
+      </w:r>
+      <w:bookmarkEnd w:id="99"/>
+    </w:p>
+    <w:p>
+      <w:pPr>
+        <w:pStyle w:val="TOGNormalText"/>
+      </w:pPr>
+      <w:r>
         <w:rPr>
           <w:noProof/>
-          <w:lang w:val="es-MX"/>
-        </w:rPr>
+        </w:rPr>
+        <w:drawing>
+          <wp:inline distT="0" distB="0" distL="0" distR="0" wp14:anchorId="079515A2" wp14:editId="7D6B951B">
+            <wp:extent cx="4392385" cy="1389083"/>
+            <wp:effectExtent l="0" t="0" r="8255" b="1905"/>
+            <wp:docPr id="4" name="Imagen 4"/>
+            <wp:cNvGraphicFramePr>
+              <a:graphicFrameLocks xmlns:a="http://schemas.openxmlformats.org/drawingml/2006/main" noChangeAspect="1"/>
+            </wp:cNvGraphicFramePr>
+            <a:graphic xmlns:a="http://schemas.openxmlformats.org/drawingml/2006/main">
+              <a:graphicData uri="http://schemas.openxmlformats.org/drawingml/2006/picture">
+                <pic:pic xmlns:pic="http://schemas.openxmlformats.org/drawingml/2006/picture">
+                  <pic:nvPicPr>
+                    <pic:cNvPr id="1" name=""/>
+                    <pic:cNvPicPr/>
+                  </pic:nvPicPr>
+                  <pic:blipFill>
+                    <a:blip r:embed="rId13"/>
+                    <a:stretch>
+                      <a:fillRect/>
+                    </a:stretch>
+                  </pic:blipFill>
+                  <pic:spPr>
+                    <a:xfrm>
+                      <a:off x="0" y="0"/>
+                      <a:ext cx="4411811" cy="1395226"/>
+                    </a:xfrm>
+                    <a:prstGeom prst="rect">
+                      <a:avLst/>
+                    </a:prstGeom>
+                  </pic:spPr>
+                </pic:pic>
+              </a:graphicData>
+            </a:graphic>
+          </wp:inline>
+        </w:drawing>
+      </w:r>
+    </w:p>
+    <w:p>
+      <w:pPr>
+        <w:pStyle w:val="TOGNormalText"/>
+      </w:pPr>
+      <w:bookmarkStart w:id="100" w:name="_Toc499766291"/>
+      <w:r>
+        <w:t>Figura 4.</w:t>
+      </w:r>
+      <w:r>
+        <w:fldChar w:fldCharType="begin"/>
+      </w:r>
+      <w:r>
+        <w:instrText xml:space="preserve"> SEQ Figura \* ARABIC </w:instrText>
+      </w:r>
+      <w:r>
+        <w:fldChar w:fldCharType="separate"/>
+      </w:r>
+      <w:r>
+        <w:rPr>
+          <w:noProof/>
+        </w:rPr>
+        <w:t>3</w:t>
+      </w:r>
+      <w:r>
         <w:fldChar w:fldCharType="end"/>
       </w:r>
       <w:r>
-        <w:rPr>
-          <w:lang w:val="es-MX"/>
-        </w:rPr>
-        <w:t xml:space="preserve"> Cronograma</w:t>
-      </w:r>
-      <w:bookmarkEnd w:id="58"/>
+        <w:t xml:space="preserve"> </w:t>
+      </w:r>
+      <w:r>
+        <w:t>Cronograma IDI 2</w:t>
+      </w:r>
+      <w:bookmarkEnd w:id="100"/>
+    </w:p>
+    <w:p>
+      <w:pPr>
+        <w:pStyle w:val="TOGNormalText"/>
+      </w:pPr>
+      <w:r>
+        <w:rPr>
+          <w:noProof/>
+        </w:rPr>
+        <w:drawing>
+          <wp:inline distT="0" distB="0" distL="0" distR="0" wp14:anchorId="234421EC" wp14:editId="07D630FB">
+            <wp:extent cx="4435928" cy="2306301"/>
+            <wp:effectExtent l="0" t="0" r="3175" b="0"/>
+            <wp:docPr id="7" name="Imagen 7"/>
+            <wp:cNvGraphicFramePr>
+              <a:graphicFrameLocks xmlns:a="http://schemas.openxmlformats.org/drawingml/2006/main" noChangeAspect="1"/>
+            </wp:cNvGraphicFramePr>
+            <a:graphic xmlns:a="http://schemas.openxmlformats.org/drawingml/2006/main">
+              <a:graphicData uri="http://schemas.openxmlformats.org/drawingml/2006/picture">
+                <pic:pic xmlns:pic="http://schemas.openxmlformats.org/drawingml/2006/picture">
+                  <pic:nvPicPr>
+                    <pic:cNvPr id="1" name=""/>
+                    <pic:cNvPicPr/>
+                  </pic:nvPicPr>
+                  <pic:blipFill>
+                    <a:blip r:embed="rId14"/>
+                    <a:stretch>
+                      <a:fillRect/>
+                    </a:stretch>
+                  </pic:blipFill>
+                  <pic:spPr>
+                    <a:xfrm>
+                      <a:off x="0" y="0"/>
+                      <a:ext cx="4449122" cy="2313161"/>
+                    </a:xfrm>
+                    <a:prstGeom prst="rect">
+                      <a:avLst/>
+                    </a:prstGeom>
+                  </pic:spPr>
+                </pic:pic>
+              </a:graphicData>
+            </a:graphic>
+          </wp:inline>
+        </w:drawing>
+      </w:r>
+    </w:p>
+    <w:p>
+      <w:pPr>
+        <w:pStyle w:val="TOGNormalText"/>
+      </w:pPr>
+      <w:bookmarkStart w:id="101" w:name="_Toc499766292"/>
+      <w:r>
+        <w:t>Figura 4.</w:t>
+      </w:r>
+      <w:r>
+        <w:fldChar w:fldCharType="begin"/>
+      </w:r>
+      <w:r>
+        <w:instrText xml:space="preserve"> SEQ Figura \* ARABIC </w:instrText>
+      </w:r>
+      <w:r>
+        <w:fldChar w:fldCharType="separate"/>
+      </w:r>
+      <w:r>
+        <w:rPr>
+          <w:noProof/>
+        </w:rPr>
+        <w:t>4</w:t>
+      </w:r>
+      <w:r>
+        <w:fldChar w:fldCharType="end"/>
+      </w:r>
+      <w:r>
+        <w:t xml:space="preserve"> </w:t>
+      </w:r>
+      <w:r>
+        <w:t>Cronograma Vacaciones Verano 2018</w:t>
+      </w:r>
+      <w:bookmarkEnd w:id="101"/>
+    </w:p>
+    <w:p>
+      <w:pPr>
+        <w:pStyle w:val="TOGNormalText"/>
+      </w:pPr>
+      <w:r>
+        <w:rPr>
+          <w:noProof/>
+        </w:rPr>
+        <w:lastRenderedPageBreak/>
+        <w:drawing>
+          <wp:inline distT="0" distB="0" distL="0" distR="0" wp14:anchorId="3F21C348" wp14:editId="0D4D808B">
+            <wp:extent cx="4855028" cy="1921027"/>
+            <wp:effectExtent l="0" t="0" r="3175" b="3175"/>
+            <wp:docPr id="8" name="Imagen 8"/>
+            <wp:cNvGraphicFramePr>
+              <a:graphicFrameLocks xmlns:a="http://schemas.openxmlformats.org/drawingml/2006/main" noChangeAspect="1"/>
+            </wp:cNvGraphicFramePr>
+            <a:graphic xmlns:a="http://schemas.openxmlformats.org/drawingml/2006/main">
+              <a:graphicData uri="http://schemas.openxmlformats.org/drawingml/2006/picture">
+                <pic:pic xmlns:pic="http://schemas.openxmlformats.org/drawingml/2006/picture">
+                  <pic:nvPicPr>
+                    <pic:cNvPr id="1" name=""/>
+                    <pic:cNvPicPr/>
+                  </pic:nvPicPr>
+                  <pic:blipFill>
+                    <a:blip r:embed="rId15"/>
+                    <a:stretch>
+                      <a:fillRect/>
+                    </a:stretch>
+                  </pic:blipFill>
+                  <pic:spPr>
+                    <a:xfrm>
+                      <a:off x="0" y="0"/>
+                      <a:ext cx="4860428" cy="1923163"/>
+                    </a:xfrm>
+                    <a:prstGeom prst="rect">
+                      <a:avLst/>
+                    </a:prstGeom>
+                  </pic:spPr>
+                </pic:pic>
+              </a:graphicData>
+            </a:graphic>
+          </wp:inline>
+        </w:drawing>
+      </w:r>
+    </w:p>
+    <w:p>
+      <w:pPr>
+        <w:pStyle w:val="TOGNormalText"/>
+      </w:pPr>
+      <w:bookmarkStart w:id="102" w:name="_Toc499766293"/>
+      <w:r>
+        <w:t>Figura 4.</w:t>
+      </w:r>
+      <w:r>
+        <w:fldChar w:fldCharType="begin"/>
+      </w:r>
+      <w:r>
+        <w:instrText xml:space="preserve"> SEQ Figura \* ARABIC </w:instrText>
+      </w:r>
+      <w:r>
+        <w:fldChar w:fldCharType="separate"/>
+      </w:r>
+      <w:r>
+        <w:rPr>
+          <w:noProof/>
+        </w:rPr>
+        <w:t>5</w:t>
+      </w:r>
+      <w:r>
+        <w:fldChar w:fldCharType="end"/>
+      </w:r>
+      <w:r>
+        <w:t xml:space="preserve"> IDI 3</w:t>
+      </w:r>
+      <w:bookmarkEnd w:id="102"/>
+    </w:p>
+    <w:p>
+      <w:pPr>
+        <w:pStyle w:val="TOGNormalText"/>
+      </w:pPr>
+      <w:r>
+        <w:rPr>
+          <w:noProof/>
+        </w:rPr>
+        <w:drawing>
+          <wp:inline distT="0" distB="0" distL="0" distR="0" wp14:anchorId="714910BC" wp14:editId="1B13FE00">
+            <wp:extent cx="2981325" cy="2971800"/>
+            <wp:effectExtent l="0" t="0" r="9525" b="0"/>
+            <wp:docPr id="11" name="Imagen 11"/>
+            <wp:cNvGraphicFramePr>
+              <a:graphicFrameLocks xmlns:a="http://schemas.openxmlformats.org/drawingml/2006/main" noChangeAspect="1"/>
+            </wp:cNvGraphicFramePr>
+            <a:graphic xmlns:a="http://schemas.openxmlformats.org/drawingml/2006/main">
+              <a:graphicData uri="http://schemas.openxmlformats.org/drawingml/2006/picture">
+                <pic:pic xmlns:pic="http://schemas.openxmlformats.org/drawingml/2006/picture">
+                  <pic:nvPicPr>
+                    <pic:cNvPr id="1" name=""/>
+                    <pic:cNvPicPr/>
+                  </pic:nvPicPr>
+                  <pic:blipFill>
+                    <a:blip r:embed="rId16"/>
+                    <a:stretch>
+                      <a:fillRect/>
+                    </a:stretch>
+                  </pic:blipFill>
+                  <pic:spPr>
+                    <a:xfrm>
+                      <a:off x="0" y="0"/>
+                      <a:ext cx="2981325" cy="2971800"/>
+                    </a:xfrm>
+                    <a:prstGeom prst="rect">
+                      <a:avLst/>
+                    </a:prstGeom>
+                  </pic:spPr>
+                </pic:pic>
+              </a:graphicData>
+            </a:graphic>
+          </wp:inline>
+        </w:drawing>
+      </w:r>
+    </w:p>
+    <w:p>
+      <w:pPr>
+        <w:pStyle w:val="TOGNormalText"/>
+      </w:pPr>
+      <w:bookmarkStart w:id="103" w:name="_Toc499766294"/>
+      <w:r>
+        <w:t>Figura 4.</w:t>
+      </w:r>
+      <w:r>
+        <w:fldChar w:fldCharType="begin"/>
+      </w:r>
+      <w:r>
+        <w:instrText xml:space="preserve"> SEQ Figura \* ARABIC </w:instrText>
+      </w:r>
+      <w:r>
+        <w:fldChar w:fldCharType="separate"/>
+      </w:r>
+      <w:r>
+        <w:rPr>
+          <w:noProof/>
+        </w:rPr>
+        <w:t>6</w:t>
+      </w:r>
+      <w:r>
+        <w:fldChar w:fldCharType="end"/>
+      </w:r>
+      <w:r>
+        <w:t xml:space="preserve"> </w:t>
+      </w:r>
+      <w:r>
+        <w:t>Vacaciones Invierno 2018</w:t>
+      </w:r>
+      <w:bookmarkEnd w:id="103"/>
+    </w:p>
+    <w:p>
+      <w:pPr>
+        <w:pStyle w:val="TOGNormalText"/>
+      </w:pPr>
+      <w:r>
+        <w:rPr>
+          <w:noProof/>
+        </w:rPr>
+        <w:drawing>
+          <wp:inline distT="0" distB="0" distL="0" distR="0" wp14:anchorId="690409A8" wp14:editId="5AF3730E">
+            <wp:extent cx="4740728" cy="1611354"/>
+            <wp:effectExtent l="0" t="0" r="3175" b="8255"/>
+            <wp:docPr id="10" name="Imagen 10"/>
+            <wp:cNvGraphicFramePr>
+              <a:graphicFrameLocks xmlns:a="http://schemas.openxmlformats.org/drawingml/2006/main" noChangeAspect="1"/>
+            </wp:cNvGraphicFramePr>
+            <a:graphic xmlns:a="http://schemas.openxmlformats.org/drawingml/2006/main">
+              <a:graphicData uri="http://schemas.openxmlformats.org/drawingml/2006/picture">
+                <pic:pic xmlns:pic="http://schemas.openxmlformats.org/drawingml/2006/picture">
+                  <pic:nvPicPr>
+                    <pic:cNvPr id="1" name=""/>
+                    <pic:cNvPicPr/>
+                  </pic:nvPicPr>
+                  <pic:blipFill>
+                    <a:blip r:embed="rId17"/>
+                    <a:stretch>
+                      <a:fillRect/>
+                    </a:stretch>
+                  </pic:blipFill>
+                  <pic:spPr>
+                    <a:xfrm>
+                      <a:off x="0" y="0"/>
+                      <a:ext cx="4751328" cy="1614957"/>
+                    </a:xfrm>
+                    <a:prstGeom prst="rect">
+                      <a:avLst/>
+                    </a:prstGeom>
+                  </pic:spPr>
+                </pic:pic>
+              </a:graphicData>
+            </a:graphic>
+          </wp:inline>
+        </w:drawing>
+      </w:r>
+    </w:p>
+    <w:p>
+      <w:pPr>
+        <w:pStyle w:val="TOGNormalText"/>
+      </w:pPr>
+      <w:bookmarkStart w:id="104" w:name="_Toc499766295"/>
+      <w:r>
+        <w:t>Figura 4.</w:t>
+      </w:r>
+      <w:r>
+        <w:fldChar w:fldCharType="begin"/>
+      </w:r>
+      <w:r>
+        <w:instrText xml:space="preserve"> SEQ Figura \* ARABIC </w:instrText>
+      </w:r>
+      <w:r>
+        <w:fldChar w:fldCharType="separate"/>
+      </w:r>
+      <w:r>
+        <w:rPr>
+          <w:noProof/>
+        </w:rPr>
+        <w:t>7</w:t>
+      </w:r>
+      <w:r>
+        <w:fldChar w:fldCharType="end"/>
+      </w:r>
+      <w:r>
+        <w:t xml:space="preserve"> </w:t>
+      </w:r>
+      <w:r>
+        <w:t>IDI 4</w:t>
+      </w:r>
+      <w:bookmarkEnd w:id="104"/>
+    </w:p>
+    <w:p>
+      <w:pPr>
+        <w:pStyle w:val="TOGNormalText"/>
+        <w:rPr>
+          <w:lang w:val="es-MX"/>
+        </w:rPr>
+      </w:pPr>
     </w:p>
     <w:p>
       <w:pPr>
         <w:pStyle w:val="TOCHeading2"/>
       </w:pPr>
-      <w:bookmarkStart w:id="59" w:name="_Toc499630646"/>
-      <w:bookmarkStart w:id="60" w:name="_Toc499630790"/>
-      <w:bookmarkStart w:id="61" w:name="_Toc499682293"/>
-      <w:r>
+      <w:bookmarkStart w:id="105" w:name="_Toc499630646"/>
+      <w:bookmarkStart w:id="106" w:name="_Toc499630790"/>
+      <w:bookmarkStart w:id="107" w:name="_Toc499682293"/>
+      <w:bookmarkStart w:id="108" w:name="_Toc499767399"/>
+      <w:bookmarkStart w:id="109" w:name="_Toc499767458"/>
+      <w:r>
+        <w:lastRenderedPageBreak/>
         <w:t>Riesgos</w:t>
       </w:r>
-      <w:bookmarkEnd w:id="59"/>
-      <w:bookmarkEnd w:id="60"/>
-      <w:bookmarkEnd w:id="61"/>
+      <w:bookmarkEnd w:id="105"/>
+      <w:bookmarkEnd w:id="106"/>
+      <w:bookmarkEnd w:id="107"/>
+      <w:bookmarkEnd w:id="108"/>
+      <w:bookmarkEnd w:id="109"/>
     </w:p>
     <w:tbl>
       <w:tblPr>
-        <w:tblStyle w:val="GridTable4"/>
+        <w:tblStyle w:val="Tabladecuadrcula4"/>
         <w:tblW w:w="9776" w:type="dxa"/>
         <w:tblLayout w:type="fixed"/>
         <w:tblLook w:val="04A0" w:firstRow="1" w:lastRow="0" w:firstColumn="1" w:lastColumn="0" w:noHBand="0" w:noVBand="1"/>
@@ -9473,7 +10431,7 @@
                 <w:szCs w:val="21"/>
                 <w:lang w:val="es-MX"/>
               </w:rPr>
-              <w:t>Dejar de darle continuidad a la maestría</w:t>
+              <w:t>Mis compañeros y asesor tendrán un retraso en sus entregables</w:t>
             </w:r>
           </w:p>
         </w:tc>
@@ -10255,16 +11213,7 @@
                 <w:szCs w:val="21"/>
                 <w:lang w:val="es-MX"/>
               </w:rPr>
-              <w:t xml:space="preserve">Funcionalidades pre-establecidas no se podrán probar ni continuar con su desarrollo si dependen de las </w:t>
-            </w:r>
-            <w:r>
-              <w:rPr>
-                <w:sz w:val="21"/>
-                <w:szCs w:val="21"/>
-                <w:lang w:val="es-MX"/>
-              </w:rPr>
-              <w:lastRenderedPageBreak/>
-              <w:t>funciones  públicas</w:t>
+              <w:t>Funcionalidades pre-establecidas no se podrán probar ni continuar con su desarrollo si dependen de las funciones  públicas</w:t>
             </w:r>
           </w:p>
         </w:tc>
@@ -10289,7 +11238,6 @@
                 <w:szCs w:val="21"/>
                 <w:lang w:val="es-MX"/>
               </w:rPr>
-              <w:lastRenderedPageBreak/>
               <w:t>Asegurar tener por lo menos valores de prueba que se pueden regresar mientras la funcionalidad se completa. De esta forma, todos pueden continuar sin problema.</w:t>
             </w:r>
           </w:p>
@@ -10303,12 +11251,11 @@
           <w:lang w:val="es-MX"/>
         </w:rPr>
       </w:pPr>
-      <w:bookmarkStart w:id="62" w:name="_Toc499634418"/>
-      <w:r>
-        <w:rPr>
-          <w:lang w:val="es-MX"/>
-        </w:rPr>
-        <w:lastRenderedPageBreak/>
+      <w:bookmarkStart w:id="110" w:name="_Toc499634418"/>
+      <w:r>
+        <w:rPr>
+          <w:lang w:val="es-MX"/>
+        </w:rPr>
         <w:t>Tabla 4.</w:t>
       </w:r>
       <w:r>
@@ -10354,7 +11301,7 @@
         </w:rPr>
         <w:t>iesgos</w:t>
       </w:r>
-      <w:bookmarkEnd w:id="62"/>
+      <w:bookmarkEnd w:id="110"/>
     </w:p>
     <w:p>
       <w:pPr>
@@ -10371,22 +11318,26 @@
           <w:lang w:val="es-MX"/>
         </w:rPr>
       </w:pPr>
-      <w:bookmarkStart w:id="63" w:name="_Toc499630647"/>
-      <w:bookmarkStart w:id="64" w:name="_Toc499630791"/>
-      <w:bookmarkStart w:id="65" w:name="_Toc499682294"/>
+      <w:bookmarkStart w:id="111" w:name="_Toc499630647"/>
+      <w:bookmarkStart w:id="112" w:name="_Toc499630791"/>
+      <w:bookmarkStart w:id="113" w:name="_Toc499682294"/>
+      <w:bookmarkStart w:id="114" w:name="_Toc499767400"/>
+      <w:bookmarkStart w:id="115" w:name="_Toc499767459"/>
       <w:r>
         <w:rPr>
           <w:lang w:val="es-MX"/>
         </w:rPr>
         <w:t>Supuestos</w:t>
       </w:r>
-      <w:bookmarkEnd w:id="63"/>
-      <w:bookmarkEnd w:id="64"/>
-      <w:bookmarkEnd w:id="65"/>
+      <w:bookmarkEnd w:id="111"/>
+      <w:bookmarkEnd w:id="112"/>
+      <w:bookmarkEnd w:id="113"/>
+      <w:bookmarkEnd w:id="114"/>
+      <w:bookmarkEnd w:id="115"/>
     </w:p>
     <w:tbl>
       <w:tblPr>
-        <w:tblStyle w:val="GridTable4"/>
+        <w:tblStyle w:val="Tabladecuadrcula4"/>
         <w:tblW w:w="9776" w:type="dxa"/>
         <w:tblLayout w:type="fixed"/>
         <w:tblLook w:val="04A0" w:firstRow="1" w:lastRow="0" w:firstColumn="1" w:lastColumn="0" w:noHBand="0" w:noVBand="1"/>
@@ -10553,6 +11504,7 @@
                 <w:szCs w:val="21"/>
                 <w:lang w:val="es-AR"/>
               </w:rPr>
+              <w:lastRenderedPageBreak/>
               <w:t>S1</w:t>
             </w:r>
           </w:p>
@@ -10578,7 +11530,25 @@
                 <w:szCs w:val="21"/>
                 <w:lang w:val="es-AR"/>
               </w:rPr>
-              <w:t>El proyecto simplemente involucra el  HTC Vive</w:t>
+              <w:t xml:space="preserve">El proyecto simplemente involucra </w:t>
+            </w:r>
+            <w:proofErr w:type="gramStart"/>
+            <w:r>
+              <w:rPr>
+                <w:sz w:val="21"/>
+                <w:szCs w:val="21"/>
+                <w:lang w:val="es-AR"/>
+              </w:rPr>
+              <w:t>el  HTC</w:t>
+            </w:r>
+            <w:proofErr w:type="gramEnd"/>
+            <w:r>
+              <w:rPr>
+                <w:sz w:val="21"/>
+                <w:szCs w:val="21"/>
+                <w:lang w:val="es-AR"/>
+              </w:rPr>
+              <w:t xml:space="preserve"> Vive</w:t>
             </w:r>
           </w:p>
         </w:tc>
@@ -10817,30 +11787,173 @@
           </w:p>
         </w:tc>
       </w:tr>
+      <w:tr>
+        <w:trPr>
+          <w:cnfStyle w:val="000000100000" w:firstRow="0" w:lastRow="0" w:firstColumn="0" w:lastColumn="0" w:oddVBand="0" w:evenVBand="0" w:oddHBand="1" w:evenHBand="0" w:firstRowFirstColumn="0" w:firstRowLastColumn="0" w:lastRowFirstColumn="0" w:lastRowLastColumn="0"/>
+        </w:trPr>
+        <w:tc>
+          <w:tcPr>
+            <w:cnfStyle w:val="001000000000" w:firstRow="0" w:lastRow="0" w:firstColumn="1" w:lastColumn="0" w:oddVBand="0" w:evenVBand="0" w:oddHBand="0" w:evenHBand="0" w:firstRowFirstColumn="0" w:firstRowLastColumn="0" w:lastRowFirstColumn="0" w:lastRowLastColumn="0"/>
+            <w:tcW w:w="704" w:type="dxa"/>
+            <w:shd w:val="clear" w:color="auto" w:fill="auto"/>
+          </w:tcPr>
+          <w:p>
+            <w:pPr>
+              <w:pStyle w:val="TOGNormalText"/>
+              <w:rPr>
+                <w:sz w:val="21"/>
+                <w:szCs w:val="21"/>
+                <w:lang w:val="es-AR"/>
+              </w:rPr>
+            </w:pPr>
+            <w:r>
+              <w:rPr>
+                <w:sz w:val="21"/>
+                <w:szCs w:val="21"/>
+                <w:lang w:val="es-AR"/>
+              </w:rPr>
+              <w:t>S3</w:t>
+            </w:r>
+          </w:p>
+        </w:tc>
+        <w:tc>
+          <w:tcPr>
+            <w:tcW w:w="3119" w:type="dxa"/>
+            <w:shd w:val="clear" w:color="auto" w:fill="auto"/>
+          </w:tcPr>
+          <w:p>
+            <w:pPr>
+              <w:pStyle w:val="TOGNormalText"/>
+              <w:cnfStyle w:val="000000100000" w:firstRow="0" w:lastRow="0" w:firstColumn="0" w:lastColumn="0" w:oddVBand="0" w:evenVBand="0" w:oddHBand="1" w:evenHBand="0" w:firstRowFirstColumn="0" w:firstRowLastColumn="0" w:lastRowFirstColumn="0" w:lastRowLastColumn="0"/>
+              <w:rPr>
+                <w:sz w:val="21"/>
+                <w:szCs w:val="21"/>
+                <w:lang w:val="es-AR"/>
+              </w:rPr>
+            </w:pPr>
+            <w:r>
+              <w:rPr>
+                <w:sz w:val="21"/>
+                <w:szCs w:val="21"/>
+                <w:lang w:val="es-AR"/>
+              </w:rPr>
+              <w:t>Se estará usando una serie de interfaces para que los módulos se comuniquen entre si</w:t>
+            </w:r>
+          </w:p>
+        </w:tc>
+        <w:tc>
+          <w:tcPr>
+            <w:tcW w:w="1275" w:type="dxa"/>
+            <w:shd w:val="clear" w:color="auto" w:fill="auto"/>
+          </w:tcPr>
+          <w:p>
+            <w:pPr>
+              <w:pStyle w:val="TOGNormalText"/>
+              <w:cnfStyle w:val="000000100000" w:firstRow="0" w:lastRow="0" w:firstColumn="0" w:lastColumn="0" w:oddVBand="0" w:evenVBand="0" w:oddHBand="1" w:evenHBand="0" w:firstRowFirstColumn="0" w:firstRowLastColumn="0" w:lastRowFirstColumn="0" w:lastRowLastColumn="0"/>
+              <w:rPr>
+                <w:sz w:val="21"/>
+                <w:szCs w:val="21"/>
+                <w:lang w:val="es-AR"/>
+              </w:rPr>
+            </w:pPr>
+            <w:r>
+              <w:rPr>
+                <w:sz w:val="21"/>
+                <w:szCs w:val="21"/>
+                <w:lang w:val="es-AR"/>
+              </w:rPr>
+              <w:t>Asesor</w:t>
+            </w:r>
+          </w:p>
+        </w:tc>
+        <w:tc>
+          <w:tcPr>
+            <w:tcW w:w="1276" w:type="dxa"/>
+            <w:shd w:val="clear" w:color="auto" w:fill="auto"/>
+          </w:tcPr>
+          <w:p>
+            <w:pPr>
+              <w:pStyle w:val="TOGNormalText"/>
+              <w:cnfStyle w:val="000000100000" w:firstRow="0" w:lastRow="0" w:firstColumn="0" w:lastColumn="0" w:oddVBand="0" w:evenVBand="0" w:oddHBand="1" w:evenHBand="0" w:firstRowFirstColumn="0" w:firstRowLastColumn="0" w:lastRowFirstColumn="0" w:lastRowLastColumn="0"/>
+              <w:rPr>
+                <w:sz w:val="21"/>
+                <w:szCs w:val="21"/>
+                <w:lang w:val="es-AR"/>
+              </w:rPr>
+            </w:pPr>
+            <w:r>
+              <w:rPr>
+                <w:sz w:val="21"/>
+                <w:szCs w:val="21"/>
+                <w:lang w:val="es-AR"/>
+              </w:rPr>
+              <w:t>11 de Septiembre 2017</w:t>
+            </w:r>
+          </w:p>
+        </w:tc>
+        <w:tc>
+          <w:tcPr>
+            <w:tcW w:w="3402" w:type="dxa"/>
+            <w:shd w:val="clear" w:color="auto" w:fill="auto"/>
+          </w:tcPr>
+          <w:p>
+            <w:pPr>
+              <w:pStyle w:val="TOGNormalText"/>
+              <w:cnfStyle w:val="000000100000" w:firstRow="0" w:lastRow="0" w:firstColumn="0" w:lastColumn="0" w:oddVBand="0" w:evenVBand="0" w:oddHBand="1" w:evenHBand="0" w:firstRowFirstColumn="0" w:firstRowLastColumn="0" w:lastRowFirstColumn="0" w:lastRowLastColumn="0"/>
+              <w:rPr>
+                <w:sz w:val="21"/>
+                <w:szCs w:val="21"/>
+                <w:lang w:val="es-AR"/>
+              </w:rPr>
+            </w:pPr>
+            <w:r>
+              <w:rPr>
+                <w:sz w:val="21"/>
+                <w:szCs w:val="21"/>
+                <w:lang w:val="es-AR"/>
+              </w:rPr>
+              <w:t>Se tendrá que evaluar y modificar el diseño del sistema</w:t>
+            </w:r>
+          </w:p>
+        </w:tc>
+      </w:tr>
     </w:tbl>
     <w:p>
       <w:pPr>
         <w:pStyle w:val="TOGNormalText"/>
       </w:pPr>
-      <w:bookmarkStart w:id="66" w:name="_Toc499634419"/>
+      <w:bookmarkStart w:id="116" w:name="_Toc499634419"/>
       <w:r>
         <w:t>Tabla 4.</w:t>
       </w:r>
-      <w:fldSimple w:instr=" SEQ Tabla \* ARABIC ">
-        <w:r>
-          <w:rPr>
-            <w:noProof/>
-          </w:rPr>
-          <w:t>3</w:t>
-        </w:r>
-      </w:fldSimple>
+      <w:r>
+        <w:fldChar w:fldCharType="begin"/>
+      </w:r>
+      <w:r>
+        <w:instrText xml:space="preserve"> SEQ Tabla \* ARABIC </w:instrText>
+      </w:r>
+      <w:r>
+        <w:fldChar w:fldCharType="separate"/>
+      </w:r>
+      <w:r>
+        <w:rPr>
+          <w:noProof/>
+        </w:rPr>
+        <w:t>3</w:t>
+      </w:r>
+      <w:r>
+        <w:rPr>
+          <w:noProof/>
+        </w:rPr>
+        <w:fldChar w:fldCharType="end"/>
+      </w:r>
       <w:r>
         <w:t xml:space="preserve"> Tabla de s</w:t>
       </w:r>
       <w:r>
         <w:t>upuestos</w:t>
       </w:r>
-      <w:bookmarkEnd w:id="66"/>
+      <w:bookmarkEnd w:id="116"/>
     </w:p>
     <w:p>
       <w:pPr>
@@ -10857,22 +11970,26 @@
           <w:lang w:val="es-MX"/>
         </w:rPr>
       </w:pPr>
-      <w:bookmarkStart w:id="67" w:name="_Toc499630648"/>
-      <w:bookmarkStart w:id="68" w:name="_Toc499630792"/>
-      <w:bookmarkStart w:id="69" w:name="_Toc499682295"/>
+      <w:bookmarkStart w:id="117" w:name="_Toc499630648"/>
+      <w:bookmarkStart w:id="118" w:name="_Toc499630792"/>
+      <w:bookmarkStart w:id="119" w:name="_Toc499682295"/>
+      <w:bookmarkStart w:id="120" w:name="_Toc499767401"/>
+      <w:bookmarkStart w:id="121" w:name="_Toc499767460"/>
       <w:r>
         <w:rPr>
           <w:lang w:val="es-MX"/>
         </w:rPr>
         <w:t>Elementos fuera de alcance</w:t>
       </w:r>
-      <w:bookmarkEnd w:id="67"/>
-      <w:bookmarkEnd w:id="68"/>
-      <w:bookmarkEnd w:id="69"/>
+      <w:bookmarkEnd w:id="117"/>
+      <w:bookmarkEnd w:id="118"/>
+      <w:bookmarkEnd w:id="119"/>
+      <w:bookmarkEnd w:id="120"/>
+      <w:bookmarkEnd w:id="121"/>
     </w:p>
     <w:tbl>
       <w:tblPr>
-        <w:tblStyle w:val="GridTable4"/>
+        <w:tblStyle w:val="Tabladecuadrcula4"/>
         <w:tblW w:w="9776" w:type="dxa"/>
         <w:tblLayout w:type="fixed"/>
         <w:tblLook w:val="04A0" w:firstRow="1" w:lastRow="0" w:firstColumn="1" w:lastColumn="0" w:noHBand="0" w:noVBand="1"/>
@@ -10892,6 +12009,9 @@
           <w:tcPr>
             <w:cnfStyle w:val="001000000000" w:firstRow="0" w:lastRow="0" w:firstColumn="1" w:lastColumn="0" w:oddVBand="0" w:evenVBand="0" w:oddHBand="0" w:evenHBand="0" w:firstRowFirstColumn="0" w:firstRowLastColumn="0" w:lastRowFirstColumn="0" w:lastRowLastColumn="0"/>
             <w:tcW w:w="704" w:type="dxa"/>
+            <w:tcBorders>
+              <w:bottom w:val="single" w:sz="4" w:space="0" w:color="auto"/>
+            </w:tcBorders>
             <w:shd w:val="clear" w:color="auto" w:fill="999999" w:themeFill="text2" w:themeFillTint="66"/>
           </w:tcPr>
           <w:p>
@@ -10916,6 +12036,9 @@
         <w:tc>
           <w:tcPr>
             <w:tcW w:w="3119" w:type="dxa"/>
+            <w:tcBorders>
+              <w:bottom w:val="single" w:sz="4" w:space="0" w:color="auto"/>
+            </w:tcBorders>
             <w:shd w:val="clear" w:color="auto" w:fill="999999" w:themeFill="text2" w:themeFillTint="66"/>
           </w:tcPr>
           <w:p>
@@ -10941,6 +12064,9 @@
         <w:tc>
           <w:tcPr>
             <w:tcW w:w="1275" w:type="dxa"/>
+            <w:tcBorders>
+              <w:bottom w:val="single" w:sz="4" w:space="0" w:color="auto"/>
+            </w:tcBorders>
             <w:shd w:val="clear" w:color="auto" w:fill="999999" w:themeFill="text2" w:themeFillTint="66"/>
           </w:tcPr>
           <w:p>
@@ -10966,6 +12092,9 @@
         <w:tc>
           <w:tcPr>
             <w:tcW w:w="1276" w:type="dxa"/>
+            <w:tcBorders>
+              <w:bottom w:val="single" w:sz="4" w:space="0" w:color="auto"/>
+            </w:tcBorders>
             <w:shd w:val="clear" w:color="auto" w:fill="999999" w:themeFill="text2" w:themeFillTint="66"/>
           </w:tcPr>
           <w:p>
@@ -10991,6 +12120,9 @@
         <w:tc>
           <w:tcPr>
             <w:tcW w:w="3402" w:type="dxa"/>
+            <w:tcBorders>
+              <w:bottom w:val="single" w:sz="4" w:space="0" w:color="auto"/>
+            </w:tcBorders>
             <w:shd w:val="clear" w:color="auto" w:fill="999999" w:themeFill="text2" w:themeFillTint="66"/>
           </w:tcPr>
           <w:p>
@@ -11022,6 +12154,12 @@
           <w:tcPr>
             <w:cnfStyle w:val="001000000000" w:firstRow="0" w:lastRow="0" w:firstColumn="1" w:lastColumn="0" w:oddVBand="0" w:evenVBand="0" w:oddHBand="0" w:evenHBand="0" w:firstRowFirstColumn="0" w:firstRowLastColumn="0" w:lastRowFirstColumn="0" w:lastRowLastColumn="0"/>
             <w:tcW w:w="704" w:type="dxa"/>
+            <w:tcBorders>
+              <w:top w:val="single" w:sz="4" w:space="0" w:color="auto"/>
+              <w:left w:val="single" w:sz="4" w:space="0" w:color="auto"/>
+              <w:bottom w:val="single" w:sz="4" w:space="0" w:color="auto"/>
+              <w:right w:val="single" w:sz="4" w:space="0" w:color="auto"/>
+            </w:tcBorders>
             <w:shd w:val="clear" w:color="auto" w:fill="auto"/>
           </w:tcPr>
           <w:p>
@@ -11046,6 +12184,12 @@
         <w:tc>
           <w:tcPr>
             <w:tcW w:w="3119" w:type="dxa"/>
+            <w:tcBorders>
+              <w:top w:val="single" w:sz="4" w:space="0" w:color="auto"/>
+              <w:left w:val="single" w:sz="4" w:space="0" w:color="auto"/>
+              <w:bottom w:val="single" w:sz="4" w:space="0" w:color="auto"/>
+              <w:right w:val="single" w:sz="4" w:space="0" w:color="auto"/>
+            </w:tcBorders>
             <w:shd w:val="clear" w:color="auto" w:fill="auto"/>
           </w:tcPr>
           <w:p>
@@ -11064,29 +12208,37 @@
                 <w:szCs w:val="21"/>
                 <w:lang w:val="es-AR"/>
               </w:rPr>
-              <w:t xml:space="preserve">No se </w:t>
+              <w:t xml:space="preserve">No se hará </w:t>
             </w:r>
+            <w:proofErr w:type="spellStart"/>
             <w:r>
               <w:rPr>
                 <w:sz w:val="21"/>
                 <w:szCs w:val="21"/>
                 <w:lang w:val="es-AR"/>
               </w:rPr>
-              <w:t>va desarrollar para funcionar en el Oculus Rift</w:t>
+              <w:t>el</w:t>
             </w:r>
+            <w:proofErr w:type="spellEnd"/>
             <w:r>
               <w:rPr>
                 <w:sz w:val="21"/>
                 <w:szCs w:val="21"/>
                 <w:lang w:val="es-AR"/>
               </w:rPr>
-              <w:t>.</w:t>
+              <w:t xml:space="preserve"> desarrollo en ninguna otra plataforma que permite interactuar en realidad virtual</w:t>
             </w:r>
           </w:p>
         </w:tc>
         <w:tc>
           <w:tcPr>
             <w:tcW w:w="1275" w:type="dxa"/>
+            <w:tcBorders>
+              <w:top w:val="single" w:sz="4" w:space="0" w:color="auto"/>
+              <w:left w:val="single" w:sz="4" w:space="0" w:color="auto"/>
+              <w:bottom w:val="single" w:sz="4" w:space="0" w:color="auto"/>
+              <w:right w:val="single" w:sz="4" w:space="0" w:color="auto"/>
+            </w:tcBorders>
             <w:shd w:val="clear" w:color="auto" w:fill="auto"/>
           </w:tcPr>
           <w:p>
@@ -11112,6 +12264,12 @@
         <w:tc>
           <w:tcPr>
             <w:tcW w:w="1276" w:type="dxa"/>
+            <w:tcBorders>
+              <w:top w:val="single" w:sz="4" w:space="0" w:color="auto"/>
+              <w:left w:val="single" w:sz="4" w:space="0" w:color="auto"/>
+              <w:bottom w:val="single" w:sz="4" w:space="0" w:color="auto"/>
+              <w:right w:val="single" w:sz="4" w:space="0" w:color="auto"/>
+            </w:tcBorders>
             <w:shd w:val="clear" w:color="auto" w:fill="auto"/>
           </w:tcPr>
           <w:p>
@@ -11161,6 +12319,12 @@
         <w:tc>
           <w:tcPr>
             <w:tcW w:w="3402" w:type="dxa"/>
+            <w:tcBorders>
+              <w:top w:val="single" w:sz="4" w:space="0" w:color="auto"/>
+              <w:left w:val="single" w:sz="4" w:space="0" w:color="auto"/>
+              <w:bottom w:val="single" w:sz="4" w:space="0" w:color="auto"/>
+              <w:right w:val="single" w:sz="4" w:space="0" w:color="auto"/>
+            </w:tcBorders>
             <w:shd w:val="clear" w:color="auto" w:fill="auto"/>
           </w:tcPr>
           <w:p>
@@ -11192,27 +12356,197 @@
           </w:p>
         </w:tc>
       </w:tr>
+      <w:tr>
+        <w:tc>
+          <w:tcPr>
+            <w:cnfStyle w:val="001000000000" w:firstRow="0" w:lastRow="0" w:firstColumn="1" w:lastColumn="0" w:oddVBand="0" w:evenVBand="0" w:oddHBand="0" w:evenHBand="0" w:firstRowFirstColumn="0" w:firstRowLastColumn="0" w:lastRowFirstColumn="0" w:lastRowLastColumn="0"/>
+            <w:tcW w:w="704" w:type="dxa"/>
+            <w:tcBorders>
+              <w:top w:val="single" w:sz="4" w:space="0" w:color="auto"/>
+              <w:left w:val="single" w:sz="4" w:space="0" w:color="auto"/>
+              <w:bottom w:val="single" w:sz="4" w:space="0" w:color="auto"/>
+              <w:right w:val="single" w:sz="4" w:space="0" w:color="auto"/>
+            </w:tcBorders>
+            <w:shd w:val="clear" w:color="auto" w:fill="auto"/>
+          </w:tcPr>
+          <w:p>
+            <w:pPr>
+              <w:pStyle w:val="TOGNormalText"/>
+              <w:rPr>
+                <w:sz w:val="21"/>
+                <w:szCs w:val="21"/>
+                <w:lang w:val="es-AR"/>
+              </w:rPr>
+            </w:pPr>
+            <w:r>
+              <w:rPr>
+                <w:sz w:val="21"/>
+                <w:szCs w:val="21"/>
+                <w:lang w:val="es-AR"/>
+              </w:rPr>
+              <w:t>OS2</w:t>
+            </w:r>
+          </w:p>
+        </w:tc>
+        <w:tc>
+          <w:tcPr>
+            <w:tcW w:w="3119" w:type="dxa"/>
+            <w:tcBorders>
+              <w:top w:val="single" w:sz="4" w:space="0" w:color="auto"/>
+              <w:left w:val="single" w:sz="4" w:space="0" w:color="auto"/>
+              <w:bottom w:val="single" w:sz="4" w:space="0" w:color="auto"/>
+              <w:right w:val="single" w:sz="4" w:space="0" w:color="auto"/>
+            </w:tcBorders>
+            <w:shd w:val="clear" w:color="auto" w:fill="auto"/>
+          </w:tcPr>
+          <w:p>
+            <w:pPr>
+              <w:pStyle w:val="TOGNormalText"/>
+              <w:cnfStyle w:val="000000000000" w:firstRow="0" w:lastRow="0" w:firstColumn="0" w:lastColumn="0" w:oddVBand="0" w:evenVBand="0" w:oddHBand="0" w:evenHBand="0" w:firstRowFirstColumn="0" w:firstRowLastColumn="0" w:lastRowFirstColumn="0" w:lastRowLastColumn="0"/>
+              <w:rPr>
+                <w:sz w:val="21"/>
+                <w:szCs w:val="21"/>
+                <w:lang w:val="es-AR"/>
+              </w:rPr>
+            </w:pPr>
+            <w:r>
+              <w:rPr>
+                <w:sz w:val="21"/>
+                <w:szCs w:val="21"/>
+                <w:lang w:val="es-AR"/>
+              </w:rPr>
+              <w:t>Simplemente se estarán desarrollando las funcionalidades planteadas dentro del WBS</w:t>
+            </w:r>
+          </w:p>
+        </w:tc>
+        <w:tc>
+          <w:tcPr>
+            <w:tcW w:w="1275" w:type="dxa"/>
+            <w:tcBorders>
+              <w:top w:val="single" w:sz="4" w:space="0" w:color="auto"/>
+              <w:left w:val="single" w:sz="4" w:space="0" w:color="auto"/>
+              <w:bottom w:val="single" w:sz="4" w:space="0" w:color="auto"/>
+              <w:right w:val="single" w:sz="4" w:space="0" w:color="auto"/>
+            </w:tcBorders>
+            <w:shd w:val="clear" w:color="auto" w:fill="auto"/>
+          </w:tcPr>
+          <w:p>
+            <w:pPr>
+              <w:pStyle w:val="TOGNormalText"/>
+              <w:cnfStyle w:val="000000000000" w:firstRow="0" w:lastRow="0" w:firstColumn="0" w:lastColumn="0" w:oddVBand="0" w:evenVBand="0" w:oddHBand="0" w:evenHBand="0" w:firstRowFirstColumn="0" w:firstRowLastColumn="0" w:lastRowFirstColumn="0" w:lastRowLastColumn="0"/>
+              <w:rPr>
+                <w:sz w:val="21"/>
+                <w:szCs w:val="21"/>
+                <w:lang w:val="es-AR"/>
+              </w:rPr>
+            </w:pPr>
+            <w:r>
+              <w:rPr>
+                <w:sz w:val="21"/>
+                <w:szCs w:val="21"/>
+                <w:lang w:val="es-AR"/>
+              </w:rPr>
+              <w:t>Asesor</w:t>
+            </w:r>
+          </w:p>
+        </w:tc>
+        <w:tc>
+          <w:tcPr>
+            <w:tcW w:w="1276" w:type="dxa"/>
+            <w:tcBorders>
+              <w:top w:val="single" w:sz="4" w:space="0" w:color="auto"/>
+              <w:left w:val="single" w:sz="4" w:space="0" w:color="auto"/>
+              <w:bottom w:val="single" w:sz="4" w:space="0" w:color="auto"/>
+              <w:right w:val="single" w:sz="4" w:space="0" w:color="auto"/>
+            </w:tcBorders>
+            <w:shd w:val="clear" w:color="auto" w:fill="auto"/>
+          </w:tcPr>
+          <w:p>
+            <w:pPr>
+              <w:pStyle w:val="TOGNormalText"/>
+              <w:cnfStyle w:val="000000000000" w:firstRow="0" w:lastRow="0" w:firstColumn="0" w:lastColumn="0" w:oddVBand="0" w:evenVBand="0" w:oddHBand="0" w:evenHBand="0" w:firstRowFirstColumn="0" w:firstRowLastColumn="0" w:lastRowFirstColumn="0" w:lastRowLastColumn="0"/>
+              <w:rPr>
+                <w:sz w:val="21"/>
+                <w:szCs w:val="21"/>
+                <w:lang w:val="es-AR"/>
+              </w:rPr>
+            </w:pPr>
+            <w:r>
+              <w:rPr>
+                <w:sz w:val="21"/>
+                <w:szCs w:val="21"/>
+                <w:lang w:val="es-AR"/>
+              </w:rPr>
+              <w:t>27 de Noviembre de 2017</w:t>
+            </w:r>
+          </w:p>
+        </w:tc>
+        <w:tc>
+          <w:tcPr>
+            <w:tcW w:w="3402" w:type="dxa"/>
+            <w:tcBorders>
+              <w:top w:val="single" w:sz="4" w:space="0" w:color="auto"/>
+              <w:left w:val="single" w:sz="4" w:space="0" w:color="auto"/>
+              <w:bottom w:val="single" w:sz="4" w:space="0" w:color="auto"/>
+              <w:right w:val="single" w:sz="4" w:space="0" w:color="auto"/>
+            </w:tcBorders>
+            <w:shd w:val="clear" w:color="auto" w:fill="auto"/>
+          </w:tcPr>
+          <w:p>
+            <w:pPr>
+              <w:pStyle w:val="TOGNormalText"/>
+              <w:cnfStyle w:val="000000000000" w:firstRow="0" w:lastRow="0" w:firstColumn="0" w:lastColumn="0" w:oddVBand="0" w:evenVBand="0" w:oddHBand="0" w:evenHBand="0" w:firstRowFirstColumn="0" w:firstRowLastColumn="0" w:lastRowFirstColumn="0" w:lastRowLastColumn="0"/>
+              <w:rPr>
+                <w:sz w:val="21"/>
+                <w:szCs w:val="21"/>
+                <w:lang w:val="es-AR"/>
+              </w:rPr>
+            </w:pPr>
+            <w:r>
+              <w:rPr>
+                <w:sz w:val="21"/>
+                <w:szCs w:val="21"/>
+                <w:lang w:val="es-AR"/>
+              </w:rPr>
+              <w:t>Los tiempos están calculados para solo esas actividades. De forma adicional, son las actividades que se consideraron de mayor impacto.</w:t>
+            </w:r>
+          </w:p>
+        </w:tc>
+      </w:tr>
     </w:tbl>
     <w:p>
       <w:pPr>
         <w:pStyle w:val="TOGNormalText"/>
       </w:pPr>
-      <w:bookmarkStart w:id="70" w:name="_Toc499634420"/>
+      <w:bookmarkStart w:id="122" w:name="_Toc499634420"/>
       <w:r>
         <w:t>Tabla 4.</w:t>
       </w:r>
-      <w:fldSimple w:instr=" SEQ Tabla \* ARABIC ">
-        <w:r>
-          <w:rPr>
-            <w:noProof/>
-          </w:rPr>
-          <w:t>4</w:t>
-        </w:r>
-      </w:fldSimple>
+      <w:r>
+        <w:fldChar w:fldCharType="begin"/>
+      </w:r>
+      <w:r>
+        <w:instrText xml:space="preserve"> SEQ Tabla \* ARABIC </w:instrText>
+      </w:r>
+      <w:r>
+        <w:fldChar w:fldCharType="separate"/>
+      </w:r>
+      <w:r>
+        <w:rPr>
+          <w:noProof/>
+        </w:rPr>
+        <w:t>4</w:t>
+      </w:r>
+      <w:r>
+        <w:rPr>
+          <w:noProof/>
+        </w:rPr>
+        <w:fldChar w:fldCharType="end"/>
+      </w:r>
       <w:r>
         <w:t xml:space="preserve"> Tabla de elementos fuera de alcance</w:t>
       </w:r>
-      <w:bookmarkEnd w:id="70"/>
+      <w:bookmarkEnd w:id="122"/>
     </w:p>
     <w:p>
       <w:pPr>
@@ -11229,22 +12563,26 @@
           <w:lang w:val="es-MX"/>
         </w:rPr>
       </w:pPr>
-      <w:bookmarkStart w:id="71" w:name="_Toc499630649"/>
-      <w:bookmarkStart w:id="72" w:name="_Toc499630793"/>
-      <w:bookmarkStart w:id="73" w:name="_Toc499682296"/>
+      <w:bookmarkStart w:id="123" w:name="_Toc499630649"/>
+      <w:bookmarkStart w:id="124" w:name="_Toc499630793"/>
+      <w:bookmarkStart w:id="125" w:name="_Toc499682296"/>
+      <w:bookmarkStart w:id="126" w:name="_Toc499767402"/>
+      <w:bookmarkStart w:id="127" w:name="_Toc499767461"/>
       <w:r>
         <w:rPr>
           <w:lang w:val="es-MX"/>
         </w:rPr>
         <w:t>Criterios de éxito</w:t>
       </w:r>
-      <w:bookmarkEnd w:id="71"/>
-      <w:bookmarkEnd w:id="72"/>
-      <w:bookmarkEnd w:id="73"/>
+      <w:bookmarkEnd w:id="123"/>
+      <w:bookmarkEnd w:id="124"/>
+      <w:bookmarkEnd w:id="125"/>
+      <w:bookmarkEnd w:id="126"/>
+      <w:bookmarkEnd w:id="127"/>
     </w:p>
     <w:tbl>
       <w:tblPr>
-        <w:tblStyle w:val="GridTable4"/>
+        <w:tblStyle w:val="Tabladecuadrcula4"/>
         <w:tblW w:w="9776" w:type="dxa"/>
         <w:tblLayout w:type="fixed"/>
         <w:tblLook w:val="04A0" w:firstRow="1" w:lastRow="0" w:firstColumn="1" w:lastColumn="0" w:noHBand="0" w:noVBand="1"/>
@@ -11485,6 +12823,74 @@
           </w:p>
         </w:tc>
       </w:tr>
+      <w:tr>
+        <w:trPr>
+          <w:cnfStyle w:val="000000100000" w:firstRow="0" w:lastRow="0" w:firstColumn="0" w:lastColumn="0" w:oddVBand="0" w:evenVBand="0" w:oddHBand="1" w:evenHBand="0" w:firstRowFirstColumn="0" w:firstRowLastColumn="0" w:lastRowFirstColumn="0" w:lastRowLastColumn="0"/>
+        </w:trPr>
+        <w:tc>
+          <w:tcPr>
+            <w:cnfStyle w:val="001000000000" w:firstRow="0" w:lastRow="0" w:firstColumn="1" w:lastColumn="0" w:oddVBand="0" w:evenVBand="0" w:oddHBand="0" w:evenHBand="0" w:firstRowFirstColumn="0" w:firstRowLastColumn="0" w:lastRowFirstColumn="0" w:lastRowLastColumn="0"/>
+            <w:tcW w:w="704" w:type="dxa"/>
+            <w:shd w:val="clear" w:color="auto" w:fill="auto"/>
+          </w:tcPr>
+          <w:p>
+            <w:pPr>
+              <w:pStyle w:val="TOGNormalText"/>
+              <w:rPr>
+                <w:lang w:val="es-AR"/>
+              </w:rPr>
+            </w:pPr>
+            <w:r>
+              <w:rPr>
+                <w:lang w:val="es-AR"/>
+              </w:rPr>
+              <w:t>CE3</w:t>
+            </w:r>
+          </w:p>
+        </w:tc>
+        <w:tc>
+          <w:tcPr>
+            <w:tcW w:w="4536" w:type="dxa"/>
+            <w:shd w:val="clear" w:color="auto" w:fill="auto"/>
+          </w:tcPr>
+          <w:p>
+            <w:pPr>
+              <w:pStyle w:val="TOGNormalText"/>
+              <w:cnfStyle w:val="000000100000" w:firstRow="0" w:lastRow="0" w:firstColumn="0" w:lastColumn="0" w:oddVBand="0" w:evenVBand="0" w:oddHBand="1" w:evenHBand="0" w:firstRowFirstColumn="0" w:firstRowLastColumn="0" w:lastRowFirstColumn="0" w:lastRowLastColumn="0"/>
+              <w:rPr>
+                <w:lang w:val="es-AR"/>
+              </w:rPr>
+            </w:pPr>
+            <w:r>
+              <w:rPr>
+                <w:lang w:val="es-AR"/>
+              </w:rPr>
+              <w:t>Todas las sub-actividades durante el desarrollo fueron entregadas a tiempo y en forma</w:t>
+            </w:r>
+          </w:p>
+        </w:tc>
+        <w:tc>
+          <w:tcPr>
+            <w:tcW w:w="4536" w:type="dxa"/>
+            <w:shd w:val="clear" w:color="auto" w:fill="auto"/>
+          </w:tcPr>
+          <w:p>
+            <w:pPr>
+              <w:pStyle w:val="TOGNormalText"/>
+              <w:cnfStyle w:val="000000100000" w:firstRow="0" w:lastRow="0" w:firstColumn="0" w:lastColumn="0" w:oddVBand="0" w:evenVBand="0" w:oddHBand="1" w:evenHBand="0" w:firstRowFirstColumn="0" w:firstRowLastColumn="0" w:lastRowFirstColumn="0" w:lastRowLastColumn="0"/>
+              <w:rPr>
+                <w:lang w:val="es-AR"/>
+              </w:rPr>
+            </w:pPr>
+            <w:r>
+              <w:rPr>
+                <w:lang w:val="es-AR"/>
+              </w:rPr>
+              <w:t>Se estará usando una metodología Agile para dar seguimiento a las actividades. Todas las actividades deben estar siendo cerradas a mas tardar en los tiempos asignados.</w:t>
+            </w:r>
+          </w:p>
+        </w:tc>
+      </w:tr>
     </w:tbl>
     <w:p>
       <w:pPr>
@@ -11493,22 +12899,55 @@
           <w:lang w:val="es-MX"/>
         </w:rPr>
       </w:pPr>
-      <w:bookmarkStart w:id="74" w:name="_Toc499634421"/>
+      <w:bookmarkStart w:id="128" w:name="_Toc499634421"/>
       <w:r>
         <w:t>Tabla 4.</w:t>
       </w:r>
-      <w:fldSimple w:instr=" SEQ Tabla \* ARABIC ">
-        <w:r>
-          <w:rPr>
-            <w:noProof/>
-          </w:rPr>
-          <w:t>5</w:t>
-        </w:r>
-      </w:fldSimple>
+      <w:r>
+        <w:fldChar w:fldCharType="begin"/>
+      </w:r>
+      <w:r>
+        <w:instrText xml:space="preserve"> SEQ Tabla \* ARABIC </w:instrText>
+      </w:r>
+      <w:r>
+        <w:fldChar w:fldCharType="separate"/>
+      </w:r>
+      <w:r>
+        <w:rPr>
+          <w:noProof/>
+        </w:rPr>
+        <w:t>5</w:t>
+      </w:r>
+      <w:r>
+        <w:rPr>
+          <w:noProof/>
+        </w:rPr>
+        <w:fldChar w:fldCharType="end"/>
+      </w:r>
       <w:r>
         <w:t xml:space="preserve"> Tabla de criterios de éxito</w:t>
       </w:r>
-      <w:bookmarkEnd w:id="74"/>
+      <w:bookmarkEnd w:id="128"/>
+    </w:p>
+    <w:p>
+      <w:pPr>
+        <w:rPr>
+          <w:lang w:val="es-MX"/>
+        </w:rPr>
+      </w:pPr>
+      <w:r>
+        <w:rPr>
+          <w:lang w:val="es-MX"/>
+        </w:rPr>
+        <w:br w:type="page"/>
+      </w:r>
+    </w:p>
+    <w:p>
+      <w:pPr>
+        <w:rPr>
+          <w:lang w:val="es-MX"/>
+        </w:rPr>
+      </w:pPr>
     </w:p>
     <w:p>
       <w:pPr>
@@ -11520,155 +12959,153 @@
     </w:p>
     <w:p>
       <w:pPr>
+        <w:pStyle w:val="TOGNormalText"/>
+        <w:rPr>
+          <w:lang w:val="es-MX"/>
+        </w:rPr>
+      </w:pPr>
+    </w:p>
+    <w:p>
+      <w:pPr>
+        <w:pStyle w:val="TOGNormalText"/>
+        <w:rPr>
+          <w:lang w:val="es-MX"/>
+        </w:rPr>
+      </w:pPr>
+    </w:p>
+    <w:p>
+      <w:pPr>
+        <w:pStyle w:val="TOGNormalText"/>
+        <w:rPr>
+          <w:lang w:val="es-MX"/>
+        </w:rPr>
+      </w:pPr>
+    </w:p>
+    <w:p>
+      <w:pPr>
+        <w:pStyle w:val="TOGNormalText"/>
+        <w:rPr>
+          <w:lang w:val="es-MX"/>
+        </w:rPr>
+      </w:pPr>
+    </w:p>
+    <w:p>
+      <w:pPr>
+        <w:pStyle w:val="TtuloTDC"/>
+      </w:pPr>
+      <w:bookmarkStart w:id="129" w:name="_Toc499682298"/>
+      <w:bookmarkStart w:id="130" w:name="_Toc499767462"/>
+      <w:r>
+        <w:t>CONCLUSIONES</w:t>
+      </w:r>
+      <w:bookmarkEnd w:id="129"/>
+      <w:bookmarkEnd w:id="130"/>
+    </w:p>
+    <w:p>
+      <w:pPr>
         <w:pStyle w:val="TOCHeading2"/>
       </w:pPr>
-      <w:bookmarkStart w:id="75" w:name="_Toc499630650"/>
-      <w:bookmarkStart w:id="76" w:name="_Toc499630794"/>
-      <w:bookmarkStart w:id="77" w:name="_Toc499682297"/>
-      <w:r>
-        <w:t>Secciones adicionales (Costos, calidad, recursos humanos, riesgos, comunicaciones).</w:t>
-      </w:r>
-      <w:bookmarkEnd w:id="75"/>
-      <w:bookmarkEnd w:id="76"/>
-      <w:bookmarkEnd w:id="77"/>
-    </w:p>
-    <w:p>
-      <w:pPr>
-        <w:rPr>
-          <w:i/>
-          <w:lang w:val="es-MX"/>
-        </w:rPr>
-      </w:pPr>
-    </w:p>
-    <w:p>
-      <w:pPr>
-        <w:rPr>
-          <w:lang w:val="es-MX"/>
-        </w:rPr>
-      </w:pPr>
-      <w:r>
-        <w:rPr>
-          <w:lang w:val="es-MX"/>
-        </w:rPr>
-        <w:br w:type="page"/>
-      </w:r>
-    </w:p>
-    <w:p>
-      <w:pPr>
-        <w:rPr>
-          <w:lang w:val="es-MX"/>
-        </w:rPr>
-      </w:pPr>
-    </w:p>
-    <w:p>
-      <w:pPr>
-        <w:rPr>
-          <w:lang w:val="es-MX"/>
-        </w:rPr>
-      </w:pPr>
-    </w:p>
-    <w:p>
-      <w:pPr>
-        <w:rPr>
-          <w:lang w:val="es-MX"/>
-        </w:rPr>
-      </w:pPr>
-    </w:p>
-    <w:p>
-      <w:pPr>
-        <w:rPr>
-          <w:lang w:val="es-MX"/>
-        </w:rPr>
-      </w:pPr>
-    </w:p>
-    <w:p>
-      <w:pPr>
-        <w:rPr>
-          <w:lang w:val="es-MX"/>
-        </w:rPr>
-      </w:pPr>
-    </w:p>
-    <w:p>
-      <w:pPr>
-        <w:rPr>
-          <w:lang w:val="es-MX"/>
-        </w:rPr>
-      </w:pPr>
-    </w:p>
-    <w:p>
-      <w:pPr>
-        <w:pStyle w:val="TOCHeading"/>
-      </w:pPr>
-      <w:bookmarkStart w:id="78" w:name="_Toc499682298"/>
-      <w:r>
-        <w:t>CONCLUSIONES</w:t>
-      </w:r>
-      <w:bookmarkEnd w:id="78"/>
+      <w:bookmarkStart w:id="131" w:name="_Toc499630651"/>
+      <w:bookmarkStart w:id="132" w:name="_Toc499630795"/>
+      <w:bookmarkStart w:id="133" w:name="_Toc499682299"/>
+      <w:bookmarkStart w:id="134" w:name="_Toc499767403"/>
+      <w:bookmarkStart w:id="135" w:name="_Toc499767463"/>
+      <w:r>
+        <w:t>Conclusiones</w:t>
+      </w:r>
+      <w:bookmarkEnd w:id="131"/>
+      <w:bookmarkEnd w:id="132"/>
+      <w:bookmarkEnd w:id="133"/>
+      <w:bookmarkEnd w:id="134"/>
+      <w:bookmarkEnd w:id="135"/>
+    </w:p>
+    <w:p>
+      <w:pPr>
+        <w:pStyle w:val="TOGNormalText"/>
+        <w:rPr>
+          <w:lang w:val="es-MX"/>
+        </w:rPr>
+      </w:pPr>
+      <w:r>
+        <w:rPr>
+          <w:lang w:val="es-MX"/>
+        </w:rPr>
+        <w:t>Se proyecta que el proyecto será pesado y se necesitará estar trabajando sobre él durante las vacaciones. Con esto en mente, se espera poder generar actividades grandes y estén saliendo dentro del año y medio propuesto. Es viable lograrlo dentro de las fechas planeadas, aunque se va a necesitar un compromiso fuerte de parte de cada uno de los involucrados. Así se evitará generar retrasos además de cuellos de botellas innecesarios.</w:t>
+      </w:r>
+    </w:p>
+    <w:p>
+      <w:pPr>
+        <w:pStyle w:val="TOGNormalText"/>
+        <w:ind w:firstLine="708"/>
+        <w:rPr>
+          <w:lang w:val="es-MX"/>
+        </w:rPr>
+      </w:pPr>
+      <w:r>
+        <w:rPr>
+          <w:lang w:val="es-MX"/>
+        </w:rPr>
+        <w:t xml:space="preserve">De forma personal, se está proyectando explotar la habilidad de poder diseñar, analizar y proponer algoritmos más eficientes que los que se encuentran en la industria. </w:t>
+      </w:r>
+      <w:r>
+        <w:rPr>
+          <w:lang w:val="es-MX"/>
+        </w:rPr>
+        <w:t xml:space="preserve">Por igual, se espera explotar el conocimiento adquirido de inteligencia artificial para reconocer patrones. A su vez, </w:t>
+      </w:r>
+      <w:r>
+        <w:rPr>
+          <w:lang w:val="es-MX"/>
+        </w:rPr>
+        <w:t xml:space="preserve">deseo </w:t>
+      </w:r>
+      <w:r>
+        <w:rPr>
+          <w:lang w:val="es-MX"/>
+        </w:rPr>
+        <w:t>lograr que el sistema pueda predecir con una alta eficiencia futuras tendencias.</w:t>
+      </w:r>
+    </w:p>
+    <w:p>
+      <w:pPr>
+        <w:pStyle w:val="TOGNormalText"/>
+        <w:rPr>
+          <w:lang w:val="es-MX"/>
+        </w:rPr>
+      </w:pPr>
+      <w:r>
+        <w:rPr>
+          <w:lang w:val="es-MX"/>
+        </w:rPr>
+        <w:tab/>
+        <w:t>Finalmente, se hará lo posible por explotar el potencial que nos brindan las bases de datos de tipo NO-SQL. Se vio un alto potencial en este tipo de bases de datos para la industria. Esto se va a orientar a mejorar y actualizar procesos internos. Tal como la manera en que se da seguimiento a patentes y se quiere pronosticar buenas ideas.</w:t>
+      </w:r>
+    </w:p>
+    <w:p>
+      <w:pPr>
+        <w:pStyle w:val="TOGNormalText"/>
+        <w:rPr>
+          <w:lang w:val="es-MX"/>
+        </w:rPr>
+      </w:pPr>
     </w:p>
     <w:p>
       <w:pPr>
         <w:pStyle w:val="TOCHeading2"/>
       </w:pPr>
-      <w:bookmarkStart w:id="79" w:name="_Toc499630651"/>
-      <w:bookmarkStart w:id="80" w:name="_Toc499630795"/>
-      <w:bookmarkStart w:id="81" w:name="_Toc499682299"/>
-      <w:r>
-        <w:t>Conclusiones</w:t>
-      </w:r>
-      <w:bookmarkEnd w:id="79"/>
-      <w:bookmarkEnd w:id="80"/>
-      <w:bookmarkEnd w:id="81"/>
-    </w:p>
-    <w:p>
-      <w:pPr>
-        <w:pStyle w:val="TOGNormalText"/>
-        <w:rPr>
-          <w:lang w:val="es-MX"/>
-        </w:rPr>
-      </w:pPr>
-      <w:r>
-        <w:rPr>
-          <w:lang w:val="es-MX"/>
-        </w:rPr>
-        <w:t>Concluyendo y viendo la proyección del proyecto, se espera cumplir con la mayor parte de los objetivos específicos y generales de una forma satisfactoria. Se estará dando prioridad al aprendizaje, de forma personal, de gestión y comprensión de grafos. Esto se debe a la necesidad de generar la competencia de comprender y generar una historia en base a la información y resultados obtenidos en cada corrida de nuestro sistema. Acercandonos más a lo que espera la industria.</w:t>
-      </w:r>
-    </w:p>
-    <w:p>
-      <w:pPr>
-        <w:pStyle w:val="TOGNormalText"/>
-        <w:rPr>
-          <w:lang w:val="es-MX"/>
-        </w:rPr>
-      </w:pPr>
-      <w:r>
-        <w:rPr>
-          <w:lang w:val="es-MX"/>
-        </w:rPr>
-        <w:tab/>
-        <w:t>Por igual las actividades que tendrán una mayor dificultad para ejecutarse se presentan al inicio del proyecto. Tal es el caso de la interacción con la base de datos al igual que la obtención y primer procesamiento de la información. La razón de esto es para asegurar que el proyecto pueda continuar siendo desarrollado por otros alumnos sin la necesidad del equipo original.</w:t>
-      </w:r>
-    </w:p>
-    <w:p>
-      <w:pPr>
-        <w:pStyle w:val="TOGNormalText"/>
-        <w:rPr>
-          <w:lang w:val="es-MX"/>
-        </w:rPr>
-      </w:pPr>
-    </w:p>
-    <w:p>
-      <w:pPr>
-        <w:pStyle w:val="TOCHeading2"/>
-      </w:pPr>
-      <w:bookmarkStart w:id="82" w:name="_Toc499630652"/>
-      <w:bookmarkStart w:id="83" w:name="_Toc499630796"/>
-      <w:bookmarkStart w:id="84" w:name="_Toc499682300"/>
+      <w:bookmarkStart w:id="136" w:name="_Toc499630652"/>
+      <w:bookmarkStart w:id="137" w:name="_Toc499630796"/>
+      <w:bookmarkStart w:id="138" w:name="_Toc499682300"/>
+      <w:bookmarkStart w:id="139" w:name="_Toc499767404"/>
+      <w:bookmarkStart w:id="140" w:name="_Toc499767464"/>
       <w:r>
         <w:t>Trabajo Futuro</w:t>
       </w:r>
-      <w:bookmarkEnd w:id="82"/>
-      <w:bookmarkEnd w:id="83"/>
-      <w:bookmarkEnd w:id="84"/>
+      <w:bookmarkEnd w:id="136"/>
+      <w:bookmarkEnd w:id="137"/>
+      <w:bookmarkEnd w:id="138"/>
+      <w:bookmarkEnd w:id="139"/>
+      <w:bookmarkEnd w:id="140"/>
     </w:p>
     <w:p>
       <w:pPr>
@@ -11767,7 +13204,7 @@
           </w:tcPr>
           <w:p>
             <w:pPr>
-              <w:pStyle w:val="Bibliography"/>
+              <w:pStyle w:val="Bibliografa"/>
               <w:rPr>
                 <w:noProof/>
                 <w:sz w:val="24"/>
@@ -11791,7 +13228,7 @@
           </w:tcPr>
           <w:p>
             <w:pPr>
-              <w:pStyle w:val="Bibliography"/>
+              <w:pStyle w:val="Bibliografa"/>
               <w:rPr>
                 <w:noProof/>
                 <w:lang w:val="es-MX"/>
@@ -11826,7 +13263,7 @@
           </w:tcPr>
           <w:p>
             <w:pPr>
-              <w:pStyle w:val="Bibliography"/>
+              <w:pStyle w:val="Bibliografa"/>
               <w:rPr>
                 <w:noProof/>
                 <w:lang w:val="es-MX"/>
@@ -11848,7 +13285,7 @@
           </w:tcPr>
           <w:p>
             <w:pPr>
-              <w:pStyle w:val="Bibliography"/>
+              <w:pStyle w:val="Bibliografa"/>
               <w:rPr>
                 <w:noProof/>
                 <w:lang w:val="en-US"/>
@@ -11892,7 +13329,7 @@
           </w:tcPr>
           <w:p>
             <w:pPr>
-              <w:pStyle w:val="Bibliography"/>
+              <w:pStyle w:val="Bibliografa"/>
               <w:rPr>
                 <w:noProof/>
                 <w:lang w:val="es-MX"/>
@@ -11914,7 +13351,7 @@
           </w:tcPr>
           <w:p>
             <w:pPr>
-              <w:pStyle w:val="Bibliography"/>
+              <w:pStyle w:val="Bibliografa"/>
               <w:rPr>
                 <w:noProof/>
                 <w:lang w:val="es-MX"/>
@@ -11956,7 +13393,7 @@
           </w:tcPr>
           <w:p>
             <w:pPr>
-              <w:pStyle w:val="Bibliography"/>
+              <w:pStyle w:val="Bibliografa"/>
               <w:rPr>
                 <w:noProof/>
                 <w:lang w:val="es-MX"/>
@@ -11978,7 +13415,7 @@
           </w:tcPr>
           <w:p>
             <w:pPr>
-              <w:pStyle w:val="Bibliography"/>
+              <w:pStyle w:val="Bibliografa"/>
               <w:rPr>
                 <w:noProof/>
                 <w:lang w:val="es-MX"/>
@@ -12006,7 +13443,7 @@
           </w:tcPr>
           <w:p>
             <w:pPr>
-              <w:pStyle w:val="Bibliography"/>
+              <w:pStyle w:val="Bibliografa"/>
               <w:rPr>
                 <w:noProof/>
                 <w:lang w:val="es-MX"/>
@@ -12028,7 +13465,7 @@
           </w:tcPr>
           <w:p>
             <w:pPr>
-              <w:pStyle w:val="Bibliography"/>
+              <w:pStyle w:val="Bibliografa"/>
               <w:rPr>
                 <w:noProof/>
                 <w:lang w:val="es-MX"/>
@@ -12070,7 +13507,7 @@
           </w:tcPr>
           <w:p>
             <w:pPr>
-              <w:pStyle w:val="Bibliography"/>
+              <w:pStyle w:val="Bibliografa"/>
               <w:rPr>
                 <w:noProof/>
                 <w:lang w:val="es-MX"/>
@@ -12092,7 +13529,7 @@
           </w:tcPr>
           <w:p>
             <w:pPr>
-              <w:pStyle w:val="Bibliography"/>
+              <w:pStyle w:val="Bibliografa"/>
               <w:rPr>
                 <w:noProof/>
                 <w:lang w:val="es-MX"/>
@@ -12120,7 +13557,7 @@
           </w:tcPr>
           <w:p>
             <w:pPr>
-              <w:pStyle w:val="Bibliography"/>
+              <w:pStyle w:val="Bibliografa"/>
               <w:rPr>
                 <w:noProof/>
                 <w:lang w:val="es-MX"/>
@@ -12142,7 +13579,7 @@
           </w:tcPr>
           <w:p>
             <w:pPr>
-              <w:pStyle w:val="Bibliography"/>
+              <w:pStyle w:val="Bibliografa"/>
               <w:rPr>
                 <w:noProof/>
                 <w:lang w:val="en-US"/>
@@ -12186,7 +13623,7 @@
           </w:tcPr>
           <w:p>
             <w:pPr>
-              <w:pStyle w:val="Bibliography"/>
+              <w:pStyle w:val="Bibliografa"/>
               <w:rPr>
                 <w:noProof/>
                 <w:lang w:val="es-MX"/>
@@ -12208,7 +13645,7 @@
           </w:tcPr>
           <w:p>
             <w:pPr>
-              <w:pStyle w:val="Bibliography"/>
+              <w:pStyle w:val="Bibliografa"/>
               <w:rPr>
                 <w:noProof/>
                 <w:lang w:val="en-US"/>
@@ -12252,7 +13689,7 @@
           </w:tcPr>
           <w:p>
             <w:pPr>
-              <w:pStyle w:val="Bibliography"/>
+              <w:pStyle w:val="Bibliografa"/>
               <w:rPr>
                 <w:noProof/>
                 <w:lang w:val="es-MX"/>
@@ -12274,7 +13711,7 @@
           </w:tcPr>
           <w:p>
             <w:pPr>
-              <w:pStyle w:val="Bibliography"/>
+              <w:pStyle w:val="Bibliografa"/>
               <w:rPr>
                 <w:noProof/>
                 <w:lang w:val="en-US"/>
@@ -12342,51 +13779,17 @@
     <w:p>
       <w:pPr>
         <w:rPr>
+          <w:rStyle w:val="Textoennegrita"/>
+          <w:b w:val="0"/>
+          <w:bCs w:val="0"/>
           <w:i/>
           <w:lang w:val="en-US"/>
         </w:rPr>
       </w:pPr>
-      <w:r>
-        <w:rPr>
-          <w:lang w:val="en-US"/>
-        </w:rPr>
-        <w:br w:type="page"/>
-      </w:r>
-    </w:p>
-    <w:p>
-      <w:pPr>
-        <w:pStyle w:val="TtuloIntro"/>
-        <w:rPr>
-          <w:rStyle w:val="Strong"/>
-          <w:lang w:val="es-MX"/>
-        </w:rPr>
-      </w:pPr>
-      <w:r>
-        <w:rPr>
-          <w:rStyle w:val="Strong"/>
-          <w:lang w:val="es-MX"/>
-        </w:rPr>
-        <w:lastRenderedPageBreak/>
-        <w:t>APÉNDICE A. Título</w:t>
-      </w:r>
-    </w:p>
-    <w:p>
-      <w:pPr>
-        <w:rPr>
-          <w:rStyle w:val="Strong"/>
-          <w:b w:val="0"/>
-          <w:bCs w:val="0"/>
-          <w:lang w:val="es-MX"/>
-        </w:rPr>
-      </w:pPr>
     </w:p>
     <w:sectPr>
-      <w:headerReference w:type="even" r:id="rId12"/>
-      <w:headerReference w:type="default" r:id="rId13"/>
-      <w:footerReference w:type="even" r:id="rId14"/>
-      <w:footerReference w:type="default" r:id="rId15"/>
-      <w:headerReference w:type="first" r:id="rId16"/>
-      <w:footerReference w:type="first" r:id="rId17"/>
+      <w:footerReference w:type="even" r:id="rId18"/>
+      <w:footerReference w:type="default" r:id="rId19"/>
       <w:pgSz w:w="12240" w:h="15840" w:code="1"/>
       <w:pgMar w:top="1417" w:right="1701" w:bottom="1417" w:left="1701" w:header="708" w:footer="708" w:gutter="0"/>
       <w:cols w:space="708"/>
@@ -12397,16 +13800,8 @@
 </w:document>
 </file>
 
-<file path=word/commentsIds.xml><?xml version="1.0" encoding="utf-8"?>
-<w16cid:commentsIds xmlns:wpc="http://schemas.microsoft.com/office/word/2010/wordprocessingCanvas" xmlns:cx="http://schemas.microsoft.com/office/drawing/2014/chartex" xmlns:cx1="http://schemas.microsoft.com/office/drawing/2015/9/8/chartex" xmlns:cx2="http://schemas.microsoft.com/office/drawing/2015/10/21/chartex" xmlns:cx3="http://schemas.microsoft.com/office/drawing/2016/5/9/chartex" xmlns:cx4="http://schemas.microsoft.com/office/drawing/2016/5/10/chartex" xmlns:cx5="http://schemas.microsoft.com/office/drawing/2016/5/11/chartex" xmlns:cx6="http://schemas.microsoft.com/office/drawing/2016/5/12/chartex" xmlns:cx7="http://schemas.microsoft.com/office/drawing/2016/5/13/chartex" xmlns:cx8="http://schemas.microsoft.com/office/drawing/2016/5/14/chartex" xmlns:mc="http://schemas.openxmlformats.org/markup-compatibility/2006" xmlns:aink="http://schemas.microsoft.com/office/drawing/2016/ink" xmlns:am3d="http://schemas.microsoft.com/office/drawing/2017/model3d" xmlns:o="urn:schemas-microsoft-com:office:office" xmlns:r="http://schemas.openxmlformats.org/officeDocument/2006/relationships" xmlns:m="http://schemas.openxmlformats.org/officeDocument/2006/math" xmlns:v="urn:schemas-microsoft-com:vml" xmlns:wp14="http://schemas.microsoft.com/office/word/2010/wordprocessingDrawing" xmlns:wp="http://schemas.openxmlformats.org/drawingml/2006/wordprocessingDrawing" xmlns:w10="urn:schemas-microsoft-com:office:word" xmlns:w="http://schemas.openxmlformats.org/wordprocessingml/2006/main" xmlns:w14="http://schemas.microsoft.com/office/word/2010/wordml" xmlns:w15="http://schemas.microsoft.com/office/word/2012/wordml" xmlns:w16cid="http://schemas.microsoft.com/office/word/2016/wordml/cid" xmlns:w16se="http://schemas.microsoft.com/office/word/2015/wordml/symex" xmlns:wpg="http://schemas.microsoft.com/office/word/2010/wordprocessingGroup" xmlns:wpi="http://schemas.microsoft.com/office/word/2010/wordprocessingInk" xmlns:wne="http://schemas.microsoft.com/office/word/2006/wordml" xmlns:wps="http://schemas.microsoft.com/office/word/2010/wordprocessingShape" mc:Ignorable="w14 w15 w16se w16cid wp14">
-  <w16cid:commentId w16cid:paraId="1DFCF998" w16cid:durableId="1DC839B0"/>
-  <w16cid:commentId w16cid:paraId="7C6D54F8" w16cid:durableId="1DC839B1"/>
-  <w16cid:commentId w16cid:paraId="4DBE3396" w16cid:durableId="1DC839B2"/>
-</w16cid:commentsIds>
-</file>
-
 <file path=word/endnotes.xml><?xml version="1.0" encoding="utf-8"?>
-<w:endnotes xmlns:wpc="http://schemas.microsoft.com/office/word/2010/wordprocessingCanvas" xmlns:mo="http://schemas.microsoft.com/office/mac/office/2008/main" xmlns:mc="http://schemas.openxmlformats.org/markup-compatibility/2006" xmlns:mv="urn:schemas-microsoft-com:mac:vml" xmlns:o="urn:schemas-microsoft-com:office:office" xmlns:r="http://schemas.openxmlformats.org/officeDocument/2006/relationships" xmlns:m="http://schemas.openxmlformats.org/officeDocument/2006/math" xmlns:v="urn:schemas-microsoft-com:vml" xmlns:wp14="http://schemas.microsoft.com/office/word/2010/wordprocessingDrawing" xmlns:wp="http://schemas.openxmlformats.org/drawingml/2006/wordprocessingDrawing" xmlns:w10="urn:schemas-microsoft-com:office:word" xmlns:w="http://schemas.openxmlformats.org/wordprocessingml/2006/main" xmlns:w14="http://schemas.microsoft.com/office/word/2010/wordml" xmlns:w15="http://schemas.microsoft.com/office/word/2012/wordml" xmlns:wpg="http://schemas.microsoft.com/office/word/2010/wordprocessingGroup" xmlns:wpi="http://schemas.microsoft.com/office/word/2010/wordprocessingInk" xmlns:wne="http://schemas.microsoft.com/office/word/2006/wordml" xmlns:wps="http://schemas.microsoft.com/office/word/2010/wordprocessingShape" mc:Ignorable="w14 w15 wp14">
+<w:endnotes xmlns:wpc="http://schemas.microsoft.com/office/word/2010/wordprocessingCanvas" xmlns:cx="http://schemas.microsoft.com/office/drawing/2014/chartex" xmlns:cx1="http://schemas.microsoft.com/office/drawing/2015/9/8/chartex" xmlns:cx2="http://schemas.microsoft.com/office/drawing/2015/10/21/chartex" xmlns:cx3="http://schemas.microsoft.com/office/drawing/2016/5/9/chartex" xmlns:cx4="http://schemas.microsoft.com/office/drawing/2016/5/10/chartex" xmlns:cx5="http://schemas.microsoft.com/office/drawing/2016/5/11/chartex" xmlns:cx6="http://schemas.microsoft.com/office/drawing/2016/5/12/chartex" xmlns:cx7="http://schemas.microsoft.com/office/drawing/2016/5/13/chartex" xmlns:cx8="http://schemas.microsoft.com/office/drawing/2016/5/14/chartex" xmlns:mc="http://schemas.openxmlformats.org/markup-compatibility/2006" xmlns:aink="http://schemas.microsoft.com/office/drawing/2016/ink" xmlns:am3d="http://schemas.microsoft.com/office/drawing/2017/model3d" xmlns:o="urn:schemas-microsoft-com:office:office" xmlns:r="http://schemas.openxmlformats.org/officeDocument/2006/relationships" xmlns:m="http://schemas.openxmlformats.org/officeDocument/2006/math" xmlns:v="urn:schemas-microsoft-com:vml" xmlns:wp14="http://schemas.microsoft.com/office/word/2010/wordprocessingDrawing" xmlns:wp="http://schemas.openxmlformats.org/drawingml/2006/wordprocessingDrawing" xmlns:w10="urn:schemas-microsoft-com:office:word" xmlns:w="http://schemas.openxmlformats.org/wordprocessingml/2006/main" xmlns:w14="http://schemas.microsoft.com/office/word/2010/wordml" xmlns:w15="http://schemas.microsoft.com/office/word/2012/wordml" xmlns:w16cid="http://schemas.microsoft.com/office/word/2016/wordml/cid" xmlns:w16se="http://schemas.microsoft.com/office/word/2015/wordml/symex" xmlns:wpg="http://schemas.microsoft.com/office/word/2010/wordprocessingGroup" xmlns:wpi="http://schemas.microsoft.com/office/word/2010/wordprocessingInk" xmlns:wne="http://schemas.microsoft.com/office/word/2006/wordml" xmlns:wps="http://schemas.microsoft.com/office/word/2010/wordprocessingShape" mc:Ignorable="w14 w15 w16se w16cid wp14">
   <w:endnote w:type="separator" w:id="-1">
     <w:p>
       <w:pPr>
@@ -12431,24 +13826,24 @@
 </file>
 
 <file path=word/footer1.xml><?xml version="1.0" encoding="utf-8"?>
-<w:ftr xmlns:wpc="http://schemas.microsoft.com/office/word/2010/wordprocessingCanvas" xmlns:mo="http://schemas.microsoft.com/office/mac/office/2008/main" xmlns:mc="http://schemas.openxmlformats.org/markup-compatibility/2006" xmlns:mv="urn:schemas-microsoft-com:mac:vml" xmlns:o="urn:schemas-microsoft-com:office:office" xmlns:r="http://schemas.openxmlformats.org/officeDocument/2006/relationships" xmlns:m="http://schemas.openxmlformats.org/officeDocument/2006/math" xmlns:v="urn:schemas-microsoft-com:vml" xmlns:wp14="http://schemas.microsoft.com/office/word/2010/wordprocessingDrawing" xmlns:wp="http://schemas.openxmlformats.org/drawingml/2006/wordprocessingDrawing" xmlns:w10="urn:schemas-microsoft-com:office:word" xmlns:w="http://schemas.openxmlformats.org/wordprocessingml/2006/main" xmlns:w14="http://schemas.microsoft.com/office/word/2010/wordml" xmlns:w15="http://schemas.microsoft.com/office/word/2012/wordml" xmlns:wpg="http://schemas.microsoft.com/office/word/2010/wordprocessingGroup" xmlns:wpi="http://schemas.microsoft.com/office/word/2010/wordprocessingInk" xmlns:wne="http://schemas.microsoft.com/office/word/2006/wordml" xmlns:wps="http://schemas.microsoft.com/office/word/2010/wordprocessingShape" mc:Ignorable="w14 w15 wp14">
+<w:ftr xmlns:wpc="http://schemas.microsoft.com/office/word/2010/wordprocessingCanvas" xmlns:cx="http://schemas.microsoft.com/office/drawing/2014/chartex" xmlns:cx1="http://schemas.microsoft.com/office/drawing/2015/9/8/chartex" xmlns:cx2="http://schemas.microsoft.com/office/drawing/2015/10/21/chartex" xmlns:cx3="http://schemas.microsoft.com/office/drawing/2016/5/9/chartex" xmlns:cx4="http://schemas.microsoft.com/office/drawing/2016/5/10/chartex" xmlns:cx5="http://schemas.microsoft.com/office/drawing/2016/5/11/chartex" xmlns:cx6="http://schemas.microsoft.com/office/drawing/2016/5/12/chartex" xmlns:cx7="http://schemas.microsoft.com/office/drawing/2016/5/13/chartex" xmlns:cx8="http://schemas.microsoft.com/office/drawing/2016/5/14/chartex" xmlns:mc="http://schemas.openxmlformats.org/markup-compatibility/2006" xmlns:aink="http://schemas.microsoft.com/office/drawing/2016/ink" xmlns:am3d="http://schemas.microsoft.com/office/drawing/2017/model3d" xmlns:o="urn:schemas-microsoft-com:office:office" xmlns:r="http://schemas.openxmlformats.org/officeDocument/2006/relationships" xmlns:m="http://schemas.openxmlformats.org/officeDocument/2006/math" xmlns:v="urn:schemas-microsoft-com:vml" xmlns:wp14="http://schemas.microsoft.com/office/word/2010/wordprocessingDrawing" xmlns:wp="http://schemas.openxmlformats.org/drawingml/2006/wordprocessingDrawing" xmlns:w10="urn:schemas-microsoft-com:office:word" xmlns:w="http://schemas.openxmlformats.org/wordprocessingml/2006/main" xmlns:w14="http://schemas.microsoft.com/office/word/2010/wordml" xmlns:w15="http://schemas.microsoft.com/office/word/2012/wordml" xmlns:w16cid="http://schemas.microsoft.com/office/word/2016/wordml/cid" xmlns:w16se="http://schemas.microsoft.com/office/word/2015/wordml/symex" xmlns:wpg="http://schemas.microsoft.com/office/word/2010/wordprocessingGroup" xmlns:wpi="http://schemas.microsoft.com/office/word/2010/wordprocessingInk" xmlns:wne="http://schemas.microsoft.com/office/word/2006/wordml" xmlns:wps="http://schemas.microsoft.com/office/word/2010/wordprocessingShape" mc:Ignorable="w14 w15 w16se w16cid wp14">
   <w:p>
     <w:pPr>
-      <w:pStyle w:val="Footer"/>
+      <w:pStyle w:val="Piedepgina"/>
     </w:pPr>
-    <w:bookmarkStart w:id="85" w:name="DocumentMarkings1FooterEvenPages"/>
+    <w:bookmarkStart w:id="141" w:name="DocumentMarkings1FooterEvenPages"/>
   </w:p>
-  <w:bookmarkEnd w:id="85"/>
+  <w:bookmarkEnd w:id="141"/>
   <w:p>
     <w:pPr>
-      <w:pStyle w:val="Footer"/>
+      <w:pStyle w:val="Piedepgina"/>
     </w:pPr>
   </w:p>
 </w:ftr>
 </file>
 
 <file path=word/footer2.xml><?xml version="1.0" encoding="utf-8"?>
-<w:ftr xmlns:wpc="http://schemas.microsoft.com/office/word/2010/wordprocessingCanvas" xmlns:mo="http://schemas.microsoft.com/office/mac/office/2008/main" xmlns:mc="http://schemas.openxmlformats.org/markup-compatibility/2006" xmlns:mv="urn:schemas-microsoft-com:mac:vml" xmlns:o="urn:schemas-microsoft-com:office:office" xmlns:r="http://schemas.openxmlformats.org/officeDocument/2006/relationships" xmlns:m="http://schemas.openxmlformats.org/officeDocument/2006/math" xmlns:v="urn:schemas-microsoft-com:vml" xmlns:wp14="http://schemas.microsoft.com/office/word/2010/wordprocessingDrawing" xmlns:wp="http://schemas.openxmlformats.org/drawingml/2006/wordprocessingDrawing" xmlns:w10="urn:schemas-microsoft-com:office:word" xmlns:w="http://schemas.openxmlformats.org/wordprocessingml/2006/main" xmlns:w14="http://schemas.microsoft.com/office/word/2010/wordml" xmlns:w15="http://schemas.microsoft.com/office/word/2012/wordml" xmlns:wpg="http://schemas.microsoft.com/office/word/2010/wordprocessingGroup" xmlns:wpi="http://schemas.microsoft.com/office/word/2010/wordprocessingInk" xmlns:wne="http://schemas.microsoft.com/office/word/2006/wordml" xmlns:wps="http://schemas.microsoft.com/office/word/2010/wordprocessingShape" mc:Ignorable="w14 w15 wp14">
+<w:ftr xmlns:wpc="http://schemas.microsoft.com/office/word/2010/wordprocessingCanvas" xmlns:cx="http://schemas.microsoft.com/office/drawing/2014/chartex" xmlns:cx1="http://schemas.microsoft.com/office/drawing/2015/9/8/chartex" xmlns:cx2="http://schemas.microsoft.com/office/drawing/2015/10/21/chartex" xmlns:cx3="http://schemas.microsoft.com/office/drawing/2016/5/9/chartex" xmlns:cx4="http://schemas.microsoft.com/office/drawing/2016/5/10/chartex" xmlns:cx5="http://schemas.microsoft.com/office/drawing/2016/5/11/chartex" xmlns:cx6="http://schemas.microsoft.com/office/drawing/2016/5/12/chartex" xmlns:cx7="http://schemas.microsoft.com/office/drawing/2016/5/13/chartex" xmlns:cx8="http://schemas.microsoft.com/office/drawing/2016/5/14/chartex" xmlns:mc="http://schemas.openxmlformats.org/markup-compatibility/2006" xmlns:aink="http://schemas.microsoft.com/office/drawing/2016/ink" xmlns:am3d="http://schemas.microsoft.com/office/drawing/2017/model3d" xmlns:o="urn:schemas-microsoft-com:office:office" xmlns:r="http://schemas.openxmlformats.org/officeDocument/2006/relationships" xmlns:m="http://schemas.openxmlformats.org/officeDocument/2006/math" xmlns:v="urn:schemas-microsoft-com:vml" xmlns:wp14="http://schemas.microsoft.com/office/word/2010/wordprocessingDrawing" xmlns:wp="http://schemas.openxmlformats.org/drawingml/2006/wordprocessingDrawing" xmlns:w10="urn:schemas-microsoft-com:office:word" xmlns:w="http://schemas.openxmlformats.org/wordprocessingml/2006/main" xmlns:w14="http://schemas.microsoft.com/office/word/2010/wordml" xmlns:w15="http://schemas.microsoft.com/office/word/2012/wordml" xmlns:w16cid="http://schemas.microsoft.com/office/word/2016/wordml/cid" xmlns:w16se="http://schemas.microsoft.com/office/word/2015/wordml/symex" xmlns:wpg="http://schemas.microsoft.com/office/word/2010/wordprocessingGroup" xmlns:wpi="http://schemas.microsoft.com/office/word/2010/wordprocessingInk" xmlns:wne="http://schemas.microsoft.com/office/word/2006/wordml" xmlns:wps="http://schemas.microsoft.com/office/word/2010/wordprocessingShape" mc:Ignorable="w14 w15 w16se w16cid wp14">
   <w:sdt>
     <w:sdtPr>
       <w:id w:val="1053431305"/>
@@ -12460,7 +13855,7 @@
     <w:sdtContent>
       <w:p>
         <w:pPr>
-          <w:pStyle w:val="Footer"/>
+          <w:pStyle w:val="Piedepgina"/>
           <w:jc w:val="right"/>
         </w:pPr>
         <w:r>
@@ -12476,7 +13871,7 @@
           <w:rPr>
             <w:noProof/>
           </w:rPr>
-          <w:t>7</w:t>
+          <w:t>3</w:t>
         </w:r>
         <w:r>
           <w:fldChar w:fldCharType="end"/>
@@ -12486,31 +13881,21 @@
   </w:sdt>
   <w:p>
     <w:pPr>
-      <w:pStyle w:val="Footer"/>
+      <w:pStyle w:val="Piedepgina"/>
     </w:pPr>
-    <w:bookmarkStart w:id="86" w:name="DocumentMarkings1FooterPrimary"/>
+    <w:bookmarkStart w:id="142" w:name="DocumentMarkings1FooterPrimary"/>
   </w:p>
-  <w:bookmarkEnd w:id="86"/>
+  <w:bookmarkEnd w:id="142"/>
   <w:p>
     <w:pPr>
-      <w:pStyle w:val="Footer"/>
-    </w:pPr>
-  </w:p>
-</w:ftr>
-</file>
-
-<file path=word/footer3.xml><?xml version="1.0" encoding="utf-8"?>
-<w:ftr xmlns:wpc="http://schemas.microsoft.com/office/word/2010/wordprocessingCanvas" xmlns:mo="http://schemas.microsoft.com/office/mac/office/2008/main" xmlns:mc="http://schemas.openxmlformats.org/markup-compatibility/2006" xmlns:mv="urn:schemas-microsoft-com:mac:vml" xmlns:o="urn:schemas-microsoft-com:office:office" xmlns:r="http://schemas.openxmlformats.org/officeDocument/2006/relationships" xmlns:m="http://schemas.openxmlformats.org/officeDocument/2006/math" xmlns:v="urn:schemas-microsoft-com:vml" xmlns:wp14="http://schemas.microsoft.com/office/word/2010/wordprocessingDrawing" xmlns:wp="http://schemas.openxmlformats.org/drawingml/2006/wordprocessingDrawing" xmlns:w10="urn:schemas-microsoft-com:office:word" xmlns:w="http://schemas.openxmlformats.org/wordprocessingml/2006/main" xmlns:w14="http://schemas.microsoft.com/office/word/2010/wordml" xmlns:w15="http://schemas.microsoft.com/office/word/2012/wordml" xmlns:wpg="http://schemas.microsoft.com/office/word/2010/wordprocessingGroup" xmlns:wpi="http://schemas.microsoft.com/office/word/2010/wordprocessingInk" xmlns:wne="http://schemas.microsoft.com/office/word/2006/wordml" xmlns:wps="http://schemas.microsoft.com/office/word/2010/wordprocessingShape" mc:Ignorable="w14 w15 wp14">
-  <w:p>
-    <w:pPr>
-      <w:pStyle w:val="Footer"/>
+      <w:pStyle w:val="Piedepgina"/>
     </w:pPr>
   </w:p>
 </w:ftr>
 </file>
 
 <file path=word/footnotes.xml><?xml version="1.0" encoding="utf-8"?>
-<w:footnotes xmlns:wpc="http://schemas.microsoft.com/office/word/2010/wordprocessingCanvas" xmlns:mo="http://schemas.microsoft.com/office/mac/office/2008/main" xmlns:mc="http://schemas.openxmlformats.org/markup-compatibility/2006" xmlns:mv="urn:schemas-microsoft-com:mac:vml" xmlns:o="urn:schemas-microsoft-com:office:office" xmlns:r="http://schemas.openxmlformats.org/officeDocument/2006/relationships" xmlns:m="http://schemas.openxmlformats.org/officeDocument/2006/math" xmlns:v="urn:schemas-microsoft-com:vml" xmlns:wp14="http://schemas.microsoft.com/office/word/2010/wordprocessingDrawing" xmlns:wp="http://schemas.openxmlformats.org/drawingml/2006/wordprocessingDrawing" xmlns:w10="urn:schemas-microsoft-com:office:word" xmlns:w="http://schemas.openxmlformats.org/wordprocessingml/2006/main" xmlns:w14="http://schemas.microsoft.com/office/word/2010/wordml" xmlns:w15="http://schemas.microsoft.com/office/word/2012/wordml" xmlns:wpg="http://schemas.microsoft.com/office/word/2010/wordprocessingGroup" xmlns:wpi="http://schemas.microsoft.com/office/word/2010/wordprocessingInk" xmlns:wne="http://schemas.microsoft.com/office/word/2006/wordml" xmlns:wps="http://schemas.microsoft.com/office/word/2010/wordprocessingShape" mc:Ignorable="w14 w15 wp14">
+<w:footnotes xmlns:wpc="http://schemas.microsoft.com/office/word/2010/wordprocessingCanvas" xmlns:cx="http://schemas.microsoft.com/office/drawing/2014/chartex" xmlns:cx1="http://schemas.microsoft.com/office/drawing/2015/9/8/chartex" xmlns:cx2="http://schemas.microsoft.com/office/drawing/2015/10/21/chartex" xmlns:cx3="http://schemas.microsoft.com/office/drawing/2016/5/9/chartex" xmlns:cx4="http://schemas.microsoft.com/office/drawing/2016/5/10/chartex" xmlns:cx5="http://schemas.microsoft.com/office/drawing/2016/5/11/chartex" xmlns:cx6="http://schemas.microsoft.com/office/drawing/2016/5/12/chartex" xmlns:cx7="http://schemas.microsoft.com/office/drawing/2016/5/13/chartex" xmlns:cx8="http://schemas.microsoft.com/office/drawing/2016/5/14/chartex" xmlns:mc="http://schemas.openxmlformats.org/markup-compatibility/2006" xmlns:aink="http://schemas.microsoft.com/office/drawing/2016/ink" xmlns:am3d="http://schemas.microsoft.com/office/drawing/2017/model3d" xmlns:o="urn:schemas-microsoft-com:office:office" xmlns:r="http://schemas.openxmlformats.org/officeDocument/2006/relationships" xmlns:m="http://schemas.openxmlformats.org/officeDocument/2006/math" xmlns:v="urn:schemas-microsoft-com:vml" xmlns:wp14="http://schemas.microsoft.com/office/word/2010/wordprocessingDrawing" xmlns:wp="http://schemas.openxmlformats.org/drawingml/2006/wordprocessingDrawing" xmlns:w10="urn:schemas-microsoft-com:office:word" xmlns:w="http://schemas.openxmlformats.org/wordprocessingml/2006/main" xmlns:w14="http://schemas.microsoft.com/office/word/2010/wordml" xmlns:w15="http://schemas.microsoft.com/office/word/2012/wordml" xmlns:w16cid="http://schemas.microsoft.com/office/word/2016/wordml/cid" xmlns:w16se="http://schemas.microsoft.com/office/word/2015/wordml/symex" xmlns:wpg="http://schemas.microsoft.com/office/word/2010/wordprocessingGroup" xmlns:wpi="http://schemas.microsoft.com/office/word/2010/wordprocessingInk" xmlns:wne="http://schemas.microsoft.com/office/word/2006/wordml" xmlns:wps="http://schemas.microsoft.com/office/word/2010/wordprocessingShape" mc:Ignorable="w14 w15 w16se w16cid wp14">
   <w:footnote w:type="separator" w:id="-1">
     <w:p>
       <w:pPr>
@@ -12534,39 +13919,9 @@
 </w:footnotes>
 </file>
 
-<file path=word/header1.xml><?xml version="1.0" encoding="utf-8"?>
-<w:hdr xmlns:wpc="http://schemas.microsoft.com/office/word/2010/wordprocessingCanvas" xmlns:mo="http://schemas.microsoft.com/office/mac/office/2008/main" xmlns:mc="http://schemas.openxmlformats.org/markup-compatibility/2006" xmlns:mv="urn:schemas-microsoft-com:mac:vml" xmlns:o="urn:schemas-microsoft-com:office:office" xmlns:r="http://schemas.openxmlformats.org/officeDocument/2006/relationships" xmlns:m="http://schemas.openxmlformats.org/officeDocument/2006/math" xmlns:v="urn:schemas-microsoft-com:vml" xmlns:wp14="http://schemas.microsoft.com/office/word/2010/wordprocessingDrawing" xmlns:wp="http://schemas.openxmlformats.org/drawingml/2006/wordprocessingDrawing" xmlns:w10="urn:schemas-microsoft-com:office:word" xmlns:w="http://schemas.openxmlformats.org/wordprocessingml/2006/main" xmlns:w14="http://schemas.microsoft.com/office/word/2010/wordml" xmlns:w15="http://schemas.microsoft.com/office/word/2012/wordml" xmlns:wpg="http://schemas.microsoft.com/office/word/2010/wordprocessingGroup" xmlns:wpi="http://schemas.microsoft.com/office/word/2010/wordprocessingInk" xmlns:wne="http://schemas.microsoft.com/office/word/2006/wordml" xmlns:wps="http://schemas.microsoft.com/office/word/2010/wordprocessingShape" mc:Ignorable="w14 w15 wp14">
-  <w:p>
-    <w:pPr>
-      <w:pStyle w:val="Header"/>
-    </w:pPr>
-  </w:p>
-</w:hdr>
-</file>
-
-<file path=word/header2.xml><?xml version="1.0" encoding="utf-8"?>
-<w:hdr xmlns:wpc="http://schemas.microsoft.com/office/word/2010/wordprocessingCanvas" xmlns:mo="http://schemas.microsoft.com/office/mac/office/2008/main" xmlns:mc="http://schemas.openxmlformats.org/markup-compatibility/2006" xmlns:mv="urn:schemas-microsoft-com:mac:vml" xmlns:o="urn:schemas-microsoft-com:office:office" xmlns:r="http://schemas.openxmlformats.org/officeDocument/2006/relationships" xmlns:m="http://schemas.openxmlformats.org/officeDocument/2006/math" xmlns:v="urn:schemas-microsoft-com:vml" xmlns:wp14="http://schemas.microsoft.com/office/word/2010/wordprocessingDrawing" xmlns:wp="http://schemas.openxmlformats.org/drawingml/2006/wordprocessingDrawing" xmlns:w10="urn:schemas-microsoft-com:office:word" xmlns:w="http://schemas.openxmlformats.org/wordprocessingml/2006/main" xmlns:w14="http://schemas.microsoft.com/office/word/2010/wordml" xmlns:w15="http://schemas.microsoft.com/office/word/2012/wordml" xmlns:wpg="http://schemas.microsoft.com/office/word/2010/wordprocessingGroup" xmlns:wpi="http://schemas.microsoft.com/office/word/2010/wordprocessingInk" xmlns:wne="http://schemas.microsoft.com/office/word/2006/wordml" xmlns:wps="http://schemas.microsoft.com/office/word/2010/wordprocessingShape" mc:Ignorable="w14 w15 wp14">
-  <w:p>
-    <w:pPr>
-      <w:pStyle w:val="Header"/>
-    </w:pPr>
-  </w:p>
-</w:hdr>
-</file>
-
-<file path=word/header3.xml><?xml version="1.0" encoding="utf-8"?>
-<w:hdr xmlns:wpc="http://schemas.microsoft.com/office/word/2010/wordprocessingCanvas" xmlns:mo="http://schemas.microsoft.com/office/mac/office/2008/main" xmlns:mc="http://schemas.openxmlformats.org/markup-compatibility/2006" xmlns:mv="urn:schemas-microsoft-com:mac:vml" xmlns:o="urn:schemas-microsoft-com:office:office" xmlns:r="http://schemas.openxmlformats.org/officeDocument/2006/relationships" xmlns:m="http://schemas.openxmlformats.org/officeDocument/2006/math" xmlns:v="urn:schemas-microsoft-com:vml" xmlns:wp14="http://schemas.microsoft.com/office/word/2010/wordprocessingDrawing" xmlns:wp="http://schemas.openxmlformats.org/drawingml/2006/wordprocessingDrawing" xmlns:w10="urn:schemas-microsoft-com:office:word" xmlns:w="http://schemas.openxmlformats.org/wordprocessingml/2006/main" xmlns:w14="http://schemas.microsoft.com/office/word/2010/wordml" xmlns:w15="http://schemas.microsoft.com/office/word/2012/wordml" xmlns:wpg="http://schemas.microsoft.com/office/word/2010/wordprocessingGroup" xmlns:wpi="http://schemas.microsoft.com/office/word/2010/wordprocessingInk" xmlns:wne="http://schemas.microsoft.com/office/word/2006/wordml" xmlns:wps="http://schemas.microsoft.com/office/word/2010/wordprocessingShape" mc:Ignorable="w14 w15 wp14">
-  <w:p>
-    <w:pPr>
-      <w:pStyle w:val="Header"/>
-    </w:pPr>
-  </w:p>
-</w:hdr>
-</file>
-
 <file path=word/numbering.xml><?xml version="1.0" encoding="utf-8"?>
-<w:numbering xmlns:wpc="http://schemas.microsoft.com/office/word/2010/wordprocessingCanvas" xmlns:mo="http://schemas.microsoft.com/office/mac/office/2008/main" xmlns:mc="http://schemas.openxmlformats.org/markup-compatibility/2006" xmlns:mv="urn:schemas-microsoft-com:mac:vml" xmlns:o="urn:schemas-microsoft-com:office:office" xmlns:r="http://schemas.openxmlformats.org/officeDocument/2006/relationships" xmlns:m="http://schemas.openxmlformats.org/officeDocument/2006/math" xmlns:v="urn:schemas-microsoft-com:vml" xmlns:wp14="http://schemas.microsoft.com/office/word/2010/wordprocessingDrawing" xmlns:wp="http://schemas.openxmlformats.org/drawingml/2006/wordprocessingDrawing" xmlns:w10="urn:schemas-microsoft-com:office:word" xmlns:w="http://schemas.openxmlformats.org/wordprocessingml/2006/main" xmlns:w14="http://schemas.microsoft.com/office/word/2010/wordml" xmlns:w15="http://schemas.microsoft.com/office/word/2012/wordml" xmlns:wpg="http://schemas.microsoft.com/office/word/2010/wordprocessingGroup" xmlns:wpi="http://schemas.microsoft.com/office/word/2010/wordprocessingInk" xmlns:wne="http://schemas.microsoft.com/office/word/2006/wordml" xmlns:wps="http://schemas.microsoft.com/office/word/2010/wordprocessingShape" mc:Ignorable="w14 w15 wp14">
-  <w:abstractNum w:abstractNumId="0">
+<w:numbering xmlns:wpc="http://schemas.microsoft.com/office/word/2010/wordprocessingCanvas" xmlns:cx="http://schemas.microsoft.com/office/drawing/2014/chartex" xmlns:cx1="http://schemas.microsoft.com/office/drawing/2015/9/8/chartex" xmlns:cx2="http://schemas.microsoft.com/office/drawing/2015/10/21/chartex" xmlns:cx3="http://schemas.microsoft.com/office/drawing/2016/5/9/chartex" xmlns:cx4="http://schemas.microsoft.com/office/drawing/2016/5/10/chartex" xmlns:cx5="http://schemas.microsoft.com/office/drawing/2016/5/11/chartex" xmlns:cx6="http://schemas.microsoft.com/office/drawing/2016/5/12/chartex" xmlns:cx7="http://schemas.microsoft.com/office/drawing/2016/5/13/chartex" xmlns:cx8="http://schemas.microsoft.com/office/drawing/2016/5/14/chartex" xmlns:mc="http://schemas.openxmlformats.org/markup-compatibility/2006" xmlns:aink="http://schemas.microsoft.com/office/drawing/2016/ink" xmlns:am3d="http://schemas.microsoft.com/office/drawing/2017/model3d" xmlns:o="urn:schemas-microsoft-com:office:office" xmlns:r="http://schemas.openxmlformats.org/officeDocument/2006/relationships" xmlns:m="http://schemas.openxmlformats.org/officeDocument/2006/math" xmlns:v="urn:schemas-microsoft-com:vml" xmlns:wp14="http://schemas.microsoft.com/office/word/2010/wordprocessingDrawing" xmlns:wp="http://schemas.openxmlformats.org/drawingml/2006/wordprocessingDrawing" xmlns:w10="urn:schemas-microsoft-com:office:word" xmlns:w="http://schemas.openxmlformats.org/wordprocessingml/2006/main" xmlns:w14="http://schemas.microsoft.com/office/word/2010/wordml" xmlns:w15="http://schemas.microsoft.com/office/word/2012/wordml" xmlns:w16cid="http://schemas.microsoft.com/office/word/2016/wordml/cid" xmlns:w16se="http://schemas.microsoft.com/office/word/2015/wordml/symex" xmlns:wpg="http://schemas.microsoft.com/office/word/2010/wordprocessingGroup" xmlns:wpi="http://schemas.microsoft.com/office/word/2010/wordprocessingInk" xmlns:wne="http://schemas.microsoft.com/office/word/2006/wordml" xmlns:wps="http://schemas.microsoft.com/office/word/2010/wordprocessingShape" mc:Ignorable="w14 w15 w16se w16cid wp14">
+  <w:abstractNum w:abstractNumId="0" w15:restartNumberingAfterBreak="0">
     <w:nsid w:val="021A5CE7"/>
     <w:multiLevelType w:val="multilevel"/>
     <w:tmpl w:val="A30EF024"/>
@@ -12715,7 +14070,7 @@
       </w:rPr>
     </w:lvl>
   </w:abstractNum>
-  <w:abstractNum w:abstractNumId="1">
+  <w:abstractNum w:abstractNumId="1" w15:restartNumberingAfterBreak="0">
     <w:nsid w:val="044C7E57"/>
     <w:multiLevelType w:val="multilevel"/>
     <w:tmpl w:val="0C0A001F"/>
@@ -12801,14 +14156,14 @@
       </w:pPr>
     </w:lvl>
   </w:abstractNum>
-  <w:abstractNum w:abstractNumId="2">
+  <w:abstractNum w:abstractNumId="2" w15:restartNumberingAfterBreak="0">
     <w:nsid w:val="05D20A3A"/>
     <w:multiLevelType w:val="multilevel"/>
     <w:tmpl w:val="30B4EE04"/>
     <w:lvl w:ilvl="0">
       <w:start w:val="1"/>
       <w:numFmt w:val="decimal"/>
-      <w:pStyle w:val="TOCHeading"/>
+      <w:pStyle w:val="TtuloTDC"/>
       <w:lvlText w:val="%1."/>
       <w:lvlJc w:val="left"/>
       <w:pPr>
@@ -12893,7 +14248,7 @@
       </w:pPr>
     </w:lvl>
   </w:abstractNum>
-  <w:abstractNum w:abstractNumId="3">
+  <w:abstractNum w:abstractNumId="3" w15:restartNumberingAfterBreak="0">
     <w:nsid w:val="075A2F10"/>
     <w:multiLevelType w:val="hybridMultilevel"/>
     <w:tmpl w:val="8E2A6668"/>
@@ -12982,7 +14337,7 @@
       </w:pPr>
     </w:lvl>
   </w:abstractNum>
-  <w:abstractNum w:abstractNumId="4">
+  <w:abstractNum w:abstractNumId="4" w15:restartNumberingAfterBreak="0">
     <w:nsid w:val="09181939"/>
     <w:multiLevelType w:val="multilevel"/>
     <w:tmpl w:val="F6A6C324"/>
@@ -13098,7 +14453,7 @@
       </w:rPr>
     </w:lvl>
   </w:abstractNum>
-  <w:abstractNum w:abstractNumId="5">
+  <w:abstractNum w:abstractNumId="5" w15:restartNumberingAfterBreak="0">
     <w:nsid w:val="0D477DD1"/>
     <w:multiLevelType w:val="multilevel"/>
     <w:tmpl w:val="0C0A001D"/>
@@ -13184,7 +14539,7 @@
       </w:pPr>
     </w:lvl>
   </w:abstractNum>
-  <w:abstractNum w:abstractNumId="6">
+  <w:abstractNum w:abstractNumId="6" w15:restartNumberingAfterBreak="0">
     <w:nsid w:val="0D8150A2"/>
     <w:multiLevelType w:val="multilevel"/>
     <w:tmpl w:val="F6A6C324"/>
@@ -13300,7 +14655,7 @@
       </w:rPr>
     </w:lvl>
   </w:abstractNum>
-  <w:abstractNum w:abstractNumId="7">
+  <w:abstractNum w:abstractNumId="7" w15:restartNumberingAfterBreak="0">
     <w:nsid w:val="0F237054"/>
     <w:multiLevelType w:val="multilevel"/>
     <w:tmpl w:val="F6A6C324"/>
@@ -13416,7 +14771,7 @@
       </w:rPr>
     </w:lvl>
   </w:abstractNum>
-  <w:abstractNum w:abstractNumId="8">
+  <w:abstractNum w:abstractNumId="8" w15:restartNumberingAfterBreak="0">
     <w:nsid w:val="11145EBD"/>
     <w:multiLevelType w:val="hybridMultilevel"/>
     <w:tmpl w:val="3C168E2E"/>
@@ -13506,7 +14861,7 @@
       </w:pPr>
     </w:lvl>
   </w:abstractNum>
-  <w:abstractNum w:abstractNumId="9">
+  <w:abstractNum w:abstractNumId="9" w15:restartNumberingAfterBreak="0">
     <w:nsid w:val="154B033E"/>
     <w:multiLevelType w:val="multilevel"/>
     <w:tmpl w:val="E2F2DD2E"/>
@@ -13592,7 +14947,7 @@
       </w:pPr>
     </w:lvl>
   </w:abstractNum>
-  <w:abstractNum w:abstractNumId="10">
+  <w:abstractNum w:abstractNumId="10" w15:restartNumberingAfterBreak="0">
     <w:nsid w:val="16487DB6"/>
     <w:multiLevelType w:val="hybridMultilevel"/>
     <w:tmpl w:val="CAA00DFE"/>
@@ -13681,7 +15036,7 @@
       </w:pPr>
     </w:lvl>
   </w:abstractNum>
-  <w:abstractNum w:abstractNumId="11">
+  <w:abstractNum w:abstractNumId="11" w15:restartNumberingAfterBreak="0">
     <w:nsid w:val="1AFB39F7"/>
     <w:multiLevelType w:val="multilevel"/>
     <w:tmpl w:val="E53E1C6C"/>
@@ -13794,7 +15149,7 @@
       </w:rPr>
     </w:lvl>
   </w:abstractNum>
-  <w:abstractNum w:abstractNumId="12">
+  <w:abstractNum w:abstractNumId="12" w15:restartNumberingAfterBreak="0">
     <w:nsid w:val="1D1A30D1"/>
     <w:multiLevelType w:val="hybridMultilevel"/>
     <w:tmpl w:val="F0C09632"/>
@@ -13907,7 +15262,7 @@
       </w:rPr>
     </w:lvl>
   </w:abstractNum>
-  <w:abstractNum w:abstractNumId="13">
+  <w:abstractNum w:abstractNumId="13" w15:restartNumberingAfterBreak="0">
     <w:nsid w:val="1DFE4328"/>
     <w:multiLevelType w:val="multilevel"/>
     <w:tmpl w:val="46BC07EC"/>
@@ -14056,7 +15411,7 @@
       </w:rPr>
     </w:lvl>
   </w:abstractNum>
-  <w:abstractNum w:abstractNumId="14">
+  <w:abstractNum w:abstractNumId="14" w15:restartNumberingAfterBreak="0">
     <w:nsid w:val="1F3325B6"/>
     <w:multiLevelType w:val="hybridMultilevel"/>
     <w:tmpl w:val="6EA2D5FA"/>
@@ -14168,7 +15523,7 @@
       </w:rPr>
     </w:lvl>
   </w:abstractNum>
-  <w:abstractNum w:abstractNumId="15">
+  <w:abstractNum w:abstractNumId="15" w15:restartNumberingAfterBreak="0">
     <w:nsid w:val="250F7235"/>
     <w:multiLevelType w:val="multilevel"/>
     <w:tmpl w:val="0C0A001F"/>
@@ -14254,7 +15609,7 @@
       </w:pPr>
     </w:lvl>
   </w:abstractNum>
-  <w:abstractNum w:abstractNumId="16">
+  <w:abstractNum w:abstractNumId="16" w15:restartNumberingAfterBreak="0">
     <w:nsid w:val="2A5A6F65"/>
     <w:multiLevelType w:val="multilevel"/>
     <w:tmpl w:val="2D34835E"/>
@@ -14370,7 +15725,7 @@
       </w:rPr>
     </w:lvl>
   </w:abstractNum>
-  <w:abstractNum w:abstractNumId="17">
+  <w:abstractNum w:abstractNumId="17" w15:restartNumberingAfterBreak="0">
     <w:nsid w:val="2B7C6619"/>
     <w:multiLevelType w:val="multilevel"/>
     <w:tmpl w:val="A81020EA"/>
@@ -14483,7 +15838,7 @@
       </w:rPr>
     </w:lvl>
   </w:abstractNum>
-  <w:abstractNum w:abstractNumId="18">
+  <w:abstractNum w:abstractNumId="18" w15:restartNumberingAfterBreak="0">
     <w:nsid w:val="2BE94AD7"/>
     <w:multiLevelType w:val="multilevel"/>
     <w:tmpl w:val="A81020EA"/>
@@ -14596,7 +15951,7 @@
       </w:rPr>
     </w:lvl>
   </w:abstractNum>
-  <w:abstractNum w:abstractNumId="19">
+  <w:abstractNum w:abstractNumId="19" w15:restartNumberingAfterBreak="0">
     <w:nsid w:val="2BEC2E41"/>
     <w:multiLevelType w:val="hybridMultilevel"/>
     <w:tmpl w:val="7C86BA38"/>
@@ -14708,7 +16063,7 @@
       </w:rPr>
     </w:lvl>
   </w:abstractNum>
-  <w:abstractNum w:abstractNumId="20">
+  <w:abstractNum w:abstractNumId="20" w15:restartNumberingAfterBreak="0">
     <w:nsid w:val="2BEE7E71"/>
     <w:multiLevelType w:val="multilevel"/>
     <w:tmpl w:val="FA2024E6"/>
@@ -14857,7 +16212,7 @@
       </w:rPr>
     </w:lvl>
   </w:abstractNum>
-  <w:abstractNum w:abstractNumId="21">
+  <w:abstractNum w:abstractNumId="21" w15:restartNumberingAfterBreak="0">
     <w:nsid w:val="30CA7E1F"/>
     <w:multiLevelType w:val="multilevel"/>
     <w:tmpl w:val="0C0A001F"/>
@@ -14943,7 +16298,7 @@
       </w:pPr>
     </w:lvl>
   </w:abstractNum>
-  <w:abstractNum w:abstractNumId="22">
+  <w:abstractNum w:abstractNumId="22" w15:restartNumberingAfterBreak="0">
     <w:nsid w:val="363C4B4F"/>
     <w:multiLevelType w:val="hybridMultilevel"/>
     <w:tmpl w:val="D9BA427E"/>
@@ -15055,7 +16410,7 @@
       </w:rPr>
     </w:lvl>
   </w:abstractNum>
-  <w:abstractNum w:abstractNumId="23">
+  <w:abstractNum w:abstractNumId="23" w15:restartNumberingAfterBreak="0">
     <w:nsid w:val="377549AE"/>
     <w:multiLevelType w:val="hybridMultilevel"/>
     <w:tmpl w:val="17489AF6"/>
@@ -15144,7 +16499,7 @@
       </w:pPr>
     </w:lvl>
   </w:abstractNum>
-  <w:abstractNum w:abstractNumId="24">
+  <w:abstractNum w:abstractNumId="24" w15:restartNumberingAfterBreak="0">
     <w:nsid w:val="3E94689B"/>
     <w:multiLevelType w:val="hybridMultilevel"/>
     <w:tmpl w:val="A8DEC504"/>
@@ -15256,7 +16611,7 @@
       </w:rPr>
     </w:lvl>
   </w:abstractNum>
-  <w:abstractNum w:abstractNumId="25">
+  <w:abstractNum w:abstractNumId="25" w15:restartNumberingAfterBreak="0">
     <w:nsid w:val="3F4E4A14"/>
     <w:multiLevelType w:val="hybridMultilevel"/>
     <w:tmpl w:val="EE223598"/>
@@ -15345,7 +16700,7 @@
       </w:pPr>
     </w:lvl>
   </w:abstractNum>
-  <w:abstractNum w:abstractNumId="26">
+  <w:abstractNum w:abstractNumId="26" w15:restartNumberingAfterBreak="0">
     <w:nsid w:val="401B129F"/>
     <w:multiLevelType w:val="multilevel"/>
     <w:tmpl w:val="F6A6C324"/>
@@ -15461,7 +16816,7 @@
       </w:rPr>
     </w:lvl>
   </w:abstractNum>
-  <w:abstractNum w:abstractNumId="27">
+  <w:abstractNum w:abstractNumId="27" w15:restartNumberingAfterBreak="0">
     <w:nsid w:val="4D2965A7"/>
     <w:multiLevelType w:val="multilevel"/>
     <w:tmpl w:val="AD5C4AAE"/>
@@ -15547,7 +16902,7 @@
       </w:pPr>
     </w:lvl>
   </w:abstractNum>
-  <w:abstractNum w:abstractNumId="28">
+  <w:abstractNum w:abstractNumId="28" w15:restartNumberingAfterBreak="0">
     <w:nsid w:val="4E4B4E8A"/>
     <w:multiLevelType w:val="multilevel"/>
     <w:tmpl w:val="F6A6C324"/>
@@ -15663,7 +17018,7 @@
       </w:rPr>
     </w:lvl>
   </w:abstractNum>
-  <w:abstractNum w:abstractNumId="29">
+  <w:abstractNum w:abstractNumId="29" w15:restartNumberingAfterBreak="0">
     <w:nsid w:val="4ED90E92"/>
     <w:multiLevelType w:val="multilevel"/>
     <w:tmpl w:val="C8A287B4"/>
@@ -15749,7 +17104,7 @@
       </w:pPr>
     </w:lvl>
   </w:abstractNum>
-  <w:abstractNum w:abstractNumId="30">
+  <w:abstractNum w:abstractNumId="30" w15:restartNumberingAfterBreak="0">
     <w:nsid w:val="57FC2139"/>
     <w:multiLevelType w:val="multilevel"/>
     <w:tmpl w:val="6192ADC6"/>
@@ -15835,7 +17190,7 @@
       </w:pPr>
     </w:lvl>
   </w:abstractNum>
-  <w:abstractNum w:abstractNumId="31">
+  <w:abstractNum w:abstractNumId="31" w15:restartNumberingAfterBreak="0">
     <w:nsid w:val="5B690EFF"/>
     <w:multiLevelType w:val="multilevel"/>
     <w:tmpl w:val="0C0A001F"/>
@@ -15921,7 +17276,7 @@
       </w:pPr>
     </w:lvl>
   </w:abstractNum>
-  <w:abstractNum w:abstractNumId="32">
+  <w:abstractNum w:abstractNumId="32" w15:restartNumberingAfterBreak="0">
     <w:nsid w:val="5C864ADC"/>
     <w:multiLevelType w:val="multilevel"/>
     <w:tmpl w:val="F6A6C324"/>
@@ -16037,7 +17392,7 @@
       </w:rPr>
     </w:lvl>
   </w:abstractNum>
-  <w:abstractNum w:abstractNumId="33">
+  <w:abstractNum w:abstractNumId="33" w15:restartNumberingAfterBreak="0">
     <w:nsid w:val="62DB425B"/>
     <w:multiLevelType w:val="hybridMultilevel"/>
     <w:tmpl w:val="DECCBCFC"/>
@@ -16149,7 +17504,7 @@
       </w:rPr>
     </w:lvl>
   </w:abstractNum>
-  <w:abstractNum w:abstractNumId="34">
+  <w:abstractNum w:abstractNumId="34" w15:restartNumberingAfterBreak="0">
     <w:nsid w:val="6ADE2528"/>
     <w:multiLevelType w:val="hybridMultilevel"/>
     <w:tmpl w:val="3CB0A5FA"/>
@@ -16235,7 +17590,7 @@
       </w:pPr>
     </w:lvl>
   </w:abstractNum>
-  <w:abstractNum w:abstractNumId="35">
+  <w:abstractNum w:abstractNumId="35" w15:restartNumberingAfterBreak="0">
     <w:nsid w:val="6BDA6346"/>
     <w:multiLevelType w:val="multilevel"/>
     <w:tmpl w:val="6EBCC10C"/>
@@ -16384,7 +17739,7 @@
       </w:rPr>
     </w:lvl>
   </w:abstractNum>
-  <w:abstractNum w:abstractNumId="36">
+  <w:abstractNum w:abstractNumId="36" w15:restartNumberingAfterBreak="0">
     <w:nsid w:val="6EFE59DD"/>
     <w:multiLevelType w:val="hybridMultilevel"/>
     <w:tmpl w:val="7C72C318"/>
@@ -16496,7 +17851,7 @@
       </w:rPr>
     </w:lvl>
   </w:abstractNum>
-  <w:abstractNum w:abstractNumId="37">
+  <w:abstractNum w:abstractNumId="37" w15:restartNumberingAfterBreak="0">
     <w:nsid w:val="6F2F2997"/>
     <w:multiLevelType w:val="multilevel"/>
     <w:tmpl w:val="2D34835E"/>
@@ -16612,7 +17967,7 @@
       </w:rPr>
     </w:lvl>
   </w:abstractNum>
-  <w:abstractNum w:abstractNumId="38">
+  <w:abstractNum w:abstractNumId="38" w15:restartNumberingAfterBreak="0">
     <w:nsid w:val="76C710A1"/>
     <w:multiLevelType w:val="multilevel"/>
     <w:tmpl w:val="575A829A"/>
@@ -16761,7 +18116,7 @@
       </w:rPr>
     </w:lvl>
   </w:abstractNum>
-  <w:abstractNum w:abstractNumId="39">
+  <w:abstractNum w:abstractNumId="39" w15:restartNumberingAfterBreak="0">
     <w:nsid w:val="7EBD5BD9"/>
     <w:multiLevelType w:val="multilevel"/>
     <w:tmpl w:val="BEA40F82"/>
@@ -17214,7 +18569,7 @@
 </file>
 
 <file path=word/styles.xml><?xml version="1.0" encoding="utf-8"?>
-<w:styles xmlns:mc="http://schemas.openxmlformats.org/markup-compatibility/2006" xmlns:r="http://schemas.openxmlformats.org/officeDocument/2006/relationships" xmlns:w="http://schemas.openxmlformats.org/wordprocessingml/2006/main" xmlns:w14="http://schemas.microsoft.com/office/word/2010/wordml" xmlns:w15="http://schemas.microsoft.com/office/word/2012/wordml" mc:Ignorable="w14 w15">
+<w:styles xmlns:mc="http://schemas.openxmlformats.org/markup-compatibility/2006" xmlns:r="http://schemas.openxmlformats.org/officeDocument/2006/relationships" xmlns:w="http://schemas.openxmlformats.org/wordprocessingml/2006/main" xmlns:w14="http://schemas.microsoft.com/office/word/2010/wordml" xmlns:w15="http://schemas.microsoft.com/office/word/2012/wordml" xmlns:w16cid="http://schemas.microsoft.com/office/word/2016/wordml/cid" xmlns:w16se="http://schemas.microsoft.com/office/word/2015/wordml/symex" mc:Ignorable="w14 w15 w16se w16cid">
   <w:docDefaults>
     <w:rPrDefault>
       <w:rPr>
@@ -17230,7 +18585,7 @@
       </w:pPr>
     </w:pPrDefault>
   </w:docDefaults>
-  <w:latentStyles w:defLockedState="0" w:defUIPriority="99" w:defSemiHidden="0" w:defUnhideWhenUsed="0" w:defQFormat="0" w:count="382">
+  <w:latentStyles w:defLockedState="0" w:defUIPriority="99" w:defSemiHidden="0" w:defUnhideWhenUsed="0" w:defQFormat="0" w:count="375">
     <w:lsdException w:name="Normal" w:uiPriority="0" w:qFormat="1"/>
     <w:lsdException w:name="heading 1" w:uiPriority="9" w:qFormat="1"/>
     <w:lsdException w:name="heading 2" w:semiHidden="1" w:uiPriority="9" w:unhideWhenUsed="1" w:qFormat="1"/>
@@ -17610,11 +18965,11 @@
     <w:qFormat/>
     <w:rsid w:val="00036453"/>
   </w:style>
-  <w:style w:type="paragraph" w:styleId="Heading1">
+  <w:style w:type="paragraph" w:styleId="Ttulo1">
     <w:name w:val="heading 1"/>
-    <w:basedOn w:val="Title"/>
+    <w:basedOn w:val="Ttulo"/>
     <w:next w:val="Normal"/>
-    <w:link w:val="Heading1Char"/>
+    <w:link w:val="Ttulo1Car"/>
     <w:autoRedefine/>
     <w:uiPriority w:val="9"/>
     <w:qFormat/>
@@ -17629,11 +18984,11 @@
       <w:szCs w:val="56"/>
     </w:rPr>
   </w:style>
-  <w:style w:type="paragraph" w:styleId="Heading2">
+  <w:style w:type="paragraph" w:styleId="Ttulo2">
     <w:name w:val="heading 2"/>
     <w:basedOn w:val="Normal"/>
     <w:next w:val="Normal"/>
-    <w:link w:val="Heading2Char"/>
+    <w:link w:val="Ttulo2Car"/>
     <w:uiPriority w:val="9"/>
     <w:unhideWhenUsed/>
     <w:qFormat/>
@@ -17650,11 +19005,11 @@
       <w:szCs w:val="32"/>
     </w:rPr>
   </w:style>
-  <w:style w:type="paragraph" w:styleId="Heading3">
+  <w:style w:type="paragraph" w:styleId="Ttulo3">
     <w:name w:val="heading 3"/>
     <w:basedOn w:val="Normal"/>
     <w:next w:val="Normal"/>
-    <w:link w:val="Heading3Char"/>
+    <w:link w:val="Ttulo3Car"/>
     <w:uiPriority w:val="9"/>
     <w:unhideWhenUsed/>
     <w:qFormat/>
@@ -17671,11 +19026,11 @@
       <w:szCs w:val="32"/>
     </w:rPr>
   </w:style>
-  <w:style w:type="paragraph" w:styleId="Heading4">
+  <w:style w:type="paragraph" w:styleId="Ttulo4">
     <w:name w:val="heading 4"/>
     <w:basedOn w:val="Normal"/>
     <w:next w:val="Normal"/>
-    <w:link w:val="Heading4Char"/>
+    <w:link w:val="Ttulo4Car"/>
     <w:uiPriority w:val="9"/>
     <w:unhideWhenUsed/>
     <w:qFormat/>
@@ -17694,11 +19049,11 @@
       <w:szCs w:val="30"/>
     </w:rPr>
   </w:style>
-  <w:style w:type="paragraph" w:styleId="Heading5">
+  <w:style w:type="paragraph" w:styleId="Ttulo5">
     <w:name w:val="heading 5"/>
     <w:basedOn w:val="Normal"/>
     <w:next w:val="Normal"/>
-    <w:link w:val="Heading5Char"/>
+    <w:link w:val="Ttulo5Car"/>
     <w:uiPriority w:val="9"/>
     <w:semiHidden/>
     <w:unhideWhenUsed/>
@@ -17716,11 +19071,11 @@
       <w:szCs w:val="28"/>
     </w:rPr>
   </w:style>
-  <w:style w:type="paragraph" w:styleId="Heading6">
+  <w:style w:type="paragraph" w:styleId="Ttulo6">
     <w:name w:val="heading 6"/>
     <w:basedOn w:val="Normal"/>
     <w:next w:val="Normal"/>
-    <w:link w:val="Heading6Char"/>
+    <w:link w:val="Ttulo6Car"/>
     <w:uiPriority w:val="9"/>
     <w:semiHidden/>
     <w:unhideWhenUsed/>
@@ -17740,11 +19095,11 @@
       <w:szCs w:val="26"/>
     </w:rPr>
   </w:style>
-  <w:style w:type="paragraph" w:styleId="Heading7">
+  <w:style w:type="paragraph" w:styleId="Ttulo7">
     <w:name w:val="heading 7"/>
     <w:basedOn w:val="Normal"/>
     <w:next w:val="Normal"/>
-    <w:link w:val="Heading7Char"/>
+    <w:link w:val="Ttulo7Car"/>
     <w:uiPriority w:val="9"/>
     <w:semiHidden/>
     <w:unhideWhenUsed/>
@@ -17762,11 +19117,11 @@
       <w:szCs w:val="24"/>
     </w:rPr>
   </w:style>
-  <w:style w:type="paragraph" w:styleId="Heading8">
+  <w:style w:type="paragraph" w:styleId="Ttulo8">
     <w:name w:val="heading 8"/>
     <w:basedOn w:val="Normal"/>
     <w:next w:val="Normal"/>
-    <w:link w:val="Heading8Char"/>
+    <w:link w:val="Ttulo8Car"/>
     <w:uiPriority w:val="9"/>
     <w:semiHidden/>
     <w:unhideWhenUsed/>
@@ -17786,11 +19141,11 @@
       <w:szCs w:val="22"/>
     </w:rPr>
   </w:style>
-  <w:style w:type="paragraph" w:styleId="Heading9">
+  <w:style w:type="paragraph" w:styleId="Ttulo9">
     <w:name w:val="heading 9"/>
     <w:basedOn w:val="Normal"/>
     <w:next w:val="Normal"/>
-    <w:link w:val="Heading9Char"/>
+    <w:link w:val="Ttulo9Car"/>
     <w:uiPriority w:val="9"/>
     <w:semiHidden/>
     <w:unhideWhenUsed/>
@@ -17809,13 +19164,13 @@
       <w:iCs/>
     </w:rPr>
   </w:style>
-  <w:style w:type="character" w:default="1" w:styleId="DefaultParagraphFont">
+  <w:style w:type="character" w:default="1" w:styleId="Fuentedeprrafopredeter">
     <w:name w:val="Default Paragraph Font"/>
     <w:uiPriority w:val="1"/>
     <w:semiHidden/>
     <w:unhideWhenUsed/>
   </w:style>
-  <w:style w:type="table" w:default="1" w:styleId="TableNormal">
+  <w:style w:type="table" w:default="1" w:styleId="Tablanormal">
     <w:name w:val="Normal Table"/>
     <w:uiPriority w:val="99"/>
     <w:semiHidden/>
@@ -17830,16 +19185,16 @@
       </w:tblCellMar>
     </w:tblPr>
   </w:style>
-  <w:style w:type="numbering" w:default="1" w:styleId="NoList">
+  <w:style w:type="numbering" w:default="1" w:styleId="Sinlista">
     <w:name w:val="No List"/>
     <w:uiPriority w:val="99"/>
     <w:semiHidden/>
     <w:unhideWhenUsed/>
   </w:style>
-  <w:style w:type="character" w:customStyle="1" w:styleId="Heading1Char">
-    <w:name w:val="Heading 1 Char"/>
-    <w:basedOn w:val="DefaultParagraphFont"/>
-    <w:link w:val="Heading1"/>
+  <w:style w:type="character" w:customStyle="1" w:styleId="Ttulo1Car">
+    <w:name w:val="Título 1 Car"/>
+    <w:basedOn w:val="Fuentedeprrafopredeter"/>
+    <w:link w:val="Ttulo1"/>
     <w:uiPriority w:val="9"/>
     <w:rsid w:val="00C87BA5"/>
     <w:rPr>
@@ -17851,10 +19206,10 @@
       <w:szCs w:val="56"/>
     </w:rPr>
   </w:style>
-  <w:style w:type="character" w:customStyle="1" w:styleId="Heading2Char">
-    <w:name w:val="Heading 2 Char"/>
-    <w:basedOn w:val="DefaultParagraphFont"/>
-    <w:link w:val="Heading2"/>
+  <w:style w:type="character" w:customStyle="1" w:styleId="Ttulo2Car">
+    <w:name w:val="Título 2 Car"/>
+    <w:basedOn w:val="Fuentedeprrafopredeter"/>
+    <w:link w:val="Ttulo2"/>
     <w:uiPriority w:val="9"/>
     <w:rsid w:val="00813FAF"/>
     <w:rPr>
@@ -17863,10 +19218,10 @@
       <w:szCs w:val="32"/>
     </w:rPr>
   </w:style>
-  <w:style w:type="character" w:customStyle="1" w:styleId="Heading3Char">
-    <w:name w:val="Heading 3 Char"/>
-    <w:basedOn w:val="DefaultParagraphFont"/>
-    <w:link w:val="Heading3"/>
+  <w:style w:type="character" w:customStyle="1" w:styleId="Ttulo3Car">
+    <w:name w:val="Título 3 Car"/>
+    <w:basedOn w:val="Fuentedeprrafopredeter"/>
+    <w:link w:val="Ttulo3"/>
     <w:uiPriority w:val="9"/>
     <w:rsid w:val="00C300F2"/>
     <w:rPr>
@@ -17875,10 +19230,10 @@
       <w:szCs w:val="32"/>
     </w:rPr>
   </w:style>
-  <w:style w:type="character" w:customStyle="1" w:styleId="Heading4Char">
-    <w:name w:val="Heading 4 Char"/>
-    <w:basedOn w:val="DefaultParagraphFont"/>
-    <w:link w:val="Heading4"/>
+  <w:style w:type="character" w:customStyle="1" w:styleId="Ttulo4Car">
+    <w:name w:val="Título 4 Car"/>
+    <w:basedOn w:val="Fuentedeprrafopredeter"/>
+    <w:link w:val="Ttulo4"/>
     <w:uiPriority w:val="9"/>
     <w:rsid w:val="00036453"/>
     <w:rPr>
@@ -17889,10 +19244,10 @@
       <w:szCs w:val="30"/>
     </w:rPr>
   </w:style>
-  <w:style w:type="character" w:customStyle="1" w:styleId="Heading5Char">
-    <w:name w:val="Heading 5 Char"/>
-    <w:basedOn w:val="DefaultParagraphFont"/>
-    <w:link w:val="Heading5"/>
+  <w:style w:type="character" w:customStyle="1" w:styleId="Ttulo5Car">
+    <w:name w:val="Título 5 Car"/>
+    <w:basedOn w:val="Fuentedeprrafopredeter"/>
+    <w:link w:val="Ttulo5"/>
     <w:uiPriority w:val="9"/>
     <w:semiHidden/>
     <w:rsid w:val="00036453"/>
@@ -17902,10 +19257,10 @@
       <w:szCs w:val="28"/>
     </w:rPr>
   </w:style>
-  <w:style w:type="character" w:customStyle="1" w:styleId="Heading6Char">
-    <w:name w:val="Heading 6 Char"/>
-    <w:basedOn w:val="DefaultParagraphFont"/>
-    <w:link w:val="Heading6"/>
+  <w:style w:type="character" w:customStyle="1" w:styleId="Ttulo6Car">
+    <w:name w:val="Título 6 Car"/>
+    <w:basedOn w:val="Fuentedeprrafopredeter"/>
+    <w:link w:val="Ttulo6"/>
     <w:uiPriority w:val="9"/>
     <w:semiHidden/>
     <w:rsid w:val="00036453"/>
@@ -17917,10 +19272,10 @@
       <w:szCs w:val="26"/>
     </w:rPr>
   </w:style>
-  <w:style w:type="character" w:customStyle="1" w:styleId="Heading7Char">
-    <w:name w:val="Heading 7 Char"/>
-    <w:basedOn w:val="DefaultParagraphFont"/>
-    <w:link w:val="Heading7"/>
+  <w:style w:type="character" w:customStyle="1" w:styleId="Ttulo7Car">
+    <w:name w:val="Título 7 Car"/>
+    <w:basedOn w:val="Fuentedeprrafopredeter"/>
+    <w:link w:val="Ttulo7"/>
     <w:uiPriority w:val="9"/>
     <w:semiHidden/>
     <w:rsid w:val="00036453"/>
@@ -17930,10 +19285,10 @@
       <w:szCs w:val="24"/>
     </w:rPr>
   </w:style>
-  <w:style w:type="character" w:customStyle="1" w:styleId="Heading8Char">
-    <w:name w:val="Heading 8 Char"/>
-    <w:basedOn w:val="DefaultParagraphFont"/>
-    <w:link w:val="Heading8"/>
+  <w:style w:type="character" w:customStyle="1" w:styleId="Ttulo8Car">
+    <w:name w:val="Título 8 Car"/>
+    <w:basedOn w:val="Fuentedeprrafopredeter"/>
+    <w:link w:val="Ttulo8"/>
     <w:uiPriority w:val="9"/>
     <w:semiHidden/>
     <w:rsid w:val="00036453"/>
@@ -17945,10 +19300,10 @@
       <w:szCs w:val="22"/>
     </w:rPr>
   </w:style>
-  <w:style w:type="character" w:customStyle="1" w:styleId="Heading9Char">
-    <w:name w:val="Heading 9 Char"/>
-    <w:basedOn w:val="DefaultParagraphFont"/>
-    <w:link w:val="Heading9"/>
+  <w:style w:type="character" w:customStyle="1" w:styleId="Ttulo9Car">
+    <w:name w:val="Título 9 Car"/>
+    <w:basedOn w:val="Fuentedeprrafopredeter"/>
+    <w:link w:val="Ttulo9"/>
     <w:uiPriority w:val="9"/>
     <w:semiHidden/>
     <w:rsid w:val="00036453"/>
@@ -17959,7 +19314,7 @@
       <w:iCs/>
     </w:rPr>
   </w:style>
-  <w:style w:type="paragraph" w:styleId="Caption">
+  <w:style w:type="paragraph" w:styleId="Descripcin">
     <w:name w:val="caption"/>
     <w:basedOn w:val="Normal"/>
     <w:next w:val="Normal"/>
@@ -17978,11 +19333,11 @@
       <w:szCs w:val="16"/>
     </w:rPr>
   </w:style>
-  <w:style w:type="paragraph" w:styleId="Title">
+  <w:style w:type="paragraph" w:styleId="Ttulo">
     <w:name w:val="Title"/>
     <w:basedOn w:val="Normal"/>
     <w:next w:val="Normal"/>
-    <w:link w:val="TitleChar"/>
+    <w:link w:val="TtuloCar"/>
     <w:uiPriority w:val="10"/>
     <w:qFormat/>
     <w:rsid w:val="00036453"/>
@@ -18004,10 +19359,10 @@
       <w:szCs w:val="72"/>
     </w:rPr>
   </w:style>
-  <w:style w:type="character" w:customStyle="1" w:styleId="TitleChar">
-    <w:name w:val="Title Char"/>
-    <w:basedOn w:val="DefaultParagraphFont"/>
-    <w:link w:val="Title"/>
+  <w:style w:type="character" w:customStyle="1" w:styleId="TtuloCar">
+    <w:name w:val="Título Car"/>
+    <w:basedOn w:val="Fuentedeprrafopredeter"/>
+    <w:link w:val="Ttulo"/>
     <w:uiPriority w:val="10"/>
     <w:rsid w:val="00036453"/>
     <w:rPr>
@@ -18019,11 +19374,11 @@
       <w:szCs w:val="72"/>
     </w:rPr>
   </w:style>
-  <w:style w:type="paragraph" w:styleId="Subtitle">
+  <w:style w:type="paragraph" w:styleId="Subttulo">
     <w:name w:val="Subtitle"/>
     <w:basedOn w:val="Normal"/>
     <w:next w:val="Normal"/>
-    <w:link w:val="SubtitleChar"/>
+    <w:link w:val="SubttuloCar"/>
     <w:uiPriority w:val="11"/>
     <w:qFormat/>
     <w:rsid w:val="00036453"/>
@@ -18039,10 +19394,10 @@
       <w:szCs w:val="28"/>
     </w:rPr>
   </w:style>
-  <w:style w:type="character" w:customStyle="1" w:styleId="SubtitleChar">
-    <w:name w:val="Subtitle Char"/>
-    <w:basedOn w:val="DefaultParagraphFont"/>
-    <w:link w:val="Subtitle"/>
+  <w:style w:type="character" w:customStyle="1" w:styleId="SubttuloCar">
+    <w:name w:val="Subtítulo Car"/>
+    <w:basedOn w:val="Fuentedeprrafopredeter"/>
+    <w:link w:val="Subttulo"/>
     <w:uiPriority w:val="11"/>
     <w:rsid w:val="00036453"/>
     <w:rPr>
@@ -18051,9 +19406,9 @@
       <w:szCs w:val="28"/>
     </w:rPr>
   </w:style>
-  <w:style w:type="character" w:styleId="Strong">
+  <w:style w:type="character" w:styleId="Textoennegrita">
     <w:name w:val="Strong"/>
-    <w:basedOn w:val="DefaultParagraphFont"/>
+    <w:basedOn w:val="Fuentedeprrafopredeter"/>
     <w:uiPriority w:val="22"/>
     <w:qFormat/>
     <w:rsid w:val="00036453"/>
@@ -18062,9 +19417,9 @@
       <w:bCs/>
     </w:rPr>
   </w:style>
-  <w:style w:type="character" w:styleId="Emphasis">
+  <w:style w:type="character" w:styleId="nfasis">
     <w:name w:val="Emphasis"/>
-    <w:basedOn w:val="DefaultParagraphFont"/>
+    <w:basedOn w:val="Fuentedeprrafopredeter"/>
     <w:uiPriority w:val="20"/>
     <w:qFormat/>
     <w:rsid w:val="00036453"/>
@@ -18074,7 +19429,7 @@
       <w:color w:val="000000" w:themeColor="text1"/>
     </w:rPr>
   </w:style>
-  <w:style w:type="paragraph" w:styleId="NoSpacing">
+  <w:style w:type="paragraph" w:styleId="Sinespaciado">
     <w:name w:val="No Spacing"/>
     <w:uiPriority w:val="1"/>
     <w:qFormat/>
@@ -18083,11 +19438,11 @@
       <w:spacing w:after="0" w:line="240" w:lineRule="auto"/>
     </w:pPr>
   </w:style>
-  <w:style w:type="paragraph" w:styleId="Quote">
+  <w:style w:type="paragraph" w:styleId="Cita">
     <w:name w:val="Quote"/>
     <w:basedOn w:val="Normal"/>
     <w:next w:val="Normal"/>
-    <w:link w:val="QuoteChar"/>
+    <w:link w:val="CitaCar"/>
     <w:uiPriority w:val="29"/>
     <w:qFormat/>
     <w:rsid w:val="00036453"/>
@@ -18104,10 +19459,10 @@
       <w:szCs w:val="24"/>
     </w:rPr>
   </w:style>
-  <w:style w:type="character" w:customStyle="1" w:styleId="QuoteChar">
-    <w:name w:val="Quote Char"/>
-    <w:basedOn w:val="DefaultParagraphFont"/>
-    <w:link w:val="Quote"/>
+  <w:style w:type="character" w:customStyle="1" w:styleId="CitaCar">
+    <w:name w:val="Cita Car"/>
+    <w:basedOn w:val="Fuentedeprrafopredeter"/>
+    <w:link w:val="Cita"/>
     <w:uiPriority w:val="29"/>
     <w:rsid w:val="00036453"/>
     <w:rPr>
@@ -18118,11 +19473,11 @@
       <w:szCs w:val="24"/>
     </w:rPr>
   </w:style>
-  <w:style w:type="paragraph" w:styleId="IntenseQuote">
+  <w:style w:type="paragraph" w:styleId="Citadestacada">
     <w:name w:val="Intense Quote"/>
     <w:basedOn w:val="Normal"/>
     <w:next w:val="Normal"/>
-    <w:link w:val="IntenseQuoteChar"/>
+    <w:link w:val="CitadestacadaCar"/>
     <w:uiPriority w:val="30"/>
     <w:qFormat/>
     <w:rsid w:val="00036453"/>
@@ -18139,10 +19494,10 @@
       <w:szCs w:val="28"/>
     </w:rPr>
   </w:style>
-  <w:style w:type="character" w:customStyle="1" w:styleId="IntenseQuoteChar">
-    <w:name w:val="Intense Quote Char"/>
-    <w:basedOn w:val="DefaultParagraphFont"/>
-    <w:link w:val="IntenseQuote"/>
+  <w:style w:type="character" w:customStyle="1" w:styleId="CitadestacadaCar">
+    <w:name w:val="Cita destacada Car"/>
+    <w:basedOn w:val="Fuentedeprrafopredeter"/>
+    <w:link w:val="Citadestacada"/>
     <w:uiPriority w:val="30"/>
     <w:rsid w:val="00036453"/>
     <w:rPr>
@@ -18153,9 +19508,9 @@
       <w:szCs w:val="28"/>
     </w:rPr>
   </w:style>
-  <w:style w:type="character" w:styleId="IntenseEmphasis">
+  <w:style w:type="character" w:styleId="nfasisintenso">
     <w:name w:val="Intense Emphasis"/>
-    <w:basedOn w:val="DefaultParagraphFont"/>
+    <w:basedOn w:val="Fuentedeprrafopredeter"/>
     <w:uiPriority w:val="21"/>
     <w:qFormat/>
     <w:rsid w:val="00036453"/>
@@ -18167,9 +19522,9 @@
       <w:color w:val="auto"/>
     </w:rPr>
   </w:style>
-  <w:style w:type="character" w:styleId="SubtleReference">
+  <w:style w:type="character" w:styleId="Referenciasutil">
     <w:name w:val="Subtle Reference"/>
-    <w:basedOn w:val="DefaultParagraphFont"/>
+    <w:basedOn w:val="Fuentedeprrafopredeter"/>
     <w:uiPriority w:val="31"/>
     <w:qFormat/>
     <w:rsid w:val="00036453"/>
@@ -18181,9 +19536,9 @@
       <w:u w:val="single" w:color="7F7F7F" w:themeColor="text1" w:themeTint="80"/>
     </w:rPr>
   </w:style>
-  <w:style w:type="character" w:styleId="IntenseReference">
+  <w:style w:type="character" w:styleId="Referenciaintensa">
     <w:name w:val="Intense Reference"/>
-    <w:basedOn w:val="DefaultParagraphFont"/>
+    <w:basedOn w:val="Fuentedeprrafopredeter"/>
     <w:uiPriority w:val="32"/>
     <w:qFormat/>
     <w:rsid w:val="00036453"/>
@@ -18197,9 +19552,9 @@
       <w:u w:val="single"/>
     </w:rPr>
   </w:style>
-  <w:style w:type="character" w:styleId="BookTitle">
+  <w:style w:type="character" w:styleId="Ttulodellibro">
     <w:name w:val="Book Title"/>
-    <w:basedOn w:val="DefaultParagraphFont"/>
+    <w:basedOn w:val="Fuentedeprrafopredeter"/>
     <w:uiPriority w:val="33"/>
     <w:qFormat/>
     <w:rsid w:val="00036453"/>
@@ -18211,11 +19566,11 @@
       <w:spacing w:val="0"/>
     </w:rPr>
   </w:style>
-  <w:style w:type="paragraph" w:styleId="TOCHeading">
+  <w:style w:type="paragraph" w:styleId="TtuloTDC">
     <w:name w:val="TOC Heading"/>
     <w:basedOn w:val="Normal"/>
     <w:next w:val="Normal"/>
-    <w:link w:val="TOCHeadingChar"/>
+    <w:link w:val="TtuloTDCCar"/>
     <w:uiPriority w:val="39"/>
     <w:unhideWhenUsed/>
     <w:qFormat/>
@@ -18242,10 +19597,10 @@
       <w:lang w:val="es-MX"/>
     </w:rPr>
   </w:style>
-  <w:style w:type="paragraph" w:styleId="ListParagraph">
+  <w:style w:type="paragraph" w:styleId="Prrafodelista">
     <w:name w:val="List Paragraph"/>
     <w:basedOn w:val="Normal"/>
-    <w:link w:val="ListParagraphChar"/>
+    <w:link w:val="PrrafodelistaCar"/>
     <w:uiPriority w:val="34"/>
     <w:qFormat/>
     <w:rsid w:val="00036453"/>
@@ -18267,16 +19622,15 @@
       <w:sz w:val="36"/>
     </w:rPr>
   </w:style>
-  <w:style w:type="table" w:styleId="TableGrid">
+  <w:style w:type="table" w:styleId="Tablaconcuadrcula">
     <w:name w:val="Table Grid"/>
-    <w:basedOn w:val="TableNormal"/>
+    <w:basedOn w:val="Tablanormal"/>
     <w:uiPriority w:val="39"/>
     <w:rsid w:val="00FD0061"/>
     <w:pPr>
       <w:spacing w:after="0" w:line="240" w:lineRule="auto"/>
     </w:pPr>
     <w:tblPr>
-      <w:tblInd w:w="0" w:type="dxa"/>
       <w:tblBorders>
         <w:top w:val="single" w:sz="4" w:space="0" w:color="auto"/>
         <w:left w:val="single" w:sz="4" w:space="0" w:color="auto"/>
@@ -18285,17 +19639,11 @@
         <w:insideH w:val="single" w:sz="4" w:space="0" w:color="auto"/>
         <w:insideV w:val="single" w:sz="4" w:space="0" w:color="auto"/>
       </w:tblBorders>
-      <w:tblCellMar>
-        <w:top w:w="0" w:type="dxa"/>
-        <w:left w:w="108" w:type="dxa"/>
-        <w:bottom w:w="0" w:type="dxa"/>
-        <w:right w:w="108" w:type="dxa"/>
-      </w:tblCellMar>
     </w:tblPr>
   </w:style>
   <w:style w:type="character" w:customStyle="1" w:styleId="TtuloIntroCar">
     <w:name w:val="Tìtulo Intro Car"/>
-    <w:basedOn w:val="Heading1Char"/>
+    <w:basedOn w:val="Ttulo1Car"/>
     <w:link w:val="TtuloIntro"/>
     <w:rsid w:val="005E5EC6"/>
     <w:rPr>
@@ -18307,9 +19655,9 @@
       <w:szCs w:val="72"/>
     </w:rPr>
   </w:style>
-  <w:style w:type="character" w:styleId="Hyperlink">
+  <w:style w:type="character" w:styleId="Hipervnculo">
     <w:name w:val="Hyperlink"/>
-    <w:basedOn w:val="DefaultParagraphFont"/>
+    <w:basedOn w:val="Fuentedeprrafopredeter"/>
     <w:uiPriority w:val="99"/>
     <w:unhideWhenUsed/>
     <w:rsid w:val="008C4A63"/>
@@ -18318,7 +19666,7 @@
       <w:u w:val="single"/>
     </w:rPr>
   </w:style>
-  <w:style w:type="paragraph" w:styleId="TOC1">
+  <w:style w:type="paragraph" w:styleId="TDC1">
     <w:name w:val="toc 1"/>
     <w:basedOn w:val="Normal"/>
     <w:next w:val="Normal"/>
@@ -18338,7 +19686,7 @@
       <w:szCs w:val="20"/>
     </w:rPr>
   </w:style>
-  <w:style w:type="paragraph" w:styleId="TOC2">
+  <w:style w:type="paragraph" w:styleId="TDC2">
     <w:name w:val="toc 2"/>
     <w:basedOn w:val="Normal"/>
     <w:next w:val="Normal"/>
@@ -18357,7 +19705,7 @@
       <w:szCs w:val="20"/>
     </w:rPr>
   </w:style>
-  <w:style w:type="paragraph" w:styleId="TOC3">
+  <w:style w:type="paragraph" w:styleId="TDC3">
     <w:name w:val="toc 3"/>
     <w:basedOn w:val="Normal"/>
     <w:next w:val="Normal"/>
@@ -18377,7 +19725,7 @@
       <w:szCs w:val="20"/>
     </w:rPr>
   </w:style>
-  <w:style w:type="paragraph" w:styleId="TOC4">
+  <w:style w:type="paragraph" w:styleId="TDC4">
     <w:name w:val="toc 4"/>
     <w:basedOn w:val="Normal"/>
     <w:next w:val="Normal"/>
@@ -18395,7 +19743,7 @@
       <w:szCs w:val="18"/>
     </w:rPr>
   </w:style>
-  <w:style w:type="paragraph" w:styleId="TOC5">
+  <w:style w:type="paragraph" w:styleId="TDC5">
     <w:name w:val="toc 5"/>
     <w:basedOn w:val="Normal"/>
     <w:next w:val="Normal"/>
@@ -18413,7 +19761,7 @@
       <w:szCs w:val="18"/>
     </w:rPr>
   </w:style>
-  <w:style w:type="paragraph" w:styleId="TOC6">
+  <w:style w:type="paragraph" w:styleId="TDC6">
     <w:name w:val="toc 6"/>
     <w:basedOn w:val="Normal"/>
     <w:next w:val="Normal"/>
@@ -18431,7 +19779,7 @@
       <w:szCs w:val="18"/>
     </w:rPr>
   </w:style>
-  <w:style w:type="paragraph" w:styleId="TOC7">
+  <w:style w:type="paragraph" w:styleId="TDC7">
     <w:name w:val="toc 7"/>
     <w:basedOn w:val="Normal"/>
     <w:next w:val="Normal"/>
@@ -18449,7 +19797,7 @@
       <w:szCs w:val="18"/>
     </w:rPr>
   </w:style>
-  <w:style w:type="paragraph" w:styleId="TOC8">
+  <w:style w:type="paragraph" w:styleId="TDC8">
     <w:name w:val="toc 8"/>
     <w:basedOn w:val="Normal"/>
     <w:next w:val="Normal"/>
@@ -18467,7 +19815,7 @@
       <w:szCs w:val="18"/>
     </w:rPr>
   </w:style>
-  <w:style w:type="paragraph" w:styleId="TOC9">
+  <w:style w:type="paragraph" w:styleId="TDC9">
     <w:name w:val="toc 9"/>
     <w:basedOn w:val="Normal"/>
     <w:next w:val="Normal"/>
@@ -18485,7 +19833,7 @@
       <w:szCs w:val="18"/>
     </w:rPr>
   </w:style>
-  <w:style w:type="paragraph" w:styleId="TableofFigures">
+  <w:style w:type="paragraph" w:styleId="Tabladeilustraciones">
     <w:name w:val="table of figures"/>
     <w:basedOn w:val="Normal"/>
     <w:next w:val="Normal"/>
@@ -18496,9 +19844,9 @@
       <w:spacing w:after="0"/>
     </w:pPr>
   </w:style>
-  <w:style w:type="character" w:styleId="FollowedHyperlink">
+  <w:style w:type="character" w:styleId="Hipervnculovisitado">
     <w:name w:val="FollowedHyperlink"/>
-    <w:basedOn w:val="DefaultParagraphFont"/>
+    <w:basedOn w:val="Fuentedeprrafopredeter"/>
     <w:uiPriority w:val="99"/>
     <w:semiHidden/>
     <w:unhideWhenUsed/>
@@ -18508,10 +19856,10 @@
       <w:u w:val="single"/>
     </w:rPr>
   </w:style>
-  <w:style w:type="paragraph" w:styleId="Header">
+  <w:style w:type="paragraph" w:styleId="Encabezado">
     <w:name w:val="header"/>
     <w:basedOn w:val="Normal"/>
-    <w:link w:val="HeaderChar"/>
+    <w:link w:val="EncabezadoCar"/>
     <w:uiPriority w:val="99"/>
     <w:unhideWhenUsed/>
     <w:rsid w:val="00ED45F2"/>
@@ -18523,17 +19871,17 @@
       <w:spacing w:after="0" w:line="240" w:lineRule="auto"/>
     </w:pPr>
   </w:style>
-  <w:style w:type="character" w:customStyle="1" w:styleId="HeaderChar">
-    <w:name w:val="Header Char"/>
-    <w:basedOn w:val="DefaultParagraphFont"/>
-    <w:link w:val="Header"/>
+  <w:style w:type="character" w:customStyle="1" w:styleId="EncabezadoCar">
+    <w:name w:val="Encabezado Car"/>
+    <w:basedOn w:val="Fuentedeprrafopredeter"/>
+    <w:link w:val="Encabezado"/>
     <w:uiPriority w:val="99"/>
     <w:rsid w:val="00ED45F2"/>
   </w:style>
-  <w:style w:type="paragraph" w:styleId="Footer">
+  <w:style w:type="paragraph" w:styleId="Piedepgina">
     <w:name w:val="footer"/>
     <w:basedOn w:val="Normal"/>
-    <w:link w:val="FooterChar"/>
+    <w:link w:val="PiedepginaCar"/>
     <w:uiPriority w:val="99"/>
     <w:unhideWhenUsed/>
     <w:rsid w:val="00ED45F2"/>
@@ -18545,16 +19893,16 @@
       <w:spacing w:after="0" w:line="240" w:lineRule="auto"/>
     </w:pPr>
   </w:style>
-  <w:style w:type="character" w:customStyle="1" w:styleId="FooterChar">
-    <w:name w:val="Footer Char"/>
-    <w:basedOn w:val="DefaultParagraphFont"/>
-    <w:link w:val="Footer"/>
+  <w:style w:type="character" w:customStyle="1" w:styleId="PiedepginaCar">
+    <w:name w:val="Pie de página Car"/>
+    <w:basedOn w:val="Fuentedeprrafopredeter"/>
+    <w:link w:val="Piedepgina"/>
     <w:uiPriority w:val="99"/>
     <w:rsid w:val="00ED45F2"/>
   </w:style>
-  <w:style w:type="character" w:styleId="PlaceholderText">
+  <w:style w:type="character" w:styleId="Textodelmarcadordeposicin">
     <w:name w:val="Placeholder Text"/>
-    <w:basedOn w:val="DefaultParagraphFont"/>
+    <w:basedOn w:val="Fuentedeprrafopredeter"/>
     <w:uiPriority w:val="99"/>
     <w:semiHidden/>
     <w:rsid w:val="00ED45F2"/>
@@ -18564,7 +19912,7 @@
   </w:style>
   <w:style w:type="paragraph" w:customStyle="1" w:styleId="Referencia">
     <w:name w:val="Referencia"/>
-    <w:basedOn w:val="ListParagraph"/>
+    <w:basedOn w:val="Prrafodelista"/>
     <w:link w:val="ReferenciaCar"/>
     <w:qFormat/>
     <w:rsid w:val="00766A9F"/>
@@ -18575,22 +19923,22 @@
       <w:ind w:left="567" w:hanging="567"/>
     </w:pPr>
   </w:style>
-  <w:style w:type="character" w:customStyle="1" w:styleId="ListParagraphChar">
-    <w:name w:val="List Paragraph Char"/>
-    <w:basedOn w:val="DefaultParagraphFont"/>
-    <w:link w:val="ListParagraph"/>
+  <w:style w:type="character" w:customStyle="1" w:styleId="PrrafodelistaCar">
+    <w:name w:val="Párrafo de lista Car"/>
+    <w:basedOn w:val="Fuentedeprrafopredeter"/>
+    <w:link w:val="Prrafodelista"/>
     <w:uiPriority w:val="34"/>
     <w:rsid w:val="00766A9F"/>
   </w:style>
   <w:style w:type="character" w:customStyle="1" w:styleId="ReferenciaCar">
     <w:name w:val="Referencia Car"/>
-    <w:basedOn w:val="ListParagraphChar"/>
+    <w:basedOn w:val="PrrafodelistaCar"/>
     <w:link w:val="Referencia"/>
     <w:rsid w:val="00766A9F"/>
   </w:style>
-  <w:style w:type="character" w:styleId="SubtleEmphasis">
+  <w:style w:type="character" w:styleId="nfasissutil">
     <w:name w:val="Subtle Emphasis"/>
-    <w:basedOn w:val="DefaultParagraphFont"/>
+    <w:basedOn w:val="Fuentedeprrafopredeter"/>
     <w:uiPriority w:val="19"/>
     <w:qFormat/>
     <w:rsid w:val="00074E53"/>
@@ -18609,9 +19957,9 @@
       <w:jc w:val="both"/>
     </w:pPr>
   </w:style>
-  <w:style w:type="character" w:styleId="CommentReference">
+  <w:style w:type="character" w:styleId="Refdecomentario">
     <w:name w:val="annotation reference"/>
-    <w:basedOn w:val="DefaultParagraphFont"/>
+    <w:basedOn w:val="Fuentedeprrafopredeter"/>
     <w:uiPriority w:val="99"/>
     <w:semiHidden/>
     <w:unhideWhenUsed/>
@@ -18621,10 +19969,10 @@
       <w:szCs w:val="16"/>
     </w:rPr>
   </w:style>
-  <w:style w:type="paragraph" w:styleId="CommentText">
+  <w:style w:type="paragraph" w:styleId="Textocomentario">
     <w:name w:val="annotation text"/>
     <w:basedOn w:val="Normal"/>
-    <w:link w:val="CommentTextChar"/>
+    <w:link w:val="TextocomentarioCar"/>
     <w:uiPriority w:val="99"/>
     <w:semiHidden/>
     <w:unhideWhenUsed/>
@@ -18637,10 +19985,10 @@
       <w:szCs w:val="20"/>
     </w:rPr>
   </w:style>
-  <w:style w:type="character" w:customStyle="1" w:styleId="CommentTextChar">
-    <w:name w:val="Comment Text Char"/>
-    <w:basedOn w:val="DefaultParagraphFont"/>
-    <w:link w:val="CommentText"/>
+  <w:style w:type="character" w:customStyle="1" w:styleId="TextocomentarioCar">
+    <w:name w:val="Texto comentario Car"/>
+    <w:basedOn w:val="Fuentedeprrafopredeter"/>
+    <w:link w:val="Textocomentario"/>
     <w:uiPriority w:val="99"/>
     <w:semiHidden/>
     <w:rsid w:val="00B3681F"/>
@@ -18649,11 +19997,11 @@
       <w:szCs w:val="20"/>
     </w:rPr>
   </w:style>
-  <w:style w:type="paragraph" w:styleId="CommentSubject">
+  <w:style w:type="paragraph" w:styleId="Asuntodelcomentario">
     <w:name w:val="annotation subject"/>
-    <w:basedOn w:val="CommentText"/>
-    <w:next w:val="CommentText"/>
-    <w:link w:val="CommentSubjectChar"/>
+    <w:basedOn w:val="Textocomentario"/>
+    <w:next w:val="Textocomentario"/>
+    <w:link w:val="AsuntodelcomentarioCar"/>
     <w:uiPriority w:val="99"/>
     <w:semiHidden/>
     <w:unhideWhenUsed/>
@@ -18663,10 +20011,10 @@
       <w:bCs/>
     </w:rPr>
   </w:style>
-  <w:style w:type="character" w:customStyle="1" w:styleId="CommentSubjectChar">
-    <w:name w:val="Comment Subject Char"/>
-    <w:basedOn w:val="CommentTextChar"/>
-    <w:link w:val="CommentSubject"/>
+  <w:style w:type="character" w:customStyle="1" w:styleId="AsuntodelcomentarioCar">
+    <w:name w:val="Asunto del comentario Car"/>
+    <w:basedOn w:val="TextocomentarioCar"/>
+    <w:link w:val="Asuntodelcomentario"/>
     <w:uiPriority w:val="99"/>
     <w:semiHidden/>
     <w:rsid w:val="00B3681F"/>
@@ -18677,10 +20025,10 @@
       <w:szCs w:val="20"/>
     </w:rPr>
   </w:style>
-  <w:style w:type="paragraph" w:styleId="BalloonText">
+  <w:style w:type="paragraph" w:styleId="Textodeglobo">
     <w:name w:val="Balloon Text"/>
     <w:basedOn w:val="Normal"/>
-    <w:link w:val="BalloonTextChar"/>
+    <w:link w:val="TextodegloboCar"/>
     <w:uiPriority w:val="99"/>
     <w:semiHidden/>
     <w:unhideWhenUsed/>
@@ -18694,10 +20042,10 @@
       <w:szCs w:val="18"/>
     </w:rPr>
   </w:style>
-  <w:style w:type="character" w:customStyle="1" w:styleId="BalloonTextChar">
-    <w:name w:val="Balloon Text Char"/>
-    <w:basedOn w:val="DefaultParagraphFont"/>
-    <w:link w:val="BalloonText"/>
+  <w:style w:type="character" w:customStyle="1" w:styleId="TextodegloboCar">
+    <w:name w:val="Texto de globo Car"/>
+    <w:basedOn w:val="Fuentedeprrafopredeter"/>
+    <w:link w:val="Textodeglobo"/>
     <w:uiPriority w:val="99"/>
     <w:semiHidden/>
     <w:rsid w:val="00B3681F"/>
@@ -18709,7 +20057,7 @@
   </w:style>
   <w:style w:type="paragraph" w:customStyle="1" w:styleId="TOCHeading2">
     <w:name w:val="TOC Heading 2"/>
-    <w:basedOn w:val="Heading2"/>
+    <w:basedOn w:val="Ttulo2"/>
     <w:link w:val="TOCHeading2Char"/>
     <w:qFormat/>
     <w:rsid w:val="006D0EB5"/>
@@ -18721,10 +20069,10 @@
       <w:spacing w:line="300" w:lineRule="auto"/>
     </w:pPr>
   </w:style>
-  <w:style w:type="paragraph" w:styleId="FootnoteText">
+  <w:style w:type="paragraph" w:styleId="Textonotapie">
     <w:name w:val="footnote text"/>
     <w:basedOn w:val="Normal"/>
-    <w:link w:val="FootnoteTextChar"/>
+    <w:link w:val="TextonotapieCar"/>
     <w:uiPriority w:val="99"/>
     <w:semiHidden/>
     <w:unhideWhenUsed/>
@@ -18739,7 +20087,7 @@
   </w:style>
   <w:style w:type="character" w:customStyle="1" w:styleId="TOCHeading2Char">
     <w:name w:val="TOC Heading 2 Char"/>
-    <w:basedOn w:val="Heading2Char"/>
+    <w:basedOn w:val="Ttulo2Car"/>
     <w:link w:val="TOCHeading2"/>
     <w:rsid w:val="006D0EB5"/>
     <w:rPr>
@@ -18748,10 +20096,10 @@
       <w:szCs w:val="32"/>
     </w:rPr>
   </w:style>
-  <w:style w:type="character" w:customStyle="1" w:styleId="FootnoteTextChar">
-    <w:name w:val="Footnote Text Char"/>
-    <w:basedOn w:val="DefaultParagraphFont"/>
-    <w:link w:val="FootnoteText"/>
+  <w:style w:type="character" w:customStyle="1" w:styleId="TextonotapieCar">
+    <w:name w:val="Texto nota pie Car"/>
+    <w:basedOn w:val="Fuentedeprrafopredeter"/>
+    <w:link w:val="Textonotapie"/>
     <w:uiPriority w:val="99"/>
     <w:semiHidden/>
     <w:rsid w:val="00760DB6"/>
@@ -18760,9 +20108,9 @@
       <w:szCs w:val="20"/>
     </w:rPr>
   </w:style>
-  <w:style w:type="character" w:styleId="FootnoteReference">
+  <w:style w:type="character" w:styleId="Refdenotaalpie">
     <w:name w:val="footnote reference"/>
-    <w:basedOn w:val="DefaultParagraphFont"/>
+    <w:basedOn w:val="Fuentedeprrafopredeter"/>
     <w:uiPriority w:val="99"/>
     <w:semiHidden/>
     <w:unhideWhenUsed/>
@@ -18771,7 +20119,7 @@
       <w:vertAlign w:val="superscript"/>
     </w:rPr>
   </w:style>
-  <w:style w:type="paragraph" w:styleId="Bibliography">
+  <w:style w:type="paragraph" w:styleId="Bibliografa">
     <w:name w:val="Bibliography"/>
     <w:basedOn w:val="Normal"/>
     <w:next w:val="Normal"/>
@@ -18781,7 +20129,7 @@
   </w:style>
   <w:style w:type="paragraph" w:customStyle="1" w:styleId="TOCHeading3">
     <w:name w:val="TOC Heading 3"/>
-    <w:basedOn w:val="Heading3"/>
+    <w:basedOn w:val="Ttulo3"/>
     <w:link w:val="TOCHeading3Char"/>
     <w:qFormat/>
     <w:rsid w:val="0029182B"/>
@@ -18794,7 +20142,7 @@
   </w:style>
   <w:style w:type="character" w:customStyle="1" w:styleId="TOCHeading3Char">
     <w:name w:val="TOC Heading 3 Char"/>
-    <w:basedOn w:val="Heading3Char"/>
+    <w:basedOn w:val="Ttulo3Car"/>
     <w:link w:val="TOCHeading3"/>
     <w:rsid w:val="0029182B"/>
     <w:rPr>
@@ -18803,9 +20151,9 @@
       <w:szCs w:val="32"/>
     </w:rPr>
   </w:style>
-  <w:style w:type="table" w:styleId="GridTable4">
+  <w:style w:type="table" w:styleId="Tabladecuadrcula4">
     <w:name w:val="Grid Table 4"/>
-    <w:basedOn w:val="TableNormal"/>
+    <w:basedOn w:val="Tablanormal"/>
     <w:uiPriority w:val="49"/>
     <w:rsid w:val="002845B7"/>
     <w:pPr>
@@ -18819,7 +20167,6 @@
     <w:tblPr>
       <w:tblStyleRowBandSize w:val="1"/>
       <w:tblStyleColBandSize w:val="1"/>
-      <w:tblInd w:w="0" w:type="dxa"/>
       <w:tblBorders>
         <w:top w:val="single" w:sz="4" w:space="0" w:color="666666" w:themeColor="text1" w:themeTint="99"/>
         <w:left w:val="single" w:sz="4" w:space="0" w:color="666666" w:themeColor="text1" w:themeTint="99"/>
@@ -18828,12 +20175,6 @@
         <w:insideH w:val="single" w:sz="4" w:space="0" w:color="666666" w:themeColor="text1" w:themeTint="99"/>
         <w:insideV w:val="single" w:sz="4" w:space="0" w:color="666666" w:themeColor="text1" w:themeTint="99"/>
       </w:tblBorders>
-      <w:tblCellMar>
-        <w:top w:w="0" w:type="dxa"/>
-        <w:left w:w="108" w:type="dxa"/>
-        <w:bottom w:w="0" w:type="dxa"/>
-        <w:right w:w="108" w:type="dxa"/>
-      </w:tblCellMar>
     </w:tblPr>
     <w:tblStylePr w:type="firstRow">
       <w:rPr>
@@ -18893,15 +20234,15 @@
   </w:style>
   <w:style w:type="paragraph" w:customStyle="1" w:styleId="TOGHeading1">
     <w:name w:val="TOG Heading 1"/>
-    <w:basedOn w:val="TOCHeading"/>
+    <w:basedOn w:val="TtuloTDC"/>
     <w:link w:val="TOGHeading1Char"/>
     <w:qFormat/>
     <w:rsid w:val="001D3282"/>
   </w:style>
-  <w:style w:type="character" w:customStyle="1" w:styleId="TOCHeadingChar">
-    <w:name w:val="TOC Heading Char"/>
-    <w:basedOn w:val="Heading1Char"/>
-    <w:link w:val="TOCHeading"/>
+  <w:style w:type="character" w:customStyle="1" w:styleId="TtuloTDCCar">
+    <w:name w:val="Título TDC Car"/>
+    <w:basedOn w:val="Ttulo1Car"/>
+    <w:link w:val="TtuloTDC"/>
     <w:uiPriority w:val="39"/>
     <w:rsid w:val="001D3282"/>
     <w:rPr>
@@ -18916,7 +20257,7 @@
   </w:style>
   <w:style w:type="character" w:customStyle="1" w:styleId="TOGHeading1Char">
     <w:name w:val="TOG Heading 1 Char"/>
-    <w:basedOn w:val="TOCHeadingChar"/>
+    <w:basedOn w:val="TtuloTDCCar"/>
     <w:link w:val="TOGHeading1"/>
     <w:rsid w:val="001D3282"/>
     <w:rPr>
@@ -18933,7 +20274,7 @@
 </file>
 
 <file path=word/glossary/document.xml><?xml version="1.0" encoding="utf-8"?>
-<w:glossaryDocument xmlns:wpc="http://schemas.microsoft.com/office/word/2010/wordprocessingCanvas" xmlns:mo="http://schemas.microsoft.com/office/mac/office/2008/main" xmlns:mc="http://schemas.openxmlformats.org/markup-compatibility/2006" xmlns:mv="urn:schemas-microsoft-com:mac:vml" xmlns:o="urn:schemas-microsoft-com:office:office" xmlns:r="http://schemas.openxmlformats.org/officeDocument/2006/relationships" xmlns:m="http://schemas.openxmlformats.org/officeDocument/2006/math" xmlns:v="urn:schemas-microsoft-com:vml" xmlns:wp14="http://schemas.microsoft.com/office/word/2010/wordprocessingDrawing" xmlns:wp="http://schemas.openxmlformats.org/drawingml/2006/wordprocessingDrawing" xmlns:w10="urn:schemas-microsoft-com:office:word" xmlns:w="http://schemas.openxmlformats.org/wordprocessingml/2006/main" xmlns:w14="http://schemas.microsoft.com/office/word/2010/wordml" xmlns:w15="http://schemas.microsoft.com/office/word/2012/wordml" xmlns:wpg="http://schemas.microsoft.com/office/word/2010/wordprocessingGroup" xmlns:wpi="http://schemas.microsoft.com/office/word/2010/wordprocessingInk" xmlns:wne="http://schemas.microsoft.com/office/word/2006/wordml" xmlns:wps="http://schemas.microsoft.com/office/word/2010/wordprocessingShape" mc:Ignorable="w14 w15 wp14">
+<w:glossaryDocument xmlns:wpc="http://schemas.microsoft.com/office/word/2010/wordprocessingCanvas" xmlns:cx="http://schemas.microsoft.com/office/drawing/2014/chartex" xmlns:cx1="http://schemas.microsoft.com/office/drawing/2015/9/8/chartex" xmlns:cx2="http://schemas.microsoft.com/office/drawing/2015/10/21/chartex" xmlns:cx3="http://schemas.microsoft.com/office/drawing/2016/5/9/chartex" xmlns:cx4="http://schemas.microsoft.com/office/drawing/2016/5/10/chartex" xmlns:cx5="http://schemas.microsoft.com/office/drawing/2016/5/11/chartex" xmlns:cx6="http://schemas.microsoft.com/office/drawing/2016/5/12/chartex" xmlns:cx7="http://schemas.microsoft.com/office/drawing/2016/5/13/chartex" xmlns:cx8="http://schemas.microsoft.com/office/drawing/2016/5/14/chartex" xmlns:mc="http://schemas.openxmlformats.org/markup-compatibility/2006" xmlns:aink="http://schemas.microsoft.com/office/drawing/2016/ink" xmlns:am3d="http://schemas.microsoft.com/office/drawing/2017/model3d" xmlns:o="urn:schemas-microsoft-com:office:office" xmlns:r="http://schemas.openxmlformats.org/officeDocument/2006/relationships" xmlns:m="http://schemas.openxmlformats.org/officeDocument/2006/math" xmlns:v="urn:schemas-microsoft-com:vml" xmlns:wp14="http://schemas.microsoft.com/office/word/2010/wordprocessingDrawing" xmlns:wp="http://schemas.openxmlformats.org/drawingml/2006/wordprocessingDrawing" xmlns:w10="urn:schemas-microsoft-com:office:word" xmlns:w="http://schemas.openxmlformats.org/wordprocessingml/2006/main" xmlns:w14="http://schemas.microsoft.com/office/word/2010/wordml" xmlns:w15="http://schemas.microsoft.com/office/word/2012/wordml" xmlns:w16cid="http://schemas.microsoft.com/office/word/2016/wordml/cid" xmlns:w16se="http://schemas.microsoft.com/office/word/2015/wordml/symex" xmlns:wpg="http://schemas.microsoft.com/office/word/2010/wordprocessingGroup" xmlns:wpi="http://schemas.microsoft.com/office/word/2010/wordprocessingInk" xmlns:wne="http://schemas.microsoft.com/office/word/2006/wordml" xmlns:wps="http://schemas.microsoft.com/office/word/2010/wordprocessingShape" mc:Ignorable="w14 w15 w16se w16cid wp14">
   <w:docParts>
     <w:docPart>
       <w:docPartPr>
@@ -18957,7 +20298,7 @@
           </w:pPr>
           <w:r>
             <w:rPr>
-              <w:rStyle w:val="PlaceholderText"/>
+              <w:rStyle w:val="Textodelmarcadordeposicin"/>
             </w:rPr>
             <w:t>Elija un elemento.</w:t>
           </w:r>
@@ -18986,7 +20327,7 @@
           </w:pPr>
           <w:r>
             <w:rPr>
-              <w:rStyle w:val="PlaceholderText"/>
+              <w:rStyle w:val="Textodelmarcadordeposicin"/>
             </w:rPr>
             <w:t>Haga clic aquí para escribir texto.</w:t>
           </w:r>
@@ -19015,7 +20356,7 @@
           </w:pPr>
           <w:r>
             <w:rPr>
-              <w:rStyle w:val="PlaceholderText"/>
+              <w:rStyle w:val="Textodelmarcadordeposicin"/>
             </w:rPr>
             <w:t>Elija un elemento.</w:t>
           </w:r>
@@ -19044,7 +20385,7 @@
           </w:pPr>
           <w:r>
             <w:rPr>
-              <w:rStyle w:val="PlaceholderText"/>
+              <w:rStyle w:val="Textodelmarcadordeposicin"/>
             </w:rPr>
             <w:t>Haga clic aquí para escribir una fecha.</w:t>
           </w:r>
@@ -19073,7 +20414,7 @@
           </w:pPr>
           <w:r>
             <w:rPr>
-              <w:rStyle w:val="PlaceholderText"/>
+              <w:rStyle w:val="Textodelmarcadordeposicin"/>
               <w:rFonts w:ascii="Verdana" w:eastAsiaTheme="minorHAnsi" w:hAnsi="Verdana"/>
               <w:smallCaps/>
               <w:sz w:val="32"/>
@@ -19106,7 +20447,7 @@
           </w:pPr>
           <w:r>
             <w:rPr>
-              <w:rStyle w:val="PlaceholderText"/>
+              <w:rStyle w:val="Textodelmarcadordeposicin"/>
             </w:rPr>
             <w:t>Haga clic aquí para escribir texto.</w:t>
           </w:r>
@@ -19135,7 +20476,7 @@
           </w:pPr>
           <w:r>
             <w:rPr>
-              <w:rStyle w:val="PlaceholderText"/>
+              <w:rStyle w:val="Textodelmarcadordeposicin"/>
               <w:rFonts w:ascii="Verdana" w:eastAsiaTheme="minorHAnsi" w:hAnsi="Verdana"/>
               <w:smallCaps/>
               <w:sz w:val="32"/>
@@ -19151,11 +20492,11 @@
 </file>
 
 <file path=word/glossary/fontTable.xml><?xml version="1.0" encoding="utf-8"?>
-<w:fonts xmlns:mc="http://schemas.openxmlformats.org/markup-compatibility/2006" xmlns:r="http://schemas.openxmlformats.org/officeDocument/2006/relationships" xmlns:w="http://schemas.openxmlformats.org/wordprocessingml/2006/main" xmlns:w14="http://schemas.microsoft.com/office/word/2010/wordml" xmlns:w15="http://schemas.microsoft.com/office/word/2012/wordml" mc:Ignorable="w14 w15">
+<w:fonts xmlns:mc="http://schemas.openxmlformats.org/markup-compatibility/2006" xmlns:r="http://schemas.openxmlformats.org/officeDocument/2006/relationships" xmlns:w="http://schemas.openxmlformats.org/wordprocessingml/2006/main" xmlns:w14="http://schemas.microsoft.com/office/word/2010/wordml" xmlns:w15="http://schemas.microsoft.com/office/word/2012/wordml" xmlns:w16cid="http://schemas.microsoft.com/office/word/2016/wordml/cid" xmlns:w16se="http://schemas.microsoft.com/office/word/2015/wordml/symex" mc:Ignorable="w14 w15 w16se w16cid">
   <w:font w:name="Symbol">
     <w:panose1 w:val="05050102010706020507"/>
     <w:charset w:val="02"/>
-    <w:family w:val="auto"/>
+    <w:family w:val="roman"/>
     <w:pitch w:val="variable"/>
     <w:sig w:usb0="00000000" w:usb1="10000000" w:usb2="00000000" w:usb3="00000000" w:csb0="80000000" w:csb1="00000000"/>
   </w:font>
@@ -19164,14 +20505,14 @@
     <w:charset w:val="00"/>
     <w:family w:val="roman"/>
     <w:pitch w:val="variable"/>
-    <w:sig w:usb0="E0002AEF" w:usb1="C0007841" w:usb2="00000009" w:usb3="00000000" w:csb0="000001FF" w:csb1="00000000"/>
+    <w:sig w:usb0="E0002EFF" w:usb1="C000785B" w:usb2="00000009" w:usb3="00000000" w:csb0="000001FF" w:csb1="00000000"/>
   </w:font>
   <w:font w:name="Courier New">
     <w:panose1 w:val="02070309020205020404"/>
     <w:charset w:val="00"/>
-    <w:family w:val="roman"/>
+    <w:family w:val="modern"/>
     <w:pitch w:val="fixed"/>
-    <w:sig w:usb0="E0002AFF" w:usb1="C0007843" w:usb2="00000009" w:usb3="00000000" w:csb0="000001FF" w:csb1="00000000"/>
+    <w:sig w:usb0="E0002EFF" w:usb1="C0007843" w:usb2="00000009" w:usb3="00000000" w:csb0="000001FF" w:csb1="00000000"/>
   </w:font>
   <w:font w:name="Wingdings">
     <w:panose1 w:val="05000000000000000000"/>
@@ -19180,14 +20521,25 @@
     <w:pitch w:val="variable"/>
     <w:sig w:usb0="00000000" w:usb1="10000000" w:usb2="00000000" w:usb3="00000000" w:csb0="80000000" w:csb1="00000000"/>
   </w:font>
-  <w:font w:name="宋体">
+  <w:font w:name="SimSun">
+    <w:altName w:val="宋体"/>
+    <w:panose1 w:val="02010600030101010101"/>
     <w:charset w:val="86"/>
     <w:family w:val="auto"/>
     <w:pitch w:val="variable"/>
     <w:sig w:usb0="00000003" w:usb1="288F0000" w:usb2="00000016" w:usb3="00000000" w:csb0="00040001" w:csb1="00000000"/>
   </w:font>
+  <w:font w:name="SimHei">
+    <w:altName w:val="黑体"/>
+    <w:panose1 w:val="02010600030101010101"/>
+    <w:charset w:val="86"/>
+    <w:family w:val="modern"/>
+    <w:pitch w:val="fixed"/>
+    <w:sig w:usb0="00000001" w:usb1="080E0000" w:usb2="00000010" w:usb3="00000000" w:csb0="00040000" w:csb1="00000000"/>
+  </w:font>
   <w:font w:name="Segoe UI">
     <w:altName w:val="Calibri"/>
+    <w:panose1 w:val="020B0502040204020203"/>
     <w:charset w:val="00"/>
     <w:family w:val="swiss"/>
     <w:pitch w:val="variable"/>
@@ -19205,16 +20557,10 @@
     <w:charset w:val="00"/>
     <w:family w:val="swiss"/>
     <w:pitch w:val="variable"/>
-    <w:sig w:usb0="E00002FF" w:usb1="4000ACFF" w:usb2="00000001" w:usb3="00000000" w:csb0="0000019F" w:csb1="00000000"/>
-  </w:font>
-  <w:font w:name="Arial">
-    <w:panose1 w:val="020B0604020202020204"/>
-    <w:charset w:val="00"/>
-    <w:family w:val="swiss"/>
-    <w:pitch w:val="variable"/>
-    <w:sig w:usb0="E0002AFF" w:usb1="C0007843" w:usb2="00000009" w:usb3="00000000" w:csb0="000001FF" w:csb1="00000000"/>
+    <w:sig w:usb0="E1002AFF" w:usb1="4000ACFF" w:usb2="00000009" w:usb3="00000000" w:csb0="000001FF" w:csb1="00000000"/>
   </w:font>
   <w:font w:name="DengXian">
+    <w:altName w:val="等线"/>
     <w:panose1 w:val="02010600030101010101"/>
     <w:charset w:val="86"/>
     <w:family w:val="script"/>
@@ -19222,7 +20568,6 @@
     <w:sig w:usb0="A00002BF" w:usb1="38CF7CFA" w:usb2="00000016" w:usb3="00000000" w:csb0="0004000F" w:csb1="00000000"/>
   </w:font>
   <w:font w:name="DengXian Light">
-    <w:panose1 w:val="02010600030101010101"/>
     <w:charset w:val="86"/>
     <w:family w:val="script"/>
     <w:pitch w:val="variable"/>
@@ -19233,13 +20578,13 @@
     <w:charset w:val="00"/>
     <w:family w:val="swiss"/>
     <w:pitch w:val="variable"/>
-    <w:sig w:usb0="A00002EF" w:usb1="4000207B" w:usb2="00000000" w:usb3="00000000" w:csb0="0000019F" w:csb1="00000000"/>
+    <w:sig w:usb0="E0002AFF" w:usb1="C000247B" w:usb2="00000009" w:usb3="00000000" w:csb0="000001FF" w:csb1="00000000"/>
   </w:font>
 </w:fonts>
 </file>
 
 <file path=word/glossary/settings.xml><?xml version="1.0" encoding="utf-8"?>
-<w:settings xmlns:mc="http://schemas.openxmlformats.org/markup-compatibility/2006" xmlns:o="urn:schemas-microsoft-com:office:office" xmlns:r="http://schemas.openxmlformats.org/officeDocument/2006/relationships" xmlns:m="http://schemas.openxmlformats.org/officeDocument/2006/math" xmlns:v="urn:schemas-microsoft-com:vml" xmlns:w10="urn:schemas-microsoft-com:office:word" xmlns:w="http://schemas.openxmlformats.org/wordprocessingml/2006/main" xmlns:w14="http://schemas.microsoft.com/office/word/2010/wordml" xmlns:w15="http://schemas.microsoft.com/office/word/2012/wordml" xmlns:sl="http://schemas.openxmlformats.org/schemaLibrary/2006/main" mc:Ignorable="w14 w15">
+<w:settings xmlns:mc="http://schemas.openxmlformats.org/markup-compatibility/2006" xmlns:o="urn:schemas-microsoft-com:office:office" xmlns:r="http://schemas.openxmlformats.org/officeDocument/2006/relationships" xmlns:m="http://schemas.openxmlformats.org/officeDocument/2006/math" xmlns:v="urn:schemas-microsoft-com:vml" xmlns:w10="urn:schemas-microsoft-com:office:word" xmlns:w="http://schemas.openxmlformats.org/wordprocessingml/2006/main" xmlns:w14="http://schemas.microsoft.com/office/word/2010/wordml" xmlns:w15="http://schemas.microsoft.com/office/word/2012/wordml" xmlns:w16cid="http://schemas.microsoft.com/office/word/2016/wordml/cid" xmlns:w16se="http://schemas.microsoft.com/office/word/2015/wordml/symex" xmlns:sl="http://schemas.openxmlformats.org/schemaLibrary/2006/main" mc:Ignorable="w14 w15 w16se w16cid">
   <w:view w:val="normal"/>
   <w:revisionView w:inkAnnotations="0"/>
   <w:defaultTabStop w:val="720"/>
@@ -19252,9 +20597,11 @@
     <w:compatSetting w:name="enableOpenTypeFeatures" w:uri="http://schemas.microsoft.com/office/word" w:val="1"/>
     <w:compatSetting w:name="doNotFlipMirrorIndents" w:uri="http://schemas.microsoft.com/office/word" w:val="1"/>
     <w:compatSetting w:name="differentiateMultirowTableHeaders" w:uri="http://schemas.microsoft.com/office/word" w:val="1"/>
+    <w:compatSetting w:name="useWord2013TrackBottomHyphenation" w:uri="http://schemas.microsoft.com/office/word" w:val="1"/>
   </w:compat>
   <w:rsids>
     <w:rsidRoot w:val="000F17F6"/>
+    <w:rsid w:val="00085DBA"/>
     <w:rsid w:val="000F17F6"/>
     <w:rsid w:val="00391832"/>
     <w:rsid w:val="003D1B10"/>
@@ -19268,6 +20615,7 @@
     <w:rsid w:val="00AA0250"/>
     <w:rsid w:val="00AF09E8"/>
     <w:rsid w:val="00B04262"/>
+    <w:rsid w:val="00C81828"/>
     <w:rsid w:val="00E016F8"/>
     <w:rsid w:val="00FE7773"/>
   </w:rsids>
@@ -19293,7 +20641,7 @@
 </file>
 
 <file path=word/glossary/styles.xml><?xml version="1.0" encoding="utf-8"?>
-<w:styles xmlns:mc="http://schemas.openxmlformats.org/markup-compatibility/2006" xmlns:r="http://schemas.openxmlformats.org/officeDocument/2006/relationships" xmlns:w="http://schemas.openxmlformats.org/wordprocessingml/2006/main" xmlns:w14="http://schemas.microsoft.com/office/word/2010/wordml" xmlns:w15="http://schemas.microsoft.com/office/word/2012/wordml" mc:Ignorable="w14 w15">
+<w:styles xmlns:mc="http://schemas.openxmlformats.org/markup-compatibility/2006" xmlns:r="http://schemas.openxmlformats.org/officeDocument/2006/relationships" xmlns:w="http://schemas.openxmlformats.org/wordprocessingml/2006/main" xmlns:w14="http://schemas.microsoft.com/office/word/2010/wordml" xmlns:w15="http://schemas.microsoft.com/office/word/2012/wordml" xmlns:w16cid="http://schemas.microsoft.com/office/word/2016/wordml/cid" xmlns:w16se="http://schemas.microsoft.com/office/word/2015/wordml/symex" mc:Ignorable="w14 w15 w16se w16cid">
   <w:docDefaults>
     <w:rPrDefault>
       <w:rPr>
@@ -19309,7 +20657,7 @@
       </w:pPr>
     </w:pPrDefault>
   </w:docDefaults>
-  <w:latentStyles w:defLockedState="0" w:defUIPriority="99" w:defSemiHidden="0" w:defUnhideWhenUsed="0" w:defQFormat="0" w:count="382">
+  <w:latentStyles w:defLockedState="0" w:defUIPriority="99" w:defSemiHidden="0" w:defUnhideWhenUsed="0" w:defQFormat="0" w:count="375">
     <w:lsdException w:name="Normal" w:uiPriority="0" w:qFormat="1"/>
     <w:lsdException w:name="heading 1" w:uiPriority="9" w:qFormat="1"/>
     <w:lsdException w:name="heading 2" w:semiHidden="1" w:uiPriority="9" w:unhideWhenUsed="1" w:qFormat="1"/>
@@ -19688,13 +21036,13 @@
     <w:name w:val="Normal"/>
     <w:qFormat/>
   </w:style>
-  <w:style w:type="character" w:default="1" w:styleId="DefaultParagraphFont">
+  <w:style w:type="character" w:default="1" w:styleId="Fuentedeprrafopredeter">
     <w:name w:val="Default Paragraph Font"/>
     <w:uiPriority w:val="1"/>
     <w:semiHidden/>
     <w:unhideWhenUsed/>
   </w:style>
-  <w:style w:type="table" w:default="1" w:styleId="TableNormal">
+  <w:style w:type="table" w:default="1" w:styleId="Tablanormal">
     <w:name w:val="Normal Table"/>
     <w:uiPriority w:val="99"/>
     <w:semiHidden/>
@@ -19709,15 +21057,15 @@
       </w:tblCellMar>
     </w:tblPr>
   </w:style>
-  <w:style w:type="numbering" w:default="1" w:styleId="NoList">
+  <w:style w:type="numbering" w:default="1" w:styleId="Sinlista">
     <w:name w:val="No List"/>
     <w:uiPriority w:val="99"/>
     <w:semiHidden/>
     <w:unhideWhenUsed/>
   </w:style>
-  <w:style w:type="character" w:styleId="PlaceholderText">
+  <w:style w:type="character" w:styleId="Textodelmarcadordeposicin">
     <w:name w:val="Placeholder Text"/>
-    <w:basedOn w:val="DefaultParagraphFont"/>
+    <w:basedOn w:val="Fuentedeprrafopredeter"/>
     <w:uiPriority w:val="99"/>
     <w:semiHidden/>
     <w:rsid w:val="00816A90"/>
@@ -19776,10 +21124,9 @@
 </file>
 
 <file path=word/glossary/webSettings.xml><?xml version="1.0" encoding="utf-8"?>
-<w:webSettings xmlns:mc="http://schemas.openxmlformats.org/markup-compatibility/2006" xmlns:r="http://schemas.openxmlformats.org/officeDocument/2006/relationships" xmlns:w="http://schemas.openxmlformats.org/wordprocessingml/2006/main" xmlns:w14="http://schemas.microsoft.com/office/word/2010/wordml" xmlns:w15="http://schemas.microsoft.com/office/word/2012/wordml" mc:Ignorable="w14 w15">
+<w:webSettings xmlns:mc="http://schemas.openxmlformats.org/markup-compatibility/2006" xmlns:r="http://schemas.openxmlformats.org/officeDocument/2006/relationships" xmlns:w="http://schemas.openxmlformats.org/wordprocessingml/2006/main" xmlns:w14="http://schemas.microsoft.com/office/word/2010/wordml" xmlns:w15="http://schemas.microsoft.com/office/word/2012/wordml" xmlns:w16cid="http://schemas.microsoft.com/office/word/2016/wordml/cid" xmlns:w16se="http://schemas.microsoft.com/office/word/2015/wordml/symex" mc:Ignorable="w14 w15 w16se w16cid">
   <w:optimizeForBrowser/>
   <w:allowPNG/>
-  <w:doNotSaveAsSingleFile/>
 </w:webSettings>
 </file>
 
@@ -20244,7 +21591,7 @@
 </file>
 
 <file path=customXml/itemProps1.xml><?xml version="1.0" encoding="utf-8"?>
-<ds:datastoreItem xmlns:ds="http://schemas.openxmlformats.org/officeDocument/2006/customXml" ds:itemID="{8007F3F5-7658-7E44-B730-8EC95457C5A1}">
+<ds:datastoreItem xmlns:ds="http://schemas.openxmlformats.org/officeDocument/2006/customXml" ds:itemID="{F45412FA-75F9-46B6-8C7B-20B0843307FE}">
   <ds:schemaRefs>
     <ds:schemaRef ds:uri="http://schemas.openxmlformats.org/officeDocument/2006/bibliography"/>
   </ds:schemaRefs>
